--- a/Content/Industry Data - 15 marks.docx
+++ b/Content/Industry Data - 15 marks.docx
@@ -1,53 +1,5924 @@
 
 <file path=word/document.xml><?xml version="1.0" encoding="utf-8"?>
-<w:document xmlns:mc="http://schemas.openxmlformats.org/markup-compatibility/2006" xmlns:o="urn:schemas-microsoft-com:office:office" xmlns:r="http://schemas.openxmlformats.org/officeDocument/2006/relationships" xmlns:m="http://schemas.openxmlformats.org/officeDocument/2006/math" xmlns:v="urn:schemas-microsoft-com:vml" xmlns:wp="http://schemas.openxmlformats.org/drawingml/2006/wordprocessingDrawing" xmlns:w10="urn:schemas-microsoft-com:office:word" xmlns:w="http://schemas.openxmlformats.org/wordprocessingml/2006/main" xmlns:wne="http://schemas.microsoft.com/office/word/2006/wordml" xmlns:sl="http://schemas.openxmlformats.org/schemaLibrary/2006/main" xmlns:a="http://schemas.openxmlformats.org/drawingml/2006/main" xmlns:pic="http://schemas.openxmlformats.org/drawingml/2006/picture" xmlns:c="http://schemas.openxmlformats.org/drawingml/2006/chart" xmlns:lc="http://schemas.openxmlformats.org/drawingml/2006/lockedCanvas" xmlns:dgm="http://schemas.openxmlformats.org/drawingml/2006/diagram" xmlns:wps="http://schemas.microsoft.com/office/word/2010/wordprocessingShape" xmlns:wpg="http://schemas.microsoft.com/office/word/2010/wordprocessingGroup" xmlns:w14="http://schemas.microsoft.com/office/word/2010/wordml" xmlns:w15="http://schemas.microsoft.com/office/word/2012/wordml">
+<w:document xmlns:wpc="http://schemas.microsoft.com/office/word/2010/wordprocessingCanvas" xmlns:cx="http://schemas.microsoft.com/office/drawing/2014/chartex" xmlns:cx1="http://schemas.microsoft.com/office/drawing/2015/9/8/chartex" xmlns:cx2="http://schemas.microsoft.com/office/drawing/2015/10/21/chartex" xmlns:cx3="http://schemas.microsoft.com/office/drawing/2016/5/9/chartex" xmlns:cx4="http://schemas.microsoft.com/office/drawing/2016/5/10/chartex" xmlns:cx5="http://schemas.microsoft.com/office/drawing/2016/5/11/chartex" xmlns:cx6="http://schemas.microsoft.com/office/drawing/2016/5/12/chartex" xmlns:cx7="http://schemas.microsoft.com/office/drawing/2016/5/13/chartex" xmlns:cx8="http://schemas.microsoft.com/office/drawing/2016/5/14/chartex" xmlns:mc="http://schemas.openxmlformats.org/markup-compatibility/2006" xmlns:aink="http://schemas.microsoft.com/office/drawing/2016/ink" xmlns:am3d="http://schemas.microsoft.com/office/drawing/2017/model3d" xmlns:o="urn:schemas-microsoft-com:office:office" xmlns:r="http://schemas.openxmlformats.org/officeDocument/2006/relationships" xmlns:m="http://schemas.openxmlformats.org/officeDocument/2006/math" xmlns:v="urn:schemas-microsoft-com:vml" xmlns:wp14="http://schemas.microsoft.com/office/word/2010/wordprocessingDrawing" xmlns:wp="http://schemas.openxmlformats.org/drawingml/2006/wordprocessingDrawing" xmlns:w10="urn:schemas-microsoft-com:office:word" xmlns:w="http://schemas.openxmlformats.org/wordprocessingml/2006/main" xmlns:w14="http://schemas.microsoft.com/office/word/2010/wordml" xmlns:w15="http://schemas.microsoft.com/office/word/2012/wordml" xmlns:w16cex="http://schemas.microsoft.com/office/word/2018/wordml/cex" xmlns:w16cid="http://schemas.microsoft.com/office/word/2016/wordml/cid" xmlns:w16="http://schemas.microsoft.com/office/word/2018/wordml" xmlns:w16se="http://schemas.microsoft.com/office/word/2015/wordml/symex" xmlns:wpg="http://schemas.microsoft.com/office/word/2010/wordprocessingGroup" xmlns:wpi="http://schemas.microsoft.com/office/word/2010/wordprocessingInk" xmlns:wne="http://schemas.microsoft.com/office/word/2006/wordml" xmlns:wps="http://schemas.microsoft.com/office/word/2010/wordprocessingShape" mc:Ignorable="w14 w15 w16se w16cid w16 w16cex wp14">
   <w:body>
     <w:p>
       <w:pPr>
         <w:pStyle w:val="Heading1"/>
-        <w:rPr/>
       </w:pPr>
-      <w:bookmarkStart w:colFirst="0" w:colLast="0" w:name="_lzm1v9tvbbsz" w:id="0"/>
+      <w:bookmarkStart w:id="0" w:name="_lzm1v9tvbbsz" w:colFirst="0" w:colLast="0"/>
       <w:bookmarkEnd w:id="0"/>
       <w:r>
-        <w:rPr>
-          <w:rtl w:val="0"/>
-        </w:rPr>
-        <w:t xml:space="preserve">Industry Data</w:t>
+        <w:t>Industry Data</w:t>
       </w:r>
     </w:p>
     <w:p>
       <w:pPr>
-        <w:rPr/>
+        <w:spacing w:line="240" w:lineRule="auto"/>
+        <w:rPr>
+          <w:rFonts w:eastAsia="Times New Roman"/>
+          <w:sz w:val="24"/>
+          <w:szCs w:val="24"/>
+          <w:lang w:val="en-AU"/>
+        </w:rPr>
       </w:pPr>
       <w:r>
         <w:rPr>
-          <w:rtl w:val="0"/>
+          <w:rFonts w:eastAsia="Times New Roman"/>
+          <w:color w:val="000000"/>
+          <w:lang w:val="en-AU"/>
         </w:rPr>
+        <w:t xml:space="preserve">Industry Data </w:t>
+      </w:r>
+      <w:proofErr w:type="gramStart"/>
+      <w:r>
+        <w:rPr>
+          <w:rFonts w:eastAsia="Times New Roman"/>
+          <w:color w:val="000000"/>
+          <w:lang w:val="en-AU"/>
+        </w:rPr>
+        <w:t>In</w:t>
+      </w:r>
+      <w:proofErr w:type="gramEnd"/>
+      <w:r>
+        <w:rPr>
+          <w:rFonts w:eastAsia="Times New Roman"/>
+          <w:color w:val="000000"/>
+          <w:lang w:val="en-AU"/>
+        </w:rPr>
+        <w:t xml:space="preserve"> Canvas, you will find a link to some industry data supplied by Burning Glass. You should use this (as well as any other data you may be able to find) to answer the following questions. </w:t>
       </w:r>
     </w:p>
+    <w:p>
+      <w:pPr>
+        <w:spacing w:line="240" w:lineRule="auto"/>
+        <w:rPr>
+          <w:rFonts w:eastAsia="Times New Roman"/>
+          <w:sz w:val="24"/>
+          <w:szCs w:val="24"/>
+          <w:lang w:val="en-AU"/>
+        </w:rPr>
+      </w:pPr>
+      <w:r>
+        <w:rPr>
+          <w:rFonts w:eastAsia="Times New Roman"/>
+          <w:color w:val="000000"/>
+          <w:lang w:val="en-AU"/>
+        </w:rPr>
+        <w:t> </w:t>
+      </w:r>
+    </w:p>
+    <w:p>
+      <w:pPr>
+        <w:spacing w:line="240" w:lineRule="auto"/>
+        <w:rPr>
+          <w:rFonts w:eastAsia="Times New Roman"/>
+          <w:sz w:val="24"/>
+          <w:szCs w:val="24"/>
+          <w:lang w:val="en-AU"/>
+        </w:rPr>
+      </w:pPr>
+      <w:r>
+        <w:rPr>
+          <w:rFonts w:eastAsia="Times New Roman"/>
+          <w:color w:val="000000"/>
+          <w:lang w:val="en-AU"/>
+        </w:rPr>
+        <w:t>• What are the Job Titles for your group's ideal jobs? How do each of these rank in terms of demand from employers?</w:t>
+      </w:r>
+    </w:p>
+    <w:p>
+      <w:pPr>
+        <w:spacing w:line="240" w:lineRule="auto"/>
+        <w:rPr>
+          <w:rFonts w:eastAsia="Times New Roman"/>
+          <w:sz w:val="24"/>
+          <w:szCs w:val="24"/>
+          <w:lang w:val="en-AU"/>
+        </w:rPr>
+      </w:pPr>
+      <w:r>
+        <w:rPr>
+          <w:rFonts w:eastAsia="Times New Roman"/>
+          <w:color w:val="000000"/>
+          <w:lang w:val="en-AU"/>
+        </w:rPr>
+        <w:t>• From your group's ideal jobs, you can identify a set of skills required for these jobs (we will refer to this as your group's required skill set). These can be divided into general skills (communication, problem solving, writing etc) and IT-specific skills (</w:t>
+      </w:r>
+      <w:proofErr w:type="spellStart"/>
+      <w:r>
+        <w:rPr>
+          <w:rFonts w:eastAsia="Times New Roman"/>
+          <w:color w:val="000000"/>
+          <w:lang w:val="en-AU"/>
+        </w:rPr>
+        <w:t>Javascript</w:t>
+      </w:r>
+      <w:proofErr w:type="spellEnd"/>
+      <w:r>
+        <w:rPr>
+          <w:rFonts w:eastAsia="Times New Roman"/>
+          <w:color w:val="000000"/>
+          <w:lang w:val="en-AU"/>
+        </w:rPr>
+        <w:t>, SQL, etc).</w:t>
+      </w:r>
+    </w:p>
+    <w:p>
+      <w:pPr>
+        <w:spacing w:line="240" w:lineRule="auto"/>
+        <w:ind w:firstLine="720"/>
+        <w:rPr>
+          <w:rFonts w:eastAsia="Times New Roman"/>
+          <w:sz w:val="24"/>
+          <w:szCs w:val="24"/>
+          <w:lang w:val="en-AU"/>
+        </w:rPr>
+      </w:pPr>
+      <w:r>
+        <w:rPr>
+          <w:rFonts w:eastAsia="Times New Roman"/>
+          <w:color w:val="000000"/>
+          <w:lang w:val="en-AU"/>
+        </w:rPr>
+        <w:t>How do the IT-specific skills in your required skill set rank in terms of demand from employers?</w:t>
+      </w:r>
+    </w:p>
+    <w:p>
+      <w:pPr>
+        <w:spacing w:line="240" w:lineRule="auto"/>
+        <w:ind w:firstLine="720"/>
+        <w:rPr>
+          <w:rFonts w:eastAsia="Times New Roman"/>
+          <w:sz w:val="24"/>
+          <w:szCs w:val="24"/>
+          <w:lang w:val="en-AU"/>
+        </w:rPr>
+      </w:pPr>
+      <w:r>
+        <w:rPr>
+          <w:rFonts w:eastAsia="Times New Roman"/>
+          <w:color w:val="000000"/>
+          <w:lang w:val="en-AU"/>
+        </w:rPr>
+        <w:t>How do the general skills in your required skill set rank in terms of demand from employers?</w:t>
+      </w:r>
+    </w:p>
+    <w:p>
+      <w:pPr>
+        <w:spacing w:line="240" w:lineRule="auto"/>
+        <w:ind w:firstLine="720"/>
+        <w:rPr>
+          <w:rFonts w:eastAsia="Times New Roman"/>
+          <w:sz w:val="24"/>
+          <w:szCs w:val="24"/>
+          <w:lang w:val="en-AU"/>
+        </w:rPr>
+      </w:pPr>
+      <w:r>
+        <w:rPr>
+          <w:rFonts w:eastAsia="Times New Roman"/>
+          <w:color w:val="000000"/>
+          <w:lang w:val="en-AU"/>
+        </w:rPr>
+        <w:t>What are the three highest ranked IT-specific skills which are not in your required skill set?</w:t>
+      </w:r>
+    </w:p>
+    <w:p>
+      <w:pPr>
+        <w:spacing w:line="240" w:lineRule="auto"/>
+        <w:ind w:firstLine="720"/>
+        <w:rPr>
+          <w:rFonts w:eastAsia="Times New Roman"/>
+          <w:sz w:val="24"/>
+          <w:szCs w:val="24"/>
+          <w:lang w:val="en-AU"/>
+        </w:rPr>
+      </w:pPr>
+      <w:r>
+        <w:rPr>
+          <w:rFonts w:eastAsia="Times New Roman"/>
+          <w:color w:val="000000"/>
+          <w:lang w:val="en-AU"/>
+        </w:rPr>
+        <w:t>What are the three highest ranked general skills which are not in your required skill set?</w:t>
+      </w:r>
+    </w:p>
+    <w:p>
+      <w:pPr>
+        <w:spacing w:line="240" w:lineRule="auto"/>
+        <w:rPr>
+          <w:rFonts w:eastAsia="Times New Roman"/>
+          <w:sz w:val="24"/>
+          <w:szCs w:val="24"/>
+          <w:lang w:val="en-AU"/>
+        </w:rPr>
+      </w:pPr>
+      <w:r>
+        <w:rPr>
+          <w:rFonts w:eastAsia="Times New Roman"/>
+          <w:color w:val="000000"/>
+          <w:lang w:val="en-AU"/>
+        </w:rPr>
+        <w:t>• Having looked at the Burning Glass data, has your opinion of your ideal job changed? Why or why not? </w:t>
+      </w:r>
+    </w:p>
+    <w:p>
+      <w:pPr>
+        <w:spacing w:after="240" w:line="240" w:lineRule="auto"/>
+        <w:rPr>
+          <w:rFonts w:eastAsia="Times New Roman"/>
+          <w:sz w:val="24"/>
+          <w:szCs w:val="24"/>
+          <w:lang w:val="en-AU"/>
+        </w:rPr>
+      </w:pPr>
+      <w:r>
+        <w:rPr>
+          <w:rFonts w:eastAsia="Times New Roman"/>
+          <w:sz w:val="24"/>
+          <w:szCs w:val="24"/>
+          <w:lang w:val="en-AU"/>
+        </w:rPr>
+        <w:br/>
+      </w:r>
+      <w:r>
+        <w:rPr>
+          <w:rFonts w:eastAsia="Times New Roman"/>
+          <w:sz w:val="24"/>
+          <w:szCs w:val="24"/>
+          <w:lang w:val="en-AU"/>
+        </w:rPr>
+        <w:br/>
+      </w:r>
+      <w:r>
+        <w:rPr>
+          <w:rFonts w:eastAsia="Times New Roman"/>
+          <w:sz w:val="24"/>
+          <w:szCs w:val="24"/>
+          <w:lang w:val="en-AU"/>
+        </w:rPr>
+        <w:br/>
+      </w:r>
+      <w:r>
+        <w:rPr>
+          <w:rFonts w:eastAsia="Times New Roman"/>
+          <w:sz w:val="24"/>
+          <w:szCs w:val="24"/>
+          <w:lang w:val="en-AU"/>
+        </w:rPr>
+        <w:br/>
+      </w:r>
+      <w:r>
+        <w:rPr>
+          <w:rFonts w:eastAsia="Times New Roman"/>
+          <w:sz w:val="24"/>
+          <w:szCs w:val="24"/>
+          <w:lang w:val="en-AU"/>
+        </w:rPr>
+        <w:br/>
+      </w:r>
+      <w:r>
+        <w:rPr>
+          <w:rFonts w:eastAsia="Times New Roman"/>
+          <w:sz w:val="24"/>
+          <w:szCs w:val="24"/>
+          <w:lang w:val="en-AU"/>
+        </w:rPr>
+        <w:br/>
+      </w:r>
+      <w:r>
+        <w:rPr>
+          <w:rFonts w:eastAsia="Times New Roman"/>
+          <w:sz w:val="24"/>
+          <w:szCs w:val="24"/>
+          <w:lang w:val="en-AU"/>
+        </w:rPr>
+        <w:br/>
+      </w:r>
+      <w:r>
+        <w:rPr>
+          <w:rFonts w:eastAsia="Times New Roman"/>
+          <w:sz w:val="24"/>
+          <w:szCs w:val="24"/>
+          <w:lang w:val="en-AU"/>
+        </w:rPr>
+        <w:br/>
+      </w:r>
+      <w:r>
+        <w:rPr>
+          <w:rFonts w:eastAsia="Times New Roman"/>
+          <w:sz w:val="24"/>
+          <w:szCs w:val="24"/>
+          <w:lang w:val="en-AU"/>
+        </w:rPr>
+        <w:br/>
+      </w:r>
+    </w:p>
+    <w:tbl>
+      <w:tblPr>
+        <w:tblW w:w="15735" w:type="dxa"/>
+        <w:tblInd w:w="-152" w:type="dxa"/>
+        <w:tblCellMar>
+          <w:top w:w="15" w:type="dxa"/>
+          <w:left w:w="15" w:type="dxa"/>
+          <w:bottom w:w="15" w:type="dxa"/>
+          <w:right w:w="15" w:type="dxa"/>
+        </w:tblCellMar>
+        <w:tblLook w:val="04A0" w:firstRow="1" w:lastRow="0" w:firstColumn="1" w:lastColumn="0" w:noHBand="0" w:noVBand="1"/>
+      </w:tblPr>
+      <w:tblGrid>
+        <w:gridCol w:w="1903"/>
+        <w:gridCol w:w="2554"/>
+        <w:gridCol w:w="2854"/>
+        <w:gridCol w:w="2334"/>
+        <w:gridCol w:w="2131"/>
+        <w:gridCol w:w="3959"/>
+      </w:tblGrid>
+      <w:tr>
+        <w:tc>
+          <w:tcPr>
+            <w:tcW w:w="1903" w:type="dxa"/>
+            <w:tcBorders>
+              <w:top w:val="single" w:sz="8" w:space="0" w:color="000000"/>
+              <w:left w:val="single" w:sz="8" w:space="0" w:color="000000"/>
+              <w:bottom w:val="single" w:sz="8" w:space="0" w:color="000000"/>
+              <w:right w:val="single" w:sz="8" w:space="0" w:color="000000"/>
+            </w:tcBorders>
+            <w:tcMar>
+              <w:top w:w="100" w:type="dxa"/>
+              <w:left w:w="100" w:type="dxa"/>
+              <w:bottom w:w="100" w:type="dxa"/>
+              <w:right w:w="100" w:type="dxa"/>
+            </w:tcMar>
+            <w:hideMark/>
+          </w:tcPr>
+          <w:p>
+            <w:pPr>
+              <w:spacing w:line="240" w:lineRule="auto"/>
+              <w:rPr>
+                <w:rFonts w:eastAsia="Times New Roman"/>
+                <w:sz w:val="24"/>
+                <w:szCs w:val="24"/>
+                <w:lang w:val="en-AU"/>
+              </w:rPr>
+            </w:pPr>
+          </w:p>
+        </w:tc>
+        <w:tc>
+          <w:tcPr>
+            <w:tcW w:w="0" w:type="auto"/>
+            <w:tcBorders>
+              <w:top w:val="single" w:sz="8" w:space="0" w:color="000000"/>
+              <w:left w:val="single" w:sz="8" w:space="0" w:color="000000"/>
+              <w:bottom w:val="single" w:sz="8" w:space="0" w:color="000000"/>
+              <w:right w:val="single" w:sz="8" w:space="0" w:color="000000"/>
+            </w:tcBorders>
+            <w:tcMar>
+              <w:top w:w="100" w:type="dxa"/>
+              <w:left w:w="100" w:type="dxa"/>
+              <w:bottom w:w="100" w:type="dxa"/>
+              <w:right w:w="100" w:type="dxa"/>
+            </w:tcMar>
+            <w:hideMark/>
+          </w:tcPr>
+          <w:p>
+            <w:pPr>
+              <w:spacing w:line="240" w:lineRule="auto"/>
+              <w:rPr>
+                <w:rFonts w:eastAsia="Times New Roman"/>
+                <w:sz w:val="24"/>
+                <w:szCs w:val="24"/>
+                <w:lang w:val="en-AU"/>
+              </w:rPr>
+            </w:pPr>
+            <w:r>
+              <w:rPr>
+                <w:rFonts w:eastAsia="Times New Roman"/>
+                <w:b/>
+                <w:bCs/>
+                <w:color w:val="000000"/>
+                <w:sz w:val="36"/>
+                <w:szCs w:val="36"/>
+                <w:lang w:val="en-AU"/>
+              </w:rPr>
+              <w:t>Ash</w:t>
+            </w:r>
+          </w:p>
+        </w:tc>
+        <w:tc>
+          <w:tcPr>
+            <w:tcW w:w="0" w:type="auto"/>
+            <w:tcBorders>
+              <w:top w:val="single" w:sz="8" w:space="0" w:color="000000"/>
+              <w:left w:val="single" w:sz="8" w:space="0" w:color="000000"/>
+              <w:bottom w:val="single" w:sz="8" w:space="0" w:color="000000"/>
+              <w:right w:val="single" w:sz="8" w:space="0" w:color="000000"/>
+            </w:tcBorders>
+            <w:tcMar>
+              <w:top w:w="100" w:type="dxa"/>
+              <w:left w:w="100" w:type="dxa"/>
+              <w:bottom w:w="100" w:type="dxa"/>
+              <w:right w:w="100" w:type="dxa"/>
+            </w:tcMar>
+            <w:hideMark/>
+          </w:tcPr>
+          <w:p>
+            <w:pPr>
+              <w:spacing w:line="240" w:lineRule="auto"/>
+              <w:rPr>
+                <w:rFonts w:eastAsia="Times New Roman"/>
+                <w:sz w:val="24"/>
+                <w:szCs w:val="24"/>
+                <w:lang w:val="en-AU"/>
+              </w:rPr>
+            </w:pPr>
+            <w:r>
+              <w:rPr>
+                <w:rFonts w:eastAsia="Times New Roman"/>
+                <w:b/>
+                <w:bCs/>
+                <w:color w:val="000000"/>
+                <w:sz w:val="36"/>
+                <w:szCs w:val="36"/>
+                <w:lang w:val="en-AU"/>
+              </w:rPr>
+              <w:t>Brad</w:t>
+            </w:r>
+          </w:p>
+        </w:tc>
+        <w:tc>
+          <w:tcPr>
+            <w:tcW w:w="0" w:type="auto"/>
+            <w:tcBorders>
+              <w:top w:val="single" w:sz="8" w:space="0" w:color="000000"/>
+              <w:left w:val="single" w:sz="8" w:space="0" w:color="000000"/>
+              <w:bottom w:val="single" w:sz="8" w:space="0" w:color="000000"/>
+              <w:right w:val="single" w:sz="8" w:space="0" w:color="000000"/>
+            </w:tcBorders>
+            <w:tcMar>
+              <w:top w:w="100" w:type="dxa"/>
+              <w:left w:w="100" w:type="dxa"/>
+              <w:bottom w:w="100" w:type="dxa"/>
+              <w:right w:w="100" w:type="dxa"/>
+            </w:tcMar>
+            <w:hideMark/>
+          </w:tcPr>
+          <w:p>
+            <w:pPr>
+              <w:spacing w:line="240" w:lineRule="auto"/>
+              <w:rPr>
+                <w:rFonts w:eastAsia="Times New Roman"/>
+                <w:sz w:val="24"/>
+                <w:szCs w:val="24"/>
+                <w:lang w:val="en-AU"/>
+              </w:rPr>
+            </w:pPr>
+            <w:r>
+              <w:rPr>
+                <w:rFonts w:eastAsia="Times New Roman"/>
+                <w:b/>
+                <w:bCs/>
+                <w:color w:val="000000"/>
+                <w:sz w:val="36"/>
+                <w:szCs w:val="36"/>
+                <w:lang w:val="en-AU"/>
+              </w:rPr>
+              <w:t>Declan</w:t>
+            </w:r>
+          </w:p>
+        </w:tc>
+        <w:tc>
+          <w:tcPr>
+            <w:tcW w:w="0" w:type="auto"/>
+            <w:tcBorders>
+              <w:top w:val="single" w:sz="8" w:space="0" w:color="000000"/>
+              <w:left w:val="single" w:sz="8" w:space="0" w:color="000000"/>
+              <w:bottom w:val="single" w:sz="8" w:space="0" w:color="000000"/>
+              <w:right w:val="single" w:sz="8" w:space="0" w:color="000000"/>
+            </w:tcBorders>
+            <w:tcMar>
+              <w:top w:w="100" w:type="dxa"/>
+              <w:left w:w="100" w:type="dxa"/>
+              <w:bottom w:w="100" w:type="dxa"/>
+              <w:right w:w="100" w:type="dxa"/>
+            </w:tcMar>
+            <w:hideMark/>
+          </w:tcPr>
+          <w:p>
+            <w:pPr>
+              <w:spacing w:line="240" w:lineRule="auto"/>
+              <w:rPr>
+                <w:rFonts w:eastAsia="Times New Roman"/>
+                <w:sz w:val="24"/>
+                <w:szCs w:val="24"/>
+                <w:lang w:val="en-AU"/>
+              </w:rPr>
+            </w:pPr>
+            <w:r>
+              <w:rPr>
+                <w:rFonts w:eastAsia="Times New Roman"/>
+                <w:b/>
+                <w:bCs/>
+                <w:color w:val="000000"/>
+                <w:sz w:val="36"/>
+                <w:szCs w:val="36"/>
+                <w:lang w:val="en-AU"/>
+              </w:rPr>
+              <w:t>Miller</w:t>
+            </w:r>
+          </w:p>
+        </w:tc>
+        <w:tc>
+          <w:tcPr>
+            <w:tcW w:w="3959" w:type="dxa"/>
+            <w:tcBorders>
+              <w:top w:val="single" w:sz="8" w:space="0" w:color="000000"/>
+              <w:left w:val="single" w:sz="8" w:space="0" w:color="000000"/>
+              <w:bottom w:val="single" w:sz="8" w:space="0" w:color="000000"/>
+              <w:right w:val="single" w:sz="8" w:space="0" w:color="000000"/>
+            </w:tcBorders>
+            <w:tcMar>
+              <w:top w:w="100" w:type="dxa"/>
+              <w:left w:w="100" w:type="dxa"/>
+              <w:bottom w:w="100" w:type="dxa"/>
+              <w:right w:w="100" w:type="dxa"/>
+            </w:tcMar>
+            <w:hideMark/>
+          </w:tcPr>
+          <w:p>
+            <w:pPr>
+              <w:spacing w:line="240" w:lineRule="auto"/>
+              <w:rPr>
+                <w:rFonts w:eastAsia="Times New Roman"/>
+                <w:sz w:val="24"/>
+                <w:szCs w:val="24"/>
+                <w:lang w:val="en-AU"/>
+              </w:rPr>
+            </w:pPr>
+            <w:proofErr w:type="spellStart"/>
+            <w:r>
+              <w:rPr>
+                <w:rFonts w:eastAsia="Times New Roman"/>
+                <w:b/>
+                <w:bCs/>
+                <w:color w:val="000000"/>
+                <w:sz w:val="36"/>
+                <w:szCs w:val="36"/>
+                <w:lang w:val="en-AU"/>
+              </w:rPr>
+              <w:t>Speedie</w:t>
+            </w:r>
+            <w:proofErr w:type="spellEnd"/>
+          </w:p>
+        </w:tc>
+      </w:tr>
+      <w:tr>
+        <w:tc>
+          <w:tcPr>
+            <w:tcW w:w="1903" w:type="dxa"/>
+            <w:tcBorders>
+              <w:top w:val="single" w:sz="8" w:space="0" w:color="000000"/>
+              <w:left w:val="single" w:sz="8" w:space="0" w:color="000000"/>
+              <w:bottom w:val="single" w:sz="8" w:space="0" w:color="000000"/>
+              <w:right w:val="single" w:sz="8" w:space="0" w:color="000000"/>
+            </w:tcBorders>
+            <w:tcMar>
+              <w:top w:w="100" w:type="dxa"/>
+              <w:left w:w="100" w:type="dxa"/>
+              <w:bottom w:w="100" w:type="dxa"/>
+              <w:right w:w="100" w:type="dxa"/>
+            </w:tcMar>
+            <w:hideMark/>
+          </w:tcPr>
+          <w:p>
+            <w:pPr>
+              <w:spacing w:line="240" w:lineRule="auto"/>
+              <w:rPr>
+                <w:rFonts w:eastAsia="Times New Roman"/>
+                <w:sz w:val="24"/>
+                <w:szCs w:val="24"/>
+                <w:lang w:val="en-AU"/>
+              </w:rPr>
+            </w:pPr>
+            <w:r>
+              <w:rPr>
+                <w:rFonts w:eastAsia="Times New Roman"/>
+                <w:b/>
+                <w:bCs/>
+                <w:color w:val="000000"/>
+                <w:sz w:val="36"/>
+                <w:szCs w:val="36"/>
+                <w:lang w:val="en-AU"/>
+              </w:rPr>
+              <w:t>Ideal Job Title</w:t>
+            </w:r>
+          </w:p>
+        </w:tc>
+        <w:tc>
+          <w:tcPr>
+            <w:tcW w:w="0" w:type="auto"/>
+            <w:tcBorders>
+              <w:top w:val="single" w:sz="8" w:space="0" w:color="000000"/>
+              <w:left w:val="single" w:sz="8" w:space="0" w:color="000000"/>
+              <w:bottom w:val="single" w:sz="8" w:space="0" w:color="000000"/>
+              <w:right w:val="single" w:sz="8" w:space="0" w:color="000000"/>
+            </w:tcBorders>
+            <w:tcMar>
+              <w:top w:w="100" w:type="dxa"/>
+              <w:left w:w="100" w:type="dxa"/>
+              <w:bottom w:w="100" w:type="dxa"/>
+              <w:right w:w="100" w:type="dxa"/>
+            </w:tcMar>
+            <w:hideMark/>
+          </w:tcPr>
+          <w:p>
+            <w:pPr>
+              <w:spacing w:line="240" w:lineRule="auto"/>
+              <w:rPr>
+                <w:rFonts w:eastAsia="Times New Roman"/>
+                <w:sz w:val="24"/>
+                <w:szCs w:val="24"/>
+                <w:lang w:val="en-AU"/>
+              </w:rPr>
+            </w:pPr>
+            <w:r>
+              <w:rPr>
+                <w:rFonts w:eastAsia="Times New Roman"/>
+                <w:color w:val="000000"/>
+                <w:sz w:val="36"/>
+                <w:szCs w:val="36"/>
+                <w:lang w:val="en-AU"/>
+              </w:rPr>
+              <w:t>Operations Analyst</w:t>
+            </w:r>
+          </w:p>
+        </w:tc>
+        <w:tc>
+          <w:tcPr>
+            <w:tcW w:w="0" w:type="auto"/>
+            <w:tcBorders>
+              <w:top w:val="single" w:sz="8" w:space="0" w:color="000000"/>
+              <w:left w:val="single" w:sz="8" w:space="0" w:color="000000"/>
+              <w:bottom w:val="single" w:sz="8" w:space="0" w:color="000000"/>
+              <w:right w:val="single" w:sz="8" w:space="0" w:color="000000"/>
+            </w:tcBorders>
+            <w:tcMar>
+              <w:top w:w="100" w:type="dxa"/>
+              <w:left w:w="100" w:type="dxa"/>
+              <w:bottom w:w="100" w:type="dxa"/>
+              <w:right w:w="100" w:type="dxa"/>
+            </w:tcMar>
+            <w:hideMark/>
+          </w:tcPr>
+          <w:p>
+            <w:pPr>
+              <w:spacing w:line="240" w:lineRule="auto"/>
+              <w:rPr>
+                <w:rFonts w:eastAsia="Times New Roman"/>
+                <w:sz w:val="24"/>
+                <w:szCs w:val="24"/>
+                <w:lang w:val="en-AU"/>
+              </w:rPr>
+            </w:pPr>
+            <w:r>
+              <w:rPr>
+                <w:rFonts w:eastAsia="Times New Roman"/>
+                <w:color w:val="000000"/>
+                <w:sz w:val="36"/>
+                <w:szCs w:val="36"/>
+                <w:lang w:val="en-AU"/>
+              </w:rPr>
+              <w:t>Senior Systems Engineer</w:t>
+            </w:r>
+          </w:p>
+        </w:tc>
+        <w:tc>
+          <w:tcPr>
+            <w:tcW w:w="0" w:type="auto"/>
+            <w:tcBorders>
+              <w:top w:val="single" w:sz="8" w:space="0" w:color="000000"/>
+              <w:left w:val="single" w:sz="8" w:space="0" w:color="000000"/>
+              <w:bottom w:val="single" w:sz="8" w:space="0" w:color="000000"/>
+              <w:right w:val="single" w:sz="8" w:space="0" w:color="000000"/>
+            </w:tcBorders>
+            <w:tcMar>
+              <w:top w:w="100" w:type="dxa"/>
+              <w:left w:w="100" w:type="dxa"/>
+              <w:bottom w:w="100" w:type="dxa"/>
+              <w:right w:w="100" w:type="dxa"/>
+            </w:tcMar>
+            <w:hideMark/>
+          </w:tcPr>
+          <w:p>
+            <w:pPr>
+              <w:spacing w:line="240" w:lineRule="auto"/>
+              <w:rPr>
+                <w:rFonts w:eastAsia="Times New Roman"/>
+                <w:sz w:val="24"/>
+                <w:szCs w:val="24"/>
+                <w:lang w:val="en-AU"/>
+              </w:rPr>
+            </w:pPr>
+            <w:r>
+              <w:rPr>
+                <w:rFonts w:eastAsia="Times New Roman"/>
+                <w:color w:val="000000"/>
+                <w:sz w:val="36"/>
+                <w:szCs w:val="36"/>
+                <w:lang w:val="en-AU"/>
+              </w:rPr>
+              <w:t>Technical Analyst</w:t>
+            </w:r>
+          </w:p>
+        </w:tc>
+        <w:tc>
+          <w:tcPr>
+            <w:tcW w:w="0" w:type="auto"/>
+            <w:tcBorders>
+              <w:top w:val="single" w:sz="8" w:space="0" w:color="000000"/>
+              <w:left w:val="single" w:sz="8" w:space="0" w:color="000000"/>
+              <w:bottom w:val="single" w:sz="8" w:space="0" w:color="000000"/>
+              <w:right w:val="single" w:sz="8" w:space="0" w:color="000000"/>
+            </w:tcBorders>
+            <w:tcMar>
+              <w:top w:w="100" w:type="dxa"/>
+              <w:left w:w="100" w:type="dxa"/>
+              <w:bottom w:w="100" w:type="dxa"/>
+              <w:right w:w="100" w:type="dxa"/>
+            </w:tcMar>
+            <w:hideMark/>
+          </w:tcPr>
+          <w:p>
+            <w:pPr>
+              <w:spacing w:line="240" w:lineRule="auto"/>
+              <w:rPr>
+                <w:rFonts w:eastAsia="Times New Roman"/>
+                <w:sz w:val="24"/>
+                <w:szCs w:val="24"/>
+                <w:lang w:val="en-AU"/>
+              </w:rPr>
+            </w:pPr>
+            <w:r>
+              <w:rPr>
+                <w:rFonts w:eastAsia="Times New Roman"/>
+                <w:color w:val="000000"/>
+                <w:sz w:val="36"/>
+                <w:szCs w:val="36"/>
+                <w:lang w:val="en-AU"/>
+              </w:rPr>
+              <w:t>UI/UX Designer</w:t>
+            </w:r>
+          </w:p>
+        </w:tc>
+        <w:tc>
+          <w:tcPr>
+            <w:tcW w:w="3959" w:type="dxa"/>
+            <w:tcBorders>
+              <w:top w:val="single" w:sz="8" w:space="0" w:color="000000"/>
+              <w:left w:val="single" w:sz="8" w:space="0" w:color="000000"/>
+              <w:bottom w:val="single" w:sz="8" w:space="0" w:color="000000"/>
+              <w:right w:val="single" w:sz="8" w:space="0" w:color="000000"/>
+            </w:tcBorders>
+            <w:tcMar>
+              <w:top w:w="100" w:type="dxa"/>
+              <w:left w:w="100" w:type="dxa"/>
+              <w:bottom w:w="100" w:type="dxa"/>
+              <w:right w:w="100" w:type="dxa"/>
+            </w:tcMar>
+            <w:hideMark/>
+          </w:tcPr>
+          <w:p>
+            <w:pPr>
+              <w:spacing w:line="240" w:lineRule="auto"/>
+              <w:rPr>
+                <w:rFonts w:eastAsia="Times New Roman"/>
+                <w:sz w:val="24"/>
+                <w:szCs w:val="24"/>
+                <w:lang w:val="en-AU"/>
+              </w:rPr>
+            </w:pPr>
+            <w:r>
+              <w:rPr>
+                <w:rFonts w:eastAsia="Times New Roman"/>
+                <w:color w:val="000000"/>
+                <w:sz w:val="36"/>
+                <w:szCs w:val="36"/>
+                <w:lang w:val="en-AU"/>
+              </w:rPr>
+              <w:t>Technical Analyst</w:t>
+            </w:r>
+          </w:p>
+        </w:tc>
+      </w:tr>
+    </w:tbl>
+    <w:p>
+      <w:pPr>
+        <w:spacing w:line="240" w:lineRule="auto"/>
+        <w:rPr>
+          <w:rFonts w:eastAsia="Times New Roman"/>
+          <w:b/>
+          <w:bCs/>
+          <w:color w:val="000000"/>
+          <w:sz w:val="36"/>
+          <w:szCs w:val="36"/>
+          <w:u w:val="single"/>
+          <w:lang w:val="en-AU"/>
+        </w:rPr>
+      </w:pPr>
+    </w:p>
+    <w:p>
+      <w:pPr>
+        <w:spacing w:line="240" w:lineRule="auto"/>
+        <w:rPr>
+          <w:rFonts w:eastAsia="Times New Roman"/>
+          <w:b/>
+          <w:bCs/>
+          <w:color w:val="000000"/>
+          <w:sz w:val="36"/>
+          <w:szCs w:val="36"/>
+          <w:u w:val="single"/>
+          <w:lang w:val="en-AU"/>
+        </w:rPr>
+      </w:pPr>
+    </w:p>
+    <w:p>
+      <w:pPr>
+        <w:spacing w:line="240" w:lineRule="auto"/>
+        <w:rPr>
+          <w:rFonts w:eastAsia="Times New Roman"/>
+          <w:b/>
+          <w:bCs/>
+          <w:color w:val="000000"/>
+          <w:sz w:val="36"/>
+          <w:szCs w:val="36"/>
+          <w:u w:val="single"/>
+          <w:lang w:val="en-AU"/>
+        </w:rPr>
+      </w:pPr>
+    </w:p>
+    <w:p>
+      <w:pPr>
+        <w:spacing w:line="240" w:lineRule="auto"/>
+        <w:rPr>
+          <w:rFonts w:eastAsia="Times New Roman"/>
+          <w:b/>
+          <w:bCs/>
+          <w:color w:val="000000"/>
+          <w:sz w:val="36"/>
+          <w:szCs w:val="36"/>
+          <w:u w:val="single"/>
+          <w:lang w:val="en-AU"/>
+        </w:rPr>
+      </w:pPr>
+    </w:p>
+    <w:p>
+      <w:pPr>
+        <w:spacing w:line="240" w:lineRule="auto"/>
+        <w:rPr>
+          <w:rFonts w:eastAsia="Times New Roman"/>
+          <w:sz w:val="24"/>
+          <w:szCs w:val="24"/>
+          <w:lang w:val="en-AU"/>
+        </w:rPr>
+      </w:pPr>
+      <w:r>
+        <w:rPr>
+          <w:rFonts w:eastAsia="Times New Roman"/>
+          <w:b/>
+          <w:bCs/>
+          <w:color w:val="000000"/>
+          <w:sz w:val="36"/>
+          <w:szCs w:val="36"/>
+          <w:u w:val="single"/>
+          <w:lang w:val="en-AU"/>
+        </w:rPr>
+        <w:lastRenderedPageBreak/>
+        <w:t>Operations Analyst Skills:</w:t>
+      </w:r>
+    </w:p>
+    <w:p>
+      <w:pPr>
+        <w:spacing w:line="240" w:lineRule="auto"/>
+        <w:rPr>
+          <w:rFonts w:eastAsia="Times New Roman"/>
+          <w:sz w:val="24"/>
+          <w:szCs w:val="24"/>
+          <w:lang w:val="en-AU"/>
+        </w:rPr>
+      </w:pPr>
+    </w:p>
+    <w:tbl>
+      <w:tblPr>
+        <w:tblW w:w="0" w:type="auto"/>
+        <w:tblCellMar>
+          <w:top w:w="15" w:type="dxa"/>
+          <w:left w:w="15" w:type="dxa"/>
+          <w:bottom w:w="15" w:type="dxa"/>
+          <w:right w:w="15" w:type="dxa"/>
+        </w:tblCellMar>
+        <w:tblLook w:val="04A0" w:firstRow="1" w:lastRow="0" w:firstColumn="1" w:lastColumn="0" w:noHBand="0" w:noVBand="1"/>
+      </w:tblPr>
+      <w:tblGrid>
+        <w:gridCol w:w="3221"/>
+        <w:gridCol w:w="1621"/>
+        <w:gridCol w:w="2321"/>
+        <w:gridCol w:w="4242"/>
+        <w:gridCol w:w="1621"/>
+        <w:gridCol w:w="2321"/>
+      </w:tblGrid>
+      <w:tr>
+        <w:tc>
+          <w:tcPr>
+            <w:tcW w:w="0" w:type="auto"/>
+            <w:tcBorders>
+              <w:top w:val="single" w:sz="8" w:space="0" w:color="000000"/>
+              <w:left w:val="single" w:sz="8" w:space="0" w:color="000000"/>
+              <w:bottom w:val="single" w:sz="8" w:space="0" w:color="000000"/>
+              <w:right w:val="single" w:sz="8" w:space="0" w:color="000000"/>
+            </w:tcBorders>
+            <w:tcMar>
+              <w:top w:w="100" w:type="dxa"/>
+              <w:left w:w="100" w:type="dxa"/>
+              <w:bottom w:w="100" w:type="dxa"/>
+              <w:right w:w="100" w:type="dxa"/>
+            </w:tcMar>
+            <w:hideMark/>
+          </w:tcPr>
+          <w:p>
+            <w:pPr>
+              <w:spacing w:line="240" w:lineRule="auto"/>
+              <w:rPr>
+                <w:rFonts w:eastAsia="Times New Roman"/>
+                <w:sz w:val="24"/>
+                <w:szCs w:val="24"/>
+                <w:lang w:val="en-AU"/>
+              </w:rPr>
+            </w:pPr>
+            <w:r>
+              <w:rPr>
+                <w:rFonts w:eastAsia="Times New Roman"/>
+                <w:b/>
+                <w:bCs/>
+                <w:color w:val="000000"/>
+                <w:sz w:val="36"/>
+                <w:szCs w:val="36"/>
+                <w:u w:val="single"/>
+                <w:lang w:val="en-AU"/>
+              </w:rPr>
+              <w:t>Required IT Skills</w:t>
+            </w:r>
+          </w:p>
+        </w:tc>
+        <w:tc>
+          <w:tcPr>
+            <w:tcW w:w="0" w:type="auto"/>
+            <w:tcBorders>
+              <w:top w:val="single" w:sz="8" w:space="0" w:color="000000"/>
+              <w:left w:val="single" w:sz="8" w:space="0" w:color="000000"/>
+              <w:bottom w:val="single" w:sz="8" w:space="0" w:color="000000"/>
+              <w:right w:val="single" w:sz="8" w:space="0" w:color="000000"/>
+            </w:tcBorders>
+            <w:tcMar>
+              <w:top w:w="100" w:type="dxa"/>
+              <w:left w:w="100" w:type="dxa"/>
+              <w:bottom w:w="100" w:type="dxa"/>
+              <w:right w:w="100" w:type="dxa"/>
+            </w:tcMar>
+            <w:hideMark/>
+          </w:tcPr>
+          <w:p>
+            <w:pPr>
+              <w:spacing w:line="240" w:lineRule="auto"/>
+              <w:rPr>
+                <w:rFonts w:eastAsia="Times New Roman"/>
+                <w:sz w:val="24"/>
+                <w:szCs w:val="24"/>
+                <w:lang w:val="en-AU"/>
+              </w:rPr>
+            </w:pPr>
+            <w:r>
+              <w:rPr>
+                <w:rFonts w:eastAsia="Times New Roman"/>
+                <w:b/>
+                <w:bCs/>
+                <w:color w:val="000000"/>
+                <w:sz w:val="36"/>
+                <w:szCs w:val="36"/>
+                <w:u w:val="single"/>
+                <w:lang w:val="en-AU"/>
+              </w:rPr>
+              <w:t>Ranking</w:t>
+            </w:r>
+          </w:p>
+        </w:tc>
+        <w:tc>
+          <w:tcPr>
+            <w:tcW w:w="0" w:type="auto"/>
+            <w:tcBorders>
+              <w:top w:val="single" w:sz="8" w:space="0" w:color="000000"/>
+              <w:left w:val="single" w:sz="8" w:space="0" w:color="000000"/>
+              <w:bottom w:val="single" w:sz="8" w:space="0" w:color="000000"/>
+              <w:right w:val="single" w:sz="8" w:space="0" w:color="000000"/>
+            </w:tcBorders>
+            <w:tcMar>
+              <w:top w:w="100" w:type="dxa"/>
+              <w:left w:w="100" w:type="dxa"/>
+              <w:bottom w:w="100" w:type="dxa"/>
+              <w:right w:w="100" w:type="dxa"/>
+            </w:tcMar>
+            <w:hideMark/>
+          </w:tcPr>
+          <w:p>
+            <w:pPr>
+              <w:spacing w:line="240" w:lineRule="auto"/>
+              <w:rPr>
+                <w:rFonts w:eastAsia="Times New Roman"/>
+                <w:sz w:val="24"/>
+                <w:szCs w:val="24"/>
+                <w:lang w:val="en-AU"/>
+              </w:rPr>
+            </w:pPr>
+            <w:r>
+              <w:rPr>
+                <w:rFonts w:eastAsia="Times New Roman"/>
+                <w:b/>
+                <w:bCs/>
+                <w:color w:val="000000"/>
+                <w:sz w:val="36"/>
+                <w:szCs w:val="36"/>
+                <w:u w:val="single"/>
+                <w:lang w:val="en-AU"/>
+              </w:rPr>
+              <w:t>Job Listings</w:t>
+            </w:r>
+          </w:p>
+        </w:tc>
+        <w:tc>
+          <w:tcPr>
+            <w:tcW w:w="0" w:type="auto"/>
+            <w:tcBorders>
+              <w:top w:val="single" w:sz="8" w:space="0" w:color="000000"/>
+              <w:left w:val="single" w:sz="8" w:space="0" w:color="000000"/>
+              <w:bottom w:val="single" w:sz="8" w:space="0" w:color="000000"/>
+              <w:right w:val="single" w:sz="8" w:space="0" w:color="000000"/>
+            </w:tcBorders>
+            <w:tcMar>
+              <w:top w:w="100" w:type="dxa"/>
+              <w:left w:w="100" w:type="dxa"/>
+              <w:bottom w:w="100" w:type="dxa"/>
+              <w:right w:w="100" w:type="dxa"/>
+            </w:tcMar>
+            <w:hideMark/>
+          </w:tcPr>
+          <w:p>
+            <w:pPr>
+              <w:spacing w:line="240" w:lineRule="auto"/>
+              <w:rPr>
+                <w:rFonts w:eastAsia="Times New Roman"/>
+                <w:sz w:val="24"/>
+                <w:szCs w:val="24"/>
+                <w:lang w:val="en-AU"/>
+              </w:rPr>
+            </w:pPr>
+            <w:r>
+              <w:rPr>
+                <w:rFonts w:eastAsia="Times New Roman"/>
+                <w:b/>
+                <w:bCs/>
+                <w:color w:val="000000"/>
+                <w:sz w:val="36"/>
+                <w:szCs w:val="36"/>
+                <w:u w:val="single"/>
+                <w:lang w:val="en-AU"/>
+              </w:rPr>
+              <w:t>Required General Skills</w:t>
+            </w:r>
+          </w:p>
+        </w:tc>
+        <w:tc>
+          <w:tcPr>
+            <w:tcW w:w="0" w:type="auto"/>
+            <w:tcBorders>
+              <w:top w:val="single" w:sz="8" w:space="0" w:color="000000"/>
+              <w:left w:val="single" w:sz="8" w:space="0" w:color="000000"/>
+              <w:bottom w:val="single" w:sz="8" w:space="0" w:color="000000"/>
+              <w:right w:val="single" w:sz="8" w:space="0" w:color="000000"/>
+            </w:tcBorders>
+            <w:tcMar>
+              <w:top w:w="100" w:type="dxa"/>
+              <w:left w:w="100" w:type="dxa"/>
+              <w:bottom w:w="100" w:type="dxa"/>
+              <w:right w:w="100" w:type="dxa"/>
+            </w:tcMar>
+            <w:hideMark/>
+          </w:tcPr>
+          <w:p>
+            <w:pPr>
+              <w:spacing w:line="240" w:lineRule="auto"/>
+              <w:rPr>
+                <w:rFonts w:eastAsia="Times New Roman"/>
+                <w:sz w:val="24"/>
+                <w:szCs w:val="24"/>
+                <w:lang w:val="en-AU"/>
+              </w:rPr>
+            </w:pPr>
+            <w:r>
+              <w:rPr>
+                <w:rFonts w:eastAsia="Times New Roman"/>
+                <w:b/>
+                <w:bCs/>
+                <w:color w:val="000000"/>
+                <w:sz w:val="36"/>
+                <w:szCs w:val="36"/>
+                <w:u w:val="single"/>
+                <w:lang w:val="en-AU"/>
+              </w:rPr>
+              <w:t>Ranking</w:t>
+            </w:r>
+          </w:p>
+        </w:tc>
+        <w:tc>
+          <w:tcPr>
+            <w:tcW w:w="0" w:type="auto"/>
+            <w:tcBorders>
+              <w:top w:val="single" w:sz="8" w:space="0" w:color="000000"/>
+              <w:left w:val="single" w:sz="8" w:space="0" w:color="000000"/>
+              <w:bottom w:val="single" w:sz="8" w:space="0" w:color="000000"/>
+              <w:right w:val="single" w:sz="8" w:space="0" w:color="000000"/>
+            </w:tcBorders>
+            <w:tcMar>
+              <w:top w:w="100" w:type="dxa"/>
+              <w:left w:w="100" w:type="dxa"/>
+              <w:bottom w:w="100" w:type="dxa"/>
+              <w:right w:w="100" w:type="dxa"/>
+            </w:tcMar>
+            <w:hideMark/>
+          </w:tcPr>
+          <w:p>
+            <w:pPr>
+              <w:spacing w:line="240" w:lineRule="auto"/>
+              <w:rPr>
+                <w:rFonts w:eastAsia="Times New Roman"/>
+                <w:sz w:val="24"/>
+                <w:szCs w:val="24"/>
+                <w:lang w:val="en-AU"/>
+              </w:rPr>
+            </w:pPr>
+            <w:r>
+              <w:rPr>
+                <w:rFonts w:eastAsia="Times New Roman"/>
+                <w:b/>
+                <w:bCs/>
+                <w:color w:val="000000"/>
+                <w:sz w:val="36"/>
+                <w:szCs w:val="36"/>
+                <w:u w:val="single"/>
+                <w:lang w:val="en-AU"/>
+              </w:rPr>
+              <w:t>Job Listings</w:t>
+            </w:r>
+          </w:p>
+        </w:tc>
+      </w:tr>
+      <w:tr>
+        <w:tc>
+          <w:tcPr>
+            <w:tcW w:w="0" w:type="auto"/>
+            <w:tcBorders>
+              <w:top w:val="single" w:sz="8" w:space="0" w:color="000000"/>
+              <w:left w:val="single" w:sz="8" w:space="0" w:color="000000"/>
+              <w:bottom w:val="single" w:sz="8" w:space="0" w:color="000000"/>
+              <w:right w:val="single" w:sz="8" w:space="0" w:color="000000"/>
+            </w:tcBorders>
+            <w:tcMar>
+              <w:top w:w="100" w:type="dxa"/>
+              <w:left w:w="100" w:type="dxa"/>
+              <w:bottom w:w="100" w:type="dxa"/>
+              <w:right w:w="100" w:type="dxa"/>
+            </w:tcMar>
+            <w:hideMark/>
+          </w:tcPr>
+          <w:p>
+            <w:pPr>
+              <w:spacing w:line="240" w:lineRule="auto"/>
+              <w:rPr>
+                <w:rFonts w:eastAsia="Times New Roman"/>
+                <w:sz w:val="36"/>
+                <w:szCs w:val="36"/>
+                <w:lang w:val="en-AU"/>
+              </w:rPr>
+            </w:pPr>
+            <w:r>
+              <w:rPr>
+                <w:rFonts w:eastAsia="Times New Roman"/>
+                <w:sz w:val="36"/>
+                <w:szCs w:val="36"/>
+                <w:lang w:val="en-AU"/>
+              </w:rPr>
+              <w:t xml:space="preserve"> </w:t>
+            </w:r>
+          </w:p>
+        </w:tc>
+        <w:tc>
+          <w:tcPr>
+            <w:tcW w:w="0" w:type="auto"/>
+            <w:tcBorders>
+              <w:top w:val="single" w:sz="8" w:space="0" w:color="000000"/>
+              <w:left w:val="single" w:sz="8" w:space="0" w:color="000000"/>
+              <w:bottom w:val="single" w:sz="8" w:space="0" w:color="000000"/>
+              <w:right w:val="single" w:sz="8" w:space="0" w:color="000000"/>
+            </w:tcBorders>
+            <w:tcMar>
+              <w:top w:w="100" w:type="dxa"/>
+              <w:left w:w="100" w:type="dxa"/>
+              <w:bottom w:w="100" w:type="dxa"/>
+              <w:right w:w="100" w:type="dxa"/>
+            </w:tcMar>
+            <w:hideMark/>
+          </w:tcPr>
+          <w:p>
+            <w:pPr>
+              <w:spacing w:line="240" w:lineRule="auto"/>
+              <w:rPr>
+                <w:rFonts w:eastAsia="Times New Roman"/>
+                <w:sz w:val="36"/>
+                <w:szCs w:val="36"/>
+                <w:lang w:val="en-AU"/>
+              </w:rPr>
+            </w:pPr>
+          </w:p>
+        </w:tc>
+        <w:tc>
+          <w:tcPr>
+            <w:tcW w:w="0" w:type="auto"/>
+            <w:tcBorders>
+              <w:top w:val="single" w:sz="8" w:space="0" w:color="000000"/>
+              <w:left w:val="single" w:sz="8" w:space="0" w:color="000000"/>
+              <w:bottom w:val="single" w:sz="8" w:space="0" w:color="000000"/>
+              <w:right w:val="single" w:sz="8" w:space="0" w:color="000000"/>
+            </w:tcBorders>
+            <w:tcMar>
+              <w:top w:w="100" w:type="dxa"/>
+              <w:left w:w="100" w:type="dxa"/>
+              <w:bottom w:w="100" w:type="dxa"/>
+              <w:right w:w="100" w:type="dxa"/>
+            </w:tcMar>
+            <w:hideMark/>
+          </w:tcPr>
+          <w:p>
+            <w:pPr>
+              <w:spacing w:line="240" w:lineRule="auto"/>
+              <w:rPr>
+                <w:rFonts w:eastAsia="Times New Roman"/>
+                <w:sz w:val="36"/>
+                <w:szCs w:val="36"/>
+                <w:lang w:val="en-AU"/>
+              </w:rPr>
+            </w:pPr>
+          </w:p>
+        </w:tc>
+        <w:tc>
+          <w:tcPr>
+            <w:tcW w:w="0" w:type="auto"/>
+            <w:tcBorders>
+              <w:top w:val="single" w:sz="8" w:space="0" w:color="000000"/>
+              <w:left w:val="single" w:sz="8" w:space="0" w:color="000000"/>
+              <w:bottom w:val="single" w:sz="8" w:space="0" w:color="000000"/>
+              <w:right w:val="single" w:sz="8" w:space="0" w:color="000000"/>
+            </w:tcBorders>
+            <w:tcMar>
+              <w:top w:w="100" w:type="dxa"/>
+              <w:left w:w="100" w:type="dxa"/>
+              <w:bottom w:w="100" w:type="dxa"/>
+              <w:right w:w="100" w:type="dxa"/>
+            </w:tcMar>
+            <w:hideMark/>
+          </w:tcPr>
+          <w:p>
+            <w:pPr>
+              <w:spacing w:line="240" w:lineRule="auto"/>
+              <w:rPr>
+                <w:rFonts w:eastAsia="Times New Roman"/>
+                <w:sz w:val="36"/>
+                <w:szCs w:val="36"/>
+                <w:lang w:val="en-AU"/>
+              </w:rPr>
+            </w:pPr>
+          </w:p>
+        </w:tc>
+        <w:tc>
+          <w:tcPr>
+            <w:tcW w:w="0" w:type="auto"/>
+            <w:tcBorders>
+              <w:top w:val="single" w:sz="8" w:space="0" w:color="000000"/>
+              <w:left w:val="single" w:sz="8" w:space="0" w:color="000000"/>
+              <w:bottom w:val="single" w:sz="8" w:space="0" w:color="000000"/>
+              <w:right w:val="single" w:sz="8" w:space="0" w:color="000000"/>
+            </w:tcBorders>
+            <w:tcMar>
+              <w:top w:w="100" w:type="dxa"/>
+              <w:left w:w="100" w:type="dxa"/>
+              <w:bottom w:w="100" w:type="dxa"/>
+              <w:right w:w="100" w:type="dxa"/>
+            </w:tcMar>
+            <w:hideMark/>
+          </w:tcPr>
+          <w:p>
+            <w:pPr>
+              <w:spacing w:line="240" w:lineRule="auto"/>
+              <w:rPr>
+                <w:rFonts w:eastAsia="Times New Roman"/>
+                <w:sz w:val="36"/>
+                <w:szCs w:val="36"/>
+                <w:lang w:val="en-AU"/>
+              </w:rPr>
+            </w:pPr>
+          </w:p>
+        </w:tc>
+        <w:tc>
+          <w:tcPr>
+            <w:tcW w:w="0" w:type="auto"/>
+            <w:tcBorders>
+              <w:top w:val="single" w:sz="8" w:space="0" w:color="000000"/>
+              <w:left w:val="single" w:sz="8" w:space="0" w:color="000000"/>
+              <w:bottom w:val="single" w:sz="8" w:space="0" w:color="000000"/>
+              <w:right w:val="single" w:sz="8" w:space="0" w:color="000000"/>
+            </w:tcBorders>
+            <w:tcMar>
+              <w:top w:w="100" w:type="dxa"/>
+              <w:left w:w="100" w:type="dxa"/>
+              <w:bottom w:w="100" w:type="dxa"/>
+              <w:right w:w="100" w:type="dxa"/>
+            </w:tcMar>
+            <w:hideMark/>
+          </w:tcPr>
+          <w:p>
+            <w:pPr>
+              <w:spacing w:line="240" w:lineRule="auto"/>
+              <w:rPr>
+                <w:rFonts w:eastAsia="Times New Roman"/>
+                <w:sz w:val="36"/>
+                <w:szCs w:val="36"/>
+                <w:lang w:val="en-AU"/>
+              </w:rPr>
+            </w:pPr>
+          </w:p>
+        </w:tc>
+      </w:tr>
+      <w:tr>
+        <w:tc>
+          <w:tcPr>
+            <w:tcW w:w="0" w:type="auto"/>
+            <w:tcBorders>
+              <w:top w:val="single" w:sz="8" w:space="0" w:color="000000"/>
+              <w:left w:val="single" w:sz="8" w:space="0" w:color="000000"/>
+              <w:bottom w:val="single" w:sz="8" w:space="0" w:color="000000"/>
+              <w:right w:val="single" w:sz="8" w:space="0" w:color="000000"/>
+            </w:tcBorders>
+            <w:tcMar>
+              <w:top w:w="100" w:type="dxa"/>
+              <w:left w:w="100" w:type="dxa"/>
+              <w:bottom w:w="100" w:type="dxa"/>
+              <w:right w:w="100" w:type="dxa"/>
+            </w:tcMar>
+            <w:hideMark/>
+          </w:tcPr>
+          <w:p>
+            <w:pPr>
+              <w:spacing w:line="240" w:lineRule="auto"/>
+              <w:rPr>
+                <w:rFonts w:eastAsia="Times New Roman"/>
+                <w:sz w:val="36"/>
+                <w:szCs w:val="36"/>
+                <w:lang w:val="en-AU"/>
+              </w:rPr>
+            </w:pPr>
+            <w:r>
+              <w:rPr>
+                <w:rFonts w:eastAsia="Times New Roman"/>
+                <w:sz w:val="36"/>
+                <w:szCs w:val="36"/>
+                <w:lang w:val="en-AU"/>
+              </w:rPr>
+              <w:t xml:space="preserve"> </w:t>
+            </w:r>
+          </w:p>
+        </w:tc>
+        <w:tc>
+          <w:tcPr>
+            <w:tcW w:w="0" w:type="auto"/>
+            <w:tcBorders>
+              <w:top w:val="single" w:sz="8" w:space="0" w:color="000000"/>
+              <w:left w:val="single" w:sz="8" w:space="0" w:color="000000"/>
+              <w:bottom w:val="single" w:sz="8" w:space="0" w:color="000000"/>
+              <w:right w:val="single" w:sz="8" w:space="0" w:color="000000"/>
+            </w:tcBorders>
+            <w:tcMar>
+              <w:top w:w="100" w:type="dxa"/>
+              <w:left w:w="100" w:type="dxa"/>
+              <w:bottom w:w="100" w:type="dxa"/>
+              <w:right w:w="100" w:type="dxa"/>
+            </w:tcMar>
+            <w:hideMark/>
+          </w:tcPr>
+          <w:p>
+            <w:pPr>
+              <w:spacing w:line="240" w:lineRule="auto"/>
+              <w:rPr>
+                <w:rFonts w:eastAsia="Times New Roman"/>
+                <w:sz w:val="36"/>
+                <w:szCs w:val="36"/>
+                <w:lang w:val="en-AU"/>
+              </w:rPr>
+            </w:pPr>
+          </w:p>
+        </w:tc>
+        <w:tc>
+          <w:tcPr>
+            <w:tcW w:w="0" w:type="auto"/>
+            <w:tcBorders>
+              <w:top w:val="single" w:sz="8" w:space="0" w:color="000000"/>
+              <w:left w:val="single" w:sz="8" w:space="0" w:color="000000"/>
+              <w:bottom w:val="single" w:sz="8" w:space="0" w:color="000000"/>
+              <w:right w:val="single" w:sz="8" w:space="0" w:color="000000"/>
+            </w:tcBorders>
+            <w:tcMar>
+              <w:top w:w="100" w:type="dxa"/>
+              <w:left w:w="100" w:type="dxa"/>
+              <w:bottom w:w="100" w:type="dxa"/>
+              <w:right w:w="100" w:type="dxa"/>
+            </w:tcMar>
+            <w:hideMark/>
+          </w:tcPr>
+          <w:p>
+            <w:pPr>
+              <w:spacing w:line="240" w:lineRule="auto"/>
+              <w:rPr>
+                <w:rFonts w:eastAsia="Times New Roman"/>
+                <w:sz w:val="36"/>
+                <w:szCs w:val="36"/>
+                <w:lang w:val="en-AU"/>
+              </w:rPr>
+            </w:pPr>
+          </w:p>
+        </w:tc>
+        <w:tc>
+          <w:tcPr>
+            <w:tcW w:w="0" w:type="auto"/>
+            <w:tcBorders>
+              <w:top w:val="single" w:sz="8" w:space="0" w:color="000000"/>
+              <w:left w:val="single" w:sz="8" w:space="0" w:color="000000"/>
+              <w:bottom w:val="single" w:sz="8" w:space="0" w:color="000000"/>
+              <w:right w:val="single" w:sz="8" w:space="0" w:color="000000"/>
+            </w:tcBorders>
+            <w:tcMar>
+              <w:top w:w="100" w:type="dxa"/>
+              <w:left w:w="100" w:type="dxa"/>
+              <w:bottom w:w="100" w:type="dxa"/>
+              <w:right w:w="100" w:type="dxa"/>
+            </w:tcMar>
+            <w:hideMark/>
+          </w:tcPr>
+          <w:p>
+            <w:pPr>
+              <w:spacing w:line="240" w:lineRule="auto"/>
+              <w:rPr>
+                <w:rFonts w:eastAsia="Times New Roman"/>
+                <w:sz w:val="36"/>
+                <w:szCs w:val="36"/>
+                <w:lang w:val="en-AU"/>
+              </w:rPr>
+            </w:pPr>
+          </w:p>
+        </w:tc>
+        <w:tc>
+          <w:tcPr>
+            <w:tcW w:w="0" w:type="auto"/>
+            <w:tcBorders>
+              <w:top w:val="single" w:sz="8" w:space="0" w:color="000000"/>
+              <w:left w:val="single" w:sz="8" w:space="0" w:color="000000"/>
+              <w:bottom w:val="single" w:sz="8" w:space="0" w:color="000000"/>
+              <w:right w:val="single" w:sz="8" w:space="0" w:color="000000"/>
+            </w:tcBorders>
+            <w:tcMar>
+              <w:top w:w="100" w:type="dxa"/>
+              <w:left w:w="100" w:type="dxa"/>
+              <w:bottom w:w="100" w:type="dxa"/>
+              <w:right w:w="100" w:type="dxa"/>
+            </w:tcMar>
+            <w:hideMark/>
+          </w:tcPr>
+          <w:p>
+            <w:pPr>
+              <w:spacing w:line="240" w:lineRule="auto"/>
+              <w:rPr>
+                <w:rFonts w:eastAsia="Times New Roman"/>
+                <w:sz w:val="36"/>
+                <w:szCs w:val="36"/>
+                <w:lang w:val="en-AU"/>
+              </w:rPr>
+            </w:pPr>
+          </w:p>
+        </w:tc>
+        <w:tc>
+          <w:tcPr>
+            <w:tcW w:w="0" w:type="auto"/>
+            <w:tcBorders>
+              <w:top w:val="single" w:sz="8" w:space="0" w:color="000000"/>
+              <w:left w:val="single" w:sz="8" w:space="0" w:color="000000"/>
+              <w:bottom w:val="single" w:sz="8" w:space="0" w:color="000000"/>
+              <w:right w:val="single" w:sz="8" w:space="0" w:color="000000"/>
+            </w:tcBorders>
+            <w:tcMar>
+              <w:top w:w="100" w:type="dxa"/>
+              <w:left w:w="100" w:type="dxa"/>
+              <w:bottom w:w="100" w:type="dxa"/>
+              <w:right w:w="100" w:type="dxa"/>
+            </w:tcMar>
+            <w:hideMark/>
+          </w:tcPr>
+          <w:p>
+            <w:pPr>
+              <w:spacing w:line="240" w:lineRule="auto"/>
+              <w:rPr>
+                <w:rFonts w:eastAsia="Times New Roman"/>
+                <w:sz w:val="36"/>
+                <w:szCs w:val="36"/>
+                <w:lang w:val="en-AU"/>
+              </w:rPr>
+            </w:pPr>
+          </w:p>
+        </w:tc>
+      </w:tr>
+      <w:tr>
+        <w:tc>
+          <w:tcPr>
+            <w:tcW w:w="0" w:type="auto"/>
+            <w:tcBorders>
+              <w:top w:val="single" w:sz="8" w:space="0" w:color="000000"/>
+              <w:left w:val="single" w:sz="8" w:space="0" w:color="000000"/>
+              <w:bottom w:val="single" w:sz="8" w:space="0" w:color="000000"/>
+              <w:right w:val="single" w:sz="8" w:space="0" w:color="000000"/>
+            </w:tcBorders>
+            <w:tcMar>
+              <w:top w:w="100" w:type="dxa"/>
+              <w:left w:w="100" w:type="dxa"/>
+              <w:bottom w:w="100" w:type="dxa"/>
+              <w:right w:w="100" w:type="dxa"/>
+            </w:tcMar>
+            <w:hideMark/>
+          </w:tcPr>
+          <w:p>
+            <w:pPr>
+              <w:spacing w:line="240" w:lineRule="auto"/>
+              <w:rPr>
+                <w:rFonts w:eastAsia="Times New Roman"/>
+                <w:sz w:val="36"/>
+                <w:szCs w:val="36"/>
+                <w:lang w:val="en-AU"/>
+              </w:rPr>
+            </w:pPr>
+            <w:r>
+              <w:rPr>
+                <w:rFonts w:eastAsia="Times New Roman"/>
+                <w:sz w:val="36"/>
+                <w:szCs w:val="36"/>
+                <w:lang w:val="en-AU"/>
+              </w:rPr>
+              <w:t xml:space="preserve"> </w:t>
+            </w:r>
+          </w:p>
+        </w:tc>
+        <w:tc>
+          <w:tcPr>
+            <w:tcW w:w="0" w:type="auto"/>
+            <w:tcBorders>
+              <w:top w:val="single" w:sz="8" w:space="0" w:color="000000"/>
+              <w:left w:val="single" w:sz="8" w:space="0" w:color="000000"/>
+              <w:bottom w:val="single" w:sz="8" w:space="0" w:color="000000"/>
+              <w:right w:val="single" w:sz="8" w:space="0" w:color="000000"/>
+            </w:tcBorders>
+            <w:tcMar>
+              <w:top w:w="100" w:type="dxa"/>
+              <w:left w:w="100" w:type="dxa"/>
+              <w:bottom w:w="100" w:type="dxa"/>
+              <w:right w:w="100" w:type="dxa"/>
+            </w:tcMar>
+            <w:hideMark/>
+          </w:tcPr>
+          <w:p>
+            <w:pPr>
+              <w:spacing w:line="240" w:lineRule="auto"/>
+              <w:rPr>
+                <w:rFonts w:eastAsia="Times New Roman"/>
+                <w:sz w:val="36"/>
+                <w:szCs w:val="36"/>
+                <w:lang w:val="en-AU"/>
+              </w:rPr>
+            </w:pPr>
+          </w:p>
+        </w:tc>
+        <w:tc>
+          <w:tcPr>
+            <w:tcW w:w="0" w:type="auto"/>
+            <w:tcBorders>
+              <w:top w:val="single" w:sz="8" w:space="0" w:color="000000"/>
+              <w:left w:val="single" w:sz="8" w:space="0" w:color="000000"/>
+              <w:bottom w:val="single" w:sz="8" w:space="0" w:color="000000"/>
+              <w:right w:val="single" w:sz="8" w:space="0" w:color="000000"/>
+            </w:tcBorders>
+            <w:tcMar>
+              <w:top w:w="100" w:type="dxa"/>
+              <w:left w:w="100" w:type="dxa"/>
+              <w:bottom w:w="100" w:type="dxa"/>
+              <w:right w:w="100" w:type="dxa"/>
+            </w:tcMar>
+            <w:hideMark/>
+          </w:tcPr>
+          <w:p>
+            <w:pPr>
+              <w:spacing w:line="240" w:lineRule="auto"/>
+              <w:rPr>
+                <w:rFonts w:eastAsia="Times New Roman"/>
+                <w:sz w:val="36"/>
+                <w:szCs w:val="36"/>
+                <w:lang w:val="en-AU"/>
+              </w:rPr>
+            </w:pPr>
+          </w:p>
+        </w:tc>
+        <w:tc>
+          <w:tcPr>
+            <w:tcW w:w="0" w:type="auto"/>
+            <w:tcBorders>
+              <w:top w:val="single" w:sz="8" w:space="0" w:color="000000"/>
+              <w:left w:val="single" w:sz="8" w:space="0" w:color="000000"/>
+              <w:bottom w:val="single" w:sz="8" w:space="0" w:color="000000"/>
+              <w:right w:val="single" w:sz="8" w:space="0" w:color="000000"/>
+            </w:tcBorders>
+            <w:tcMar>
+              <w:top w:w="100" w:type="dxa"/>
+              <w:left w:w="100" w:type="dxa"/>
+              <w:bottom w:w="100" w:type="dxa"/>
+              <w:right w:w="100" w:type="dxa"/>
+            </w:tcMar>
+            <w:hideMark/>
+          </w:tcPr>
+          <w:p>
+            <w:pPr>
+              <w:spacing w:line="240" w:lineRule="auto"/>
+              <w:rPr>
+                <w:rFonts w:eastAsia="Times New Roman"/>
+                <w:sz w:val="36"/>
+                <w:szCs w:val="36"/>
+                <w:lang w:val="en-AU"/>
+              </w:rPr>
+            </w:pPr>
+          </w:p>
+        </w:tc>
+        <w:tc>
+          <w:tcPr>
+            <w:tcW w:w="0" w:type="auto"/>
+            <w:tcBorders>
+              <w:top w:val="single" w:sz="8" w:space="0" w:color="000000"/>
+              <w:left w:val="single" w:sz="8" w:space="0" w:color="000000"/>
+              <w:bottom w:val="single" w:sz="8" w:space="0" w:color="000000"/>
+              <w:right w:val="single" w:sz="8" w:space="0" w:color="000000"/>
+            </w:tcBorders>
+            <w:tcMar>
+              <w:top w:w="100" w:type="dxa"/>
+              <w:left w:w="100" w:type="dxa"/>
+              <w:bottom w:w="100" w:type="dxa"/>
+              <w:right w:w="100" w:type="dxa"/>
+            </w:tcMar>
+            <w:hideMark/>
+          </w:tcPr>
+          <w:p>
+            <w:pPr>
+              <w:spacing w:line="240" w:lineRule="auto"/>
+              <w:rPr>
+                <w:rFonts w:eastAsia="Times New Roman"/>
+                <w:sz w:val="36"/>
+                <w:szCs w:val="36"/>
+                <w:lang w:val="en-AU"/>
+              </w:rPr>
+            </w:pPr>
+          </w:p>
+        </w:tc>
+        <w:tc>
+          <w:tcPr>
+            <w:tcW w:w="0" w:type="auto"/>
+            <w:tcBorders>
+              <w:top w:val="single" w:sz="8" w:space="0" w:color="000000"/>
+              <w:left w:val="single" w:sz="8" w:space="0" w:color="000000"/>
+              <w:bottom w:val="single" w:sz="8" w:space="0" w:color="000000"/>
+              <w:right w:val="single" w:sz="8" w:space="0" w:color="000000"/>
+            </w:tcBorders>
+            <w:tcMar>
+              <w:top w:w="100" w:type="dxa"/>
+              <w:left w:w="100" w:type="dxa"/>
+              <w:bottom w:w="100" w:type="dxa"/>
+              <w:right w:w="100" w:type="dxa"/>
+            </w:tcMar>
+            <w:hideMark/>
+          </w:tcPr>
+          <w:p>
+            <w:pPr>
+              <w:spacing w:line="240" w:lineRule="auto"/>
+              <w:rPr>
+                <w:rFonts w:eastAsia="Times New Roman"/>
+                <w:sz w:val="36"/>
+                <w:szCs w:val="36"/>
+                <w:lang w:val="en-AU"/>
+              </w:rPr>
+            </w:pPr>
+          </w:p>
+        </w:tc>
+      </w:tr>
+      <w:tr>
+        <w:tc>
+          <w:tcPr>
+            <w:tcW w:w="0" w:type="auto"/>
+            <w:tcBorders>
+              <w:top w:val="single" w:sz="8" w:space="0" w:color="000000"/>
+              <w:left w:val="single" w:sz="8" w:space="0" w:color="000000"/>
+              <w:bottom w:val="single" w:sz="8" w:space="0" w:color="000000"/>
+              <w:right w:val="single" w:sz="8" w:space="0" w:color="000000"/>
+            </w:tcBorders>
+            <w:tcMar>
+              <w:top w:w="100" w:type="dxa"/>
+              <w:left w:w="100" w:type="dxa"/>
+              <w:bottom w:w="100" w:type="dxa"/>
+              <w:right w:w="100" w:type="dxa"/>
+            </w:tcMar>
+            <w:hideMark/>
+          </w:tcPr>
+          <w:p>
+            <w:pPr>
+              <w:spacing w:line="240" w:lineRule="auto"/>
+              <w:rPr>
+                <w:rFonts w:eastAsia="Times New Roman"/>
+                <w:sz w:val="36"/>
+                <w:szCs w:val="36"/>
+                <w:lang w:val="en-AU"/>
+              </w:rPr>
+            </w:pPr>
+            <w:r>
+              <w:rPr>
+                <w:rFonts w:eastAsia="Times New Roman"/>
+                <w:sz w:val="36"/>
+                <w:szCs w:val="36"/>
+                <w:lang w:val="en-AU"/>
+              </w:rPr>
+              <w:t xml:space="preserve"> </w:t>
+            </w:r>
+          </w:p>
+        </w:tc>
+        <w:tc>
+          <w:tcPr>
+            <w:tcW w:w="0" w:type="auto"/>
+            <w:tcBorders>
+              <w:top w:val="single" w:sz="8" w:space="0" w:color="000000"/>
+              <w:left w:val="single" w:sz="8" w:space="0" w:color="000000"/>
+              <w:bottom w:val="single" w:sz="8" w:space="0" w:color="000000"/>
+              <w:right w:val="single" w:sz="8" w:space="0" w:color="000000"/>
+            </w:tcBorders>
+            <w:tcMar>
+              <w:top w:w="100" w:type="dxa"/>
+              <w:left w:w="100" w:type="dxa"/>
+              <w:bottom w:w="100" w:type="dxa"/>
+              <w:right w:w="100" w:type="dxa"/>
+            </w:tcMar>
+            <w:hideMark/>
+          </w:tcPr>
+          <w:p>
+            <w:pPr>
+              <w:spacing w:line="240" w:lineRule="auto"/>
+              <w:rPr>
+                <w:rFonts w:eastAsia="Times New Roman"/>
+                <w:sz w:val="36"/>
+                <w:szCs w:val="36"/>
+                <w:lang w:val="en-AU"/>
+              </w:rPr>
+            </w:pPr>
+          </w:p>
+        </w:tc>
+        <w:tc>
+          <w:tcPr>
+            <w:tcW w:w="0" w:type="auto"/>
+            <w:tcBorders>
+              <w:top w:val="single" w:sz="8" w:space="0" w:color="000000"/>
+              <w:left w:val="single" w:sz="8" w:space="0" w:color="000000"/>
+              <w:bottom w:val="single" w:sz="8" w:space="0" w:color="000000"/>
+              <w:right w:val="single" w:sz="8" w:space="0" w:color="000000"/>
+            </w:tcBorders>
+            <w:tcMar>
+              <w:top w:w="100" w:type="dxa"/>
+              <w:left w:w="100" w:type="dxa"/>
+              <w:bottom w:w="100" w:type="dxa"/>
+              <w:right w:w="100" w:type="dxa"/>
+            </w:tcMar>
+            <w:hideMark/>
+          </w:tcPr>
+          <w:p>
+            <w:pPr>
+              <w:spacing w:line="240" w:lineRule="auto"/>
+              <w:rPr>
+                <w:rFonts w:eastAsia="Times New Roman"/>
+                <w:sz w:val="36"/>
+                <w:szCs w:val="36"/>
+                <w:lang w:val="en-AU"/>
+              </w:rPr>
+            </w:pPr>
+          </w:p>
+        </w:tc>
+        <w:tc>
+          <w:tcPr>
+            <w:tcW w:w="0" w:type="auto"/>
+            <w:tcBorders>
+              <w:top w:val="single" w:sz="8" w:space="0" w:color="000000"/>
+              <w:left w:val="single" w:sz="8" w:space="0" w:color="000000"/>
+              <w:bottom w:val="single" w:sz="8" w:space="0" w:color="000000"/>
+              <w:right w:val="single" w:sz="8" w:space="0" w:color="000000"/>
+            </w:tcBorders>
+            <w:tcMar>
+              <w:top w:w="100" w:type="dxa"/>
+              <w:left w:w="100" w:type="dxa"/>
+              <w:bottom w:w="100" w:type="dxa"/>
+              <w:right w:w="100" w:type="dxa"/>
+            </w:tcMar>
+            <w:hideMark/>
+          </w:tcPr>
+          <w:p>
+            <w:pPr>
+              <w:spacing w:line="240" w:lineRule="auto"/>
+              <w:rPr>
+                <w:rFonts w:eastAsia="Times New Roman"/>
+                <w:sz w:val="36"/>
+                <w:szCs w:val="36"/>
+                <w:lang w:val="en-AU"/>
+              </w:rPr>
+            </w:pPr>
+          </w:p>
+        </w:tc>
+        <w:tc>
+          <w:tcPr>
+            <w:tcW w:w="0" w:type="auto"/>
+            <w:tcBorders>
+              <w:top w:val="single" w:sz="8" w:space="0" w:color="000000"/>
+              <w:left w:val="single" w:sz="8" w:space="0" w:color="000000"/>
+              <w:bottom w:val="single" w:sz="8" w:space="0" w:color="000000"/>
+              <w:right w:val="single" w:sz="8" w:space="0" w:color="000000"/>
+            </w:tcBorders>
+            <w:tcMar>
+              <w:top w:w="100" w:type="dxa"/>
+              <w:left w:w="100" w:type="dxa"/>
+              <w:bottom w:w="100" w:type="dxa"/>
+              <w:right w:w="100" w:type="dxa"/>
+            </w:tcMar>
+            <w:hideMark/>
+          </w:tcPr>
+          <w:p>
+            <w:pPr>
+              <w:spacing w:line="240" w:lineRule="auto"/>
+              <w:rPr>
+                <w:rFonts w:eastAsia="Times New Roman"/>
+                <w:sz w:val="36"/>
+                <w:szCs w:val="36"/>
+                <w:lang w:val="en-AU"/>
+              </w:rPr>
+            </w:pPr>
+          </w:p>
+        </w:tc>
+        <w:tc>
+          <w:tcPr>
+            <w:tcW w:w="0" w:type="auto"/>
+            <w:tcBorders>
+              <w:top w:val="single" w:sz="8" w:space="0" w:color="000000"/>
+              <w:left w:val="single" w:sz="8" w:space="0" w:color="000000"/>
+              <w:bottom w:val="single" w:sz="8" w:space="0" w:color="000000"/>
+              <w:right w:val="single" w:sz="8" w:space="0" w:color="000000"/>
+            </w:tcBorders>
+            <w:tcMar>
+              <w:top w:w="100" w:type="dxa"/>
+              <w:left w:w="100" w:type="dxa"/>
+              <w:bottom w:w="100" w:type="dxa"/>
+              <w:right w:w="100" w:type="dxa"/>
+            </w:tcMar>
+            <w:hideMark/>
+          </w:tcPr>
+          <w:p>
+            <w:pPr>
+              <w:spacing w:line="240" w:lineRule="auto"/>
+              <w:rPr>
+                <w:rFonts w:eastAsia="Times New Roman"/>
+                <w:sz w:val="36"/>
+                <w:szCs w:val="36"/>
+                <w:lang w:val="en-AU"/>
+              </w:rPr>
+            </w:pPr>
+          </w:p>
+        </w:tc>
+      </w:tr>
+      <w:tr>
+        <w:tc>
+          <w:tcPr>
+            <w:tcW w:w="0" w:type="auto"/>
+            <w:tcBorders>
+              <w:top w:val="single" w:sz="8" w:space="0" w:color="000000"/>
+              <w:left w:val="single" w:sz="8" w:space="0" w:color="000000"/>
+              <w:bottom w:val="single" w:sz="8" w:space="0" w:color="000000"/>
+              <w:right w:val="single" w:sz="8" w:space="0" w:color="000000"/>
+            </w:tcBorders>
+            <w:tcMar>
+              <w:top w:w="100" w:type="dxa"/>
+              <w:left w:w="100" w:type="dxa"/>
+              <w:bottom w:w="100" w:type="dxa"/>
+              <w:right w:w="100" w:type="dxa"/>
+            </w:tcMar>
+            <w:hideMark/>
+          </w:tcPr>
+          <w:p>
+            <w:pPr>
+              <w:spacing w:line="240" w:lineRule="auto"/>
+              <w:rPr>
+                <w:rFonts w:eastAsia="Times New Roman"/>
+                <w:sz w:val="36"/>
+                <w:szCs w:val="36"/>
+                <w:lang w:val="en-AU"/>
+              </w:rPr>
+            </w:pPr>
+            <w:r>
+              <w:rPr>
+                <w:rFonts w:eastAsia="Times New Roman"/>
+                <w:sz w:val="36"/>
+                <w:szCs w:val="36"/>
+                <w:lang w:val="en-AU"/>
+              </w:rPr>
+              <w:t xml:space="preserve"> </w:t>
+            </w:r>
+          </w:p>
+        </w:tc>
+        <w:tc>
+          <w:tcPr>
+            <w:tcW w:w="0" w:type="auto"/>
+            <w:tcBorders>
+              <w:top w:val="single" w:sz="8" w:space="0" w:color="000000"/>
+              <w:left w:val="single" w:sz="8" w:space="0" w:color="000000"/>
+              <w:bottom w:val="single" w:sz="8" w:space="0" w:color="000000"/>
+              <w:right w:val="single" w:sz="8" w:space="0" w:color="000000"/>
+            </w:tcBorders>
+            <w:tcMar>
+              <w:top w:w="100" w:type="dxa"/>
+              <w:left w:w="100" w:type="dxa"/>
+              <w:bottom w:w="100" w:type="dxa"/>
+              <w:right w:w="100" w:type="dxa"/>
+            </w:tcMar>
+            <w:hideMark/>
+          </w:tcPr>
+          <w:p>
+            <w:pPr>
+              <w:spacing w:line="240" w:lineRule="auto"/>
+              <w:rPr>
+                <w:rFonts w:eastAsia="Times New Roman"/>
+                <w:sz w:val="36"/>
+                <w:szCs w:val="36"/>
+                <w:lang w:val="en-AU"/>
+              </w:rPr>
+            </w:pPr>
+          </w:p>
+        </w:tc>
+        <w:tc>
+          <w:tcPr>
+            <w:tcW w:w="0" w:type="auto"/>
+            <w:tcBorders>
+              <w:top w:val="single" w:sz="8" w:space="0" w:color="000000"/>
+              <w:left w:val="single" w:sz="8" w:space="0" w:color="000000"/>
+              <w:bottom w:val="single" w:sz="8" w:space="0" w:color="000000"/>
+              <w:right w:val="single" w:sz="8" w:space="0" w:color="000000"/>
+            </w:tcBorders>
+            <w:tcMar>
+              <w:top w:w="100" w:type="dxa"/>
+              <w:left w:w="100" w:type="dxa"/>
+              <w:bottom w:w="100" w:type="dxa"/>
+              <w:right w:w="100" w:type="dxa"/>
+            </w:tcMar>
+            <w:hideMark/>
+          </w:tcPr>
+          <w:p>
+            <w:pPr>
+              <w:spacing w:line="240" w:lineRule="auto"/>
+              <w:rPr>
+                <w:rFonts w:eastAsia="Times New Roman"/>
+                <w:sz w:val="36"/>
+                <w:szCs w:val="36"/>
+                <w:lang w:val="en-AU"/>
+              </w:rPr>
+            </w:pPr>
+          </w:p>
+        </w:tc>
+        <w:tc>
+          <w:tcPr>
+            <w:tcW w:w="0" w:type="auto"/>
+            <w:tcBorders>
+              <w:top w:val="single" w:sz="8" w:space="0" w:color="000000"/>
+              <w:left w:val="single" w:sz="8" w:space="0" w:color="000000"/>
+              <w:bottom w:val="single" w:sz="8" w:space="0" w:color="000000"/>
+              <w:right w:val="single" w:sz="8" w:space="0" w:color="000000"/>
+            </w:tcBorders>
+            <w:tcMar>
+              <w:top w:w="100" w:type="dxa"/>
+              <w:left w:w="100" w:type="dxa"/>
+              <w:bottom w:w="100" w:type="dxa"/>
+              <w:right w:w="100" w:type="dxa"/>
+            </w:tcMar>
+            <w:hideMark/>
+          </w:tcPr>
+          <w:p>
+            <w:pPr>
+              <w:spacing w:line="240" w:lineRule="auto"/>
+              <w:rPr>
+                <w:rFonts w:eastAsia="Times New Roman"/>
+                <w:sz w:val="36"/>
+                <w:szCs w:val="36"/>
+                <w:lang w:val="en-AU"/>
+              </w:rPr>
+            </w:pPr>
+          </w:p>
+        </w:tc>
+        <w:tc>
+          <w:tcPr>
+            <w:tcW w:w="0" w:type="auto"/>
+            <w:tcBorders>
+              <w:top w:val="single" w:sz="8" w:space="0" w:color="000000"/>
+              <w:left w:val="single" w:sz="8" w:space="0" w:color="000000"/>
+              <w:bottom w:val="single" w:sz="8" w:space="0" w:color="000000"/>
+              <w:right w:val="single" w:sz="8" w:space="0" w:color="000000"/>
+            </w:tcBorders>
+            <w:tcMar>
+              <w:top w:w="100" w:type="dxa"/>
+              <w:left w:w="100" w:type="dxa"/>
+              <w:bottom w:w="100" w:type="dxa"/>
+              <w:right w:w="100" w:type="dxa"/>
+            </w:tcMar>
+            <w:hideMark/>
+          </w:tcPr>
+          <w:p>
+            <w:pPr>
+              <w:spacing w:line="240" w:lineRule="auto"/>
+              <w:rPr>
+                <w:rFonts w:eastAsia="Times New Roman"/>
+                <w:sz w:val="36"/>
+                <w:szCs w:val="36"/>
+                <w:lang w:val="en-AU"/>
+              </w:rPr>
+            </w:pPr>
+          </w:p>
+        </w:tc>
+        <w:tc>
+          <w:tcPr>
+            <w:tcW w:w="0" w:type="auto"/>
+            <w:tcBorders>
+              <w:top w:val="single" w:sz="8" w:space="0" w:color="000000"/>
+              <w:left w:val="single" w:sz="8" w:space="0" w:color="000000"/>
+              <w:bottom w:val="single" w:sz="8" w:space="0" w:color="000000"/>
+              <w:right w:val="single" w:sz="8" w:space="0" w:color="000000"/>
+            </w:tcBorders>
+            <w:tcMar>
+              <w:top w:w="100" w:type="dxa"/>
+              <w:left w:w="100" w:type="dxa"/>
+              <w:bottom w:w="100" w:type="dxa"/>
+              <w:right w:w="100" w:type="dxa"/>
+            </w:tcMar>
+            <w:hideMark/>
+          </w:tcPr>
+          <w:p>
+            <w:pPr>
+              <w:spacing w:line="240" w:lineRule="auto"/>
+              <w:rPr>
+                <w:rFonts w:eastAsia="Times New Roman"/>
+                <w:sz w:val="36"/>
+                <w:szCs w:val="36"/>
+                <w:lang w:val="en-AU"/>
+              </w:rPr>
+            </w:pPr>
+          </w:p>
+        </w:tc>
+      </w:tr>
+    </w:tbl>
+    <w:p>
+      <w:pPr>
+        <w:spacing w:after="240" w:line="240" w:lineRule="auto"/>
+        <w:rPr>
+          <w:rFonts w:eastAsia="Times New Roman"/>
+          <w:sz w:val="24"/>
+          <w:szCs w:val="24"/>
+          <w:lang w:val="en-AU"/>
+        </w:rPr>
+      </w:pPr>
+    </w:p>
+    <w:p>
+      <w:pPr>
+        <w:spacing w:after="240" w:line="240" w:lineRule="auto"/>
+        <w:rPr>
+          <w:rFonts w:eastAsia="Times New Roman"/>
+          <w:sz w:val="24"/>
+          <w:szCs w:val="24"/>
+          <w:lang w:val="en-AU"/>
+        </w:rPr>
+      </w:pPr>
+    </w:p>
+    <w:p>
+      <w:pPr>
+        <w:spacing w:line="240" w:lineRule="auto"/>
+        <w:rPr>
+          <w:rFonts w:eastAsia="Times New Roman"/>
+          <w:sz w:val="24"/>
+          <w:szCs w:val="24"/>
+          <w:lang w:val="en-AU"/>
+        </w:rPr>
+      </w:pPr>
+      <w:r>
+        <w:rPr>
+          <w:rFonts w:eastAsia="Times New Roman"/>
+          <w:b/>
+          <w:bCs/>
+          <w:color w:val="000000"/>
+          <w:sz w:val="36"/>
+          <w:szCs w:val="36"/>
+          <w:u w:val="single"/>
+          <w:lang w:val="en-AU"/>
+        </w:rPr>
+        <w:t>Senior Systems Engineer Skills:</w:t>
+      </w:r>
+    </w:p>
+    <w:p>
+      <w:pPr>
+        <w:spacing w:line="240" w:lineRule="auto"/>
+        <w:rPr>
+          <w:rFonts w:eastAsia="Times New Roman"/>
+          <w:sz w:val="24"/>
+          <w:szCs w:val="24"/>
+          <w:lang w:val="en-AU"/>
+        </w:rPr>
+      </w:pPr>
+    </w:p>
+    <w:tbl>
+      <w:tblPr>
+        <w:tblW w:w="0" w:type="auto"/>
+        <w:tblCellMar>
+          <w:top w:w="15" w:type="dxa"/>
+          <w:left w:w="15" w:type="dxa"/>
+          <w:bottom w:w="15" w:type="dxa"/>
+          <w:right w:w="15" w:type="dxa"/>
+        </w:tblCellMar>
+        <w:tblLook w:val="04A0" w:firstRow="1" w:lastRow="0" w:firstColumn="1" w:lastColumn="0" w:noHBand="0" w:noVBand="1"/>
+      </w:tblPr>
+      <w:tblGrid>
+        <w:gridCol w:w="3221"/>
+        <w:gridCol w:w="1621"/>
+        <w:gridCol w:w="2321"/>
+        <w:gridCol w:w="4242"/>
+        <w:gridCol w:w="1621"/>
+        <w:gridCol w:w="2321"/>
+      </w:tblGrid>
+      <w:tr>
+        <w:tc>
+          <w:tcPr>
+            <w:tcW w:w="0" w:type="auto"/>
+            <w:tcBorders>
+              <w:top w:val="single" w:sz="8" w:space="0" w:color="000000"/>
+              <w:left w:val="single" w:sz="8" w:space="0" w:color="000000"/>
+              <w:bottom w:val="single" w:sz="8" w:space="0" w:color="000000"/>
+              <w:right w:val="single" w:sz="8" w:space="0" w:color="000000"/>
+            </w:tcBorders>
+            <w:tcMar>
+              <w:top w:w="100" w:type="dxa"/>
+              <w:left w:w="100" w:type="dxa"/>
+              <w:bottom w:w="100" w:type="dxa"/>
+              <w:right w:w="100" w:type="dxa"/>
+            </w:tcMar>
+            <w:hideMark/>
+          </w:tcPr>
+          <w:p>
+            <w:pPr>
+              <w:spacing w:line="240" w:lineRule="auto"/>
+              <w:rPr>
+                <w:rFonts w:eastAsia="Times New Roman"/>
+                <w:sz w:val="24"/>
+                <w:szCs w:val="24"/>
+                <w:lang w:val="en-AU"/>
+              </w:rPr>
+            </w:pPr>
+            <w:r>
+              <w:rPr>
+                <w:rFonts w:eastAsia="Times New Roman"/>
+                <w:b/>
+                <w:bCs/>
+                <w:color w:val="000000"/>
+                <w:sz w:val="36"/>
+                <w:szCs w:val="36"/>
+                <w:u w:val="single"/>
+                <w:lang w:val="en-AU"/>
+              </w:rPr>
+              <w:t>Required IT Skills</w:t>
+            </w:r>
+          </w:p>
+        </w:tc>
+        <w:tc>
+          <w:tcPr>
+            <w:tcW w:w="0" w:type="auto"/>
+            <w:tcBorders>
+              <w:top w:val="single" w:sz="8" w:space="0" w:color="000000"/>
+              <w:left w:val="single" w:sz="8" w:space="0" w:color="000000"/>
+              <w:bottom w:val="single" w:sz="8" w:space="0" w:color="000000"/>
+              <w:right w:val="single" w:sz="8" w:space="0" w:color="000000"/>
+            </w:tcBorders>
+            <w:tcMar>
+              <w:top w:w="100" w:type="dxa"/>
+              <w:left w:w="100" w:type="dxa"/>
+              <w:bottom w:w="100" w:type="dxa"/>
+              <w:right w:w="100" w:type="dxa"/>
+            </w:tcMar>
+            <w:hideMark/>
+          </w:tcPr>
+          <w:p>
+            <w:pPr>
+              <w:spacing w:line="240" w:lineRule="auto"/>
+              <w:rPr>
+                <w:rFonts w:eastAsia="Times New Roman"/>
+                <w:sz w:val="24"/>
+                <w:szCs w:val="24"/>
+                <w:lang w:val="en-AU"/>
+              </w:rPr>
+            </w:pPr>
+            <w:r>
+              <w:rPr>
+                <w:rFonts w:eastAsia="Times New Roman"/>
+                <w:b/>
+                <w:bCs/>
+                <w:color w:val="000000"/>
+                <w:sz w:val="36"/>
+                <w:szCs w:val="36"/>
+                <w:u w:val="single"/>
+                <w:lang w:val="en-AU"/>
+              </w:rPr>
+              <w:t>Ranking</w:t>
+            </w:r>
+          </w:p>
+        </w:tc>
+        <w:tc>
+          <w:tcPr>
+            <w:tcW w:w="0" w:type="auto"/>
+            <w:tcBorders>
+              <w:top w:val="single" w:sz="8" w:space="0" w:color="000000"/>
+              <w:left w:val="single" w:sz="8" w:space="0" w:color="000000"/>
+              <w:bottom w:val="single" w:sz="8" w:space="0" w:color="000000"/>
+              <w:right w:val="single" w:sz="8" w:space="0" w:color="000000"/>
+            </w:tcBorders>
+            <w:tcMar>
+              <w:top w:w="100" w:type="dxa"/>
+              <w:left w:w="100" w:type="dxa"/>
+              <w:bottom w:w="100" w:type="dxa"/>
+              <w:right w:w="100" w:type="dxa"/>
+            </w:tcMar>
+            <w:hideMark/>
+          </w:tcPr>
+          <w:p>
+            <w:pPr>
+              <w:spacing w:line="240" w:lineRule="auto"/>
+              <w:rPr>
+                <w:rFonts w:eastAsia="Times New Roman"/>
+                <w:sz w:val="24"/>
+                <w:szCs w:val="24"/>
+                <w:lang w:val="en-AU"/>
+              </w:rPr>
+            </w:pPr>
+            <w:r>
+              <w:rPr>
+                <w:rFonts w:eastAsia="Times New Roman"/>
+                <w:b/>
+                <w:bCs/>
+                <w:color w:val="000000"/>
+                <w:sz w:val="36"/>
+                <w:szCs w:val="36"/>
+                <w:u w:val="single"/>
+                <w:lang w:val="en-AU"/>
+              </w:rPr>
+              <w:t>Job Listings</w:t>
+            </w:r>
+          </w:p>
+        </w:tc>
+        <w:tc>
+          <w:tcPr>
+            <w:tcW w:w="0" w:type="auto"/>
+            <w:tcBorders>
+              <w:top w:val="single" w:sz="8" w:space="0" w:color="000000"/>
+              <w:left w:val="single" w:sz="8" w:space="0" w:color="000000"/>
+              <w:bottom w:val="single" w:sz="8" w:space="0" w:color="000000"/>
+              <w:right w:val="single" w:sz="8" w:space="0" w:color="000000"/>
+            </w:tcBorders>
+            <w:tcMar>
+              <w:top w:w="100" w:type="dxa"/>
+              <w:left w:w="100" w:type="dxa"/>
+              <w:bottom w:w="100" w:type="dxa"/>
+              <w:right w:w="100" w:type="dxa"/>
+            </w:tcMar>
+            <w:hideMark/>
+          </w:tcPr>
+          <w:p>
+            <w:pPr>
+              <w:spacing w:line="240" w:lineRule="auto"/>
+              <w:rPr>
+                <w:rFonts w:eastAsia="Times New Roman"/>
+                <w:sz w:val="24"/>
+                <w:szCs w:val="24"/>
+                <w:lang w:val="en-AU"/>
+              </w:rPr>
+            </w:pPr>
+            <w:r>
+              <w:rPr>
+                <w:rFonts w:eastAsia="Times New Roman"/>
+                <w:b/>
+                <w:bCs/>
+                <w:color w:val="000000"/>
+                <w:sz w:val="36"/>
+                <w:szCs w:val="36"/>
+                <w:u w:val="single"/>
+                <w:lang w:val="en-AU"/>
+              </w:rPr>
+              <w:t>Required General Skills</w:t>
+            </w:r>
+          </w:p>
+        </w:tc>
+        <w:tc>
+          <w:tcPr>
+            <w:tcW w:w="0" w:type="auto"/>
+            <w:tcBorders>
+              <w:top w:val="single" w:sz="8" w:space="0" w:color="000000"/>
+              <w:left w:val="single" w:sz="8" w:space="0" w:color="000000"/>
+              <w:bottom w:val="single" w:sz="8" w:space="0" w:color="000000"/>
+              <w:right w:val="single" w:sz="8" w:space="0" w:color="000000"/>
+            </w:tcBorders>
+            <w:tcMar>
+              <w:top w:w="100" w:type="dxa"/>
+              <w:left w:w="100" w:type="dxa"/>
+              <w:bottom w:w="100" w:type="dxa"/>
+              <w:right w:w="100" w:type="dxa"/>
+            </w:tcMar>
+            <w:hideMark/>
+          </w:tcPr>
+          <w:p>
+            <w:pPr>
+              <w:spacing w:line="240" w:lineRule="auto"/>
+              <w:rPr>
+                <w:rFonts w:eastAsia="Times New Roman"/>
+                <w:sz w:val="24"/>
+                <w:szCs w:val="24"/>
+                <w:lang w:val="en-AU"/>
+              </w:rPr>
+            </w:pPr>
+            <w:r>
+              <w:rPr>
+                <w:rFonts w:eastAsia="Times New Roman"/>
+                <w:b/>
+                <w:bCs/>
+                <w:color w:val="000000"/>
+                <w:sz w:val="36"/>
+                <w:szCs w:val="36"/>
+                <w:u w:val="single"/>
+                <w:lang w:val="en-AU"/>
+              </w:rPr>
+              <w:t>Ranking</w:t>
+            </w:r>
+          </w:p>
+        </w:tc>
+        <w:tc>
+          <w:tcPr>
+            <w:tcW w:w="0" w:type="auto"/>
+            <w:tcBorders>
+              <w:top w:val="single" w:sz="8" w:space="0" w:color="000000"/>
+              <w:left w:val="single" w:sz="8" w:space="0" w:color="000000"/>
+              <w:bottom w:val="single" w:sz="8" w:space="0" w:color="000000"/>
+              <w:right w:val="single" w:sz="8" w:space="0" w:color="000000"/>
+            </w:tcBorders>
+            <w:tcMar>
+              <w:top w:w="100" w:type="dxa"/>
+              <w:left w:w="100" w:type="dxa"/>
+              <w:bottom w:w="100" w:type="dxa"/>
+              <w:right w:w="100" w:type="dxa"/>
+            </w:tcMar>
+            <w:hideMark/>
+          </w:tcPr>
+          <w:p>
+            <w:pPr>
+              <w:spacing w:line="240" w:lineRule="auto"/>
+              <w:rPr>
+                <w:rFonts w:eastAsia="Times New Roman"/>
+                <w:sz w:val="24"/>
+                <w:szCs w:val="24"/>
+                <w:lang w:val="en-AU"/>
+              </w:rPr>
+            </w:pPr>
+            <w:r>
+              <w:rPr>
+                <w:rFonts w:eastAsia="Times New Roman"/>
+                <w:b/>
+                <w:bCs/>
+                <w:color w:val="000000"/>
+                <w:sz w:val="36"/>
+                <w:szCs w:val="36"/>
+                <w:u w:val="single"/>
+                <w:lang w:val="en-AU"/>
+              </w:rPr>
+              <w:t>Job Listings</w:t>
+            </w:r>
+          </w:p>
+        </w:tc>
+      </w:tr>
+      <w:tr>
+        <w:tc>
+          <w:tcPr>
+            <w:tcW w:w="0" w:type="auto"/>
+            <w:tcBorders>
+              <w:top w:val="single" w:sz="8" w:space="0" w:color="000000"/>
+              <w:left w:val="single" w:sz="8" w:space="0" w:color="000000"/>
+              <w:bottom w:val="single" w:sz="8" w:space="0" w:color="000000"/>
+              <w:right w:val="single" w:sz="8" w:space="0" w:color="000000"/>
+            </w:tcBorders>
+            <w:tcMar>
+              <w:top w:w="100" w:type="dxa"/>
+              <w:left w:w="100" w:type="dxa"/>
+              <w:bottom w:w="100" w:type="dxa"/>
+              <w:right w:w="100" w:type="dxa"/>
+            </w:tcMar>
+            <w:hideMark/>
+          </w:tcPr>
+          <w:p>
+            <w:pPr>
+              <w:spacing w:line="240" w:lineRule="auto"/>
+              <w:rPr>
+                <w:rFonts w:eastAsia="Times New Roman"/>
+                <w:sz w:val="36"/>
+                <w:szCs w:val="36"/>
+                <w:lang w:val="en-AU"/>
+              </w:rPr>
+            </w:pPr>
+            <w:r>
+              <w:rPr>
+                <w:rFonts w:eastAsia="Times New Roman"/>
+                <w:sz w:val="36"/>
+                <w:szCs w:val="36"/>
+                <w:lang w:val="en-AU"/>
+              </w:rPr>
+              <w:t xml:space="preserve"> </w:t>
+            </w:r>
+          </w:p>
+        </w:tc>
+        <w:tc>
+          <w:tcPr>
+            <w:tcW w:w="0" w:type="auto"/>
+            <w:tcBorders>
+              <w:top w:val="single" w:sz="8" w:space="0" w:color="000000"/>
+              <w:left w:val="single" w:sz="8" w:space="0" w:color="000000"/>
+              <w:bottom w:val="single" w:sz="8" w:space="0" w:color="000000"/>
+              <w:right w:val="single" w:sz="8" w:space="0" w:color="000000"/>
+            </w:tcBorders>
+            <w:tcMar>
+              <w:top w:w="100" w:type="dxa"/>
+              <w:left w:w="100" w:type="dxa"/>
+              <w:bottom w:w="100" w:type="dxa"/>
+              <w:right w:w="100" w:type="dxa"/>
+            </w:tcMar>
+            <w:hideMark/>
+          </w:tcPr>
+          <w:p>
+            <w:pPr>
+              <w:spacing w:line="240" w:lineRule="auto"/>
+              <w:rPr>
+                <w:rFonts w:eastAsia="Times New Roman"/>
+                <w:sz w:val="36"/>
+                <w:szCs w:val="36"/>
+                <w:lang w:val="en-AU"/>
+              </w:rPr>
+            </w:pPr>
+          </w:p>
+        </w:tc>
+        <w:tc>
+          <w:tcPr>
+            <w:tcW w:w="0" w:type="auto"/>
+            <w:tcBorders>
+              <w:top w:val="single" w:sz="8" w:space="0" w:color="000000"/>
+              <w:left w:val="single" w:sz="8" w:space="0" w:color="000000"/>
+              <w:bottom w:val="single" w:sz="8" w:space="0" w:color="000000"/>
+              <w:right w:val="single" w:sz="8" w:space="0" w:color="000000"/>
+            </w:tcBorders>
+            <w:tcMar>
+              <w:top w:w="100" w:type="dxa"/>
+              <w:left w:w="100" w:type="dxa"/>
+              <w:bottom w:w="100" w:type="dxa"/>
+              <w:right w:w="100" w:type="dxa"/>
+            </w:tcMar>
+            <w:hideMark/>
+          </w:tcPr>
+          <w:p>
+            <w:pPr>
+              <w:spacing w:line="240" w:lineRule="auto"/>
+              <w:rPr>
+                <w:rFonts w:eastAsia="Times New Roman"/>
+                <w:sz w:val="36"/>
+                <w:szCs w:val="36"/>
+                <w:lang w:val="en-AU"/>
+              </w:rPr>
+            </w:pPr>
+          </w:p>
+        </w:tc>
+        <w:tc>
+          <w:tcPr>
+            <w:tcW w:w="0" w:type="auto"/>
+            <w:tcBorders>
+              <w:top w:val="single" w:sz="8" w:space="0" w:color="000000"/>
+              <w:left w:val="single" w:sz="8" w:space="0" w:color="000000"/>
+              <w:bottom w:val="single" w:sz="8" w:space="0" w:color="000000"/>
+              <w:right w:val="single" w:sz="8" w:space="0" w:color="000000"/>
+            </w:tcBorders>
+            <w:tcMar>
+              <w:top w:w="100" w:type="dxa"/>
+              <w:left w:w="100" w:type="dxa"/>
+              <w:bottom w:w="100" w:type="dxa"/>
+              <w:right w:w="100" w:type="dxa"/>
+            </w:tcMar>
+            <w:hideMark/>
+          </w:tcPr>
+          <w:p>
+            <w:pPr>
+              <w:spacing w:line="240" w:lineRule="auto"/>
+              <w:rPr>
+                <w:rFonts w:eastAsia="Times New Roman"/>
+                <w:sz w:val="36"/>
+                <w:szCs w:val="36"/>
+                <w:lang w:val="en-AU"/>
+              </w:rPr>
+            </w:pPr>
+          </w:p>
+        </w:tc>
+        <w:tc>
+          <w:tcPr>
+            <w:tcW w:w="0" w:type="auto"/>
+            <w:tcBorders>
+              <w:top w:val="single" w:sz="8" w:space="0" w:color="000000"/>
+              <w:left w:val="single" w:sz="8" w:space="0" w:color="000000"/>
+              <w:bottom w:val="single" w:sz="8" w:space="0" w:color="000000"/>
+              <w:right w:val="single" w:sz="8" w:space="0" w:color="000000"/>
+            </w:tcBorders>
+            <w:tcMar>
+              <w:top w:w="100" w:type="dxa"/>
+              <w:left w:w="100" w:type="dxa"/>
+              <w:bottom w:w="100" w:type="dxa"/>
+              <w:right w:w="100" w:type="dxa"/>
+            </w:tcMar>
+            <w:hideMark/>
+          </w:tcPr>
+          <w:p>
+            <w:pPr>
+              <w:spacing w:line="240" w:lineRule="auto"/>
+              <w:rPr>
+                <w:rFonts w:eastAsia="Times New Roman"/>
+                <w:sz w:val="36"/>
+                <w:szCs w:val="36"/>
+                <w:lang w:val="en-AU"/>
+              </w:rPr>
+            </w:pPr>
+          </w:p>
+        </w:tc>
+        <w:tc>
+          <w:tcPr>
+            <w:tcW w:w="0" w:type="auto"/>
+            <w:tcBorders>
+              <w:top w:val="single" w:sz="8" w:space="0" w:color="000000"/>
+              <w:left w:val="single" w:sz="8" w:space="0" w:color="000000"/>
+              <w:bottom w:val="single" w:sz="8" w:space="0" w:color="000000"/>
+              <w:right w:val="single" w:sz="8" w:space="0" w:color="000000"/>
+            </w:tcBorders>
+            <w:tcMar>
+              <w:top w:w="100" w:type="dxa"/>
+              <w:left w:w="100" w:type="dxa"/>
+              <w:bottom w:w="100" w:type="dxa"/>
+              <w:right w:w="100" w:type="dxa"/>
+            </w:tcMar>
+            <w:hideMark/>
+          </w:tcPr>
+          <w:p>
+            <w:pPr>
+              <w:spacing w:line="240" w:lineRule="auto"/>
+              <w:rPr>
+                <w:rFonts w:eastAsia="Times New Roman"/>
+                <w:sz w:val="36"/>
+                <w:szCs w:val="36"/>
+                <w:lang w:val="en-AU"/>
+              </w:rPr>
+            </w:pPr>
+          </w:p>
+        </w:tc>
+      </w:tr>
+      <w:tr>
+        <w:tc>
+          <w:tcPr>
+            <w:tcW w:w="0" w:type="auto"/>
+            <w:tcBorders>
+              <w:top w:val="single" w:sz="8" w:space="0" w:color="000000"/>
+              <w:left w:val="single" w:sz="8" w:space="0" w:color="000000"/>
+              <w:bottom w:val="single" w:sz="8" w:space="0" w:color="000000"/>
+              <w:right w:val="single" w:sz="8" w:space="0" w:color="000000"/>
+            </w:tcBorders>
+            <w:tcMar>
+              <w:top w:w="100" w:type="dxa"/>
+              <w:left w:w="100" w:type="dxa"/>
+              <w:bottom w:w="100" w:type="dxa"/>
+              <w:right w:w="100" w:type="dxa"/>
+            </w:tcMar>
+            <w:hideMark/>
+          </w:tcPr>
+          <w:p>
+            <w:pPr>
+              <w:spacing w:line="240" w:lineRule="auto"/>
+              <w:rPr>
+                <w:rFonts w:eastAsia="Times New Roman"/>
+                <w:sz w:val="36"/>
+                <w:szCs w:val="36"/>
+                <w:lang w:val="en-AU"/>
+              </w:rPr>
+            </w:pPr>
+            <w:r>
+              <w:rPr>
+                <w:rFonts w:eastAsia="Times New Roman"/>
+                <w:sz w:val="36"/>
+                <w:szCs w:val="36"/>
+                <w:lang w:val="en-AU"/>
+              </w:rPr>
+              <w:t xml:space="preserve"> </w:t>
+            </w:r>
+          </w:p>
+        </w:tc>
+        <w:tc>
+          <w:tcPr>
+            <w:tcW w:w="0" w:type="auto"/>
+            <w:tcBorders>
+              <w:top w:val="single" w:sz="8" w:space="0" w:color="000000"/>
+              <w:left w:val="single" w:sz="8" w:space="0" w:color="000000"/>
+              <w:bottom w:val="single" w:sz="8" w:space="0" w:color="000000"/>
+              <w:right w:val="single" w:sz="8" w:space="0" w:color="000000"/>
+            </w:tcBorders>
+            <w:tcMar>
+              <w:top w:w="100" w:type="dxa"/>
+              <w:left w:w="100" w:type="dxa"/>
+              <w:bottom w:w="100" w:type="dxa"/>
+              <w:right w:w="100" w:type="dxa"/>
+            </w:tcMar>
+            <w:hideMark/>
+          </w:tcPr>
+          <w:p>
+            <w:pPr>
+              <w:spacing w:line="240" w:lineRule="auto"/>
+              <w:rPr>
+                <w:rFonts w:eastAsia="Times New Roman"/>
+                <w:sz w:val="36"/>
+                <w:szCs w:val="36"/>
+                <w:lang w:val="en-AU"/>
+              </w:rPr>
+            </w:pPr>
+          </w:p>
+        </w:tc>
+        <w:tc>
+          <w:tcPr>
+            <w:tcW w:w="0" w:type="auto"/>
+            <w:tcBorders>
+              <w:top w:val="single" w:sz="8" w:space="0" w:color="000000"/>
+              <w:left w:val="single" w:sz="8" w:space="0" w:color="000000"/>
+              <w:bottom w:val="single" w:sz="8" w:space="0" w:color="000000"/>
+              <w:right w:val="single" w:sz="8" w:space="0" w:color="000000"/>
+            </w:tcBorders>
+            <w:tcMar>
+              <w:top w:w="100" w:type="dxa"/>
+              <w:left w:w="100" w:type="dxa"/>
+              <w:bottom w:w="100" w:type="dxa"/>
+              <w:right w:w="100" w:type="dxa"/>
+            </w:tcMar>
+            <w:hideMark/>
+          </w:tcPr>
+          <w:p>
+            <w:pPr>
+              <w:spacing w:line="240" w:lineRule="auto"/>
+              <w:rPr>
+                <w:rFonts w:eastAsia="Times New Roman"/>
+                <w:sz w:val="36"/>
+                <w:szCs w:val="36"/>
+                <w:lang w:val="en-AU"/>
+              </w:rPr>
+            </w:pPr>
+          </w:p>
+        </w:tc>
+        <w:tc>
+          <w:tcPr>
+            <w:tcW w:w="0" w:type="auto"/>
+            <w:tcBorders>
+              <w:top w:val="single" w:sz="8" w:space="0" w:color="000000"/>
+              <w:left w:val="single" w:sz="8" w:space="0" w:color="000000"/>
+              <w:bottom w:val="single" w:sz="8" w:space="0" w:color="000000"/>
+              <w:right w:val="single" w:sz="8" w:space="0" w:color="000000"/>
+            </w:tcBorders>
+            <w:tcMar>
+              <w:top w:w="100" w:type="dxa"/>
+              <w:left w:w="100" w:type="dxa"/>
+              <w:bottom w:w="100" w:type="dxa"/>
+              <w:right w:w="100" w:type="dxa"/>
+            </w:tcMar>
+            <w:hideMark/>
+          </w:tcPr>
+          <w:p>
+            <w:pPr>
+              <w:spacing w:line="240" w:lineRule="auto"/>
+              <w:rPr>
+                <w:rFonts w:eastAsia="Times New Roman"/>
+                <w:sz w:val="36"/>
+                <w:szCs w:val="36"/>
+                <w:lang w:val="en-AU"/>
+              </w:rPr>
+            </w:pPr>
+          </w:p>
+        </w:tc>
+        <w:tc>
+          <w:tcPr>
+            <w:tcW w:w="0" w:type="auto"/>
+            <w:tcBorders>
+              <w:top w:val="single" w:sz="8" w:space="0" w:color="000000"/>
+              <w:left w:val="single" w:sz="8" w:space="0" w:color="000000"/>
+              <w:bottom w:val="single" w:sz="8" w:space="0" w:color="000000"/>
+              <w:right w:val="single" w:sz="8" w:space="0" w:color="000000"/>
+            </w:tcBorders>
+            <w:tcMar>
+              <w:top w:w="100" w:type="dxa"/>
+              <w:left w:w="100" w:type="dxa"/>
+              <w:bottom w:w="100" w:type="dxa"/>
+              <w:right w:w="100" w:type="dxa"/>
+            </w:tcMar>
+            <w:hideMark/>
+          </w:tcPr>
+          <w:p>
+            <w:pPr>
+              <w:spacing w:line="240" w:lineRule="auto"/>
+              <w:rPr>
+                <w:rFonts w:eastAsia="Times New Roman"/>
+                <w:sz w:val="36"/>
+                <w:szCs w:val="36"/>
+                <w:lang w:val="en-AU"/>
+              </w:rPr>
+            </w:pPr>
+          </w:p>
+        </w:tc>
+        <w:tc>
+          <w:tcPr>
+            <w:tcW w:w="0" w:type="auto"/>
+            <w:tcBorders>
+              <w:top w:val="single" w:sz="8" w:space="0" w:color="000000"/>
+              <w:left w:val="single" w:sz="8" w:space="0" w:color="000000"/>
+              <w:bottom w:val="single" w:sz="8" w:space="0" w:color="000000"/>
+              <w:right w:val="single" w:sz="8" w:space="0" w:color="000000"/>
+            </w:tcBorders>
+            <w:tcMar>
+              <w:top w:w="100" w:type="dxa"/>
+              <w:left w:w="100" w:type="dxa"/>
+              <w:bottom w:w="100" w:type="dxa"/>
+              <w:right w:w="100" w:type="dxa"/>
+            </w:tcMar>
+            <w:hideMark/>
+          </w:tcPr>
+          <w:p>
+            <w:pPr>
+              <w:spacing w:line="240" w:lineRule="auto"/>
+              <w:rPr>
+                <w:rFonts w:eastAsia="Times New Roman"/>
+                <w:sz w:val="36"/>
+                <w:szCs w:val="36"/>
+                <w:lang w:val="en-AU"/>
+              </w:rPr>
+            </w:pPr>
+          </w:p>
+        </w:tc>
+      </w:tr>
+      <w:tr>
+        <w:tc>
+          <w:tcPr>
+            <w:tcW w:w="0" w:type="auto"/>
+            <w:tcBorders>
+              <w:top w:val="single" w:sz="8" w:space="0" w:color="000000"/>
+              <w:left w:val="single" w:sz="8" w:space="0" w:color="000000"/>
+              <w:bottom w:val="single" w:sz="8" w:space="0" w:color="000000"/>
+              <w:right w:val="single" w:sz="8" w:space="0" w:color="000000"/>
+            </w:tcBorders>
+            <w:tcMar>
+              <w:top w:w="100" w:type="dxa"/>
+              <w:left w:w="100" w:type="dxa"/>
+              <w:bottom w:w="100" w:type="dxa"/>
+              <w:right w:w="100" w:type="dxa"/>
+            </w:tcMar>
+            <w:hideMark/>
+          </w:tcPr>
+          <w:p>
+            <w:pPr>
+              <w:spacing w:line="240" w:lineRule="auto"/>
+              <w:rPr>
+                <w:rFonts w:eastAsia="Times New Roman"/>
+                <w:sz w:val="36"/>
+                <w:szCs w:val="36"/>
+                <w:lang w:val="en-AU"/>
+              </w:rPr>
+            </w:pPr>
+            <w:r>
+              <w:rPr>
+                <w:rFonts w:eastAsia="Times New Roman"/>
+                <w:sz w:val="36"/>
+                <w:szCs w:val="36"/>
+                <w:lang w:val="en-AU"/>
+              </w:rPr>
+              <w:t xml:space="preserve"> </w:t>
+            </w:r>
+          </w:p>
+        </w:tc>
+        <w:tc>
+          <w:tcPr>
+            <w:tcW w:w="0" w:type="auto"/>
+            <w:tcBorders>
+              <w:top w:val="single" w:sz="8" w:space="0" w:color="000000"/>
+              <w:left w:val="single" w:sz="8" w:space="0" w:color="000000"/>
+              <w:bottom w:val="single" w:sz="8" w:space="0" w:color="000000"/>
+              <w:right w:val="single" w:sz="8" w:space="0" w:color="000000"/>
+            </w:tcBorders>
+            <w:tcMar>
+              <w:top w:w="100" w:type="dxa"/>
+              <w:left w:w="100" w:type="dxa"/>
+              <w:bottom w:w="100" w:type="dxa"/>
+              <w:right w:w="100" w:type="dxa"/>
+            </w:tcMar>
+            <w:hideMark/>
+          </w:tcPr>
+          <w:p>
+            <w:pPr>
+              <w:spacing w:line="240" w:lineRule="auto"/>
+              <w:rPr>
+                <w:rFonts w:eastAsia="Times New Roman"/>
+                <w:sz w:val="36"/>
+                <w:szCs w:val="36"/>
+                <w:lang w:val="en-AU"/>
+              </w:rPr>
+            </w:pPr>
+          </w:p>
+        </w:tc>
+        <w:tc>
+          <w:tcPr>
+            <w:tcW w:w="0" w:type="auto"/>
+            <w:tcBorders>
+              <w:top w:val="single" w:sz="8" w:space="0" w:color="000000"/>
+              <w:left w:val="single" w:sz="8" w:space="0" w:color="000000"/>
+              <w:bottom w:val="single" w:sz="8" w:space="0" w:color="000000"/>
+              <w:right w:val="single" w:sz="8" w:space="0" w:color="000000"/>
+            </w:tcBorders>
+            <w:tcMar>
+              <w:top w:w="100" w:type="dxa"/>
+              <w:left w:w="100" w:type="dxa"/>
+              <w:bottom w:w="100" w:type="dxa"/>
+              <w:right w:w="100" w:type="dxa"/>
+            </w:tcMar>
+            <w:hideMark/>
+          </w:tcPr>
+          <w:p>
+            <w:pPr>
+              <w:spacing w:line="240" w:lineRule="auto"/>
+              <w:rPr>
+                <w:rFonts w:eastAsia="Times New Roman"/>
+                <w:sz w:val="36"/>
+                <w:szCs w:val="36"/>
+                <w:lang w:val="en-AU"/>
+              </w:rPr>
+            </w:pPr>
+          </w:p>
+        </w:tc>
+        <w:tc>
+          <w:tcPr>
+            <w:tcW w:w="0" w:type="auto"/>
+            <w:tcBorders>
+              <w:top w:val="single" w:sz="8" w:space="0" w:color="000000"/>
+              <w:left w:val="single" w:sz="8" w:space="0" w:color="000000"/>
+              <w:bottom w:val="single" w:sz="8" w:space="0" w:color="000000"/>
+              <w:right w:val="single" w:sz="8" w:space="0" w:color="000000"/>
+            </w:tcBorders>
+            <w:tcMar>
+              <w:top w:w="100" w:type="dxa"/>
+              <w:left w:w="100" w:type="dxa"/>
+              <w:bottom w:w="100" w:type="dxa"/>
+              <w:right w:w="100" w:type="dxa"/>
+            </w:tcMar>
+            <w:hideMark/>
+          </w:tcPr>
+          <w:p>
+            <w:pPr>
+              <w:spacing w:line="240" w:lineRule="auto"/>
+              <w:rPr>
+                <w:rFonts w:eastAsia="Times New Roman"/>
+                <w:sz w:val="36"/>
+                <w:szCs w:val="36"/>
+                <w:lang w:val="en-AU"/>
+              </w:rPr>
+            </w:pPr>
+          </w:p>
+        </w:tc>
+        <w:tc>
+          <w:tcPr>
+            <w:tcW w:w="0" w:type="auto"/>
+            <w:tcBorders>
+              <w:top w:val="single" w:sz="8" w:space="0" w:color="000000"/>
+              <w:left w:val="single" w:sz="8" w:space="0" w:color="000000"/>
+              <w:bottom w:val="single" w:sz="8" w:space="0" w:color="000000"/>
+              <w:right w:val="single" w:sz="8" w:space="0" w:color="000000"/>
+            </w:tcBorders>
+            <w:tcMar>
+              <w:top w:w="100" w:type="dxa"/>
+              <w:left w:w="100" w:type="dxa"/>
+              <w:bottom w:w="100" w:type="dxa"/>
+              <w:right w:w="100" w:type="dxa"/>
+            </w:tcMar>
+            <w:hideMark/>
+          </w:tcPr>
+          <w:p>
+            <w:pPr>
+              <w:spacing w:line="240" w:lineRule="auto"/>
+              <w:rPr>
+                <w:rFonts w:eastAsia="Times New Roman"/>
+                <w:sz w:val="36"/>
+                <w:szCs w:val="36"/>
+                <w:lang w:val="en-AU"/>
+              </w:rPr>
+            </w:pPr>
+          </w:p>
+        </w:tc>
+        <w:tc>
+          <w:tcPr>
+            <w:tcW w:w="0" w:type="auto"/>
+            <w:tcBorders>
+              <w:top w:val="single" w:sz="8" w:space="0" w:color="000000"/>
+              <w:left w:val="single" w:sz="8" w:space="0" w:color="000000"/>
+              <w:bottom w:val="single" w:sz="8" w:space="0" w:color="000000"/>
+              <w:right w:val="single" w:sz="8" w:space="0" w:color="000000"/>
+            </w:tcBorders>
+            <w:tcMar>
+              <w:top w:w="100" w:type="dxa"/>
+              <w:left w:w="100" w:type="dxa"/>
+              <w:bottom w:w="100" w:type="dxa"/>
+              <w:right w:w="100" w:type="dxa"/>
+            </w:tcMar>
+            <w:hideMark/>
+          </w:tcPr>
+          <w:p>
+            <w:pPr>
+              <w:spacing w:line="240" w:lineRule="auto"/>
+              <w:rPr>
+                <w:rFonts w:eastAsia="Times New Roman"/>
+                <w:sz w:val="36"/>
+                <w:szCs w:val="36"/>
+                <w:lang w:val="en-AU"/>
+              </w:rPr>
+            </w:pPr>
+          </w:p>
+        </w:tc>
+      </w:tr>
+      <w:tr>
+        <w:tc>
+          <w:tcPr>
+            <w:tcW w:w="0" w:type="auto"/>
+            <w:tcBorders>
+              <w:top w:val="single" w:sz="8" w:space="0" w:color="000000"/>
+              <w:left w:val="single" w:sz="8" w:space="0" w:color="000000"/>
+              <w:bottom w:val="single" w:sz="8" w:space="0" w:color="000000"/>
+              <w:right w:val="single" w:sz="8" w:space="0" w:color="000000"/>
+            </w:tcBorders>
+            <w:tcMar>
+              <w:top w:w="100" w:type="dxa"/>
+              <w:left w:w="100" w:type="dxa"/>
+              <w:bottom w:w="100" w:type="dxa"/>
+              <w:right w:w="100" w:type="dxa"/>
+            </w:tcMar>
+            <w:hideMark/>
+          </w:tcPr>
+          <w:p>
+            <w:pPr>
+              <w:spacing w:line="240" w:lineRule="auto"/>
+              <w:rPr>
+                <w:rFonts w:eastAsia="Times New Roman"/>
+                <w:sz w:val="36"/>
+                <w:szCs w:val="36"/>
+                <w:lang w:val="en-AU"/>
+              </w:rPr>
+            </w:pPr>
+            <w:r>
+              <w:rPr>
+                <w:rFonts w:eastAsia="Times New Roman"/>
+                <w:sz w:val="36"/>
+                <w:szCs w:val="36"/>
+                <w:lang w:val="en-AU"/>
+              </w:rPr>
+              <w:t xml:space="preserve"> </w:t>
+            </w:r>
+          </w:p>
+        </w:tc>
+        <w:tc>
+          <w:tcPr>
+            <w:tcW w:w="0" w:type="auto"/>
+            <w:tcBorders>
+              <w:top w:val="single" w:sz="8" w:space="0" w:color="000000"/>
+              <w:left w:val="single" w:sz="8" w:space="0" w:color="000000"/>
+              <w:bottom w:val="single" w:sz="8" w:space="0" w:color="000000"/>
+              <w:right w:val="single" w:sz="8" w:space="0" w:color="000000"/>
+            </w:tcBorders>
+            <w:tcMar>
+              <w:top w:w="100" w:type="dxa"/>
+              <w:left w:w="100" w:type="dxa"/>
+              <w:bottom w:w="100" w:type="dxa"/>
+              <w:right w:w="100" w:type="dxa"/>
+            </w:tcMar>
+            <w:hideMark/>
+          </w:tcPr>
+          <w:p>
+            <w:pPr>
+              <w:spacing w:line="240" w:lineRule="auto"/>
+              <w:rPr>
+                <w:rFonts w:eastAsia="Times New Roman"/>
+                <w:sz w:val="36"/>
+                <w:szCs w:val="36"/>
+                <w:lang w:val="en-AU"/>
+              </w:rPr>
+            </w:pPr>
+          </w:p>
+        </w:tc>
+        <w:tc>
+          <w:tcPr>
+            <w:tcW w:w="0" w:type="auto"/>
+            <w:tcBorders>
+              <w:top w:val="single" w:sz="8" w:space="0" w:color="000000"/>
+              <w:left w:val="single" w:sz="8" w:space="0" w:color="000000"/>
+              <w:bottom w:val="single" w:sz="8" w:space="0" w:color="000000"/>
+              <w:right w:val="single" w:sz="8" w:space="0" w:color="000000"/>
+            </w:tcBorders>
+            <w:tcMar>
+              <w:top w:w="100" w:type="dxa"/>
+              <w:left w:w="100" w:type="dxa"/>
+              <w:bottom w:w="100" w:type="dxa"/>
+              <w:right w:w="100" w:type="dxa"/>
+            </w:tcMar>
+            <w:hideMark/>
+          </w:tcPr>
+          <w:p>
+            <w:pPr>
+              <w:spacing w:line="240" w:lineRule="auto"/>
+              <w:rPr>
+                <w:rFonts w:eastAsia="Times New Roman"/>
+                <w:sz w:val="36"/>
+                <w:szCs w:val="36"/>
+                <w:lang w:val="en-AU"/>
+              </w:rPr>
+            </w:pPr>
+          </w:p>
+        </w:tc>
+        <w:tc>
+          <w:tcPr>
+            <w:tcW w:w="0" w:type="auto"/>
+            <w:tcBorders>
+              <w:top w:val="single" w:sz="8" w:space="0" w:color="000000"/>
+              <w:left w:val="single" w:sz="8" w:space="0" w:color="000000"/>
+              <w:bottom w:val="single" w:sz="8" w:space="0" w:color="000000"/>
+              <w:right w:val="single" w:sz="8" w:space="0" w:color="000000"/>
+            </w:tcBorders>
+            <w:tcMar>
+              <w:top w:w="100" w:type="dxa"/>
+              <w:left w:w="100" w:type="dxa"/>
+              <w:bottom w:w="100" w:type="dxa"/>
+              <w:right w:w="100" w:type="dxa"/>
+            </w:tcMar>
+            <w:hideMark/>
+          </w:tcPr>
+          <w:p>
+            <w:pPr>
+              <w:spacing w:line="240" w:lineRule="auto"/>
+              <w:rPr>
+                <w:rFonts w:eastAsia="Times New Roman"/>
+                <w:sz w:val="36"/>
+                <w:szCs w:val="36"/>
+                <w:lang w:val="en-AU"/>
+              </w:rPr>
+            </w:pPr>
+          </w:p>
+        </w:tc>
+        <w:tc>
+          <w:tcPr>
+            <w:tcW w:w="0" w:type="auto"/>
+            <w:tcBorders>
+              <w:top w:val="single" w:sz="8" w:space="0" w:color="000000"/>
+              <w:left w:val="single" w:sz="8" w:space="0" w:color="000000"/>
+              <w:bottom w:val="single" w:sz="8" w:space="0" w:color="000000"/>
+              <w:right w:val="single" w:sz="8" w:space="0" w:color="000000"/>
+            </w:tcBorders>
+            <w:tcMar>
+              <w:top w:w="100" w:type="dxa"/>
+              <w:left w:w="100" w:type="dxa"/>
+              <w:bottom w:w="100" w:type="dxa"/>
+              <w:right w:w="100" w:type="dxa"/>
+            </w:tcMar>
+            <w:hideMark/>
+          </w:tcPr>
+          <w:p>
+            <w:pPr>
+              <w:spacing w:line="240" w:lineRule="auto"/>
+              <w:rPr>
+                <w:rFonts w:eastAsia="Times New Roman"/>
+                <w:sz w:val="36"/>
+                <w:szCs w:val="36"/>
+                <w:lang w:val="en-AU"/>
+              </w:rPr>
+            </w:pPr>
+          </w:p>
+        </w:tc>
+        <w:tc>
+          <w:tcPr>
+            <w:tcW w:w="0" w:type="auto"/>
+            <w:tcBorders>
+              <w:top w:val="single" w:sz="8" w:space="0" w:color="000000"/>
+              <w:left w:val="single" w:sz="8" w:space="0" w:color="000000"/>
+              <w:bottom w:val="single" w:sz="8" w:space="0" w:color="000000"/>
+              <w:right w:val="single" w:sz="8" w:space="0" w:color="000000"/>
+            </w:tcBorders>
+            <w:tcMar>
+              <w:top w:w="100" w:type="dxa"/>
+              <w:left w:w="100" w:type="dxa"/>
+              <w:bottom w:w="100" w:type="dxa"/>
+              <w:right w:w="100" w:type="dxa"/>
+            </w:tcMar>
+            <w:hideMark/>
+          </w:tcPr>
+          <w:p>
+            <w:pPr>
+              <w:spacing w:line="240" w:lineRule="auto"/>
+              <w:rPr>
+                <w:rFonts w:eastAsia="Times New Roman"/>
+                <w:sz w:val="36"/>
+                <w:szCs w:val="36"/>
+                <w:lang w:val="en-AU"/>
+              </w:rPr>
+            </w:pPr>
+          </w:p>
+        </w:tc>
+      </w:tr>
+      <w:tr>
+        <w:tc>
+          <w:tcPr>
+            <w:tcW w:w="0" w:type="auto"/>
+            <w:tcBorders>
+              <w:top w:val="single" w:sz="8" w:space="0" w:color="000000"/>
+              <w:left w:val="single" w:sz="8" w:space="0" w:color="000000"/>
+              <w:bottom w:val="single" w:sz="8" w:space="0" w:color="000000"/>
+              <w:right w:val="single" w:sz="8" w:space="0" w:color="000000"/>
+            </w:tcBorders>
+            <w:tcMar>
+              <w:top w:w="100" w:type="dxa"/>
+              <w:left w:w="100" w:type="dxa"/>
+              <w:bottom w:w="100" w:type="dxa"/>
+              <w:right w:w="100" w:type="dxa"/>
+            </w:tcMar>
+            <w:hideMark/>
+          </w:tcPr>
+          <w:p>
+            <w:pPr>
+              <w:spacing w:line="240" w:lineRule="auto"/>
+              <w:rPr>
+                <w:rFonts w:eastAsia="Times New Roman"/>
+                <w:sz w:val="36"/>
+                <w:szCs w:val="36"/>
+                <w:lang w:val="en-AU"/>
+              </w:rPr>
+            </w:pPr>
+            <w:r>
+              <w:rPr>
+                <w:rFonts w:eastAsia="Times New Roman"/>
+                <w:sz w:val="36"/>
+                <w:szCs w:val="36"/>
+                <w:lang w:val="en-AU"/>
+              </w:rPr>
+              <w:t xml:space="preserve"> </w:t>
+            </w:r>
+          </w:p>
+        </w:tc>
+        <w:tc>
+          <w:tcPr>
+            <w:tcW w:w="0" w:type="auto"/>
+            <w:tcBorders>
+              <w:top w:val="single" w:sz="8" w:space="0" w:color="000000"/>
+              <w:left w:val="single" w:sz="8" w:space="0" w:color="000000"/>
+              <w:bottom w:val="single" w:sz="8" w:space="0" w:color="000000"/>
+              <w:right w:val="single" w:sz="8" w:space="0" w:color="000000"/>
+            </w:tcBorders>
+            <w:tcMar>
+              <w:top w:w="100" w:type="dxa"/>
+              <w:left w:w="100" w:type="dxa"/>
+              <w:bottom w:w="100" w:type="dxa"/>
+              <w:right w:w="100" w:type="dxa"/>
+            </w:tcMar>
+            <w:hideMark/>
+          </w:tcPr>
+          <w:p>
+            <w:pPr>
+              <w:spacing w:line="240" w:lineRule="auto"/>
+              <w:rPr>
+                <w:rFonts w:eastAsia="Times New Roman"/>
+                <w:sz w:val="36"/>
+                <w:szCs w:val="36"/>
+                <w:lang w:val="en-AU"/>
+              </w:rPr>
+            </w:pPr>
+          </w:p>
+        </w:tc>
+        <w:tc>
+          <w:tcPr>
+            <w:tcW w:w="0" w:type="auto"/>
+            <w:tcBorders>
+              <w:top w:val="single" w:sz="8" w:space="0" w:color="000000"/>
+              <w:left w:val="single" w:sz="8" w:space="0" w:color="000000"/>
+              <w:bottom w:val="single" w:sz="8" w:space="0" w:color="000000"/>
+              <w:right w:val="single" w:sz="8" w:space="0" w:color="000000"/>
+            </w:tcBorders>
+            <w:tcMar>
+              <w:top w:w="100" w:type="dxa"/>
+              <w:left w:w="100" w:type="dxa"/>
+              <w:bottom w:w="100" w:type="dxa"/>
+              <w:right w:w="100" w:type="dxa"/>
+            </w:tcMar>
+            <w:hideMark/>
+          </w:tcPr>
+          <w:p>
+            <w:pPr>
+              <w:spacing w:line="240" w:lineRule="auto"/>
+              <w:rPr>
+                <w:rFonts w:eastAsia="Times New Roman"/>
+                <w:sz w:val="36"/>
+                <w:szCs w:val="36"/>
+                <w:lang w:val="en-AU"/>
+              </w:rPr>
+            </w:pPr>
+          </w:p>
+        </w:tc>
+        <w:tc>
+          <w:tcPr>
+            <w:tcW w:w="0" w:type="auto"/>
+            <w:tcBorders>
+              <w:top w:val="single" w:sz="8" w:space="0" w:color="000000"/>
+              <w:left w:val="single" w:sz="8" w:space="0" w:color="000000"/>
+              <w:bottom w:val="single" w:sz="8" w:space="0" w:color="000000"/>
+              <w:right w:val="single" w:sz="8" w:space="0" w:color="000000"/>
+            </w:tcBorders>
+            <w:tcMar>
+              <w:top w:w="100" w:type="dxa"/>
+              <w:left w:w="100" w:type="dxa"/>
+              <w:bottom w:w="100" w:type="dxa"/>
+              <w:right w:w="100" w:type="dxa"/>
+            </w:tcMar>
+            <w:hideMark/>
+          </w:tcPr>
+          <w:p>
+            <w:pPr>
+              <w:spacing w:line="240" w:lineRule="auto"/>
+              <w:rPr>
+                <w:rFonts w:eastAsia="Times New Roman"/>
+                <w:sz w:val="36"/>
+                <w:szCs w:val="36"/>
+                <w:lang w:val="en-AU"/>
+              </w:rPr>
+            </w:pPr>
+          </w:p>
+        </w:tc>
+        <w:tc>
+          <w:tcPr>
+            <w:tcW w:w="0" w:type="auto"/>
+            <w:tcBorders>
+              <w:top w:val="single" w:sz="8" w:space="0" w:color="000000"/>
+              <w:left w:val="single" w:sz="8" w:space="0" w:color="000000"/>
+              <w:bottom w:val="single" w:sz="8" w:space="0" w:color="000000"/>
+              <w:right w:val="single" w:sz="8" w:space="0" w:color="000000"/>
+            </w:tcBorders>
+            <w:tcMar>
+              <w:top w:w="100" w:type="dxa"/>
+              <w:left w:w="100" w:type="dxa"/>
+              <w:bottom w:w="100" w:type="dxa"/>
+              <w:right w:w="100" w:type="dxa"/>
+            </w:tcMar>
+            <w:hideMark/>
+          </w:tcPr>
+          <w:p>
+            <w:pPr>
+              <w:spacing w:line="240" w:lineRule="auto"/>
+              <w:rPr>
+                <w:rFonts w:eastAsia="Times New Roman"/>
+                <w:sz w:val="36"/>
+                <w:szCs w:val="36"/>
+                <w:lang w:val="en-AU"/>
+              </w:rPr>
+            </w:pPr>
+          </w:p>
+        </w:tc>
+        <w:tc>
+          <w:tcPr>
+            <w:tcW w:w="0" w:type="auto"/>
+            <w:tcBorders>
+              <w:top w:val="single" w:sz="8" w:space="0" w:color="000000"/>
+              <w:left w:val="single" w:sz="8" w:space="0" w:color="000000"/>
+              <w:bottom w:val="single" w:sz="8" w:space="0" w:color="000000"/>
+              <w:right w:val="single" w:sz="8" w:space="0" w:color="000000"/>
+            </w:tcBorders>
+            <w:tcMar>
+              <w:top w:w="100" w:type="dxa"/>
+              <w:left w:w="100" w:type="dxa"/>
+              <w:bottom w:w="100" w:type="dxa"/>
+              <w:right w:w="100" w:type="dxa"/>
+            </w:tcMar>
+            <w:hideMark/>
+          </w:tcPr>
+          <w:p>
+            <w:pPr>
+              <w:spacing w:line="240" w:lineRule="auto"/>
+              <w:rPr>
+                <w:rFonts w:eastAsia="Times New Roman"/>
+                <w:sz w:val="36"/>
+                <w:szCs w:val="36"/>
+                <w:lang w:val="en-AU"/>
+              </w:rPr>
+            </w:pPr>
+          </w:p>
+        </w:tc>
+      </w:tr>
+    </w:tbl>
+    <w:p>
+      <w:pPr>
+        <w:spacing w:line="240" w:lineRule="auto"/>
+        <w:rPr>
+          <w:rFonts w:eastAsia="Times New Roman"/>
+          <w:sz w:val="24"/>
+          <w:szCs w:val="24"/>
+          <w:lang w:val="en-AU"/>
+        </w:rPr>
+      </w:pPr>
+    </w:p>
+    <w:p>
+      <w:pPr>
+        <w:spacing w:line="240" w:lineRule="auto"/>
+        <w:rPr>
+          <w:rFonts w:eastAsia="Times New Roman"/>
+          <w:sz w:val="24"/>
+          <w:szCs w:val="24"/>
+          <w:lang w:val="en-AU"/>
+        </w:rPr>
+      </w:pPr>
+      <w:r>
+        <w:rPr>
+          <w:rFonts w:eastAsia="Times New Roman"/>
+          <w:b/>
+          <w:bCs/>
+          <w:color w:val="000000"/>
+          <w:sz w:val="36"/>
+          <w:szCs w:val="36"/>
+          <w:u w:val="single"/>
+          <w:lang w:val="en-AU"/>
+        </w:rPr>
+        <w:lastRenderedPageBreak/>
+        <w:t>Technical Analyst Skills:</w:t>
+      </w:r>
+    </w:p>
+    <w:p>
+      <w:pPr>
+        <w:spacing w:line="240" w:lineRule="auto"/>
+        <w:rPr>
+          <w:rFonts w:eastAsia="Times New Roman"/>
+          <w:sz w:val="24"/>
+          <w:szCs w:val="24"/>
+          <w:lang w:val="en-AU"/>
+        </w:rPr>
+      </w:pPr>
+    </w:p>
+    <w:tbl>
+      <w:tblPr>
+        <w:tblW w:w="0" w:type="auto"/>
+        <w:tblCellMar>
+          <w:top w:w="15" w:type="dxa"/>
+          <w:left w:w="15" w:type="dxa"/>
+          <w:bottom w:w="15" w:type="dxa"/>
+          <w:right w:w="15" w:type="dxa"/>
+        </w:tblCellMar>
+        <w:tblLook w:val="04A0" w:firstRow="1" w:lastRow="0" w:firstColumn="1" w:lastColumn="0" w:noHBand="0" w:noVBand="1"/>
+      </w:tblPr>
+      <w:tblGrid>
+        <w:gridCol w:w="3221"/>
+        <w:gridCol w:w="1621"/>
+        <w:gridCol w:w="2321"/>
+        <w:gridCol w:w="4242"/>
+        <w:gridCol w:w="1621"/>
+        <w:gridCol w:w="2321"/>
+      </w:tblGrid>
+      <w:tr>
+        <w:tc>
+          <w:tcPr>
+            <w:tcW w:w="0" w:type="auto"/>
+            <w:tcBorders>
+              <w:top w:val="single" w:sz="8" w:space="0" w:color="000000"/>
+              <w:left w:val="single" w:sz="8" w:space="0" w:color="000000"/>
+              <w:bottom w:val="single" w:sz="8" w:space="0" w:color="000000"/>
+              <w:right w:val="single" w:sz="8" w:space="0" w:color="000000"/>
+            </w:tcBorders>
+            <w:tcMar>
+              <w:top w:w="100" w:type="dxa"/>
+              <w:left w:w="100" w:type="dxa"/>
+              <w:bottom w:w="100" w:type="dxa"/>
+              <w:right w:w="100" w:type="dxa"/>
+            </w:tcMar>
+            <w:hideMark/>
+          </w:tcPr>
+          <w:p>
+            <w:pPr>
+              <w:spacing w:line="240" w:lineRule="auto"/>
+              <w:rPr>
+                <w:rFonts w:eastAsia="Times New Roman"/>
+                <w:sz w:val="24"/>
+                <w:szCs w:val="24"/>
+                <w:lang w:val="en-AU"/>
+              </w:rPr>
+            </w:pPr>
+            <w:r>
+              <w:rPr>
+                <w:rFonts w:eastAsia="Times New Roman"/>
+                <w:b/>
+                <w:bCs/>
+                <w:color w:val="000000"/>
+                <w:sz w:val="36"/>
+                <w:szCs w:val="36"/>
+                <w:u w:val="single"/>
+                <w:lang w:val="en-AU"/>
+              </w:rPr>
+              <w:t>Required IT Skills</w:t>
+            </w:r>
+          </w:p>
+        </w:tc>
+        <w:tc>
+          <w:tcPr>
+            <w:tcW w:w="0" w:type="auto"/>
+            <w:tcBorders>
+              <w:top w:val="single" w:sz="8" w:space="0" w:color="000000"/>
+              <w:left w:val="single" w:sz="8" w:space="0" w:color="000000"/>
+              <w:bottom w:val="single" w:sz="8" w:space="0" w:color="000000"/>
+              <w:right w:val="single" w:sz="8" w:space="0" w:color="000000"/>
+            </w:tcBorders>
+            <w:tcMar>
+              <w:top w:w="100" w:type="dxa"/>
+              <w:left w:w="100" w:type="dxa"/>
+              <w:bottom w:w="100" w:type="dxa"/>
+              <w:right w:w="100" w:type="dxa"/>
+            </w:tcMar>
+            <w:hideMark/>
+          </w:tcPr>
+          <w:p>
+            <w:pPr>
+              <w:spacing w:line="240" w:lineRule="auto"/>
+              <w:rPr>
+                <w:rFonts w:eastAsia="Times New Roman"/>
+                <w:sz w:val="24"/>
+                <w:szCs w:val="24"/>
+                <w:lang w:val="en-AU"/>
+              </w:rPr>
+            </w:pPr>
+            <w:r>
+              <w:rPr>
+                <w:rFonts w:eastAsia="Times New Roman"/>
+                <w:b/>
+                <w:bCs/>
+                <w:color w:val="000000"/>
+                <w:sz w:val="36"/>
+                <w:szCs w:val="36"/>
+                <w:u w:val="single"/>
+                <w:lang w:val="en-AU"/>
+              </w:rPr>
+              <w:t>Ranking</w:t>
+            </w:r>
+          </w:p>
+        </w:tc>
+        <w:tc>
+          <w:tcPr>
+            <w:tcW w:w="0" w:type="auto"/>
+            <w:tcBorders>
+              <w:top w:val="single" w:sz="8" w:space="0" w:color="000000"/>
+              <w:left w:val="single" w:sz="8" w:space="0" w:color="000000"/>
+              <w:bottom w:val="single" w:sz="8" w:space="0" w:color="000000"/>
+              <w:right w:val="single" w:sz="8" w:space="0" w:color="000000"/>
+            </w:tcBorders>
+            <w:tcMar>
+              <w:top w:w="100" w:type="dxa"/>
+              <w:left w:w="100" w:type="dxa"/>
+              <w:bottom w:w="100" w:type="dxa"/>
+              <w:right w:w="100" w:type="dxa"/>
+            </w:tcMar>
+            <w:hideMark/>
+          </w:tcPr>
+          <w:p>
+            <w:pPr>
+              <w:spacing w:line="240" w:lineRule="auto"/>
+              <w:rPr>
+                <w:rFonts w:eastAsia="Times New Roman"/>
+                <w:sz w:val="24"/>
+                <w:szCs w:val="24"/>
+                <w:lang w:val="en-AU"/>
+              </w:rPr>
+            </w:pPr>
+            <w:r>
+              <w:rPr>
+                <w:rFonts w:eastAsia="Times New Roman"/>
+                <w:b/>
+                <w:bCs/>
+                <w:color w:val="000000"/>
+                <w:sz w:val="36"/>
+                <w:szCs w:val="36"/>
+                <w:u w:val="single"/>
+                <w:lang w:val="en-AU"/>
+              </w:rPr>
+              <w:t>Job Listings</w:t>
+            </w:r>
+          </w:p>
+        </w:tc>
+        <w:tc>
+          <w:tcPr>
+            <w:tcW w:w="0" w:type="auto"/>
+            <w:tcBorders>
+              <w:top w:val="single" w:sz="8" w:space="0" w:color="000000"/>
+              <w:left w:val="single" w:sz="8" w:space="0" w:color="000000"/>
+              <w:bottom w:val="single" w:sz="8" w:space="0" w:color="000000"/>
+              <w:right w:val="single" w:sz="8" w:space="0" w:color="000000"/>
+            </w:tcBorders>
+            <w:tcMar>
+              <w:top w:w="100" w:type="dxa"/>
+              <w:left w:w="100" w:type="dxa"/>
+              <w:bottom w:w="100" w:type="dxa"/>
+              <w:right w:w="100" w:type="dxa"/>
+            </w:tcMar>
+            <w:hideMark/>
+          </w:tcPr>
+          <w:p>
+            <w:pPr>
+              <w:spacing w:line="240" w:lineRule="auto"/>
+              <w:rPr>
+                <w:rFonts w:eastAsia="Times New Roman"/>
+                <w:sz w:val="24"/>
+                <w:szCs w:val="24"/>
+                <w:lang w:val="en-AU"/>
+              </w:rPr>
+            </w:pPr>
+            <w:r>
+              <w:rPr>
+                <w:rFonts w:eastAsia="Times New Roman"/>
+                <w:b/>
+                <w:bCs/>
+                <w:color w:val="000000"/>
+                <w:sz w:val="36"/>
+                <w:szCs w:val="36"/>
+                <w:u w:val="single"/>
+                <w:lang w:val="en-AU"/>
+              </w:rPr>
+              <w:t>Required General Skills</w:t>
+            </w:r>
+          </w:p>
+        </w:tc>
+        <w:tc>
+          <w:tcPr>
+            <w:tcW w:w="0" w:type="auto"/>
+            <w:tcBorders>
+              <w:top w:val="single" w:sz="8" w:space="0" w:color="000000"/>
+              <w:left w:val="single" w:sz="8" w:space="0" w:color="000000"/>
+              <w:bottom w:val="single" w:sz="8" w:space="0" w:color="000000"/>
+              <w:right w:val="single" w:sz="8" w:space="0" w:color="000000"/>
+            </w:tcBorders>
+            <w:tcMar>
+              <w:top w:w="100" w:type="dxa"/>
+              <w:left w:w="100" w:type="dxa"/>
+              <w:bottom w:w="100" w:type="dxa"/>
+              <w:right w:w="100" w:type="dxa"/>
+            </w:tcMar>
+            <w:hideMark/>
+          </w:tcPr>
+          <w:p>
+            <w:pPr>
+              <w:spacing w:line="240" w:lineRule="auto"/>
+              <w:rPr>
+                <w:rFonts w:eastAsia="Times New Roman"/>
+                <w:sz w:val="24"/>
+                <w:szCs w:val="24"/>
+                <w:lang w:val="en-AU"/>
+              </w:rPr>
+            </w:pPr>
+            <w:r>
+              <w:rPr>
+                <w:rFonts w:eastAsia="Times New Roman"/>
+                <w:b/>
+                <w:bCs/>
+                <w:color w:val="000000"/>
+                <w:sz w:val="36"/>
+                <w:szCs w:val="36"/>
+                <w:u w:val="single"/>
+                <w:lang w:val="en-AU"/>
+              </w:rPr>
+              <w:t>Ranking</w:t>
+            </w:r>
+          </w:p>
+        </w:tc>
+        <w:tc>
+          <w:tcPr>
+            <w:tcW w:w="0" w:type="auto"/>
+            <w:tcBorders>
+              <w:top w:val="single" w:sz="8" w:space="0" w:color="000000"/>
+              <w:left w:val="single" w:sz="8" w:space="0" w:color="000000"/>
+              <w:bottom w:val="single" w:sz="8" w:space="0" w:color="000000"/>
+              <w:right w:val="single" w:sz="8" w:space="0" w:color="000000"/>
+            </w:tcBorders>
+            <w:tcMar>
+              <w:top w:w="100" w:type="dxa"/>
+              <w:left w:w="100" w:type="dxa"/>
+              <w:bottom w:w="100" w:type="dxa"/>
+              <w:right w:w="100" w:type="dxa"/>
+            </w:tcMar>
+            <w:hideMark/>
+          </w:tcPr>
+          <w:p>
+            <w:pPr>
+              <w:spacing w:line="240" w:lineRule="auto"/>
+              <w:rPr>
+                <w:rFonts w:eastAsia="Times New Roman"/>
+                <w:sz w:val="24"/>
+                <w:szCs w:val="24"/>
+                <w:lang w:val="en-AU"/>
+              </w:rPr>
+            </w:pPr>
+            <w:r>
+              <w:rPr>
+                <w:rFonts w:eastAsia="Times New Roman"/>
+                <w:b/>
+                <w:bCs/>
+                <w:color w:val="000000"/>
+                <w:sz w:val="36"/>
+                <w:szCs w:val="36"/>
+                <w:u w:val="single"/>
+                <w:lang w:val="en-AU"/>
+              </w:rPr>
+              <w:t>Job Listings</w:t>
+            </w:r>
+          </w:p>
+        </w:tc>
+      </w:tr>
+      <w:tr>
+        <w:tc>
+          <w:tcPr>
+            <w:tcW w:w="0" w:type="auto"/>
+            <w:tcBorders>
+              <w:top w:val="single" w:sz="8" w:space="0" w:color="000000"/>
+              <w:left w:val="single" w:sz="8" w:space="0" w:color="000000"/>
+              <w:bottom w:val="single" w:sz="8" w:space="0" w:color="000000"/>
+              <w:right w:val="single" w:sz="8" w:space="0" w:color="000000"/>
+            </w:tcBorders>
+            <w:tcMar>
+              <w:top w:w="100" w:type="dxa"/>
+              <w:left w:w="100" w:type="dxa"/>
+              <w:bottom w:w="100" w:type="dxa"/>
+              <w:right w:w="100" w:type="dxa"/>
+            </w:tcMar>
+            <w:hideMark/>
+          </w:tcPr>
+          <w:p>
+            <w:pPr>
+              <w:spacing w:line="240" w:lineRule="auto"/>
+              <w:rPr>
+                <w:rFonts w:eastAsia="Times New Roman"/>
+                <w:sz w:val="24"/>
+                <w:szCs w:val="24"/>
+                <w:lang w:val="en-AU"/>
+              </w:rPr>
+            </w:pPr>
+            <w:r>
+              <w:rPr>
+                <w:rFonts w:eastAsia="Times New Roman"/>
+                <w:sz w:val="24"/>
+                <w:szCs w:val="24"/>
+                <w:lang w:val="en-AU"/>
+              </w:rPr>
+              <w:t xml:space="preserve"> </w:t>
+            </w:r>
+          </w:p>
+        </w:tc>
+        <w:tc>
+          <w:tcPr>
+            <w:tcW w:w="0" w:type="auto"/>
+            <w:tcBorders>
+              <w:top w:val="single" w:sz="8" w:space="0" w:color="000000"/>
+              <w:left w:val="single" w:sz="8" w:space="0" w:color="000000"/>
+              <w:bottom w:val="single" w:sz="8" w:space="0" w:color="000000"/>
+              <w:right w:val="single" w:sz="8" w:space="0" w:color="000000"/>
+            </w:tcBorders>
+            <w:tcMar>
+              <w:top w:w="100" w:type="dxa"/>
+              <w:left w:w="100" w:type="dxa"/>
+              <w:bottom w:w="100" w:type="dxa"/>
+              <w:right w:w="100" w:type="dxa"/>
+            </w:tcMar>
+            <w:hideMark/>
+          </w:tcPr>
+          <w:p>
+            <w:pPr>
+              <w:spacing w:line="240" w:lineRule="auto"/>
+              <w:rPr>
+                <w:rFonts w:eastAsia="Times New Roman"/>
+                <w:sz w:val="24"/>
+                <w:szCs w:val="24"/>
+                <w:lang w:val="en-AU"/>
+              </w:rPr>
+            </w:pPr>
+          </w:p>
+        </w:tc>
+        <w:tc>
+          <w:tcPr>
+            <w:tcW w:w="0" w:type="auto"/>
+            <w:tcBorders>
+              <w:top w:val="single" w:sz="8" w:space="0" w:color="000000"/>
+              <w:left w:val="single" w:sz="8" w:space="0" w:color="000000"/>
+              <w:bottom w:val="single" w:sz="8" w:space="0" w:color="000000"/>
+              <w:right w:val="single" w:sz="8" w:space="0" w:color="000000"/>
+            </w:tcBorders>
+            <w:tcMar>
+              <w:top w:w="100" w:type="dxa"/>
+              <w:left w:w="100" w:type="dxa"/>
+              <w:bottom w:w="100" w:type="dxa"/>
+              <w:right w:w="100" w:type="dxa"/>
+            </w:tcMar>
+            <w:hideMark/>
+          </w:tcPr>
+          <w:p>
+            <w:pPr>
+              <w:spacing w:line="240" w:lineRule="auto"/>
+              <w:rPr>
+                <w:rFonts w:eastAsia="Times New Roman"/>
+                <w:sz w:val="24"/>
+                <w:szCs w:val="24"/>
+                <w:lang w:val="en-AU"/>
+              </w:rPr>
+            </w:pPr>
+          </w:p>
+        </w:tc>
+        <w:tc>
+          <w:tcPr>
+            <w:tcW w:w="0" w:type="auto"/>
+            <w:tcBorders>
+              <w:top w:val="single" w:sz="8" w:space="0" w:color="000000"/>
+              <w:left w:val="single" w:sz="8" w:space="0" w:color="000000"/>
+              <w:bottom w:val="single" w:sz="8" w:space="0" w:color="000000"/>
+              <w:right w:val="single" w:sz="8" w:space="0" w:color="000000"/>
+            </w:tcBorders>
+            <w:tcMar>
+              <w:top w:w="100" w:type="dxa"/>
+              <w:left w:w="100" w:type="dxa"/>
+              <w:bottom w:w="100" w:type="dxa"/>
+              <w:right w:w="100" w:type="dxa"/>
+            </w:tcMar>
+            <w:hideMark/>
+          </w:tcPr>
+          <w:p>
+            <w:pPr>
+              <w:spacing w:line="240" w:lineRule="auto"/>
+              <w:rPr>
+                <w:rFonts w:eastAsia="Times New Roman"/>
+                <w:sz w:val="24"/>
+                <w:szCs w:val="24"/>
+                <w:lang w:val="en-AU"/>
+              </w:rPr>
+            </w:pPr>
+          </w:p>
+        </w:tc>
+        <w:tc>
+          <w:tcPr>
+            <w:tcW w:w="0" w:type="auto"/>
+            <w:tcBorders>
+              <w:top w:val="single" w:sz="8" w:space="0" w:color="000000"/>
+              <w:left w:val="single" w:sz="8" w:space="0" w:color="000000"/>
+              <w:bottom w:val="single" w:sz="8" w:space="0" w:color="000000"/>
+              <w:right w:val="single" w:sz="8" w:space="0" w:color="000000"/>
+            </w:tcBorders>
+            <w:tcMar>
+              <w:top w:w="100" w:type="dxa"/>
+              <w:left w:w="100" w:type="dxa"/>
+              <w:bottom w:w="100" w:type="dxa"/>
+              <w:right w:w="100" w:type="dxa"/>
+            </w:tcMar>
+            <w:hideMark/>
+          </w:tcPr>
+          <w:p>
+            <w:pPr>
+              <w:spacing w:line="240" w:lineRule="auto"/>
+              <w:rPr>
+                <w:rFonts w:eastAsia="Times New Roman"/>
+                <w:sz w:val="24"/>
+                <w:szCs w:val="24"/>
+                <w:lang w:val="en-AU"/>
+              </w:rPr>
+            </w:pPr>
+          </w:p>
+        </w:tc>
+        <w:tc>
+          <w:tcPr>
+            <w:tcW w:w="0" w:type="auto"/>
+            <w:tcBorders>
+              <w:top w:val="single" w:sz="8" w:space="0" w:color="000000"/>
+              <w:left w:val="single" w:sz="8" w:space="0" w:color="000000"/>
+              <w:bottom w:val="single" w:sz="8" w:space="0" w:color="000000"/>
+              <w:right w:val="single" w:sz="8" w:space="0" w:color="000000"/>
+            </w:tcBorders>
+            <w:tcMar>
+              <w:top w:w="100" w:type="dxa"/>
+              <w:left w:w="100" w:type="dxa"/>
+              <w:bottom w:w="100" w:type="dxa"/>
+              <w:right w:w="100" w:type="dxa"/>
+            </w:tcMar>
+            <w:hideMark/>
+          </w:tcPr>
+          <w:p>
+            <w:pPr>
+              <w:spacing w:line="240" w:lineRule="auto"/>
+              <w:rPr>
+                <w:rFonts w:eastAsia="Times New Roman"/>
+                <w:sz w:val="24"/>
+                <w:szCs w:val="24"/>
+                <w:lang w:val="en-AU"/>
+              </w:rPr>
+            </w:pPr>
+          </w:p>
+        </w:tc>
+      </w:tr>
+      <w:tr>
+        <w:tc>
+          <w:tcPr>
+            <w:tcW w:w="0" w:type="auto"/>
+            <w:tcBorders>
+              <w:top w:val="single" w:sz="8" w:space="0" w:color="000000"/>
+              <w:left w:val="single" w:sz="8" w:space="0" w:color="000000"/>
+              <w:bottom w:val="single" w:sz="8" w:space="0" w:color="000000"/>
+              <w:right w:val="single" w:sz="8" w:space="0" w:color="000000"/>
+            </w:tcBorders>
+            <w:tcMar>
+              <w:top w:w="100" w:type="dxa"/>
+              <w:left w:w="100" w:type="dxa"/>
+              <w:bottom w:w="100" w:type="dxa"/>
+              <w:right w:w="100" w:type="dxa"/>
+            </w:tcMar>
+            <w:hideMark/>
+          </w:tcPr>
+          <w:p>
+            <w:pPr>
+              <w:spacing w:line="240" w:lineRule="auto"/>
+              <w:rPr>
+                <w:rFonts w:eastAsia="Times New Roman"/>
+                <w:sz w:val="24"/>
+                <w:szCs w:val="24"/>
+                <w:lang w:val="en-AU"/>
+              </w:rPr>
+            </w:pPr>
+            <w:r>
+              <w:rPr>
+                <w:rFonts w:eastAsia="Times New Roman"/>
+                <w:sz w:val="24"/>
+                <w:szCs w:val="24"/>
+                <w:lang w:val="en-AU"/>
+              </w:rPr>
+              <w:t xml:space="preserve"> </w:t>
+            </w:r>
+          </w:p>
+        </w:tc>
+        <w:tc>
+          <w:tcPr>
+            <w:tcW w:w="0" w:type="auto"/>
+            <w:tcBorders>
+              <w:top w:val="single" w:sz="8" w:space="0" w:color="000000"/>
+              <w:left w:val="single" w:sz="8" w:space="0" w:color="000000"/>
+              <w:bottom w:val="single" w:sz="8" w:space="0" w:color="000000"/>
+              <w:right w:val="single" w:sz="8" w:space="0" w:color="000000"/>
+            </w:tcBorders>
+            <w:tcMar>
+              <w:top w:w="100" w:type="dxa"/>
+              <w:left w:w="100" w:type="dxa"/>
+              <w:bottom w:w="100" w:type="dxa"/>
+              <w:right w:w="100" w:type="dxa"/>
+            </w:tcMar>
+            <w:hideMark/>
+          </w:tcPr>
+          <w:p>
+            <w:pPr>
+              <w:spacing w:line="240" w:lineRule="auto"/>
+              <w:rPr>
+                <w:rFonts w:eastAsia="Times New Roman"/>
+                <w:sz w:val="24"/>
+                <w:szCs w:val="24"/>
+                <w:lang w:val="en-AU"/>
+              </w:rPr>
+            </w:pPr>
+          </w:p>
+        </w:tc>
+        <w:tc>
+          <w:tcPr>
+            <w:tcW w:w="0" w:type="auto"/>
+            <w:tcBorders>
+              <w:top w:val="single" w:sz="8" w:space="0" w:color="000000"/>
+              <w:left w:val="single" w:sz="8" w:space="0" w:color="000000"/>
+              <w:bottom w:val="single" w:sz="8" w:space="0" w:color="000000"/>
+              <w:right w:val="single" w:sz="8" w:space="0" w:color="000000"/>
+            </w:tcBorders>
+            <w:tcMar>
+              <w:top w:w="100" w:type="dxa"/>
+              <w:left w:w="100" w:type="dxa"/>
+              <w:bottom w:w="100" w:type="dxa"/>
+              <w:right w:w="100" w:type="dxa"/>
+            </w:tcMar>
+            <w:hideMark/>
+          </w:tcPr>
+          <w:p>
+            <w:pPr>
+              <w:spacing w:line="240" w:lineRule="auto"/>
+              <w:rPr>
+                <w:rFonts w:eastAsia="Times New Roman"/>
+                <w:sz w:val="24"/>
+                <w:szCs w:val="24"/>
+                <w:lang w:val="en-AU"/>
+              </w:rPr>
+            </w:pPr>
+          </w:p>
+        </w:tc>
+        <w:tc>
+          <w:tcPr>
+            <w:tcW w:w="0" w:type="auto"/>
+            <w:tcBorders>
+              <w:top w:val="single" w:sz="8" w:space="0" w:color="000000"/>
+              <w:left w:val="single" w:sz="8" w:space="0" w:color="000000"/>
+              <w:bottom w:val="single" w:sz="8" w:space="0" w:color="000000"/>
+              <w:right w:val="single" w:sz="8" w:space="0" w:color="000000"/>
+            </w:tcBorders>
+            <w:tcMar>
+              <w:top w:w="100" w:type="dxa"/>
+              <w:left w:w="100" w:type="dxa"/>
+              <w:bottom w:w="100" w:type="dxa"/>
+              <w:right w:w="100" w:type="dxa"/>
+            </w:tcMar>
+            <w:hideMark/>
+          </w:tcPr>
+          <w:p>
+            <w:pPr>
+              <w:spacing w:line="240" w:lineRule="auto"/>
+              <w:rPr>
+                <w:rFonts w:eastAsia="Times New Roman"/>
+                <w:sz w:val="24"/>
+                <w:szCs w:val="24"/>
+                <w:lang w:val="en-AU"/>
+              </w:rPr>
+            </w:pPr>
+          </w:p>
+        </w:tc>
+        <w:tc>
+          <w:tcPr>
+            <w:tcW w:w="0" w:type="auto"/>
+            <w:tcBorders>
+              <w:top w:val="single" w:sz="8" w:space="0" w:color="000000"/>
+              <w:left w:val="single" w:sz="8" w:space="0" w:color="000000"/>
+              <w:bottom w:val="single" w:sz="8" w:space="0" w:color="000000"/>
+              <w:right w:val="single" w:sz="8" w:space="0" w:color="000000"/>
+            </w:tcBorders>
+            <w:tcMar>
+              <w:top w:w="100" w:type="dxa"/>
+              <w:left w:w="100" w:type="dxa"/>
+              <w:bottom w:w="100" w:type="dxa"/>
+              <w:right w:w="100" w:type="dxa"/>
+            </w:tcMar>
+            <w:hideMark/>
+          </w:tcPr>
+          <w:p>
+            <w:pPr>
+              <w:spacing w:line="240" w:lineRule="auto"/>
+              <w:rPr>
+                <w:rFonts w:eastAsia="Times New Roman"/>
+                <w:sz w:val="24"/>
+                <w:szCs w:val="24"/>
+                <w:lang w:val="en-AU"/>
+              </w:rPr>
+            </w:pPr>
+          </w:p>
+        </w:tc>
+        <w:tc>
+          <w:tcPr>
+            <w:tcW w:w="0" w:type="auto"/>
+            <w:tcBorders>
+              <w:top w:val="single" w:sz="8" w:space="0" w:color="000000"/>
+              <w:left w:val="single" w:sz="8" w:space="0" w:color="000000"/>
+              <w:bottom w:val="single" w:sz="8" w:space="0" w:color="000000"/>
+              <w:right w:val="single" w:sz="8" w:space="0" w:color="000000"/>
+            </w:tcBorders>
+            <w:tcMar>
+              <w:top w:w="100" w:type="dxa"/>
+              <w:left w:w="100" w:type="dxa"/>
+              <w:bottom w:w="100" w:type="dxa"/>
+              <w:right w:w="100" w:type="dxa"/>
+            </w:tcMar>
+            <w:hideMark/>
+          </w:tcPr>
+          <w:p>
+            <w:pPr>
+              <w:spacing w:line="240" w:lineRule="auto"/>
+              <w:rPr>
+                <w:rFonts w:eastAsia="Times New Roman"/>
+                <w:sz w:val="24"/>
+                <w:szCs w:val="24"/>
+                <w:lang w:val="en-AU"/>
+              </w:rPr>
+            </w:pPr>
+          </w:p>
+        </w:tc>
+      </w:tr>
+      <w:tr>
+        <w:tc>
+          <w:tcPr>
+            <w:tcW w:w="0" w:type="auto"/>
+            <w:tcBorders>
+              <w:top w:val="single" w:sz="8" w:space="0" w:color="000000"/>
+              <w:left w:val="single" w:sz="8" w:space="0" w:color="000000"/>
+              <w:bottom w:val="single" w:sz="8" w:space="0" w:color="000000"/>
+              <w:right w:val="single" w:sz="8" w:space="0" w:color="000000"/>
+            </w:tcBorders>
+            <w:tcMar>
+              <w:top w:w="100" w:type="dxa"/>
+              <w:left w:w="100" w:type="dxa"/>
+              <w:bottom w:w="100" w:type="dxa"/>
+              <w:right w:w="100" w:type="dxa"/>
+            </w:tcMar>
+            <w:hideMark/>
+          </w:tcPr>
+          <w:p>
+            <w:pPr>
+              <w:spacing w:line="240" w:lineRule="auto"/>
+              <w:rPr>
+                <w:rFonts w:eastAsia="Times New Roman"/>
+                <w:sz w:val="24"/>
+                <w:szCs w:val="24"/>
+                <w:lang w:val="en-AU"/>
+              </w:rPr>
+            </w:pPr>
+            <w:r>
+              <w:rPr>
+                <w:rFonts w:eastAsia="Times New Roman"/>
+                <w:sz w:val="24"/>
+                <w:szCs w:val="24"/>
+                <w:lang w:val="en-AU"/>
+              </w:rPr>
+              <w:t xml:space="preserve"> </w:t>
+            </w:r>
+          </w:p>
+        </w:tc>
+        <w:tc>
+          <w:tcPr>
+            <w:tcW w:w="0" w:type="auto"/>
+            <w:tcBorders>
+              <w:top w:val="single" w:sz="8" w:space="0" w:color="000000"/>
+              <w:left w:val="single" w:sz="8" w:space="0" w:color="000000"/>
+              <w:bottom w:val="single" w:sz="8" w:space="0" w:color="000000"/>
+              <w:right w:val="single" w:sz="8" w:space="0" w:color="000000"/>
+            </w:tcBorders>
+            <w:tcMar>
+              <w:top w:w="100" w:type="dxa"/>
+              <w:left w:w="100" w:type="dxa"/>
+              <w:bottom w:w="100" w:type="dxa"/>
+              <w:right w:w="100" w:type="dxa"/>
+            </w:tcMar>
+            <w:hideMark/>
+          </w:tcPr>
+          <w:p>
+            <w:pPr>
+              <w:spacing w:line="240" w:lineRule="auto"/>
+              <w:rPr>
+                <w:rFonts w:eastAsia="Times New Roman"/>
+                <w:sz w:val="24"/>
+                <w:szCs w:val="24"/>
+                <w:lang w:val="en-AU"/>
+              </w:rPr>
+            </w:pPr>
+          </w:p>
+        </w:tc>
+        <w:tc>
+          <w:tcPr>
+            <w:tcW w:w="0" w:type="auto"/>
+            <w:tcBorders>
+              <w:top w:val="single" w:sz="8" w:space="0" w:color="000000"/>
+              <w:left w:val="single" w:sz="8" w:space="0" w:color="000000"/>
+              <w:bottom w:val="single" w:sz="8" w:space="0" w:color="000000"/>
+              <w:right w:val="single" w:sz="8" w:space="0" w:color="000000"/>
+            </w:tcBorders>
+            <w:tcMar>
+              <w:top w:w="100" w:type="dxa"/>
+              <w:left w:w="100" w:type="dxa"/>
+              <w:bottom w:w="100" w:type="dxa"/>
+              <w:right w:w="100" w:type="dxa"/>
+            </w:tcMar>
+            <w:hideMark/>
+          </w:tcPr>
+          <w:p>
+            <w:pPr>
+              <w:spacing w:line="240" w:lineRule="auto"/>
+              <w:rPr>
+                <w:rFonts w:eastAsia="Times New Roman"/>
+                <w:sz w:val="24"/>
+                <w:szCs w:val="24"/>
+                <w:lang w:val="en-AU"/>
+              </w:rPr>
+            </w:pPr>
+          </w:p>
+        </w:tc>
+        <w:tc>
+          <w:tcPr>
+            <w:tcW w:w="0" w:type="auto"/>
+            <w:tcBorders>
+              <w:top w:val="single" w:sz="8" w:space="0" w:color="000000"/>
+              <w:left w:val="single" w:sz="8" w:space="0" w:color="000000"/>
+              <w:bottom w:val="single" w:sz="8" w:space="0" w:color="000000"/>
+              <w:right w:val="single" w:sz="8" w:space="0" w:color="000000"/>
+            </w:tcBorders>
+            <w:tcMar>
+              <w:top w:w="100" w:type="dxa"/>
+              <w:left w:w="100" w:type="dxa"/>
+              <w:bottom w:w="100" w:type="dxa"/>
+              <w:right w:w="100" w:type="dxa"/>
+            </w:tcMar>
+            <w:hideMark/>
+          </w:tcPr>
+          <w:p>
+            <w:pPr>
+              <w:spacing w:line="240" w:lineRule="auto"/>
+              <w:rPr>
+                <w:rFonts w:eastAsia="Times New Roman"/>
+                <w:sz w:val="24"/>
+                <w:szCs w:val="24"/>
+                <w:lang w:val="en-AU"/>
+              </w:rPr>
+            </w:pPr>
+          </w:p>
+        </w:tc>
+        <w:tc>
+          <w:tcPr>
+            <w:tcW w:w="0" w:type="auto"/>
+            <w:tcBorders>
+              <w:top w:val="single" w:sz="8" w:space="0" w:color="000000"/>
+              <w:left w:val="single" w:sz="8" w:space="0" w:color="000000"/>
+              <w:bottom w:val="single" w:sz="8" w:space="0" w:color="000000"/>
+              <w:right w:val="single" w:sz="8" w:space="0" w:color="000000"/>
+            </w:tcBorders>
+            <w:tcMar>
+              <w:top w:w="100" w:type="dxa"/>
+              <w:left w:w="100" w:type="dxa"/>
+              <w:bottom w:w="100" w:type="dxa"/>
+              <w:right w:w="100" w:type="dxa"/>
+            </w:tcMar>
+            <w:hideMark/>
+          </w:tcPr>
+          <w:p>
+            <w:pPr>
+              <w:spacing w:line="240" w:lineRule="auto"/>
+              <w:rPr>
+                <w:rFonts w:eastAsia="Times New Roman"/>
+                <w:sz w:val="24"/>
+                <w:szCs w:val="24"/>
+                <w:lang w:val="en-AU"/>
+              </w:rPr>
+            </w:pPr>
+          </w:p>
+        </w:tc>
+        <w:tc>
+          <w:tcPr>
+            <w:tcW w:w="0" w:type="auto"/>
+            <w:tcBorders>
+              <w:top w:val="single" w:sz="8" w:space="0" w:color="000000"/>
+              <w:left w:val="single" w:sz="8" w:space="0" w:color="000000"/>
+              <w:bottom w:val="single" w:sz="8" w:space="0" w:color="000000"/>
+              <w:right w:val="single" w:sz="8" w:space="0" w:color="000000"/>
+            </w:tcBorders>
+            <w:tcMar>
+              <w:top w:w="100" w:type="dxa"/>
+              <w:left w:w="100" w:type="dxa"/>
+              <w:bottom w:w="100" w:type="dxa"/>
+              <w:right w:w="100" w:type="dxa"/>
+            </w:tcMar>
+            <w:hideMark/>
+          </w:tcPr>
+          <w:p>
+            <w:pPr>
+              <w:spacing w:line="240" w:lineRule="auto"/>
+              <w:rPr>
+                <w:rFonts w:eastAsia="Times New Roman"/>
+                <w:sz w:val="24"/>
+                <w:szCs w:val="24"/>
+                <w:lang w:val="en-AU"/>
+              </w:rPr>
+            </w:pPr>
+          </w:p>
+        </w:tc>
+      </w:tr>
+      <w:tr>
+        <w:tc>
+          <w:tcPr>
+            <w:tcW w:w="0" w:type="auto"/>
+            <w:tcBorders>
+              <w:top w:val="single" w:sz="8" w:space="0" w:color="000000"/>
+              <w:left w:val="single" w:sz="8" w:space="0" w:color="000000"/>
+              <w:bottom w:val="single" w:sz="8" w:space="0" w:color="000000"/>
+              <w:right w:val="single" w:sz="8" w:space="0" w:color="000000"/>
+            </w:tcBorders>
+            <w:tcMar>
+              <w:top w:w="100" w:type="dxa"/>
+              <w:left w:w="100" w:type="dxa"/>
+              <w:bottom w:w="100" w:type="dxa"/>
+              <w:right w:w="100" w:type="dxa"/>
+            </w:tcMar>
+            <w:hideMark/>
+          </w:tcPr>
+          <w:p>
+            <w:pPr>
+              <w:spacing w:line="240" w:lineRule="auto"/>
+              <w:rPr>
+                <w:rFonts w:eastAsia="Times New Roman"/>
+                <w:sz w:val="24"/>
+                <w:szCs w:val="24"/>
+                <w:lang w:val="en-AU"/>
+              </w:rPr>
+            </w:pPr>
+            <w:r>
+              <w:rPr>
+                <w:rFonts w:eastAsia="Times New Roman"/>
+                <w:sz w:val="24"/>
+                <w:szCs w:val="24"/>
+                <w:lang w:val="en-AU"/>
+              </w:rPr>
+              <w:t xml:space="preserve"> </w:t>
+            </w:r>
+          </w:p>
+        </w:tc>
+        <w:tc>
+          <w:tcPr>
+            <w:tcW w:w="0" w:type="auto"/>
+            <w:tcBorders>
+              <w:top w:val="single" w:sz="8" w:space="0" w:color="000000"/>
+              <w:left w:val="single" w:sz="8" w:space="0" w:color="000000"/>
+              <w:bottom w:val="single" w:sz="8" w:space="0" w:color="000000"/>
+              <w:right w:val="single" w:sz="8" w:space="0" w:color="000000"/>
+            </w:tcBorders>
+            <w:tcMar>
+              <w:top w:w="100" w:type="dxa"/>
+              <w:left w:w="100" w:type="dxa"/>
+              <w:bottom w:w="100" w:type="dxa"/>
+              <w:right w:w="100" w:type="dxa"/>
+            </w:tcMar>
+            <w:hideMark/>
+          </w:tcPr>
+          <w:p>
+            <w:pPr>
+              <w:spacing w:line="240" w:lineRule="auto"/>
+              <w:rPr>
+                <w:rFonts w:eastAsia="Times New Roman"/>
+                <w:sz w:val="24"/>
+                <w:szCs w:val="24"/>
+                <w:lang w:val="en-AU"/>
+              </w:rPr>
+            </w:pPr>
+          </w:p>
+        </w:tc>
+        <w:tc>
+          <w:tcPr>
+            <w:tcW w:w="0" w:type="auto"/>
+            <w:tcBorders>
+              <w:top w:val="single" w:sz="8" w:space="0" w:color="000000"/>
+              <w:left w:val="single" w:sz="8" w:space="0" w:color="000000"/>
+              <w:bottom w:val="single" w:sz="8" w:space="0" w:color="000000"/>
+              <w:right w:val="single" w:sz="8" w:space="0" w:color="000000"/>
+            </w:tcBorders>
+            <w:tcMar>
+              <w:top w:w="100" w:type="dxa"/>
+              <w:left w:w="100" w:type="dxa"/>
+              <w:bottom w:w="100" w:type="dxa"/>
+              <w:right w:w="100" w:type="dxa"/>
+            </w:tcMar>
+            <w:hideMark/>
+          </w:tcPr>
+          <w:p>
+            <w:pPr>
+              <w:spacing w:line="240" w:lineRule="auto"/>
+              <w:rPr>
+                <w:rFonts w:eastAsia="Times New Roman"/>
+                <w:sz w:val="24"/>
+                <w:szCs w:val="24"/>
+                <w:lang w:val="en-AU"/>
+              </w:rPr>
+            </w:pPr>
+          </w:p>
+        </w:tc>
+        <w:tc>
+          <w:tcPr>
+            <w:tcW w:w="0" w:type="auto"/>
+            <w:tcBorders>
+              <w:top w:val="single" w:sz="8" w:space="0" w:color="000000"/>
+              <w:left w:val="single" w:sz="8" w:space="0" w:color="000000"/>
+              <w:bottom w:val="single" w:sz="8" w:space="0" w:color="000000"/>
+              <w:right w:val="single" w:sz="8" w:space="0" w:color="000000"/>
+            </w:tcBorders>
+            <w:tcMar>
+              <w:top w:w="100" w:type="dxa"/>
+              <w:left w:w="100" w:type="dxa"/>
+              <w:bottom w:w="100" w:type="dxa"/>
+              <w:right w:w="100" w:type="dxa"/>
+            </w:tcMar>
+            <w:hideMark/>
+          </w:tcPr>
+          <w:p>
+            <w:pPr>
+              <w:spacing w:line="240" w:lineRule="auto"/>
+              <w:rPr>
+                <w:rFonts w:eastAsia="Times New Roman"/>
+                <w:sz w:val="24"/>
+                <w:szCs w:val="24"/>
+                <w:lang w:val="en-AU"/>
+              </w:rPr>
+            </w:pPr>
+          </w:p>
+        </w:tc>
+        <w:tc>
+          <w:tcPr>
+            <w:tcW w:w="0" w:type="auto"/>
+            <w:tcBorders>
+              <w:top w:val="single" w:sz="8" w:space="0" w:color="000000"/>
+              <w:left w:val="single" w:sz="8" w:space="0" w:color="000000"/>
+              <w:bottom w:val="single" w:sz="8" w:space="0" w:color="000000"/>
+              <w:right w:val="single" w:sz="8" w:space="0" w:color="000000"/>
+            </w:tcBorders>
+            <w:tcMar>
+              <w:top w:w="100" w:type="dxa"/>
+              <w:left w:w="100" w:type="dxa"/>
+              <w:bottom w:w="100" w:type="dxa"/>
+              <w:right w:w="100" w:type="dxa"/>
+            </w:tcMar>
+            <w:hideMark/>
+          </w:tcPr>
+          <w:p>
+            <w:pPr>
+              <w:spacing w:line="240" w:lineRule="auto"/>
+              <w:rPr>
+                <w:rFonts w:eastAsia="Times New Roman"/>
+                <w:sz w:val="24"/>
+                <w:szCs w:val="24"/>
+                <w:lang w:val="en-AU"/>
+              </w:rPr>
+            </w:pPr>
+          </w:p>
+        </w:tc>
+        <w:tc>
+          <w:tcPr>
+            <w:tcW w:w="0" w:type="auto"/>
+            <w:tcBorders>
+              <w:top w:val="single" w:sz="8" w:space="0" w:color="000000"/>
+              <w:left w:val="single" w:sz="8" w:space="0" w:color="000000"/>
+              <w:bottom w:val="single" w:sz="8" w:space="0" w:color="000000"/>
+              <w:right w:val="single" w:sz="8" w:space="0" w:color="000000"/>
+            </w:tcBorders>
+            <w:tcMar>
+              <w:top w:w="100" w:type="dxa"/>
+              <w:left w:w="100" w:type="dxa"/>
+              <w:bottom w:w="100" w:type="dxa"/>
+              <w:right w:w="100" w:type="dxa"/>
+            </w:tcMar>
+            <w:hideMark/>
+          </w:tcPr>
+          <w:p>
+            <w:pPr>
+              <w:spacing w:line="240" w:lineRule="auto"/>
+              <w:rPr>
+                <w:rFonts w:eastAsia="Times New Roman"/>
+                <w:sz w:val="24"/>
+                <w:szCs w:val="24"/>
+                <w:lang w:val="en-AU"/>
+              </w:rPr>
+            </w:pPr>
+          </w:p>
+        </w:tc>
+      </w:tr>
+      <w:tr>
+        <w:tc>
+          <w:tcPr>
+            <w:tcW w:w="0" w:type="auto"/>
+            <w:tcBorders>
+              <w:top w:val="single" w:sz="8" w:space="0" w:color="000000"/>
+              <w:left w:val="single" w:sz="8" w:space="0" w:color="000000"/>
+              <w:bottom w:val="single" w:sz="8" w:space="0" w:color="000000"/>
+              <w:right w:val="single" w:sz="8" w:space="0" w:color="000000"/>
+            </w:tcBorders>
+            <w:tcMar>
+              <w:top w:w="100" w:type="dxa"/>
+              <w:left w:w="100" w:type="dxa"/>
+              <w:bottom w:w="100" w:type="dxa"/>
+              <w:right w:w="100" w:type="dxa"/>
+            </w:tcMar>
+            <w:hideMark/>
+          </w:tcPr>
+          <w:p>
+            <w:pPr>
+              <w:spacing w:line="240" w:lineRule="auto"/>
+              <w:rPr>
+                <w:rFonts w:eastAsia="Times New Roman"/>
+                <w:sz w:val="24"/>
+                <w:szCs w:val="24"/>
+                <w:lang w:val="en-AU"/>
+              </w:rPr>
+            </w:pPr>
+            <w:r>
+              <w:rPr>
+                <w:rFonts w:eastAsia="Times New Roman"/>
+                <w:sz w:val="24"/>
+                <w:szCs w:val="24"/>
+                <w:lang w:val="en-AU"/>
+              </w:rPr>
+              <w:t xml:space="preserve"> </w:t>
+            </w:r>
+          </w:p>
+        </w:tc>
+        <w:tc>
+          <w:tcPr>
+            <w:tcW w:w="0" w:type="auto"/>
+            <w:tcBorders>
+              <w:top w:val="single" w:sz="8" w:space="0" w:color="000000"/>
+              <w:left w:val="single" w:sz="8" w:space="0" w:color="000000"/>
+              <w:bottom w:val="single" w:sz="8" w:space="0" w:color="000000"/>
+              <w:right w:val="single" w:sz="8" w:space="0" w:color="000000"/>
+            </w:tcBorders>
+            <w:tcMar>
+              <w:top w:w="100" w:type="dxa"/>
+              <w:left w:w="100" w:type="dxa"/>
+              <w:bottom w:w="100" w:type="dxa"/>
+              <w:right w:w="100" w:type="dxa"/>
+            </w:tcMar>
+            <w:hideMark/>
+          </w:tcPr>
+          <w:p>
+            <w:pPr>
+              <w:spacing w:line="240" w:lineRule="auto"/>
+              <w:rPr>
+                <w:rFonts w:eastAsia="Times New Roman"/>
+                <w:sz w:val="24"/>
+                <w:szCs w:val="24"/>
+                <w:lang w:val="en-AU"/>
+              </w:rPr>
+            </w:pPr>
+          </w:p>
+        </w:tc>
+        <w:tc>
+          <w:tcPr>
+            <w:tcW w:w="0" w:type="auto"/>
+            <w:tcBorders>
+              <w:top w:val="single" w:sz="8" w:space="0" w:color="000000"/>
+              <w:left w:val="single" w:sz="8" w:space="0" w:color="000000"/>
+              <w:bottom w:val="single" w:sz="8" w:space="0" w:color="000000"/>
+              <w:right w:val="single" w:sz="8" w:space="0" w:color="000000"/>
+            </w:tcBorders>
+            <w:tcMar>
+              <w:top w:w="100" w:type="dxa"/>
+              <w:left w:w="100" w:type="dxa"/>
+              <w:bottom w:w="100" w:type="dxa"/>
+              <w:right w:w="100" w:type="dxa"/>
+            </w:tcMar>
+            <w:hideMark/>
+          </w:tcPr>
+          <w:p>
+            <w:pPr>
+              <w:spacing w:line="240" w:lineRule="auto"/>
+              <w:rPr>
+                <w:rFonts w:eastAsia="Times New Roman"/>
+                <w:sz w:val="24"/>
+                <w:szCs w:val="24"/>
+                <w:lang w:val="en-AU"/>
+              </w:rPr>
+            </w:pPr>
+          </w:p>
+        </w:tc>
+        <w:tc>
+          <w:tcPr>
+            <w:tcW w:w="0" w:type="auto"/>
+            <w:tcBorders>
+              <w:top w:val="single" w:sz="8" w:space="0" w:color="000000"/>
+              <w:left w:val="single" w:sz="8" w:space="0" w:color="000000"/>
+              <w:bottom w:val="single" w:sz="8" w:space="0" w:color="000000"/>
+              <w:right w:val="single" w:sz="8" w:space="0" w:color="000000"/>
+            </w:tcBorders>
+            <w:tcMar>
+              <w:top w:w="100" w:type="dxa"/>
+              <w:left w:w="100" w:type="dxa"/>
+              <w:bottom w:w="100" w:type="dxa"/>
+              <w:right w:w="100" w:type="dxa"/>
+            </w:tcMar>
+            <w:hideMark/>
+          </w:tcPr>
+          <w:p>
+            <w:pPr>
+              <w:spacing w:line="240" w:lineRule="auto"/>
+              <w:rPr>
+                <w:rFonts w:eastAsia="Times New Roman"/>
+                <w:sz w:val="24"/>
+                <w:szCs w:val="24"/>
+                <w:lang w:val="en-AU"/>
+              </w:rPr>
+            </w:pPr>
+          </w:p>
+        </w:tc>
+        <w:tc>
+          <w:tcPr>
+            <w:tcW w:w="0" w:type="auto"/>
+            <w:tcBorders>
+              <w:top w:val="single" w:sz="8" w:space="0" w:color="000000"/>
+              <w:left w:val="single" w:sz="8" w:space="0" w:color="000000"/>
+              <w:bottom w:val="single" w:sz="8" w:space="0" w:color="000000"/>
+              <w:right w:val="single" w:sz="8" w:space="0" w:color="000000"/>
+            </w:tcBorders>
+            <w:tcMar>
+              <w:top w:w="100" w:type="dxa"/>
+              <w:left w:w="100" w:type="dxa"/>
+              <w:bottom w:w="100" w:type="dxa"/>
+              <w:right w:w="100" w:type="dxa"/>
+            </w:tcMar>
+            <w:hideMark/>
+          </w:tcPr>
+          <w:p>
+            <w:pPr>
+              <w:spacing w:line="240" w:lineRule="auto"/>
+              <w:rPr>
+                <w:rFonts w:eastAsia="Times New Roman"/>
+                <w:sz w:val="24"/>
+                <w:szCs w:val="24"/>
+                <w:lang w:val="en-AU"/>
+              </w:rPr>
+            </w:pPr>
+          </w:p>
+        </w:tc>
+        <w:tc>
+          <w:tcPr>
+            <w:tcW w:w="0" w:type="auto"/>
+            <w:tcBorders>
+              <w:top w:val="single" w:sz="8" w:space="0" w:color="000000"/>
+              <w:left w:val="single" w:sz="8" w:space="0" w:color="000000"/>
+              <w:bottom w:val="single" w:sz="8" w:space="0" w:color="000000"/>
+              <w:right w:val="single" w:sz="8" w:space="0" w:color="000000"/>
+            </w:tcBorders>
+            <w:tcMar>
+              <w:top w:w="100" w:type="dxa"/>
+              <w:left w:w="100" w:type="dxa"/>
+              <w:bottom w:w="100" w:type="dxa"/>
+              <w:right w:w="100" w:type="dxa"/>
+            </w:tcMar>
+            <w:hideMark/>
+          </w:tcPr>
+          <w:p>
+            <w:pPr>
+              <w:spacing w:line="240" w:lineRule="auto"/>
+              <w:rPr>
+                <w:rFonts w:eastAsia="Times New Roman"/>
+                <w:sz w:val="24"/>
+                <w:szCs w:val="24"/>
+                <w:lang w:val="en-AU"/>
+              </w:rPr>
+            </w:pPr>
+          </w:p>
+        </w:tc>
+      </w:tr>
+    </w:tbl>
+    <w:p>
+      <w:pPr>
+        <w:spacing w:after="240" w:line="240" w:lineRule="auto"/>
+        <w:rPr>
+          <w:rFonts w:eastAsia="Times New Roman"/>
+          <w:sz w:val="24"/>
+          <w:szCs w:val="24"/>
+          <w:lang w:val="en-AU"/>
+        </w:rPr>
+      </w:pPr>
+    </w:p>
+    <w:p>
+      <w:pPr>
+        <w:spacing w:after="240" w:line="240" w:lineRule="auto"/>
+        <w:rPr>
+          <w:rFonts w:eastAsia="Times New Roman"/>
+          <w:sz w:val="24"/>
+          <w:szCs w:val="24"/>
+          <w:lang w:val="en-AU"/>
+        </w:rPr>
+      </w:pPr>
+    </w:p>
+    <w:p>
+      <w:pPr>
+        <w:spacing w:after="240" w:line="240" w:lineRule="auto"/>
+        <w:rPr>
+          <w:rFonts w:eastAsia="Times New Roman"/>
+          <w:sz w:val="24"/>
+          <w:szCs w:val="24"/>
+          <w:lang w:val="en-AU"/>
+        </w:rPr>
+      </w:pPr>
+    </w:p>
+    <w:p>
+      <w:pPr>
+        <w:spacing w:after="240" w:line="240" w:lineRule="auto"/>
+        <w:rPr>
+          <w:rFonts w:eastAsia="Times New Roman"/>
+          <w:sz w:val="24"/>
+          <w:szCs w:val="24"/>
+          <w:lang w:val="en-AU"/>
+        </w:rPr>
+      </w:pPr>
+    </w:p>
+    <w:p>
+      <w:pPr>
+        <w:spacing w:after="240" w:line="240" w:lineRule="auto"/>
+        <w:rPr>
+          <w:rFonts w:eastAsia="Times New Roman"/>
+          <w:sz w:val="24"/>
+          <w:szCs w:val="24"/>
+          <w:lang w:val="en-AU"/>
+        </w:rPr>
+      </w:pPr>
+    </w:p>
+    <w:p>
+      <w:pPr>
+        <w:spacing w:line="240" w:lineRule="auto"/>
+        <w:rPr>
+          <w:rFonts w:eastAsia="Times New Roman"/>
+          <w:sz w:val="24"/>
+          <w:szCs w:val="24"/>
+          <w:lang w:val="en-AU"/>
+        </w:rPr>
+      </w:pPr>
+      <w:r>
+        <w:rPr>
+          <w:rFonts w:eastAsia="Times New Roman"/>
+          <w:b/>
+          <w:bCs/>
+          <w:color w:val="000000"/>
+          <w:sz w:val="36"/>
+          <w:szCs w:val="36"/>
+          <w:u w:val="single"/>
+          <w:lang w:val="en-AU"/>
+        </w:rPr>
+        <w:t>UI/UX Designer Skills:</w:t>
+      </w:r>
+    </w:p>
+    <w:p>
+      <w:pPr>
+        <w:spacing w:line="240" w:lineRule="auto"/>
+        <w:rPr>
+          <w:rFonts w:eastAsia="Times New Roman"/>
+          <w:sz w:val="24"/>
+          <w:szCs w:val="24"/>
+          <w:lang w:val="en-AU"/>
+        </w:rPr>
+      </w:pPr>
+    </w:p>
+    <w:tbl>
+      <w:tblPr>
+        <w:tblW w:w="0" w:type="auto"/>
+        <w:tblCellMar>
+          <w:top w:w="15" w:type="dxa"/>
+          <w:left w:w="15" w:type="dxa"/>
+          <w:bottom w:w="15" w:type="dxa"/>
+          <w:right w:w="15" w:type="dxa"/>
+        </w:tblCellMar>
+        <w:tblLook w:val="04A0" w:firstRow="1" w:lastRow="0" w:firstColumn="1" w:lastColumn="0" w:noHBand="0" w:noVBand="1"/>
+      </w:tblPr>
+      <w:tblGrid>
+        <w:gridCol w:w="3221"/>
+        <w:gridCol w:w="1621"/>
+        <w:gridCol w:w="2321"/>
+        <w:gridCol w:w="4242"/>
+        <w:gridCol w:w="1621"/>
+        <w:gridCol w:w="2321"/>
+      </w:tblGrid>
+      <w:tr>
+        <w:tc>
+          <w:tcPr>
+            <w:tcW w:w="0" w:type="auto"/>
+            <w:tcBorders>
+              <w:top w:val="single" w:sz="8" w:space="0" w:color="000000"/>
+              <w:left w:val="single" w:sz="8" w:space="0" w:color="000000"/>
+              <w:bottom w:val="single" w:sz="8" w:space="0" w:color="000000"/>
+              <w:right w:val="single" w:sz="8" w:space="0" w:color="000000"/>
+            </w:tcBorders>
+            <w:tcMar>
+              <w:top w:w="100" w:type="dxa"/>
+              <w:left w:w="100" w:type="dxa"/>
+              <w:bottom w:w="100" w:type="dxa"/>
+              <w:right w:w="100" w:type="dxa"/>
+            </w:tcMar>
+            <w:hideMark/>
+          </w:tcPr>
+          <w:p>
+            <w:pPr>
+              <w:spacing w:line="240" w:lineRule="auto"/>
+              <w:rPr>
+                <w:rFonts w:eastAsia="Times New Roman"/>
+                <w:sz w:val="24"/>
+                <w:szCs w:val="24"/>
+                <w:lang w:val="en-AU"/>
+              </w:rPr>
+            </w:pPr>
+            <w:r>
+              <w:rPr>
+                <w:rFonts w:eastAsia="Times New Roman"/>
+                <w:b/>
+                <w:bCs/>
+                <w:color w:val="000000"/>
+                <w:sz w:val="36"/>
+                <w:szCs w:val="36"/>
+                <w:u w:val="single"/>
+                <w:lang w:val="en-AU"/>
+              </w:rPr>
+              <w:t>Required IT Skills</w:t>
+            </w:r>
+          </w:p>
+        </w:tc>
+        <w:tc>
+          <w:tcPr>
+            <w:tcW w:w="0" w:type="auto"/>
+            <w:tcBorders>
+              <w:top w:val="single" w:sz="8" w:space="0" w:color="000000"/>
+              <w:left w:val="single" w:sz="8" w:space="0" w:color="000000"/>
+              <w:bottom w:val="single" w:sz="8" w:space="0" w:color="000000"/>
+              <w:right w:val="single" w:sz="8" w:space="0" w:color="000000"/>
+            </w:tcBorders>
+            <w:tcMar>
+              <w:top w:w="100" w:type="dxa"/>
+              <w:left w:w="100" w:type="dxa"/>
+              <w:bottom w:w="100" w:type="dxa"/>
+              <w:right w:w="100" w:type="dxa"/>
+            </w:tcMar>
+            <w:hideMark/>
+          </w:tcPr>
+          <w:p>
+            <w:pPr>
+              <w:spacing w:line="240" w:lineRule="auto"/>
+              <w:rPr>
+                <w:rFonts w:eastAsia="Times New Roman"/>
+                <w:sz w:val="24"/>
+                <w:szCs w:val="24"/>
+                <w:lang w:val="en-AU"/>
+              </w:rPr>
+            </w:pPr>
+            <w:r>
+              <w:rPr>
+                <w:rFonts w:eastAsia="Times New Roman"/>
+                <w:b/>
+                <w:bCs/>
+                <w:color w:val="000000"/>
+                <w:sz w:val="36"/>
+                <w:szCs w:val="36"/>
+                <w:u w:val="single"/>
+                <w:lang w:val="en-AU"/>
+              </w:rPr>
+              <w:t>Ranking</w:t>
+            </w:r>
+          </w:p>
+        </w:tc>
+        <w:tc>
+          <w:tcPr>
+            <w:tcW w:w="0" w:type="auto"/>
+            <w:tcBorders>
+              <w:top w:val="single" w:sz="8" w:space="0" w:color="000000"/>
+              <w:left w:val="single" w:sz="8" w:space="0" w:color="000000"/>
+              <w:bottom w:val="single" w:sz="8" w:space="0" w:color="000000"/>
+              <w:right w:val="single" w:sz="8" w:space="0" w:color="000000"/>
+            </w:tcBorders>
+            <w:tcMar>
+              <w:top w:w="100" w:type="dxa"/>
+              <w:left w:w="100" w:type="dxa"/>
+              <w:bottom w:w="100" w:type="dxa"/>
+              <w:right w:w="100" w:type="dxa"/>
+            </w:tcMar>
+            <w:hideMark/>
+          </w:tcPr>
+          <w:p>
+            <w:pPr>
+              <w:spacing w:line="240" w:lineRule="auto"/>
+              <w:rPr>
+                <w:rFonts w:eastAsia="Times New Roman"/>
+                <w:sz w:val="24"/>
+                <w:szCs w:val="24"/>
+                <w:lang w:val="en-AU"/>
+              </w:rPr>
+            </w:pPr>
+            <w:r>
+              <w:rPr>
+                <w:rFonts w:eastAsia="Times New Roman"/>
+                <w:b/>
+                <w:bCs/>
+                <w:color w:val="000000"/>
+                <w:sz w:val="36"/>
+                <w:szCs w:val="36"/>
+                <w:u w:val="single"/>
+                <w:lang w:val="en-AU"/>
+              </w:rPr>
+              <w:t>Job Listings</w:t>
+            </w:r>
+          </w:p>
+        </w:tc>
+        <w:tc>
+          <w:tcPr>
+            <w:tcW w:w="0" w:type="auto"/>
+            <w:tcBorders>
+              <w:top w:val="single" w:sz="8" w:space="0" w:color="000000"/>
+              <w:left w:val="single" w:sz="8" w:space="0" w:color="000000"/>
+              <w:bottom w:val="single" w:sz="8" w:space="0" w:color="000000"/>
+              <w:right w:val="single" w:sz="8" w:space="0" w:color="000000"/>
+            </w:tcBorders>
+            <w:tcMar>
+              <w:top w:w="100" w:type="dxa"/>
+              <w:left w:w="100" w:type="dxa"/>
+              <w:bottom w:w="100" w:type="dxa"/>
+              <w:right w:w="100" w:type="dxa"/>
+            </w:tcMar>
+            <w:hideMark/>
+          </w:tcPr>
+          <w:p>
+            <w:pPr>
+              <w:spacing w:line="240" w:lineRule="auto"/>
+              <w:rPr>
+                <w:rFonts w:eastAsia="Times New Roman"/>
+                <w:sz w:val="24"/>
+                <w:szCs w:val="24"/>
+                <w:lang w:val="en-AU"/>
+              </w:rPr>
+            </w:pPr>
+            <w:r>
+              <w:rPr>
+                <w:rFonts w:eastAsia="Times New Roman"/>
+                <w:b/>
+                <w:bCs/>
+                <w:color w:val="000000"/>
+                <w:sz w:val="36"/>
+                <w:szCs w:val="36"/>
+                <w:u w:val="single"/>
+                <w:lang w:val="en-AU"/>
+              </w:rPr>
+              <w:t>Required General Skills</w:t>
+            </w:r>
+          </w:p>
+        </w:tc>
+        <w:tc>
+          <w:tcPr>
+            <w:tcW w:w="0" w:type="auto"/>
+            <w:tcBorders>
+              <w:top w:val="single" w:sz="8" w:space="0" w:color="000000"/>
+              <w:left w:val="single" w:sz="8" w:space="0" w:color="000000"/>
+              <w:bottom w:val="single" w:sz="8" w:space="0" w:color="000000"/>
+              <w:right w:val="single" w:sz="8" w:space="0" w:color="000000"/>
+            </w:tcBorders>
+            <w:tcMar>
+              <w:top w:w="100" w:type="dxa"/>
+              <w:left w:w="100" w:type="dxa"/>
+              <w:bottom w:w="100" w:type="dxa"/>
+              <w:right w:w="100" w:type="dxa"/>
+            </w:tcMar>
+            <w:hideMark/>
+          </w:tcPr>
+          <w:p>
+            <w:pPr>
+              <w:spacing w:line="240" w:lineRule="auto"/>
+              <w:rPr>
+                <w:rFonts w:eastAsia="Times New Roman"/>
+                <w:sz w:val="24"/>
+                <w:szCs w:val="24"/>
+                <w:lang w:val="en-AU"/>
+              </w:rPr>
+            </w:pPr>
+            <w:r>
+              <w:rPr>
+                <w:rFonts w:eastAsia="Times New Roman"/>
+                <w:b/>
+                <w:bCs/>
+                <w:color w:val="000000"/>
+                <w:sz w:val="36"/>
+                <w:szCs w:val="36"/>
+                <w:u w:val="single"/>
+                <w:lang w:val="en-AU"/>
+              </w:rPr>
+              <w:t>Ranking</w:t>
+            </w:r>
+          </w:p>
+        </w:tc>
+        <w:tc>
+          <w:tcPr>
+            <w:tcW w:w="0" w:type="auto"/>
+            <w:tcBorders>
+              <w:top w:val="single" w:sz="8" w:space="0" w:color="000000"/>
+              <w:left w:val="single" w:sz="8" w:space="0" w:color="000000"/>
+              <w:bottom w:val="single" w:sz="8" w:space="0" w:color="000000"/>
+              <w:right w:val="single" w:sz="8" w:space="0" w:color="000000"/>
+            </w:tcBorders>
+            <w:tcMar>
+              <w:top w:w="100" w:type="dxa"/>
+              <w:left w:w="100" w:type="dxa"/>
+              <w:bottom w:w="100" w:type="dxa"/>
+              <w:right w:w="100" w:type="dxa"/>
+            </w:tcMar>
+            <w:hideMark/>
+          </w:tcPr>
+          <w:p>
+            <w:pPr>
+              <w:spacing w:line="240" w:lineRule="auto"/>
+              <w:rPr>
+                <w:rFonts w:eastAsia="Times New Roman"/>
+                <w:sz w:val="24"/>
+                <w:szCs w:val="24"/>
+                <w:lang w:val="en-AU"/>
+              </w:rPr>
+            </w:pPr>
+            <w:r>
+              <w:rPr>
+                <w:rFonts w:eastAsia="Times New Roman"/>
+                <w:b/>
+                <w:bCs/>
+                <w:color w:val="000000"/>
+                <w:sz w:val="36"/>
+                <w:szCs w:val="36"/>
+                <w:u w:val="single"/>
+                <w:lang w:val="en-AU"/>
+              </w:rPr>
+              <w:t>Job Listings</w:t>
+            </w:r>
+          </w:p>
+        </w:tc>
+      </w:tr>
+      <w:tr>
+        <w:tc>
+          <w:tcPr>
+            <w:tcW w:w="0" w:type="auto"/>
+            <w:tcBorders>
+              <w:top w:val="single" w:sz="8" w:space="0" w:color="000000"/>
+              <w:left w:val="single" w:sz="8" w:space="0" w:color="000000"/>
+              <w:bottom w:val="single" w:sz="8" w:space="0" w:color="000000"/>
+              <w:right w:val="single" w:sz="8" w:space="0" w:color="000000"/>
+            </w:tcBorders>
+            <w:tcMar>
+              <w:top w:w="100" w:type="dxa"/>
+              <w:left w:w="100" w:type="dxa"/>
+              <w:bottom w:w="100" w:type="dxa"/>
+              <w:right w:w="100" w:type="dxa"/>
+            </w:tcMar>
+            <w:hideMark/>
+          </w:tcPr>
+          <w:p>
+            <w:pPr>
+              <w:spacing w:line="240" w:lineRule="auto"/>
+              <w:rPr>
+                <w:rFonts w:eastAsia="Times New Roman"/>
+                <w:sz w:val="24"/>
+                <w:szCs w:val="24"/>
+                <w:lang w:val="en-AU"/>
+              </w:rPr>
+            </w:pPr>
+            <w:r>
+              <w:rPr>
+                <w:rFonts w:eastAsia="Times New Roman"/>
+                <w:sz w:val="24"/>
+                <w:szCs w:val="24"/>
+                <w:lang w:val="en-AU"/>
+              </w:rPr>
+              <w:t xml:space="preserve"> </w:t>
+            </w:r>
+          </w:p>
+        </w:tc>
+        <w:tc>
+          <w:tcPr>
+            <w:tcW w:w="0" w:type="auto"/>
+            <w:tcBorders>
+              <w:top w:val="single" w:sz="8" w:space="0" w:color="000000"/>
+              <w:left w:val="single" w:sz="8" w:space="0" w:color="000000"/>
+              <w:bottom w:val="single" w:sz="8" w:space="0" w:color="000000"/>
+              <w:right w:val="single" w:sz="8" w:space="0" w:color="000000"/>
+            </w:tcBorders>
+            <w:tcMar>
+              <w:top w:w="100" w:type="dxa"/>
+              <w:left w:w="100" w:type="dxa"/>
+              <w:bottom w:w="100" w:type="dxa"/>
+              <w:right w:w="100" w:type="dxa"/>
+            </w:tcMar>
+            <w:hideMark/>
+          </w:tcPr>
+          <w:p>
+            <w:pPr>
+              <w:spacing w:line="240" w:lineRule="auto"/>
+              <w:rPr>
+                <w:rFonts w:eastAsia="Times New Roman"/>
+                <w:sz w:val="24"/>
+                <w:szCs w:val="24"/>
+                <w:lang w:val="en-AU"/>
+              </w:rPr>
+            </w:pPr>
+          </w:p>
+        </w:tc>
+        <w:tc>
+          <w:tcPr>
+            <w:tcW w:w="0" w:type="auto"/>
+            <w:tcBorders>
+              <w:top w:val="single" w:sz="8" w:space="0" w:color="000000"/>
+              <w:left w:val="single" w:sz="8" w:space="0" w:color="000000"/>
+              <w:bottom w:val="single" w:sz="8" w:space="0" w:color="000000"/>
+              <w:right w:val="single" w:sz="8" w:space="0" w:color="000000"/>
+            </w:tcBorders>
+            <w:tcMar>
+              <w:top w:w="100" w:type="dxa"/>
+              <w:left w:w="100" w:type="dxa"/>
+              <w:bottom w:w="100" w:type="dxa"/>
+              <w:right w:w="100" w:type="dxa"/>
+            </w:tcMar>
+            <w:hideMark/>
+          </w:tcPr>
+          <w:p>
+            <w:pPr>
+              <w:spacing w:line="240" w:lineRule="auto"/>
+              <w:rPr>
+                <w:rFonts w:eastAsia="Times New Roman"/>
+                <w:sz w:val="24"/>
+                <w:szCs w:val="24"/>
+                <w:lang w:val="en-AU"/>
+              </w:rPr>
+            </w:pPr>
+          </w:p>
+        </w:tc>
+        <w:tc>
+          <w:tcPr>
+            <w:tcW w:w="0" w:type="auto"/>
+            <w:tcBorders>
+              <w:top w:val="single" w:sz="8" w:space="0" w:color="000000"/>
+              <w:left w:val="single" w:sz="8" w:space="0" w:color="000000"/>
+              <w:bottom w:val="single" w:sz="8" w:space="0" w:color="000000"/>
+              <w:right w:val="single" w:sz="8" w:space="0" w:color="000000"/>
+            </w:tcBorders>
+            <w:tcMar>
+              <w:top w:w="100" w:type="dxa"/>
+              <w:left w:w="100" w:type="dxa"/>
+              <w:bottom w:w="100" w:type="dxa"/>
+              <w:right w:w="100" w:type="dxa"/>
+            </w:tcMar>
+            <w:hideMark/>
+          </w:tcPr>
+          <w:p>
+            <w:pPr>
+              <w:spacing w:line="240" w:lineRule="auto"/>
+              <w:rPr>
+                <w:rFonts w:eastAsia="Times New Roman"/>
+                <w:sz w:val="24"/>
+                <w:szCs w:val="24"/>
+                <w:lang w:val="en-AU"/>
+              </w:rPr>
+            </w:pPr>
+          </w:p>
+        </w:tc>
+        <w:tc>
+          <w:tcPr>
+            <w:tcW w:w="0" w:type="auto"/>
+            <w:tcBorders>
+              <w:top w:val="single" w:sz="8" w:space="0" w:color="000000"/>
+              <w:left w:val="single" w:sz="8" w:space="0" w:color="000000"/>
+              <w:bottom w:val="single" w:sz="8" w:space="0" w:color="000000"/>
+              <w:right w:val="single" w:sz="8" w:space="0" w:color="000000"/>
+            </w:tcBorders>
+            <w:tcMar>
+              <w:top w:w="100" w:type="dxa"/>
+              <w:left w:w="100" w:type="dxa"/>
+              <w:bottom w:w="100" w:type="dxa"/>
+              <w:right w:w="100" w:type="dxa"/>
+            </w:tcMar>
+            <w:hideMark/>
+          </w:tcPr>
+          <w:p>
+            <w:pPr>
+              <w:spacing w:line="240" w:lineRule="auto"/>
+              <w:rPr>
+                <w:rFonts w:eastAsia="Times New Roman"/>
+                <w:sz w:val="24"/>
+                <w:szCs w:val="24"/>
+                <w:lang w:val="en-AU"/>
+              </w:rPr>
+            </w:pPr>
+          </w:p>
+        </w:tc>
+        <w:tc>
+          <w:tcPr>
+            <w:tcW w:w="0" w:type="auto"/>
+            <w:tcBorders>
+              <w:top w:val="single" w:sz="8" w:space="0" w:color="000000"/>
+              <w:left w:val="single" w:sz="8" w:space="0" w:color="000000"/>
+              <w:bottom w:val="single" w:sz="8" w:space="0" w:color="000000"/>
+              <w:right w:val="single" w:sz="8" w:space="0" w:color="000000"/>
+            </w:tcBorders>
+            <w:tcMar>
+              <w:top w:w="100" w:type="dxa"/>
+              <w:left w:w="100" w:type="dxa"/>
+              <w:bottom w:w="100" w:type="dxa"/>
+              <w:right w:w="100" w:type="dxa"/>
+            </w:tcMar>
+            <w:hideMark/>
+          </w:tcPr>
+          <w:p>
+            <w:pPr>
+              <w:spacing w:line="240" w:lineRule="auto"/>
+              <w:rPr>
+                <w:rFonts w:eastAsia="Times New Roman"/>
+                <w:sz w:val="24"/>
+                <w:szCs w:val="24"/>
+                <w:lang w:val="en-AU"/>
+              </w:rPr>
+            </w:pPr>
+          </w:p>
+        </w:tc>
+      </w:tr>
+      <w:tr>
+        <w:tc>
+          <w:tcPr>
+            <w:tcW w:w="0" w:type="auto"/>
+            <w:tcBorders>
+              <w:top w:val="single" w:sz="8" w:space="0" w:color="000000"/>
+              <w:left w:val="single" w:sz="8" w:space="0" w:color="000000"/>
+              <w:bottom w:val="single" w:sz="8" w:space="0" w:color="000000"/>
+              <w:right w:val="single" w:sz="8" w:space="0" w:color="000000"/>
+            </w:tcBorders>
+            <w:tcMar>
+              <w:top w:w="100" w:type="dxa"/>
+              <w:left w:w="100" w:type="dxa"/>
+              <w:bottom w:w="100" w:type="dxa"/>
+              <w:right w:w="100" w:type="dxa"/>
+            </w:tcMar>
+            <w:hideMark/>
+          </w:tcPr>
+          <w:p>
+            <w:pPr>
+              <w:spacing w:line="240" w:lineRule="auto"/>
+              <w:rPr>
+                <w:rFonts w:eastAsia="Times New Roman"/>
+                <w:sz w:val="24"/>
+                <w:szCs w:val="24"/>
+                <w:lang w:val="en-AU"/>
+              </w:rPr>
+            </w:pPr>
+            <w:r>
+              <w:rPr>
+                <w:rFonts w:eastAsia="Times New Roman"/>
+                <w:sz w:val="24"/>
+                <w:szCs w:val="24"/>
+                <w:lang w:val="en-AU"/>
+              </w:rPr>
+              <w:t xml:space="preserve"> </w:t>
+            </w:r>
+          </w:p>
+        </w:tc>
+        <w:tc>
+          <w:tcPr>
+            <w:tcW w:w="0" w:type="auto"/>
+            <w:tcBorders>
+              <w:top w:val="single" w:sz="8" w:space="0" w:color="000000"/>
+              <w:left w:val="single" w:sz="8" w:space="0" w:color="000000"/>
+              <w:bottom w:val="single" w:sz="8" w:space="0" w:color="000000"/>
+              <w:right w:val="single" w:sz="8" w:space="0" w:color="000000"/>
+            </w:tcBorders>
+            <w:tcMar>
+              <w:top w:w="100" w:type="dxa"/>
+              <w:left w:w="100" w:type="dxa"/>
+              <w:bottom w:w="100" w:type="dxa"/>
+              <w:right w:w="100" w:type="dxa"/>
+            </w:tcMar>
+            <w:hideMark/>
+          </w:tcPr>
+          <w:p>
+            <w:pPr>
+              <w:spacing w:line="240" w:lineRule="auto"/>
+              <w:rPr>
+                <w:rFonts w:eastAsia="Times New Roman"/>
+                <w:sz w:val="24"/>
+                <w:szCs w:val="24"/>
+                <w:lang w:val="en-AU"/>
+              </w:rPr>
+            </w:pPr>
+          </w:p>
+        </w:tc>
+        <w:tc>
+          <w:tcPr>
+            <w:tcW w:w="0" w:type="auto"/>
+            <w:tcBorders>
+              <w:top w:val="single" w:sz="8" w:space="0" w:color="000000"/>
+              <w:left w:val="single" w:sz="8" w:space="0" w:color="000000"/>
+              <w:bottom w:val="single" w:sz="8" w:space="0" w:color="000000"/>
+              <w:right w:val="single" w:sz="8" w:space="0" w:color="000000"/>
+            </w:tcBorders>
+            <w:tcMar>
+              <w:top w:w="100" w:type="dxa"/>
+              <w:left w:w="100" w:type="dxa"/>
+              <w:bottom w:w="100" w:type="dxa"/>
+              <w:right w:w="100" w:type="dxa"/>
+            </w:tcMar>
+            <w:hideMark/>
+          </w:tcPr>
+          <w:p>
+            <w:pPr>
+              <w:spacing w:line="240" w:lineRule="auto"/>
+              <w:rPr>
+                <w:rFonts w:eastAsia="Times New Roman"/>
+                <w:sz w:val="24"/>
+                <w:szCs w:val="24"/>
+                <w:lang w:val="en-AU"/>
+              </w:rPr>
+            </w:pPr>
+          </w:p>
+        </w:tc>
+        <w:tc>
+          <w:tcPr>
+            <w:tcW w:w="0" w:type="auto"/>
+            <w:tcBorders>
+              <w:top w:val="single" w:sz="8" w:space="0" w:color="000000"/>
+              <w:left w:val="single" w:sz="8" w:space="0" w:color="000000"/>
+              <w:bottom w:val="single" w:sz="8" w:space="0" w:color="000000"/>
+              <w:right w:val="single" w:sz="8" w:space="0" w:color="000000"/>
+            </w:tcBorders>
+            <w:tcMar>
+              <w:top w:w="100" w:type="dxa"/>
+              <w:left w:w="100" w:type="dxa"/>
+              <w:bottom w:w="100" w:type="dxa"/>
+              <w:right w:w="100" w:type="dxa"/>
+            </w:tcMar>
+            <w:hideMark/>
+          </w:tcPr>
+          <w:p>
+            <w:pPr>
+              <w:spacing w:line="240" w:lineRule="auto"/>
+              <w:rPr>
+                <w:rFonts w:eastAsia="Times New Roman"/>
+                <w:sz w:val="24"/>
+                <w:szCs w:val="24"/>
+                <w:lang w:val="en-AU"/>
+              </w:rPr>
+            </w:pPr>
+          </w:p>
+        </w:tc>
+        <w:tc>
+          <w:tcPr>
+            <w:tcW w:w="0" w:type="auto"/>
+            <w:tcBorders>
+              <w:top w:val="single" w:sz="8" w:space="0" w:color="000000"/>
+              <w:left w:val="single" w:sz="8" w:space="0" w:color="000000"/>
+              <w:bottom w:val="single" w:sz="8" w:space="0" w:color="000000"/>
+              <w:right w:val="single" w:sz="8" w:space="0" w:color="000000"/>
+            </w:tcBorders>
+            <w:tcMar>
+              <w:top w:w="100" w:type="dxa"/>
+              <w:left w:w="100" w:type="dxa"/>
+              <w:bottom w:w="100" w:type="dxa"/>
+              <w:right w:w="100" w:type="dxa"/>
+            </w:tcMar>
+            <w:hideMark/>
+          </w:tcPr>
+          <w:p>
+            <w:pPr>
+              <w:spacing w:line="240" w:lineRule="auto"/>
+              <w:rPr>
+                <w:rFonts w:eastAsia="Times New Roman"/>
+                <w:sz w:val="24"/>
+                <w:szCs w:val="24"/>
+                <w:lang w:val="en-AU"/>
+              </w:rPr>
+            </w:pPr>
+          </w:p>
+        </w:tc>
+        <w:tc>
+          <w:tcPr>
+            <w:tcW w:w="0" w:type="auto"/>
+            <w:tcBorders>
+              <w:top w:val="single" w:sz="8" w:space="0" w:color="000000"/>
+              <w:left w:val="single" w:sz="8" w:space="0" w:color="000000"/>
+              <w:bottom w:val="single" w:sz="8" w:space="0" w:color="000000"/>
+              <w:right w:val="single" w:sz="8" w:space="0" w:color="000000"/>
+            </w:tcBorders>
+            <w:tcMar>
+              <w:top w:w="100" w:type="dxa"/>
+              <w:left w:w="100" w:type="dxa"/>
+              <w:bottom w:w="100" w:type="dxa"/>
+              <w:right w:w="100" w:type="dxa"/>
+            </w:tcMar>
+            <w:hideMark/>
+          </w:tcPr>
+          <w:p>
+            <w:pPr>
+              <w:spacing w:line="240" w:lineRule="auto"/>
+              <w:rPr>
+                <w:rFonts w:eastAsia="Times New Roman"/>
+                <w:sz w:val="24"/>
+                <w:szCs w:val="24"/>
+                <w:lang w:val="en-AU"/>
+              </w:rPr>
+            </w:pPr>
+          </w:p>
+        </w:tc>
+      </w:tr>
+      <w:tr>
+        <w:tc>
+          <w:tcPr>
+            <w:tcW w:w="0" w:type="auto"/>
+            <w:tcBorders>
+              <w:top w:val="single" w:sz="8" w:space="0" w:color="000000"/>
+              <w:left w:val="single" w:sz="8" w:space="0" w:color="000000"/>
+              <w:bottom w:val="single" w:sz="8" w:space="0" w:color="000000"/>
+              <w:right w:val="single" w:sz="8" w:space="0" w:color="000000"/>
+            </w:tcBorders>
+            <w:tcMar>
+              <w:top w:w="100" w:type="dxa"/>
+              <w:left w:w="100" w:type="dxa"/>
+              <w:bottom w:w="100" w:type="dxa"/>
+              <w:right w:w="100" w:type="dxa"/>
+            </w:tcMar>
+            <w:hideMark/>
+          </w:tcPr>
+          <w:p>
+            <w:pPr>
+              <w:spacing w:line="240" w:lineRule="auto"/>
+              <w:rPr>
+                <w:rFonts w:eastAsia="Times New Roman"/>
+                <w:sz w:val="24"/>
+                <w:szCs w:val="24"/>
+                <w:lang w:val="en-AU"/>
+              </w:rPr>
+            </w:pPr>
+            <w:r>
+              <w:rPr>
+                <w:rFonts w:eastAsia="Times New Roman"/>
+                <w:sz w:val="24"/>
+                <w:szCs w:val="24"/>
+                <w:lang w:val="en-AU"/>
+              </w:rPr>
+              <w:t xml:space="preserve"> </w:t>
+            </w:r>
+          </w:p>
+        </w:tc>
+        <w:tc>
+          <w:tcPr>
+            <w:tcW w:w="0" w:type="auto"/>
+            <w:tcBorders>
+              <w:top w:val="single" w:sz="8" w:space="0" w:color="000000"/>
+              <w:left w:val="single" w:sz="8" w:space="0" w:color="000000"/>
+              <w:bottom w:val="single" w:sz="8" w:space="0" w:color="000000"/>
+              <w:right w:val="single" w:sz="8" w:space="0" w:color="000000"/>
+            </w:tcBorders>
+            <w:tcMar>
+              <w:top w:w="100" w:type="dxa"/>
+              <w:left w:w="100" w:type="dxa"/>
+              <w:bottom w:w="100" w:type="dxa"/>
+              <w:right w:w="100" w:type="dxa"/>
+            </w:tcMar>
+            <w:hideMark/>
+          </w:tcPr>
+          <w:p>
+            <w:pPr>
+              <w:spacing w:line="240" w:lineRule="auto"/>
+              <w:rPr>
+                <w:rFonts w:eastAsia="Times New Roman"/>
+                <w:sz w:val="24"/>
+                <w:szCs w:val="24"/>
+                <w:lang w:val="en-AU"/>
+              </w:rPr>
+            </w:pPr>
+          </w:p>
+        </w:tc>
+        <w:tc>
+          <w:tcPr>
+            <w:tcW w:w="0" w:type="auto"/>
+            <w:tcBorders>
+              <w:top w:val="single" w:sz="8" w:space="0" w:color="000000"/>
+              <w:left w:val="single" w:sz="8" w:space="0" w:color="000000"/>
+              <w:bottom w:val="single" w:sz="8" w:space="0" w:color="000000"/>
+              <w:right w:val="single" w:sz="8" w:space="0" w:color="000000"/>
+            </w:tcBorders>
+            <w:tcMar>
+              <w:top w:w="100" w:type="dxa"/>
+              <w:left w:w="100" w:type="dxa"/>
+              <w:bottom w:w="100" w:type="dxa"/>
+              <w:right w:w="100" w:type="dxa"/>
+            </w:tcMar>
+            <w:hideMark/>
+          </w:tcPr>
+          <w:p>
+            <w:pPr>
+              <w:spacing w:line="240" w:lineRule="auto"/>
+              <w:rPr>
+                <w:rFonts w:eastAsia="Times New Roman"/>
+                <w:sz w:val="24"/>
+                <w:szCs w:val="24"/>
+                <w:lang w:val="en-AU"/>
+              </w:rPr>
+            </w:pPr>
+          </w:p>
+        </w:tc>
+        <w:tc>
+          <w:tcPr>
+            <w:tcW w:w="0" w:type="auto"/>
+            <w:tcBorders>
+              <w:top w:val="single" w:sz="8" w:space="0" w:color="000000"/>
+              <w:left w:val="single" w:sz="8" w:space="0" w:color="000000"/>
+              <w:bottom w:val="single" w:sz="8" w:space="0" w:color="000000"/>
+              <w:right w:val="single" w:sz="8" w:space="0" w:color="000000"/>
+            </w:tcBorders>
+            <w:tcMar>
+              <w:top w:w="100" w:type="dxa"/>
+              <w:left w:w="100" w:type="dxa"/>
+              <w:bottom w:w="100" w:type="dxa"/>
+              <w:right w:w="100" w:type="dxa"/>
+            </w:tcMar>
+            <w:hideMark/>
+          </w:tcPr>
+          <w:p>
+            <w:pPr>
+              <w:spacing w:line="240" w:lineRule="auto"/>
+              <w:rPr>
+                <w:rFonts w:eastAsia="Times New Roman"/>
+                <w:sz w:val="24"/>
+                <w:szCs w:val="24"/>
+                <w:lang w:val="en-AU"/>
+              </w:rPr>
+            </w:pPr>
+          </w:p>
+        </w:tc>
+        <w:tc>
+          <w:tcPr>
+            <w:tcW w:w="0" w:type="auto"/>
+            <w:tcBorders>
+              <w:top w:val="single" w:sz="8" w:space="0" w:color="000000"/>
+              <w:left w:val="single" w:sz="8" w:space="0" w:color="000000"/>
+              <w:bottom w:val="single" w:sz="8" w:space="0" w:color="000000"/>
+              <w:right w:val="single" w:sz="8" w:space="0" w:color="000000"/>
+            </w:tcBorders>
+            <w:tcMar>
+              <w:top w:w="100" w:type="dxa"/>
+              <w:left w:w="100" w:type="dxa"/>
+              <w:bottom w:w="100" w:type="dxa"/>
+              <w:right w:w="100" w:type="dxa"/>
+            </w:tcMar>
+            <w:hideMark/>
+          </w:tcPr>
+          <w:p>
+            <w:pPr>
+              <w:spacing w:line="240" w:lineRule="auto"/>
+              <w:rPr>
+                <w:rFonts w:eastAsia="Times New Roman"/>
+                <w:sz w:val="24"/>
+                <w:szCs w:val="24"/>
+                <w:lang w:val="en-AU"/>
+              </w:rPr>
+            </w:pPr>
+          </w:p>
+        </w:tc>
+        <w:tc>
+          <w:tcPr>
+            <w:tcW w:w="0" w:type="auto"/>
+            <w:tcBorders>
+              <w:top w:val="single" w:sz="8" w:space="0" w:color="000000"/>
+              <w:left w:val="single" w:sz="8" w:space="0" w:color="000000"/>
+              <w:bottom w:val="single" w:sz="8" w:space="0" w:color="000000"/>
+              <w:right w:val="single" w:sz="8" w:space="0" w:color="000000"/>
+            </w:tcBorders>
+            <w:tcMar>
+              <w:top w:w="100" w:type="dxa"/>
+              <w:left w:w="100" w:type="dxa"/>
+              <w:bottom w:w="100" w:type="dxa"/>
+              <w:right w:w="100" w:type="dxa"/>
+            </w:tcMar>
+            <w:hideMark/>
+          </w:tcPr>
+          <w:p>
+            <w:pPr>
+              <w:spacing w:line="240" w:lineRule="auto"/>
+              <w:rPr>
+                <w:rFonts w:eastAsia="Times New Roman"/>
+                <w:sz w:val="24"/>
+                <w:szCs w:val="24"/>
+                <w:lang w:val="en-AU"/>
+              </w:rPr>
+            </w:pPr>
+          </w:p>
+        </w:tc>
+      </w:tr>
+      <w:tr>
+        <w:tc>
+          <w:tcPr>
+            <w:tcW w:w="0" w:type="auto"/>
+            <w:tcBorders>
+              <w:top w:val="single" w:sz="8" w:space="0" w:color="000000"/>
+              <w:left w:val="single" w:sz="8" w:space="0" w:color="000000"/>
+              <w:bottom w:val="single" w:sz="8" w:space="0" w:color="000000"/>
+              <w:right w:val="single" w:sz="8" w:space="0" w:color="000000"/>
+            </w:tcBorders>
+            <w:tcMar>
+              <w:top w:w="100" w:type="dxa"/>
+              <w:left w:w="100" w:type="dxa"/>
+              <w:bottom w:w="100" w:type="dxa"/>
+              <w:right w:w="100" w:type="dxa"/>
+            </w:tcMar>
+            <w:hideMark/>
+          </w:tcPr>
+          <w:p>
+            <w:pPr>
+              <w:spacing w:line="240" w:lineRule="auto"/>
+              <w:rPr>
+                <w:rFonts w:eastAsia="Times New Roman"/>
+                <w:sz w:val="24"/>
+                <w:szCs w:val="24"/>
+                <w:lang w:val="en-AU"/>
+              </w:rPr>
+            </w:pPr>
+            <w:r>
+              <w:rPr>
+                <w:rFonts w:eastAsia="Times New Roman"/>
+                <w:sz w:val="24"/>
+                <w:szCs w:val="24"/>
+                <w:lang w:val="en-AU"/>
+              </w:rPr>
+              <w:t xml:space="preserve"> </w:t>
+            </w:r>
+          </w:p>
+        </w:tc>
+        <w:tc>
+          <w:tcPr>
+            <w:tcW w:w="0" w:type="auto"/>
+            <w:tcBorders>
+              <w:top w:val="single" w:sz="8" w:space="0" w:color="000000"/>
+              <w:left w:val="single" w:sz="8" w:space="0" w:color="000000"/>
+              <w:bottom w:val="single" w:sz="8" w:space="0" w:color="000000"/>
+              <w:right w:val="single" w:sz="8" w:space="0" w:color="000000"/>
+            </w:tcBorders>
+            <w:tcMar>
+              <w:top w:w="100" w:type="dxa"/>
+              <w:left w:w="100" w:type="dxa"/>
+              <w:bottom w:w="100" w:type="dxa"/>
+              <w:right w:w="100" w:type="dxa"/>
+            </w:tcMar>
+            <w:hideMark/>
+          </w:tcPr>
+          <w:p>
+            <w:pPr>
+              <w:spacing w:line="240" w:lineRule="auto"/>
+              <w:rPr>
+                <w:rFonts w:eastAsia="Times New Roman"/>
+                <w:sz w:val="24"/>
+                <w:szCs w:val="24"/>
+                <w:lang w:val="en-AU"/>
+              </w:rPr>
+            </w:pPr>
+          </w:p>
+        </w:tc>
+        <w:tc>
+          <w:tcPr>
+            <w:tcW w:w="0" w:type="auto"/>
+            <w:tcBorders>
+              <w:top w:val="single" w:sz="8" w:space="0" w:color="000000"/>
+              <w:left w:val="single" w:sz="8" w:space="0" w:color="000000"/>
+              <w:bottom w:val="single" w:sz="8" w:space="0" w:color="000000"/>
+              <w:right w:val="single" w:sz="8" w:space="0" w:color="000000"/>
+            </w:tcBorders>
+            <w:tcMar>
+              <w:top w:w="100" w:type="dxa"/>
+              <w:left w:w="100" w:type="dxa"/>
+              <w:bottom w:w="100" w:type="dxa"/>
+              <w:right w:w="100" w:type="dxa"/>
+            </w:tcMar>
+            <w:hideMark/>
+          </w:tcPr>
+          <w:p>
+            <w:pPr>
+              <w:spacing w:line="240" w:lineRule="auto"/>
+              <w:rPr>
+                <w:rFonts w:eastAsia="Times New Roman"/>
+                <w:sz w:val="24"/>
+                <w:szCs w:val="24"/>
+                <w:lang w:val="en-AU"/>
+              </w:rPr>
+            </w:pPr>
+          </w:p>
+        </w:tc>
+        <w:tc>
+          <w:tcPr>
+            <w:tcW w:w="0" w:type="auto"/>
+            <w:tcBorders>
+              <w:top w:val="single" w:sz="8" w:space="0" w:color="000000"/>
+              <w:left w:val="single" w:sz="8" w:space="0" w:color="000000"/>
+              <w:bottom w:val="single" w:sz="8" w:space="0" w:color="000000"/>
+              <w:right w:val="single" w:sz="8" w:space="0" w:color="000000"/>
+            </w:tcBorders>
+            <w:tcMar>
+              <w:top w:w="100" w:type="dxa"/>
+              <w:left w:w="100" w:type="dxa"/>
+              <w:bottom w:w="100" w:type="dxa"/>
+              <w:right w:w="100" w:type="dxa"/>
+            </w:tcMar>
+            <w:hideMark/>
+          </w:tcPr>
+          <w:p>
+            <w:pPr>
+              <w:spacing w:line="240" w:lineRule="auto"/>
+              <w:rPr>
+                <w:rFonts w:eastAsia="Times New Roman"/>
+                <w:sz w:val="24"/>
+                <w:szCs w:val="24"/>
+                <w:lang w:val="en-AU"/>
+              </w:rPr>
+            </w:pPr>
+          </w:p>
+        </w:tc>
+        <w:tc>
+          <w:tcPr>
+            <w:tcW w:w="0" w:type="auto"/>
+            <w:tcBorders>
+              <w:top w:val="single" w:sz="8" w:space="0" w:color="000000"/>
+              <w:left w:val="single" w:sz="8" w:space="0" w:color="000000"/>
+              <w:bottom w:val="single" w:sz="8" w:space="0" w:color="000000"/>
+              <w:right w:val="single" w:sz="8" w:space="0" w:color="000000"/>
+            </w:tcBorders>
+            <w:tcMar>
+              <w:top w:w="100" w:type="dxa"/>
+              <w:left w:w="100" w:type="dxa"/>
+              <w:bottom w:w="100" w:type="dxa"/>
+              <w:right w:w="100" w:type="dxa"/>
+            </w:tcMar>
+            <w:hideMark/>
+          </w:tcPr>
+          <w:p>
+            <w:pPr>
+              <w:spacing w:line="240" w:lineRule="auto"/>
+              <w:rPr>
+                <w:rFonts w:eastAsia="Times New Roman"/>
+                <w:sz w:val="24"/>
+                <w:szCs w:val="24"/>
+                <w:lang w:val="en-AU"/>
+              </w:rPr>
+            </w:pPr>
+          </w:p>
+        </w:tc>
+        <w:tc>
+          <w:tcPr>
+            <w:tcW w:w="0" w:type="auto"/>
+            <w:tcBorders>
+              <w:top w:val="single" w:sz="8" w:space="0" w:color="000000"/>
+              <w:left w:val="single" w:sz="8" w:space="0" w:color="000000"/>
+              <w:bottom w:val="single" w:sz="8" w:space="0" w:color="000000"/>
+              <w:right w:val="single" w:sz="8" w:space="0" w:color="000000"/>
+            </w:tcBorders>
+            <w:tcMar>
+              <w:top w:w="100" w:type="dxa"/>
+              <w:left w:w="100" w:type="dxa"/>
+              <w:bottom w:w="100" w:type="dxa"/>
+              <w:right w:w="100" w:type="dxa"/>
+            </w:tcMar>
+            <w:hideMark/>
+          </w:tcPr>
+          <w:p>
+            <w:pPr>
+              <w:spacing w:line="240" w:lineRule="auto"/>
+              <w:rPr>
+                <w:rFonts w:eastAsia="Times New Roman"/>
+                <w:sz w:val="24"/>
+                <w:szCs w:val="24"/>
+                <w:lang w:val="en-AU"/>
+              </w:rPr>
+            </w:pPr>
+          </w:p>
+        </w:tc>
+      </w:tr>
+      <w:tr>
+        <w:tc>
+          <w:tcPr>
+            <w:tcW w:w="0" w:type="auto"/>
+            <w:tcBorders>
+              <w:top w:val="single" w:sz="8" w:space="0" w:color="000000"/>
+              <w:left w:val="single" w:sz="8" w:space="0" w:color="000000"/>
+              <w:bottom w:val="single" w:sz="8" w:space="0" w:color="000000"/>
+              <w:right w:val="single" w:sz="8" w:space="0" w:color="000000"/>
+            </w:tcBorders>
+            <w:tcMar>
+              <w:top w:w="100" w:type="dxa"/>
+              <w:left w:w="100" w:type="dxa"/>
+              <w:bottom w:w="100" w:type="dxa"/>
+              <w:right w:w="100" w:type="dxa"/>
+            </w:tcMar>
+            <w:hideMark/>
+          </w:tcPr>
+          <w:p>
+            <w:pPr>
+              <w:spacing w:line="240" w:lineRule="auto"/>
+              <w:rPr>
+                <w:rFonts w:eastAsia="Times New Roman"/>
+                <w:sz w:val="24"/>
+                <w:szCs w:val="24"/>
+                <w:lang w:val="en-AU"/>
+              </w:rPr>
+            </w:pPr>
+            <w:r>
+              <w:rPr>
+                <w:rFonts w:eastAsia="Times New Roman"/>
+                <w:sz w:val="24"/>
+                <w:szCs w:val="24"/>
+                <w:lang w:val="en-AU"/>
+              </w:rPr>
+              <w:t xml:space="preserve"> </w:t>
+            </w:r>
+          </w:p>
+        </w:tc>
+        <w:tc>
+          <w:tcPr>
+            <w:tcW w:w="0" w:type="auto"/>
+            <w:tcBorders>
+              <w:top w:val="single" w:sz="8" w:space="0" w:color="000000"/>
+              <w:left w:val="single" w:sz="8" w:space="0" w:color="000000"/>
+              <w:bottom w:val="single" w:sz="8" w:space="0" w:color="000000"/>
+              <w:right w:val="single" w:sz="8" w:space="0" w:color="000000"/>
+            </w:tcBorders>
+            <w:tcMar>
+              <w:top w:w="100" w:type="dxa"/>
+              <w:left w:w="100" w:type="dxa"/>
+              <w:bottom w:w="100" w:type="dxa"/>
+              <w:right w:w="100" w:type="dxa"/>
+            </w:tcMar>
+            <w:hideMark/>
+          </w:tcPr>
+          <w:p>
+            <w:pPr>
+              <w:spacing w:line="240" w:lineRule="auto"/>
+              <w:rPr>
+                <w:rFonts w:eastAsia="Times New Roman"/>
+                <w:sz w:val="24"/>
+                <w:szCs w:val="24"/>
+                <w:lang w:val="en-AU"/>
+              </w:rPr>
+            </w:pPr>
+          </w:p>
+        </w:tc>
+        <w:tc>
+          <w:tcPr>
+            <w:tcW w:w="0" w:type="auto"/>
+            <w:tcBorders>
+              <w:top w:val="single" w:sz="8" w:space="0" w:color="000000"/>
+              <w:left w:val="single" w:sz="8" w:space="0" w:color="000000"/>
+              <w:bottom w:val="single" w:sz="8" w:space="0" w:color="000000"/>
+              <w:right w:val="single" w:sz="8" w:space="0" w:color="000000"/>
+            </w:tcBorders>
+            <w:tcMar>
+              <w:top w:w="100" w:type="dxa"/>
+              <w:left w:w="100" w:type="dxa"/>
+              <w:bottom w:w="100" w:type="dxa"/>
+              <w:right w:w="100" w:type="dxa"/>
+            </w:tcMar>
+            <w:hideMark/>
+          </w:tcPr>
+          <w:p>
+            <w:pPr>
+              <w:spacing w:line="240" w:lineRule="auto"/>
+              <w:rPr>
+                <w:rFonts w:eastAsia="Times New Roman"/>
+                <w:sz w:val="24"/>
+                <w:szCs w:val="24"/>
+                <w:lang w:val="en-AU"/>
+              </w:rPr>
+            </w:pPr>
+          </w:p>
+        </w:tc>
+        <w:tc>
+          <w:tcPr>
+            <w:tcW w:w="0" w:type="auto"/>
+            <w:tcBorders>
+              <w:top w:val="single" w:sz="8" w:space="0" w:color="000000"/>
+              <w:left w:val="single" w:sz="8" w:space="0" w:color="000000"/>
+              <w:bottom w:val="single" w:sz="8" w:space="0" w:color="000000"/>
+              <w:right w:val="single" w:sz="8" w:space="0" w:color="000000"/>
+            </w:tcBorders>
+            <w:tcMar>
+              <w:top w:w="100" w:type="dxa"/>
+              <w:left w:w="100" w:type="dxa"/>
+              <w:bottom w:w="100" w:type="dxa"/>
+              <w:right w:w="100" w:type="dxa"/>
+            </w:tcMar>
+            <w:hideMark/>
+          </w:tcPr>
+          <w:p>
+            <w:pPr>
+              <w:spacing w:line="240" w:lineRule="auto"/>
+              <w:rPr>
+                <w:rFonts w:eastAsia="Times New Roman"/>
+                <w:sz w:val="24"/>
+                <w:szCs w:val="24"/>
+                <w:lang w:val="en-AU"/>
+              </w:rPr>
+            </w:pPr>
+          </w:p>
+        </w:tc>
+        <w:tc>
+          <w:tcPr>
+            <w:tcW w:w="0" w:type="auto"/>
+            <w:tcBorders>
+              <w:top w:val="single" w:sz="8" w:space="0" w:color="000000"/>
+              <w:left w:val="single" w:sz="8" w:space="0" w:color="000000"/>
+              <w:bottom w:val="single" w:sz="8" w:space="0" w:color="000000"/>
+              <w:right w:val="single" w:sz="8" w:space="0" w:color="000000"/>
+            </w:tcBorders>
+            <w:tcMar>
+              <w:top w:w="100" w:type="dxa"/>
+              <w:left w:w="100" w:type="dxa"/>
+              <w:bottom w:w="100" w:type="dxa"/>
+              <w:right w:w="100" w:type="dxa"/>
+            </w:tcMar>
+            <w:hideMark/>
+          </w:tcPr>
+          <w:p>
+            <w:pPr>
+              <w:spacing w:line="240" w:lineRule="auto"/>
+              <w:rPr>
+                <w:rFonts w:eastAsia="Times New Roman"/>
+                <w:sz w:val="24"/>
+                <w:szCs w:val="24"/>
+                <w:lang w:val="en-AU"/>
+              </w:rPr>
+            </w:pPr>
+          </w:p>
+        </w:tc>
+        <w:tc>
+          <w:tcPr>
+            <w:tcW w:w="0" w:type="auto"/>
+            <w:tcBorders>
+              <w:top w:val="single" w:sz="8" w:space="0" w:color="000000"/>
+              <w:left w:val="single" w:sz="8" w:space="0" w:color="000000"/>
+              <w:bottom w:val="single" w:sz="8" w:space="0" w:color="000000"/>
+              <w:right w:val="single" w:sz="8" w:space="0" w:color="000000"/>
+            </w:tcBorders>
+            <w:tcMar>
+              <w:top w:w="100" w:type="dxa"/>
+              <w:left w:w="100" w:type="dxa"/>
+              <w:bottom w:w="100" w:type="dxa"/>
+              <w:right w:w="100" w:type="dxa"/>
+            </w:tcMar>
+            <w:hideMark/>
+          </w:tcPr>
+          <w:p>
+            <w:pPr>
+              <w:spacing w:line="240" w:lineRule="auto"/>
+              <w:rPr>
+                <w:rFonts w:eastAsia="Times New Roman"/>
+                <w:sz w:val="24"/>
+                <w:szCs w:val="24"/>
+                <w:lang w:val="en-AU"/>
+              </w:rPr>
+            </w:pPr>
+          </w:p>
+        </w:tc>
+      </w:tr>
+    </w:tbl>
+    <w:p/>
     <w:sectPr>
-      <w:pgSz w:h="16834" w:w="11909"/>
-      <w:pgMar w:bottom="1440" w:top="1440" w:left="1440" w:right="1440" w:header="720" w:footer="720"/>
+      <w:pgSz w:w="16834" w:h="11909" w:orient="landscape"/>
+      <w:pgMar w:top="720" w:right="720" w:bottom="720" w:left="720" w:header="720" w:footer="720" w:gutter="0"/>
       <w:pgNumType w:start="1"/>
+      <w:cols w:space="720"/>
+      <w:docGrid w:linePitch="299"/>
     </w:sectPr>
   </w:body>
 </w:document>
 </file>
 
-<file path=word/numbering.xml><?xml version="1.0" encoding="utf-8"?>
-<w:numbering xmlns:mc="http://schemas.openxmlformats.org/markup-compatibility/2006" xmlns:o="urn:schemas-microsoft-com:office:office" xmlns:r="http://schemas.openxmlformats.org/officeDocument/2006/relationships" xmlns:m="http://schemas.openxmlformats.org/officeDocument/2006/math" xmlns:v="urn:schemas-microsoft-com:vml" xmlns:wp="http://schemas.openxmlformats.org/drawingml/2006/wordprocessingDrawing" xmlns:w10="urn:schemas-microsoft-com:office:word" xmlns:w="http://schemas.openxmlformats.org/wordprocessingml/2006/main" xmlns:wne="http://schemas.microsoft.com/office/word/2006/wordml" xmlns:sl="http://schemas.openxmlformats.org/schemaLibrary/2006/main" xmlns:a="http://schemas.openxmlformats.org/drawingml/2006/main" xmlns:pic="http://schemas.openxmlformats.org/drawingml/2006/picture" xmlns:c="http://schemas.openxmlformats.org/drawingml/2006/chart" xmlns:lc="http://schemas.openxmlformats.org/drawingml/2006/lockedCanvas" xmlns:dgm="http://schemas.openxmlformats.org/drawingml/2006/diagram" xmlns:wps="http://schemas.microsoft.com/office/word/2010/wordprocessingShape" xmlns:wpg="http://schemas.microsoft.com/office/word/2010/wordprocessingGroup" xmlns:w14="http://schemas.microsoft.com/office/word/2010/wordml" xmlns:w15="http://schemas.microsoft.com/office/word/2012/wordml"/>
-</file>
-
 <file path=word/styles.xml><?xml version="1.0" encoding="utf-8"?>
-<w:styles xmlns:mc="http://schemas.openxmlformats.org/markup-compatibility/2006" xmlns:o="urn:schemas-microsoft-com:office:office" xmlns:r="http://schemas.openxmlformats.org/officeDocument/2006/relationships" xmlns:m="http://schemas.openxmlformats.org/officeDocument/2006/math" xmlns:v="urn:schemas-microsoft-com:vml" xmlns:wp="http://schemas.openxmlformats.org/drawingml/2006/wordprocessingDrawing" xmlns:w10="urn:schemas-microsoft-com:office:word" xmlns:w="http://schemas.openxmlformats.org/wordprocessingml/2006/main" xmlns:wne="http://schemas.microsoft.com/office/word/2006/wordml" xmlns:sl="http://schemas.openxmlformats.org/schemaLibrary/2006/main" xmlns:a="http://schemas.openxmlformats.org/drawingml/2006/main" xmlns:pic="http://schemas.openxmlformats.org/drawingml/2006/picture" xmlns:c="http://schemas.openxmlformats.org/drawingml/2006/chart" xmlns:lc="http://schemas.openxmlformats.org/drawingml/2006/lockedCanvas" xmlns:dgm="http://schemas.openxmlformats.org/drawingml/2006/diagram" xmlns:wps="http://schemas.microsoft.com/office/word/2010/wordprocessingShape" xmlns:wpg="http://schemas.microsoft.com/office/word/2010/wordprocessingGroup" xmlns:w14="http://schemas.microsoft.com/office/word/2010/wordml" xmlns:w15="http://schemas.microsoft.com/office/word/2012/wordml">
+<w:styles xmlns:mc="http://schemas.openxmlformats.org/markup-compatibility/2006" xmlns:r="http://schemas.openxmlformats.org/officeDocument/2006/relationships" xmlns:w="http://schemas.openxmlformats.org/wordprocessingml/2006/main" xmlns:w14="http://schemas.microsoft.com/office/word/2010/wordml" xmlns:w15="http://schemas.microsoft.com/office/word/2012/wordml" xmlns:w16cex="http://schemas.microsoft.com/office/word/2018/wordml/cex" xmlns:w16cid="http://schemas.microsoft.com/office/word/2016/wordml/cid" xmlns:w16="http://schemas.microsoft.com/office/word/2018/wordml" xmlns:w16se="http://schemas.microsoft.com/office/word/2015/wordml/symex" mc:Ignorable="w14 w15 w16se w16cid w16 w16cex">
   <w:docDefaults>
     <w:rPrDefault>
       <w:rPr>
-        <w:rFonts w:ascii="Arial" w:cs="Arial" w:eastAsia="Arial" w:hAnsi="Arial"/>
+        <w:rFonts w:ascii="Arial" w:eastAsia="Arial" w:hAnsi="Arial" w:cs="Arial"/>
         <w:sz w:val="22"/>
         <w:szCs w:val="22"/>
-        <w:lang w:val="en_GB"/>
+        <w:lang w:val="en-GB" w:eastAsia="en-AU" w:bidi="ar-SA"/>
       </w:rPr>
     </w:rPrDefault>
     <w:pPrDefault>
@@ -56,20 +5927,399 @@
       </w:pPr>
     </w:pPrDefault>
   </w:docDefaults>
-  <w:style w:type="paragraph" w:styleId="Normal" w:default="1">
-    <w:name w:val="normal"/>
-  </w:style>
-  <w:style w:type="table" w:styleId="TableNormal" w:default="1">
-    <w:name w:val="Table Normal"/>
+  <w:latentStyles w:defLockedState="0" w:defUIPriority="99" w:defSemiHidden="0" w:defUnhideWhenUsed="0" w:defQFormat="0" w:count="376">
+    <w:lsdException w:name="Normal" w:uiPriority="0" w:qFormat="1"/>
+    <w:lsdException w:name="heading 1" w:uiPriority="9" w:qFormat="1"/>
+    <w:lsdException w:name="heading 2" w:semiHidden="1" w:uiPriority="9" w:unhideWhenUsed="1" w:qFormat="1"/>
+    <w:lsdException w:name="heading 3" w:semiHidden="1" w:uiPriority="9" w:unhideWhenUsed="1" w:qFormat="1"/>
+    <w:lsdException w:name="heading 4" w:semiHidden="1" w:uiPriority="9" w:unhideWhenUsed="1" w:qFormat="1"/>
+    <w:lsdException w:name="heading 5" w:semiHidden="1" w:uiPriority="9" w:unhideWhenUsed="1" w:qFormat="1"/>
+    <w:lsdException w:name="heading 6" w:semiHidden="1" w:uiPriority="9" w:unhideWhenUsed="1" w:qFormat="1"/>
+    <w:lsdException w:name="heading 7" w:semiHidden="1" w:uiPriority="9" w:unhideWhenUsed="1" w:qFormat="1"/>
+    <w:lsdException w:name="heading 8" w:semiHidden="1" w:uiPriority="9" w:unhideWhenUsed="1" w:qFormat="1"/>
+    <w:lsdException w:name="heading 9" w:semiHidden="1" w:uiPriority="9" w:unhideWhenUsed="1" w:qFormat="1"/>
+    <w:lsdException w:name="index 1" w:semiHidden="1" w:unhideWhenUsed="1"/>
+    <w:lsdException w:name="index 2" w:semiHidden="1" w:unhideWhenUsed="1"/>
+    <w:lsdException w:name="index 3" w:semiHidden="1" w:unhideWhenUsed="1"/>
+    <w:lsdException w:name="index 4" w:semiHidden="1" w:unhideWhenUsed="1"/>
+    <w:lsdException w:name="index 5" w:semiHidden="1" w:unhideWhenUsed="1"/>
+    <w:lsdException w:name="index 6" w:semiHidden="1" w:unhideWhenUsed="1"/>
+    <w:lsdException w:name="index 7" w:semiHidden="1" w:unhideWhenUsed="1"/>
+    <w:lsdException w:name="index 8" w:semiHidden="1" w:unhideWhenUsed="1"/>
+    <w:lsdException w:name="index 9" w:semiHidden="1" w:unhideWhenUsed="1"/>
+    <w:lsdException w:name="toc 1" w:semiHidden="1" w:uiPriority="39" w:unhideWhenUsed="1"/>
+    <w:lsdException w:name="toc 2" w:semiHidden="1" w:uiPriority="39" w:unhideWhenUsed="1"/>
+    <w:lsdException w:name="toc 3" w:semiHidden="1" w:uiPriority="39" w:unhideWhenUsed="1"/>
+    <w:lsdException w:name="toc 4" w:semiHidden="1" w:uiPriority="39" w:unhideWhenUsed="1"/>
+    <w:lsdException w:name="toc 5" w:semiHidden="1" w:uiPriority="39" w:unhideWhenUsed="1"/>
+    <w:lsdException w:name="toc 6" w:semiHidden="1" w:uiPriority="39" w:unhideWhenUsed="1"/>
+    <w:lsdException w:name="toc 7" w:semiHidden="1" w:uiPriority="39" w:unhideWhenUsed="1"/>
+    <w:lsdException w:name="toc 8" w:semiHidden="1" w:uiPriority="39" w:unhideWhenUsed="1"/>
+    <w:lsdException w:name="toc 9" w:semiHidden="1" w:uiPriority="39" w:unhideWhenUsed="1"/>
+    <w:lsdException w:name="Normal Indent" w:semiHidden="1" w:unhideWhenUsed="1"/>
+    <w:lsdException w:name="footnote text" w:semiHidden="1" w:unhideWhenUsed="1"/>
+    <w:lsdException w:name="annotation text" w:semiHidden="1" w:unhideWhenUsed="1"/>
+    <w:lsdException w:name="header" w:semiHidden="1" w:unhideWhenUsed="1"/>
+    <w:lsdException w:name="footer" w:semiHidden="1" w:unhideWhenUsed="1"/>
+    <w:lsdException w:name="index heading" w:semiHidden="1" w:unhideWhenUsed="1"/>
+    <w:lsdException w:name="caption" w:semiHidden="1" w:uiPriority="35" w:unhideWhenUsed="1" w:qFormat="1"/>
+    <w:lsdException w:name="table of figures" w:semiHidden="1" w:unhideWhenUsed="1"/>
+    <w:lsdException w:name="envelope address" w:semiHidden="1" w:unhideWhenUsed="1"/>
+    <w:lsdException w:name="envelope return" w:semiHidden="1" w:unhideWhenUsed="1"/>
+    <w:lsdException w:name="footnote reference" w:semiHidden="1" w:unhideWhenUsed="1"/>
+    <w:lsdException w:name="annotation reference" w:semiHidden="1" w:unhideWhenUsed="1"/>
+    <w:lsdException w:name="line number" w:semiHidden="1" w:unhideWhenUsed="1"/>
+    <w:lsdException w:name="page number" w:semiHidden="1" w:unhideWhenUsed="1"/>
+    <w:lsdException w:name="endnote reference" w:semiHidden="1" w:unhideWhenUsed="1"/>
+    <w:lsdException w:name="endnote text" w:semiHidden="1" w:unhideWhenUsed="1"/>
+    <w:lsdException w:name="table of authorities" w:semiHidden="1" w:unhideWhenUsed="1"/>
+    <w:lsdException w:name="macro" w:semiHidden="1" w:unhideWhenUsed="1"/>
+    <w:lsdException w:name="toa heading" w:semiHidden="1" w:unhideWhenUsed="1"/>
+    <w:lsdException w:name="List" w:semiHidden="1" w:unhideWhenUsed="1"/>
+    <w:lsdException w:name="List Bullet" w:semiHidden="1" w:unhideWhenUsed="1"/>
+    <w:lsdException w:name="List Number" w:semiHidden="1" w:unhideWhenUsed="1"/>
+    <w:lsdException w:name="List 2" w:semiHidden="1" w:unhideWhenUsed="1"/>
+    <w:lsdException w:name="List 3" w:semiHidden="1" w:unhideWhenUsed="1"/>
+    <w:lsdException w:name="List 4" w:semiHidden="1" w:unhideWhenUsed="1"/>
+    <w:lsdException w:name="List 5" w:semiHidden="1" w:unhideWhenUsed="1"/>
+    <w:lsdException w:name="List Bullet 2" w:semiHidden="1" w:unhideWhenUsed="1"/>
+    <w:lsdException w:name="List Bullet 3" w:semiHidden="1" w:unhideWhenUsed="1"/>
+    <w:lsdException w:name="List Bullet 4" w:semiHidden="1" w:unhideWhenUsed="1"/>
+    <w:lsdException w:name="List Bullet 5" w:semiHidden="1" w:unhideWhenUsed="1"/>
+    <w:lsdException w:name="List Number 2" w:semiHidden="1" w:unhideWhenUsed="1"/>
+    <w:lsdException w:name="List Number 3" w:semiHidden="1" w:unhideWhenUsed="1"/>
+    <w:lsdException w:name="List Number 4" w:semiHidden="1" w:unhideWhenUsed="1"/>
+    <w:lsdException w:name="List Number 5" w:semiHidden="1" w:unhideWhenUsed="1"/>
+    <w:lsdException w:name="Title" w:uiPriority="10" w:qFormat="1"/>
+    <w:lsdException w:name="Closing" w:semiHidden="1" w:unhideWhenUsed="1"/>
+    <w:lsdException w:name="Signature" w:semiHidden="1" w:unhideWhenUsed="1"/>
+    <w:lsdException w:name="Default Paragraph Font" w:semiHidden="1" w:uiPriority="1" w:unhideWhenUsed="1"/>
+    <w:lsdException w:name="Body Text" w:semiHidden="1" w:unhideWhenUsed="1"/>
+    <w:lsdException w:name="Body Text Indent" w:semiHidden="1" w:unhideWhenUsed="1"/>
+    <w:lsdException w:name="List Continue" w:semiHidden="1" w:unhideWhenUsed="1"/>
+    <w:lsdException w:name="List Continue 2" w:semiHidden="1" w:unhideWhenUsed="1"/>
+    <w:lsdException w:name="List Continue 3" w:semiHidden="1" w:unhideWhenUsed="1"/>
+    <w:lsdException w:name="List Continue 4" w:semiHidden="1" w:unhideWhenUsed="1"/>
+    <w:lsdException w:name="List Continue 5" w:semiHidden="1" w:unhideWhenUsed="1"/>
+    <w:lsdException w:name="Message Header" w:semiHidden="1" w:unhideWhenUsed="1"/>
+    <w:lsdException w:name="Subtitle" w:uiPriority="11" w:qFormat="1"/>
+    <w:lsdException w:name="Salutation" w:semiHidden="1" w:unhideWhenUsed="1"/>
+    <w:lsdException w:name="Date" w:semiHidden="1" w:unhideWhenUsed="1"/>
+    <w:lsdException w:name="Body Text First Indent" w:semiHidden="1" w:unhideWhenUsed="1"/>
+    <w:lsdException w:name="Body Text First Indent 2" w:semiHidden="1" w:unhideWhenUsed="1"/>
+    <w:lsdException w:name="Note Heading" w:semiHidden="1" w:unhideWhenUsed="1"/>
+    <w:lsdException w:name="Body Text 2" w:semiHidden="1" w:unhideWhenUsed="1"/>
+    <w:lsdException w:name="Body Text 3" w:semiHidden="1" w:unhideWhenUsed="1"/>
+    <w:lsdException w:name="Body Text Indent 2" w:semiHidden="1" w:unhideWhenUsed="1"/>
+    <w:lsdException w:name="Body Text Indent 3" w:semiHidden="1" w:unhideWhenUsed="1"/>
+    <w:lsdException w:name="Block Text" w:semiHidden="1" w:unhideWhenUsed="1"/>
+    <w:lsdException w:name="Hyperlink" w:semiHidden="1" w:unhideWhenUsed="1"/>
+    <w:lsdException w:name="FollowedHyperlink" w:semiHidden="1" w:unhideWhenUsed="1"/>
+    <w:lsdException w:name="Strong" w:uiPriority="22" w:qFormat="1"/>
+    <w:lsdException w:name="Emphasis" w:uiPriority="20" w:qFormat="1"/>
+    <w:lsdException w:name="Document Map" w:semiHidden="1" w:unhideWhenUsed="1"/>
+    <w:lsdException w:name="Plain Text" w:semiHidden="1" w:unhideWhenUsed="1"/>
+    <w:lsdException w:name="E-mail Signature" w:semiHidden="1" w:unhideWhenUsed="1"/>
+    <w:lsdException w:name="HTML Top of Form" w:semiHidden="1" w:unhideWhenUsed="1"/>
+    <w:lsdException w:name="HTML Bottom of Form" w:semiHidden="1" w:unhideWhenUsed="1"/>
+    <w:lsdException w:name="Normal (Web)" w:semiHidden="1" w:unhideWhenUsed="1"/>
+    <w:lsdException w:name="HTML Acronym" w:semiHidden="1" w:unhideWhenUsed="1"/>
+    <w:lsdException w:name="HTML Address" w:semiHidden="1" w:unhideWhenUsed="1"/>
+    <w:lsdException w:name="HTML Cite" w:semiHidden="1" w:unhideWhenUsed="1"/>
+    <w:lsdException w:name="HTML Code" w:semiHidden="1" w:unhideWhenUsed="1"/>
+    <w:lsdException w:name="HTML Definition" w:semiHidden="1" w:unhideWhenUsed="1"/>
+    <w:lsdException w:name="HTML Keyboard" w:semiHidden="1" w:unhideWhenUsed="1"/>
+    <w:lsdException w:name="HTML Preformatted" w:semiHidden="1" w:unhideWhenUsed="1"/>
+    <w:lsdException w:name="HTML Sample" w:semiHidden="1" w:unhideWhenUsed="1"/>
+    <w:lsdException w:name="HTML Typewriter" w:semiHidden="1" w:unhideWhenUsed="1"/>
+    <w:lsdException w:name="HTML Variable" w:semiHidden="1" w:unhideWhenUsed="1"/>
+    <w:lsdException w:name="Normal Table" w:semiHidden="1" w:unhideWhenUsed="1"/>
+    <w:lsdException w:name="annotation subject" w:semiHidden="1" w:unhideWhenUsed="1"/>
+    <w:lsdException w:name="No List" w:semiHidden="1" w:unhideWhenUsed="1"/>
+    <w:lsdException w:name="Outline List 1" w:semiHidden="1" w:unhideWhenUsed="1"/>
+    <w:lsdException w:name="Outline List 2" w:semiHidden="1" w:unhideWhenUsed="1"/>
+    <w:lsdException w:name="Outline List 3" w:semiHidden="1" w:unhideWhenUsed="1"/>
+    <w:lsdException w:name="Table Simple 1" w:semiHidden="1" w:unhideWhenUsed="1"/>
+    <w:lsdException w:name="Table Simple 2" w:semiHidden="1" w:unhideWhenUsed="1"/>
+    <w:lsdException w:name="Table Simple 3" w:semiHidden="1" w:unhideWhenUsed="1"/>
+    <w:lsdException w:name="Table Classic 1" w:semiHidden="1" w:unhideWhenUsed="1"/>
+    <w:lsdException w:name="Table Classic 2" w:semiHidden="1" w:unhideWhenUsed="1"/>
+    <w:lsdException w:name="Table Classic 3" w:semiHidden="1" w:unhideWhenUsed="1"/>
+    <w:lsdException w:name="Table Classic 4" w:semiHidden="1" w:unhideWhenUsed="1"/>
+    <w:lsdException w:name="Table Colorful 1" w:semiHidden="1" w:unhideWhenUsed="1"/>
+    <w:lsdException w:name="Table Colorful 2" w:semiHidden="1" w:unhideWhenUsed="1"/>
+    <w:lsdException w:name="Table Colorful 3" w:semiHidden="1" w:unhideWhenUsed="1"/>
+    <w:lsdException w:name="Table Columns 1" w:semiHidden="1" w:unhideWhenUsed="1"/>
+    <w:lsdException w:name="Table Columns 2" w:semiHidden="1" w:unhideWhenUsed="1"/>
+    <w:lsdException w:name="Table Columns 3" w:semiHidden="1" w:unhideWhenUsed="1"/>
+    <w:lsdException w:name="Table Columns 4" w:semiHidden="1" w:unhideWhenUsed="1"/>
+    <w:lsdException w:name="Table Columns 5" w:semiHidden="1" w:unhideWhenUsed="1"/>
+    <w:lsdException w:name="Table Grid 1" w:semiHidden="1" w:unhideWhenUsed="1"/>
+    <w:lsdException w:name="Table Grid 2" w:semiHidden="1" w:unhideWhenUsed="1"/>
+    <w:lsdException w:name="Table Grid 3" w:semiHidden="1" w:unhideWhenUsed="1"/>
+    <w:lsdException w:name="Table Grid 4" w:semiHidden="1" w:unhideWhenUsed="1"/>
+    <w:lsdException w:name="Table Grid 5" w:semiHidden="1" w:unhideWhenUsed="1"/>
+    <w:lsdException w:name="Table Grid 6" w:semiHidden="1" w:unhideWhenUsed="1"/>
+    <w:lsdException w:name="Table Grid 7" w:semiHidden="1" w:unhideWhenUsed="1"/>
+    <w:lsdException w:name="Table Grid 8" w:semiHidden="1" w:unhideWhenUsed="1"/>
+    <w:lsdException w:name="Table List 1" w:semiHidden="1" w:unhideWhenUsed="1"/>
+    <w:lsdException w:name="Table List 2" w:semiHidden="1" w:unhideWhenUsed="1"/>
+    <w:lsdException w:name="Table List 3" w:semiHidden="1" w:unhideWhenUsed="1"/>
+    <w:lsdException w:name="Table List 4" w:semiHidden="1" w:unhideWhenUsed="1"/>
+    <w:lsdException w:name="Table List 5" w:semiHidden="1" w:unhideWhenUsed="1"/>
+    <w:lsdException w:name="Table List 6" w:semiHidden="1" w:unhideWhenUsed="1"/>
+    <w:lsdException w:name="Table List 7" w:semiHidden="1" w:unhideWhenUsed="1"/>
+    <w:lsdException w:name="Table List 8" w:semiHidden="1" w:unhideWhenUsed="1"/>
+    <w:lsdException w:name="Table 3D effects 1" w:semiHidden="1" w:unhideWhenUsed="1"/>
+    <w:lsdException w:name="Table 3D effects 2" w:semiHidden="1" w:unhideWhenUsed="1"/>
+    <w:lsdException w:name="Table 3D effects 3" w:semiHidden="1" w:unhideWhenUsed="1"/>
+    <w:lsdException w:name="Table Contemporary" w:semiHidden="1" w:unhideWhenUsed="1"/>
+    <w:lsdException w:name="Table Elegant" w:semiHidden="1" w:unhideWhenUsed="1"/>
+    <w:lsdException w:name="Table Professional" w:semiHidden="1" w:unhideWhenUsed="1"/>
+    <w:lsdException w:name="Table Subtle 1" w:semiHidden="1" w:unhideWhenUsed="1"/>
+    <w:lsdException w:name="Table Subtle 2" w:semiHidden="1" w:unhideWhenUsed="1"/>
+    <w:lsdException w:name="Table Web 1" w:semiHidden="1" w:unhideWhenUsed="1"/>
+    <w:lsdException w:name="Table Web 2" w:semiHidden="1" w:unhideWhenUsed="1"/>
+    <w:lsdException w:name="Table Web 3" w:semiHidden="1" w:unhideWhenUsed="1"/>
+    <w:lsdException w:name="Balloon Text" w:semiHidden="1" w:unhideWhenUsed="1"/>
+    <w:lsdException w:name="Table Grid" w:uiPriority="39"/>
+    <w:lsdException w:name="Table Theme" w:semiHidden="1" w:unhideWhenUsed="1"/>
+    <w:lsdException w:name="Placeholder Text" w:semiHidden="1"/>
+    <w:lsdException w:name="No Spacing" w:uiPriority="1" w:qFormat="1"/>
+    <w:lsdException w:name="Light Shading" w:uiPriority="60"/>
+    <w:lsdException w:name="Light List" w:uiPriority="61"/>
+    <w:lsdException w:name="Light Grid" w:uiPriority="62"/>
+    <w:lsdException w:name="Medium Shading 1" w:uiPriority="63"/>
+    <w:lsdException w:name="Medium Shading 2" w:uiPriority="64"/>
+    <w:lsdException w:name="Medium List 1" w:uiPriority="65"/>
+    <w:lsdException w:name="Medium List 2" w:uiPriority="66"/>
+    <w:lsdException w:name="Medium Grid 1" w:uiPriority="67"/>
+    <w:lsdException w:name="Medium Grid 2" w:uiPriority="68"/>
+    <w:lsdException w:name="Medium Grid 3" w:uiPriority="69"/>
+    <w:lsdException w:name="Dark List" w:uiPriority="70"/>
+    <w:lsdException w:name="Colorful Shading" w:uiPriority="71"/>
+    <w:lsdException w:name="Colorful List" w:uiPriority="72"/>
+    <w:lsdException w:name="Colorful Grid" w:uiPriority="73"/>
+    <w:lsdException w:name="Light Shading Accent 1" w:uiPriority="60"/>
+    <w:lsdException w:name="Light List Accent 1" w:uiPriority="61"/>
+    <w:lsdException w:name="Light Grid Accent 1" w:uiPriority="62"/>
+    <w:lsdException w:name="Medium Shading 1 Accent 1" w:uiPriority="63"/>
+    <w:lsdException w:name="Medium Shading 2 Accent 1" w:uiPriority="64"/>
+    <w:lsdException w:name="Medium List 1 Accent 1" w:uiPriority="65"/>
+    <w:lsdException w:name="Revision" w:semiHidden="1"/>
+    <w:lsdException w:name="List Paragraph" w:uiPriority="34" w:qFormat="1"/>
+    <w:lsdException w:name="Quote" w:uiPriority="29" w:qFormat="1"/>
+    <w:lsdException w:name="Intense Quote" w:uiPriority="30" w:qFormat="1"/>
+    <w:lsdException w:name="Medium List 2 Accent 1" w:uiPriority="66"/>
+    <w:lsdException w:name="Medium Grid 1 Accent 1" w:uiPriority="67"/>
+    <w:lsdException w:name="Medium Grid 2 Accent 1" w:uiPriority="68"/>
+    <w:lsdException w:name="Medium Grid 3 Accent 1" w:uiPriority="69"/>
+    <w:lsdException w:name="Dark List Accent 1" w:uiPriority="70"/>
+    <w:lsdException w:name="Colorful Shading Accent 1" w:uiPriority="71"/>
+    <w:lsdException w:name="Colorful List Accent 1" w:uiPriority="72"/>
+    <w:lsdException w:name="Colorful Grid Accent 1" w:uiPriority="73"/>
+    <w:lsdException w:name="Light Shading Accent 2" w:uiPriority="60"/>
+    <w:lsdException w:name="Light List Accent 2" w:uiPriority="61"/>
+    <w:lsdException w:name="Light Grid Accent 2" w:uiPriority="62"/>
+    <w:lsdException w:name="Medium Shading 1 Accent 2" w:uiPriority="63"/>
+    <w:lsdException w:name="Medium Shading 2 Accent 2" w:uiPriority="64"/>
+    <w:lsdException w:name="Medium List 1 Accent 2" w:uiPriority="65"/>
+    <w:lsdException w:name="Medium List 2 Accent 2" w:uiPriority="66"/>
+    <w:lsdException w:name="Medium Grid 1 Accent 2" w:uiPriority="67"/>
+    <w:lsdException w:name="Medium Grid 2 Accent 2" w:uiPriority="68"/>
+    <w:lsdException w:name="Medium Grid 3 Accent 2" w:uiPriority="69"/>
+    <w:lsdException w:name="Dark List Accent 2" w:uiPriority="70"/>
+    <w:lsdException w:name="Colorful Shading Accent 2" w:uiPriority="71"/>
+    <w:lsdException w:name="Colorful List Accent 2" w:uiPriority="72"/>
+    <w:lsdException w:name="Colorful Grid Accent 2" w:uiPriority="73"/>
+    <w:lsdException w:name="Light Shading Accent 3" w:uiPriority="60"/>
+    <w:lsdException w:name="Light List Accent 3" w:uiPriority="61"/>
+    <w:lsdException w:name="Light Grid Accent 3" w:uiPriority="62"/>
+    <w:lsdException w:name="Medium Shading 1 Accent 3" w:uiPriority="63"/>
+    <w:lsdException w:name="Medium Shading 2 Accent 3" w:uiPriority="64"/>
+    <w:lsdException w:name="Medium List 1 Accent 3" w:uiPriority="65"/>
+    <w:lsdException w:name="Medium List 2 Accent 3" w:uiPriority="66"/>
+    <w:lsdException w:name="Medium Grid 1 Accent 3" w:uiPriority="67"/>
+    <w:lsdException w:name="Medium Grid 2 Accent 3" w:uiPriority="68"/>
+    <w:lsdException w:name="Medium Grid 3 Accent 3" w:uiPriority="69"/>
+    <w:lsdException w:name="Dark List Accent 3" w:uiPriority="70"/>
+    <w:lsdException w:name="Colorful Shading Accent 3" w:uiPriority="71"/>
+    <w:lsdException w:name="Colorful List Accent 3" w:uiPriority="72"/>
+    <w:lsdException w:name="Colorful Grid Accent 3" w:uiPriority="73"/>
+    <w:lsdException w:name="Light Shading Accent 4" w:uiPriority="60"/>
+    <w:lsdException w:name="Light List Accent 4" w:uiPriority="61"/>
+    <w:lsdException w:name="Light Grid Accent 4" w:uiPriority="62"/>
+    <w:lsdException w:name="Medium Shading 1 Accent 4" w:uiPriority="63"/>
+    <w:lsdException w:name="Medium Shading 2 Accent 4" w:uiPriority="64"/>
+    <w:lsdException w:name="Medium List 1 Accent 4" w:uiPriority="65"/>
+    <w:lsdException w:name="Medium List 2 Accent 4" w:uiPriority="66"/>
+    <w:lsdException w:name="Medium Grid 1 Accent 4" w:uiPriority="67"/>
+    <w:lsdException w:name="Medium Grid 2 Accent 4" w:uiPriority="68"/>
+    <w:lsdException w:name="Medium Grid 3 Accent 4" w:uiPriority="69"/>
+    <w:lsdException w:name="Dark List Accent 4" w:uiPriority="70"/>
+    <w:lsdException w:name="Colorful Shading Accent 4" w:uiPriority="71"/>
+    <w:lsdException w:name="Colorful List Accent 4" w:uiPriority="72"/>
+    <w:lsdException w:name="Colorful Grid Accent 4" w:uiPriority="73"/>
+    <w:lsdException w:name="Light Shading Accent 5" w:uiPriority="60"/>
+    <w:lsdException w:name="Light List Accent 5" w:uiPriority="61"/>
+    <w:lsdException w:name="Light Grid Accent 5" w:uiPriority="62"/>
+    <w:lsdException w:name="Medium Shading 1 Accent 5" w:uiPriority="63"/>
+    <w:lsdException w:name="Medium Shading 2 Accent 5" w:uiPriority="64"/>
+    <w:lsdException w:name="Medium List 1 Accent 5" w:uiPriority="65"/>
+    <w:lsdException w:name="Medium List 2 Accent 5" w:uiPriority="66"/>
+    <w:lsdException w:name="Medium Grid 1 Accent 5" w:uiPriority="67"/>
+    <w:lsdException w:name="Medium Grid 2 Accent 5" w:uiPriority="68"/>
+    <w:lsdException w:name="Medium Grid 3 Accent 5" w:uiPriority="69"/>
+    <w:lsdException w:name="Dark List Accent 5" w:uiPriority="70"/>
+    <w:lsdException w:name="Colorful Shading Accent 5" w:uiPriority="71"/>
+    <w:lsdException w:name="Colorful List Accent 5" w:uiPriority="72"/>
+    <w:lsdException w:name="Colorful Grid Accent 5" w:uiPriority="73"/>
+    <w:lsdException w:name="Light Shading Accent 6" w:uiPriority="60"/>
+    <w:lsdException w:name="Light List Accent 6" w:uiPriority="61"/>
+    <w:lsdException w:name="Light Grid Accent 6" w:uiPriority="62"/>
+    <w:lsdException w:name="Medium Shading 1 Accent 6" w:uiPriority="63"/>
+    <w:lsdException w:name="Medium Shading 2 Accent 6" w:uiPriority="64"/>
+    <w:lsdException w:name="Medium List 1 Accent 6" w:uiPriority="65"/>
+    <w:lsdException w:name="Medium List 2 Accent 6" w:uiPriority="66"/>
+    <w:lsdException w:name="Medium Grid 1 Accent 6" w:uiPriority="67"/>
+    <w:lsdException w:name="Medium Grid 2 Accent 6" w:uiPriority="68"/>
+    <w:lsdException w:name="Medium Grid 3 Accent 6" w:uiPriority="69"/>
+    <w:lsdException w:name="Dark List Accent 6" w:uiPriority="70"/>
+    <w:lsdException w:name="Colorful Shading Accent 6" w:uiPriority="71"/>
+    <w:lsdException w:name="Colorful List Accent 6" w:uiPriority="72"/>
+    <w:lsdException w:name="Colorful Grid Accent 6" w:uiPriority="73"/>
+    <w:lsdException w:name="Subtle Emphasis" w:uiPriority="19" w:qFormat="1"/>
+    <w:lsdException w:name="Intense Emphasis" w:uiPriority="21" w:qFormat="1"/>
+    <w:lsdException w:name="Subtle Reference" w:uiPriority="31" w:qFormat="1"/>
+    <w:lsdException w:name="Intense Reference" w:uiPriority="32" w:qFormat="1"/>
+    <w:lsdException w:name="Book Title" w:uiPriority="33" w:qFormat="1"/>
+    <w:lsdException w:name="Bibliography" w:semiHidden="1" w:uiPriority="37" w:unhideWhenUsed="1"/>
+    <w:lsdException w:name="TOC Heading" w:semiHidden="1" w:uiPriority="39" w:unhideWhenUsed="1" w:qFormat="1"/>
+    <w:lsdException w:name="Plain Table 1" w:uiPriority="41"/>
+    <w:lsdException w:name="Plain Table 2" w:uiPriority="42"/>
+    <w:lsdException w:name="Plain Table 3" w:uiPriority="43"/>
+    <w:lsdException w:name="Plain Table 4" w:uiPriority="44"/>
+    <w:lsdException w:name="Plain Table 5" w:uiPriority="45"/>
+    <w:lsdException w:name="Grid Table Light" w:uiPriority="40"/>
+    <w:lsdException w:name="Grid Table 1 Light" w:uiPriority="46"/>
+    <w:lsdException w:name="Grid Table 2" w:uiPriority="47"/>
+    <w:lsdException w:name="Grid Table 3" w:uiPriority="48"/>
+    <w:lsdException w:name="Grid Table 4" w:uiPriority="49"/>
+    <w:lsdException w:name="Grid Table 5 Dark" w:uiPriority="50"/>
+    <w:lsdException w:name="Grid Table 6 Colorful" w:uiPriority="51"/>
+    <w:lsdException w:name="Grid Table 7 Colorful" w:uiPriority="52"/>
+    <w:lsdException w:name="Grid Table 1 Light Accent 1" w:uiPriority="46"/>
+    <w:lsdException w:name="Grid Table 2 Accent 1" w:uiPriority="47"/>
+    <w:lsdException w:name="Grid Table 3 Accent 1" w:uiPriority="48"/>
+    <w:lsdException w:name="Grid Table 4 Accent 1" w:uiPriority="49"/>
+    <w:lsdException w:name="Grid Table 5 Dark Accent 1" w:uiPriority="50"/>
+    <w:lsdException w:name="Grid Table 6 Colorful Accent 1" w:uiPriority="51"/>
+    <w:lsdException w:name="Grid Table 7 Colorful Accent 1" w:uiPriority="52"/>
+    <w:lsdException w:name="Grid Table 1 Light Accent 2" w:uiPriority="46"/>
+    <w:lsdException w:name="Grid Table 2 Accent 2" w:uiPriority="47"/>
+    <w:lsdException w:name="Grid Table 3 Accent 2" w:uiPriority="48"/>
+    <w:lsdException w:name="Grid Table 4 Accent 2" w:uiPriority="49"/>
+    <w:lsdException w:name="Grid Table 5 Dark Accent 2" w:uiPriority="50"/>
+    <w:lsdException w:name="Grid Table 6 Colorful Accent 2" w:uiPriority="51"/>
+    <w:lsdException w:name="Grid Table 7 Colorful Accent 2" w:uiPriority="52"/>
+    <w:lsdException w:name="Grid Table 1 Light Accent 3" w:uiPriority="46"/>
+    <w:lsdException w:name="Grid Table 2 Accent 3" w:uiPriority="47"/>
+    <w:lsdException w:name="Grid Table 3 Accent 3" w:uiPriority="48"/>
+    <w:lsdException w:name="Grid Table 4 Accent 3" w:uiPriority="49"/>
+    <w:lsdException w:name="Grid Table 5 Dark Accent 3" w:uiPriority="50"/>
+    <w:lsdException w:name="Grid Table 6 Colorful Accent 3" w:uiPriority="51"/>
+    <w:lsdException w:name="Grid Table 7 Colorful Accent 3" w:uiPriority="52"/>
+    <w:lsdException w:name="Grid Table 1 Light Accent 4" w:uiPriority="46"/>
+    <w:lsdException w:name="Grid Table 2 Accent 4" w:uiPriority="47"/>
+    <w:lsdException w:name="Grid Table 3 Accent 4" w:uiPriority="48"/>
+    <w:lsdException w:name="Grid Table 4 Accent 4" w:uiPriority="49"/>
+    <w:lsdException w:name="Grid Table 5 Dark Accent 4" w:uiPriority="50"/>
+    <w:lsdException w:name="Grid Table 6 Colorful Accent 4" w:uiPriority="51"/>
+    <w:lsdException w:name="Grid Table 7 Colorful Accent 4" w:uiPriority="52"/>
+    <w:lsdException w:name="Grid Table 1 Light Accent 5" w:uiPriority="46"/>
+    <w:lsdException w:name="Grid Table 2 Accent 5" w:uiPriority="47"/>
+    <w:lsdException w:name="Grid Table 3 Accent 5" w:uiPriority="48"/>
+    <w:lsdException w:name="Grid Table 4 Accent 5" w:uiPriority="49"/>
+    <w:lsdException w:name="Grid Table 5 Dark Accent 5" w:uiPriority="50"/>
+    <w:lsdException w:name="Grid Table 6 Colorful Accent 5" w:uiPriority="51"/>
+    <w:lsdException w:name="Grid Table 7 Colorful Accent 5" w:uiPriority="52"/>
+    <w:lsdException w:name="Grid Table 1 Light Accent 6" w:uiPriority="46"/>
+    <w:lsdException w:name="Grid Table 2 Accent 6" w:uiPriority="47"/>
+    <w:lsdException w:name="Grid Table 3 Accent 6" w:uiPriority="48"/>
+    <w:lsdException w:name="Grid Table 4 Accent 6" w:uiPriority="49"/>
+    <w:lsdException w:name="Grid Table 5 Dark Accent 6" w:uiPriority="50"/>
+    <w:lsdException w:name="Grid Table 6 Colorful Accent 6" w:uiPriority="51"/>
+    <w:lsdException w:name="Grid Table 7 Colorful Accent 6" w:uiPriority="52"/>
+    <w:lsdException w:name="List Table 1 Light" w:uiPriority="46"/>
+    <w:lsdException w:name="List Table 2" w:uiPriority="47"/>
+    <w:lsdException w:name="List Table 3" w:uiPriority="48"/>
+    <w:lsdException w:name="List Table 4" w:uiPriority="49"/>
+    <w:lsdException w:name="List Table 5 Dark" w:uiPriority="50"/>
+    <w:lsdException w:name="List Table 6 Colorful" w:uiPriority="51"/>
+    <w:lsdException w:name="List Table 7 Colorful" w:uiPriority="52"/>
+    <w:lsdException w:name="List Table 1 Light Accent 1" w:uiPriority="46"/>
+    <w:lsdException w:name="List Table 2 Accent 1" w:uiPriority="47"/>
+    <w:lsdException w:name="List Table 3 Accent 1" w:uiPriority="48"/>
+    <w:lsdException w:name="List Table 4 Accent 1" w:uiPriority="49"/>
+    <w:lsdException w:name="List Table 5 Dark Accent 1" w:uiPriority="50"/>
+    <w:lsdException w:name="List Table 6 Colorful Accent 1" w:uiPriority="51"/>
+    <w:lsdException w:name="List Table 7 Colorful Accent 1" w:uiPriority="52"/>
+    <w:lsdException w:name="List Table 1 Light Accent 2" w:uiPriority="46"/>
+    <w:lsdException w:name="List Table 2 Accent 2" w:uiPriority="47"/>
+    <w:lsdException w:name="List Table 3 Accent 2" w:uiPriority="48"/>
+    <w:lsdException w:name="List Table 4 Accent 2" w:uiPriority="49"/>
+    <w:lsdException w:name="List Table 5 Dark Accent 2" w:uiPriority="50"/>
+    <w:lsdException w:name="List Table 6 Colorful Accent 2" w:uiPriority="51"/>
+    <w:lsdException w:name="List Table 7 Colorful Accent 2" w:uiPriority="52"/>
+    <w:lsdException w:name="List Table 1 Light Accent 3" w:uiPriority="46"/>
+    <w:lsdException w:name="List Table 2 Accent 3" w:uiPriority="47"/>
+    <w:lsdException w:name="List Table 3 Accent 3" w:uiPriority="48"/>
+    <w:lsdException w:name="List Table 4 Accent 3" w:uiPriority="49"/>
+    <w:lsdException w:name="List Table 5 Dark Accent 3" w:uiPriority="50"/>
+    <w:lsdException w:name="List Table 6 Colorful Accent 3" w:uiPriority="51"/>
+    <w:lsdException w:name="List Table 7 Colorful Accent 3" w:uiPriority="52"/>
+    <w:lsdException w:name="List Table 1 Light Accent 4" w:uiPriority="46"/>
+    <w:lsdException w:name="List Table 2 Accent 4" w:uiPriority="47"/>
+    <w:lsdException w:name="List Table 3 Accent 4" w:uiPriority="48"/>
+    <w:lsdException w:name="List Table 4 Accent 4" w:uiPriority="49"/>
+    <w:lsdException w:name="List Table 5 Dark Accent 4" w:uiPriority="50"/>
+    <w:lsdException w:name="List Table 6 Colorful Accent 4" w:uiPriority="51"/>
+    <w:lsdException w:name="List Table 7 Colorful Accent 4" w:uiPriority="52"/>
+    <w:lsdException w:name="List Table 1 Light Accent 5" w:uiPriority="46"/>
+    <w:lsdException w:name="List Table 2 Accent 5" w:uiPriority="47"/>
+    <w:lsdException w:name="List Table 3 Accent 5" w:uiPriority="48"/>
+    <w:lsdException w:name="List Table 4 Accent 5" w:uiPriority="49"/>
+    <w:lsdException w:name="List Table 5 Dark Accent 5" w:uiPriority="50"/>
+    <w:lsdException w:name="List Table 6 Colorful Accent 5" w:uiPriority="51"/>
+    <w:lsdException w:name="List Table 7 Colorful Accent 5" w:uiPriority="52"/>
+    <w:lsdException w:name="List Table 1 Light Accent 6" w:uiPriority="46"/>
+    <w:lsdException w:name="List Table 2 Accent 6" w:uiPriority="47"/>
+    <w:lsdException w:name="List Table 3 Accent 6" w:uiPriority="48"/>
+    <w:lsdException w:name="List Table 4 Accent 6" w:uiPriority="49"/>
+    <w:lsdException w:name="List Table 5 Dark Accent 6" w:uiPriority="50"/>
+    <w:lsdException w:name="List Table 6 Colorful Accent 6" w:uiPriority="51"/>
+    <w:lsdException w:name="List Table 7 Colorful Accent 6" w:uiPriority="52"/>
+    <w:lsdException w:name="Mention" w:semiHidden="1" w:unhideWhenUsed="1"/>
+    <w:lsdException w:name="Smart Hyperlink" w:semiHidden="1" w:unhideWhenUsed="1"/>
+    <w:lsdException w:name="Hashtag" w:semiHidden="1" w:unhideWhenUsed="1"/>
+    <w:lsdException w:name="Unresolved Mention" w:semiHidden="1" w:unhideWhenUsed="1"/>
+    <w:lsdException w:name="Smart Link" w:semiHidden="1" w:unhideWhenUsed="1"/>
+  </w:latentStyles>
+  <w:style w:type="paragraph" w:default="1" w:styleId="Normal">
+    <w:name w:val="Normal"/>
+    <w:qFormat/>
   </w:style>
   <w:style w:type="paragraph" w:styleId="Heading1">
     <w:name w:val="heading 1"/>
     <w:basedOn w:val="Normal"/>
     <w:next w:val="Normal"/>
+    <w:uiPriority w:val="9"/>
+    <w:qFormat/>
     <w:pPr>
-      <w:keepNext w:val="1"/>
-      <w:keepLines w:val="1"/>
-      <w:spacing w:after="120" w:before="400" w:lineRule="auto"/>
+      <w:keepNext/>
+      <w:keepLines/>
+      <w:spacing w:before="400" w:after="120"/>
+      <w:outlineLvl w:val="0"/>
     </w:pPr>
     <w:rPr>
       <w:sz w:val="40"/>
@@ -80,13 +6330,17 @@
     <w:name w:val="heading 2"/>
     <w:basedOn w:val="Normal"/>
     <w:next w:val="Normal"/>
+    <w:uiPriority w:val="9"/>
+    <w:semiHidden/>
+    <w:unhideWhenUsed/>
+    <w:qFormat/>
     <w:pPr>
-      <w:keepNext w:val="1"/>
-      <w:keepLines w:val="1"/>
-      <w:spacing w:after="120" w:before="360" w:lineRule="auto"/>
+      <w:keepNext/>
+      <w:keepLines/>
+      <w:spacing w:before="360" w:after="120"/>
+      <w:outlineLvl w:val="1"/>
     </w:pPr>
     <w:rPr>
-      <w:b w:val="0"/>
       <w:sz w:val="32"/>
       <w:szCs w:val="32"/>
     </w:rPr>
@@ -95,13 +6349,17 @@
     <w:name w:val="heading 3"/>
     <w:basedOn w:val="Normal"/>
     <w:next w:val="Normal"/>
+    <w:uiPriority w:val="9"/>
+    <w:semiHidden/>
+    <w:unhideWhenUsed/>
+    <w:qFormat/>
     <w:pPr>
-      <w:keepNext w:val="1"/>
-      <w:keepLines w:val="1"/>
-      <w:spacing w:after="80" w:before="320" w:lineRule="auto"/>
+      <w:keepNext/>
+      <w:keepLines/>
+      <w:spacing w:before="320" w:after="80"/>
+      <w:outlineLvl w:val="2"/>
     </w:pPr>
     <w:rPr>
-      <w:b w:val="0"/>
       <w:color w:val="434343"/>
       <w:sz w:val="28"/>
       <w:szCs w:val="28"/>
@@ -111,10 +6369,15 @@
     <w:name w:val="heading 4"/>
     <w:basedOn w:val="Normal"/>
     <w:next w:val="Normal"/>
+    <w:uiPriority w:val="9"/>
+    <w:semiHidden/>
+    <w:unhideWhenUsed/>
+    <w:qFormat/>
     <w:pPr>
-      <w:keepNext w:val="1"/>
-      <w:keepLines w:val="1"/>
-      <w:spacing w:after="80" w:before="280" w:lineRule="auto"/>
+      <w:keepNext/>
+      <w:keepLines/>
+      <w:spacing w:before="280" w:after="80"/>
+      <w:outlineLvl w:val="3"/>
     </w:pPr>
     <w:rPr>
       <w:color w:val="666666"/>
@@ -126,41 +6389,76 @@
     <w:name w:val="heading 5"/>
     <w:basedOn w:val="Normal"/>
     <w:next w:val="Normal"/>
+    <w:uiPriority w:val="9"/>
+    <w:semiHidden/>
+    <w:unhideWhenUsed/>
+    <w:qFormat/>
     <w:pPr>
-      <w:keepNext w:val="1"/>
-      <w:keepLines w:val="1"/>
-      <w:spacing w:after="80" w:before="240" w:lineRule="auto"/>
+      <w:keepNext/>
+      <w:keepLines/>
+      <w:spacing w:before="240" w:after="80"/>
+      <w:outlineLvl w:val="4"/>
     </w:pPr>
     <w:rPr>
       <w:color w:val="666666"/>
-      <w:sz w:val="22"/>
-      <w:szCs w:val="22"/>
     </w:rPr>
   </w:style>
   <w:style w:type="paragraph" w:styleId="Heading6">
     <w:name w:val="heading 6"/>
     <w:basedOn w:val="Normal"/>
     <w:next w:val="Normal"/>
+    <w:uiPriority w:val="9"/>
+    <w:semiHidden/>
+    <w:unhideWhenUsed/>
+    <w:qFormat/>
     <w:pPr>
-      <w:keepNext w:val="1"/>
-      <w:keepLines w:val="1"/>
-      <w:spacing w:after="80" w:before="240" w:lineRule="auto"/>
+      <w:keepNext/>
+      <w:keepLines/>
+      <w:spacing w:before="240" w:after="80"/>
+      <w:outlineLvl w:val="5"/>
     </w:pPr>
     <w:rPr>
-      <w:i w:val="1"/>
+      <w:i/>
       <w:color w:val="666666"/>
-      <w:sz w:val="22"/>
-      <w:szCs w:val="22"/>
     </w:rPr>
+  </w:style>
+  <w:style w:type="character" w:default="1" w:styleId="DefaultParagraphFont">
+    <w:name w:val="Default Paragraph Font"/>
+    <w:uiPriority w:val="1"/>
+    <w:semiHidden/>
+    <w:unhideWhenUsed/>
+  </w:style>
+  <w:style w:type="table" w:default="1" w:styleId="TableNormal">
+    <w:name w:val="Normal Table"/>
+    <w:uiPriority w:val="99"/>
+    <w:semiHidden/>
+    <w:unhideWhenUsed/>
+    <w:tblPr>
+      <w:tblInd w:w="0" w:type="dxa"/>
+      <w:tblCellMar>
+        <w:top w:w="0" w:type="dxa"/>
+        <w:left w:w="108" w:type="dxa"/>
+        <w:bottom w:w="0" w:type="dxa"/>
+        <w:right w:w="108" w:type="dxa"/>
+      </w:tblCellMar>
+    </w:tblPr>
+  </w:style>
+  <w:style w:type="numbering" w:default="1" w:styleId="NoList">
+    <w:name w:val="No List"/>
+    <w:uiPriority w:val="99"/>
+    <w:semiHidden/>
+    <w:unhideWhenUsed/>
   </w:style>
   <w:style w:type="paragraph" w:styleId="Title">
     <w:name w:val="Title"/>
     <w:basedOn w:val="Normal"/>
     <w:next w:val="Normal"/>
+    <w:uiPriority w:val="10"/>
+    <w:qFormat/>
     <w:pPr>
-      <w:keepNext w:val="1"/>
-      <w:keepLines w:val="1"/>
-      <w:spacing w:after="60" w:before="0" w:lineRule="auto"/>
+      <w:keepNext/>
+      <w:keepLines/>
+      <w:spacing w:after="60"/>
     </w:pPr>
     <w:rPr>
       <w:sz w:val="52"/>
@@ -171,17 +6469,34 @@
     <w:name w:val="Subtitle"/>
     <w:basedOn w:val="Normal"/>
     <w:next w:val="Normal"/>
+    <w:uiPriority w:val="11"/>
+    <w:qFormat/>
     <w:pPr>
-      <w:keepNext w:val="1"/>
-      <w:keepLines w:val="1"/>
-      <w:spacing w:after="320" w:before="0" w:lineRule="auto"/>
+      <w:keepNext/>
+      <w:keepLines/>
+      <w:spacing w:after="320"/>
     </w:pPr>
     <w:rPr>
-      <w:rFonts w:ascii="Arial" w:cs="Arial" w:eastAsia="Arial" w:hAnsi="Arial"/>
-      <w:i w:val="0"/>
       <w:color w:val="666666"/>
       <w:sz w:val="30"/>
       <w:szCs w:val="30"/>
+    </w:rPr>
+  </w:style>
+  <w:style w:type="paragraph" w:styleId="NormalWeb">
+    <w:name w:val="Normal (Web)"/>
+    <w:basedOn w:val="Normal"/>
+    <w:uiPriority w:val="99"/>
+    <w:semiHidden/>
+    <w:unhideWhenUsed/>
+    <w:rsid w:val="001D4E24"/>
+    <w:pPr>
+      <w:spacing w:before="100" w:beforeAutospacing="1" w:after="100" w:afterAutospacing="1" w:line="240" w:lineRule="auto"/>
+    </w:pPr>
+    <w:rPr>
+      <w:rFonts w:ascii="Times New Roman" w:eastAsia="Times New Roman" w:hAnsi="Times New Roman" w:cs="Times New Roman"/>
+      <w:sz w:val="24"/>
+      <w:szCs w:val="24"/>
+      <w:lang w:val="en-AU"/>
     </w:rPr>
   </w:style>
 </w:styles>

--- a/Content/Industry Data - 15 marks.docx
+++ b/Content/Industry Data - 15 marks.docx
@@ -908,6 +908,17 @@
         </w:rPr>
       </w:pPr>
     </w:p>
+    <w:p>
+      <w:pPr>
+        <w:spacing w:line="240" w:lineRule="auto"/>
+        <w:rPr>
+          <w:rFonts w:ascii="Times New Roman" w:eastAsia="Times New Roman" w:hAnsi="Times New Roman" w:cs="Times New Roman"/>
+          <w:sz w:val="24"/>
+          <w:szCs w:val="24"/>
+          <w:lang w:val="en-AU"/>
+        </w:rPr>
+      </w:pPr>
+    </w:p>
     <w:tbl>
       <w:tblPr>
         <w:tblW w:w="0" w:type="auto"/>
@@ -949,7 +960,7 @@
             <w:pPr>
               <w:spacing w:line="240" w:lineRule="auto"/>
               <w:rPr>
-                <w:rFonts w:eastAsia="Times New Roman"/>
+                <w:rFonts w:ascii="Times New Roman" w:eastAsia="Times New Roman" w:hAnsi="Times New Roman" w:cs="Times New Roman"/>
                 <w:sz w:val="24"/>
                 <w:szCs w:val="24"/>
                 <w:lang w:val="en-AU"/>
@@ -991,7 +1002,7 @@
             <w:pPr>
               <w:spacing w:line="240" w:lineRule="auto"/>
               <w:rPr>
-                <w:rFonts w:eastAsia="Times New Roman"/>
+                <w:rFonts w:ascii="Times New Roman" w:eastAsia="Times New Roman" w:hAnsi="Times New Roman" w:cs="Times New Roman"/>
                 <w:sz w:val="24"/>
                 <w:szCs w:val="24"/>
                 <w:lang w:val="en-AU"/>
@@ -1033,7 +1044,7 @@
             <w:pPr>
               <w:spacing w:line="240" w:lineRule="auto"/>
               <w:rPr>
-                <w:rFonts w:eastAsia="Times New Roman"/>
+                <w:rFonts w:ascii="Times New Roman" w:eastAsia="Times New Roman" w:hAnsi="Times New Roman" w:cs="Times New Roman"/>
                 <w:sz w:val="24"/>
                 <w:szCs w:val="24"/>
                 <w:lang w:val="en-AU"/>
@@ -1075,7 +1086,7 @@
             <w:pPr>
               <w:spacing w:line="240" w:lineRule="auto"/>
               <w:rPr>
-                <w:rFonts w:eastAsia="Times New Roman"/>
+                <w:rFonts w:ascii="Times New Roman" w:eastAsia="Times New Roman" w:hAnsi="Times New Roman" w:cs="Times New Roman"/>
                 <w:sz w:val="24"/>
                 <w:szCs w:val="24"/>
                 <w:lang w:val="en-AU"/>
@@ -1117,7 +1128,7 @@
             <w:pPr>
               <w:spacing w:line="240" w:lineRule="auto"/>
               <w:rPr>
-                <w:rFonts w:eastAsia="Times New Roman"/>
+                <w:rFonts w:ascii="Times New Roman" w:eastAsia="Times New Roman" w:hAnsi="Times New Roman" w:cs="Times New Roman"/>
                 <w:sz w:val="24"/>
                 <w:szCs w:val="24"/>
                 <w:lang w:val="en-AU"/>
@@ -1159,7 +1170,7 @@
             <w:pPr>
               <w:spacing w:line="240" w:lineRule="auto"/>
               <w:rPr>
-                <w:rFonts w:eastAsia="Times New Roman"/>
+                <w:rFonts w:ascii="Times New Roman" w:eastAsia="Times New Roman" w:hAnsi="Times New Roman" w:cs="Times New Roman"/>
                 <w:sz w:val="24"/>
                 <w:szCs w:val="24"/>
                 <w:lang w:val="en-AU"/>
@@ -1203,7 +1214,94 @@
             <w:pPr>
               <w:spacing w:line="240" w:lineRule="auto"/>
               <w:rPr>
-                <w:rFonts w:eastAsia="Times New Roman"/>
+                <w:rFonts w:ascii="Times New Roman" w:eastAsia="Times New Roman" w:hAnsi="Times New Roman" w:cs="Times New Roman"/>
+                <w:sz w:val="36"/>
+                <w:szCs w:val="36"/>
+                <w:lang w:val="en-AU"/>
+              </w:rPr>
+            </w:pPr>
+          </w:p>
+        </w:tc>
+        <w:tc>
+          <w:tcPr>
+            <w:tcW w:w="0" w:type="auto"/>
+            <w:tcBorders>
+              <w:top w:val="single" w:sz="8" w:space="0" w:color="000000"/>
+              <w:left w:val="single" w:sz="8" w:space="0" w:color="000000"/>
+              <w:bottom w:val="single" w:sz="8" w:space="0" w:color="000000"/>
+              <w:right w:val="single" w:sz="8" w:space="0" w:color="000000"/>
+            </w:tcBorders>
+            <w:tcMar>
+              <w:top w:w="100" w:type="dxa"/>
+              <w:left w:w="100" w:type="dxa"/>
+              <w:bottom w:w="100" w:type="dxa"/>
+              <w:right w:w="100" w:type="dxa"/>
+            </w:tcMar>
+            <w:hideMark/>
+          </w:tcPr>
+          <w:p>
+            <w:pPr>
+              <w:spacing w:line="240" w:lineRule="auto"/>
+              <w:rPr>
+                <w:rFonts w:ascii="Times New Roman" w:eastAsia="Times New Roman" w:hAnsi="Times New Roman" w:cs="Times New Roman"/>
+                <w:sz w:val="36"/>
+                <w:szCs w:val="36"/>
+                <w:lang w:val="en-AU"/>
+              </w:rPr>
+            </w:pPr>
+          </w:p>
+        </w:tc>
+        <w:tc>
+          <w:tcPr>
+            <w:tcW w:w="0" w:type="auto"/>
+            <w:tcBorders>
+              <w:top w:val="single" w:sz="8" w:space="0" w:color="000000"/>
+              <w:left w:val="single" w:sz="8" w:space="0" w:color="000000"/>
+              <w:bottom w:val="single" w:sz="8" w:space="0" w:color="000000"/>
+              <w:right w:val="single" w:sz="8" w:space="0" w:color="000000"/>
+            </w:tcBorders>
+            <w:tcMar>
+              <w:top w:w="100" w:type="dxa"/>
+              <w:left w:w="100" w:type="dxa"/>
+              <w:bottom w:w="100" w:type="dxa"/>
+              <w:right w:w="100" w:type="dxa"/>
+            </w:tcMar>
+            <w:hideMark/>
+          </w:tcPr>
+          <w:p>
+            <w:pPr>
+              <w:spacing w:line="240" w:lineRule="auto"/>
+              <w:rPr>
+                <w:rFonts w:ascii="Times New Roman" w:eastAsia="Times New Roman" w:hAnsi="Times New Roman" w:cs="Times New Roman"/>
+                <w:sz w:val="36"/>
+                <w:szCs w:val="36"/>
+                <w:lang w:val="en-AU"/>
+              </w:rPr>
+            </w:pPr>
+          </w:p>
+        </w:tc>
+        <w:tc>
+          <w:tcPr>
+            <w:tcW w:w="0" w:type="auto"/>
+            <w:tcBorders>
+              <w:top w:val="single" w:sz="8" w:space="0" w:color="000000"/>
+              <w:left w:val="single" w:sz="8" w:space="0" w:color="000000"/>
+              <w:bottom w:val="single" w:sz="8" w:space="0" w:color="000000"/>
+              <w:right w:val="single" w:sz="8" w:space="0" w:color="000000"/>
+            </w:tcBorders>
+            <w:tcMar>
+              <w:top w:w="100" w:type="dxa"/>
+              <w:left w:w="100" w:type="dxa"/>
+              <w:bottom w:w="100" w:type="dxa"/>
+              <w:right w:w="100" w:type="dxa"/>
+            </w:tcMar>
+            <w:hideMark/>
+          </w:tcPr>
+          <w:p>
+            <w:pPr>
+              <w:spacing w:line="240" w:lineRule="auto"/>
+              <w:rPr>
+                <w:rFonts w:ascii="Times New Roman" w:eastAsia="Times New Roman" w:hAnsi="Times New Roman" w:cs="Times New Roman"/>
                 <w:sz w:val="36"/>
                 <w:szCs w:val="36"/>
                 <w:lang w:val="en-AU"/>
@@ -1212,11 +1310,12 @@
             <w:r>
               <w:rPr>
                 <w:rFonts w:eastAsia="Times New Roman"/>
-                <w:sz w:val="36"/>
-                <w:szCs w:val="36"/>
-                <w:lang w:val="en-AU"/>
-              </w:rPr>
-              <w:t xml:space="preserve"> </w:t>
+                <w:color w:val="000000"/>
+                <w:sz w:val="36"/>
+                <w:szCs w:val="36"/>
+                <w:lang w:val="en-AU"/>
+              </w:rPr>
+              <w:t>Analytical skills</w:t>
             </w:r>
           </w:p>
         </w:tc>
@@ -1241,128 +1340,51 @@
             <w:pPr>
               <w:spacing w:line="240" w:lineRule="auto"/>
               <w:rPr>
-                <w:rFonts w:eastAsia="Times New Roman"/>
-                <w:sz w:val="36"/>
-                <w:szCs w:val="36"/>
-                <w:lang w:val="en-AU"/>
-              </w:rPr>
-            </w:pPr>
-          </w:p>
-        </w:tc>
-        <w:tc>
-          <w:tcPr>
-            <w:tcW w:w="0" w:type="auto"/>
-            <w:tcBorders>
-              <w:top w:val="single" w:sz="8" w:space="0" w:color="000000"/>
-              <w:left w:val="single" w:sz="8" w:space="0" w:color="000000"/>
-              <w:bottom w:val="single" w:sz="8" w:space="0" w:color="000000"/>
-              <w:right w:val="single" w:sz="8" w:space="0" w:color="000000"/>
-            </w:tcBorders>
-            <w:tcMar>
-              <w:top w:w="100" w:type="dxa"/>
-              <w:left w:w="100" w:type="dxa"/>
-              <w:bottom w:w="100" w:type="dxa"/>
-              <w:right w:w="100" w:type="dxa"/>
-            </w:tcMar>
-            <w:hideMark/>
-          </w:tcPr>
-          <w:p>
-            <w:pPr>
-              <w:spacing w:line="240" w:lineRule="auto"/>
-              <w:rPr>
-                <w:rFonts w:eastAsia="Times New Roman"/>
-                <w:sz w:val="36"/>
-                <w:szCs w:val="36"/>
-                <w:lang w:val="en-AU"/>
-              </w:rPr>
-            </w:pPr>
-          </w:p>
-        </w:tc>
-        <w:tc>
-          <w:tcPr>
-            <w:tcW w:w="0" w:type="auto"/>
-            <w:tcBorders>
-              <w:top w:val="single" w:sz="8" w:space="0" w:color="000000"/>
-              <w:left w:val="single" w:sz="8" w:space="0" w:color="000000"/>
-              <w:bottom w:val="single" w:sz="8" w:space="0" w:color="000000"/>
-              <w:right w:val="single" w:sz="8" w:space="0" w:color="000000"/>
-            </w:tcBorders>
-            <w:tcMar>
-              <w:top w:w="100" w:type="dxa"/>
-              <w:left w:w="100" w:type="dxa"/>
-              <w:bottom w:w="100" w:type="dxa"/>
-              <w:right w:w="100" w:type="dxa"/>
-            </w:tcMar>
-            <w:hideMark/>
-          </w:tcPr>
-          <w:p>
-            <w:pPr>
-              <w:spacing w:line="240" w:lineRule="auto"/>
-              <w:rPr>
-                <w:rFonts w:eastAsia="Times New Roman"/>
-                <w:sz w:val="36"/>
-                <w:szCs w:val="36"/>
-                <w:lang w:val="en-AU"/>
-              </w:rPr>
-            </w:pPr>
-          </w:p>
-        </w:tc>
-        <w:tc>
-          <w:tcPr>
-            <w:tcW w:w="0" w:type="auto"/>
-            <w:tcBorders>
-              <w:top w:val="single" w:sz="8" w:space="0" w:color="000000"/>
-              <w:left w:val="single" w:sz="8" w:space="0" w:color="000000"/>
-              <w:bottom w:val="single" w:sz="8" w:space="0" w:color="000000"/>
-              <w:right w:val="single" w:sz="8" w:space="0" w:color="000000"/>
-            </w:tcBorders>
-            <w:tcMar>
-              <w:top w:w="100" w:type="dxa"/>
-              <w:left w:w="100" w:type="dxa"/>
-              <w:bottom w:w="100" w:type="dxa"/>
-              <w:right w:w="100" w:type="dxa"/>
-            </w:tcMar>
-            <w:hideMark/>
-          </w:tcPr>
-          <w:p>
-            <w:pPr>
-              <w:spacing w:line="240" w:lineRule="auto"/>
-              <w:rPr>
-                <w:rFonts w:eastAsia="Times New Roman"/>
-                <w:sz w:val="36"/>
-                <w:szCs w:val="36"/>
-                <w:lang w:val="en-AU"/>
-              </w:rPr>
-            </w:pPr>
-          </w:p>
-        </w:tc>
-        <w:tc>
-          <w:tcPr>
-            <w:tcW w:w="0" w:type="auto"/>
-            <w:tcBorders>
-              <w:top w:val="single" w:sz="8" w:space="0" w:color="000000"/>
-              <w:left w:val="single" w:sz="8" w:space="0" w:color="000000"/>
-              <w:bottom w:val="single" w:sz="8" w:space="0" w:color="000000"/>
-              <w:right w:val="single" w:sz="8" w:space="0" w:color="000000"/>
-            </w:tcBorders>
-            <w:tcMar>
-              <w:top w:w="100" w:type="dxa"/>
-              <w:left w:w="100" w:type="dxa"/>
-              <w:bottom w:w="100" w:type="dxa"/>
-              <w:right w:w="100" w:type="dxa"/>
-            </w:tcMar>
-            <w:hideMark/>
-          </w:tcPr>
-          <w:p>
-            <w:pPr>
-              <w:spacing w:line="240" w:lineRule="auto"/>
-              <w:rPr>
-                <w:rFonts w:eastAsia="Times New Roman"/>
-                <w:sz w:val="36"/>
-                <w:szCs w:val="36"/>
-                <w:lang w:val="en-AU"/>
-              </w:rPr>
-            </w:pPr>
+                <w:rFonts w:ascii="Times New Roman" w:eastAsia="Times New Roman" w:hAnsi="Times New Roman" w:cs="Times New Roman"/>
+                <w:sz w:val="36"/>
+                <w:szCs w:val="36"/>
+                <w:lang w:val="en-AU"/>
+              </w:rPr>
+            </w:pPr>
+          </w:p>
+        </w:tc>
+        <w:tc>
+          <w:tcPr>
+            <w:tcW w:w="0" w:type="auto"/>
+            <w:tcBorders>
+              <w:top w:val="single" w:sz="8" w:space="0" w:color="000000"/>
+              <w:left w:val="single" w:sz="8" w:space="0" w:color="000000"/>
+              <w:bottom w:val="single" w:sz="8" w:space="0" w:color="000000"/>
+              <w:right w:val="single" w:sz="8" w:space="0" w:color="000000"/>
+            </w:tcBorders>
+            <w:tcMar>
+              <w:top w:w="100" w:type="dxa"/>
+              <w:left w:w="100" w:type="dxa"/>
+              <w:bottom w:w="100" w:type="dxa"/>
+              <w:right w:w="100" w:type="dxa"/>
+            </w:tcMar>
+            <w:hideMark/>
+          </w:tcPr>
+          <w:p>
+            <w:pPr>
+              <w:spacing w:line="240" w:lineRule="auto"/>
+              <w:rPr>
+                <w:rFonts w:ascii="Times New Roman" w:eastAsia="Times New Roman" w:hAnsi="Times New Roman" w:cs="Times New Roman"/>
+                <w:sz w:val="36"/>
+                <w:szCs w:val="36"/>
+                <w:lang w:val="en-AU"/>
+              </w:rPr>
+            </w:pPr>
+            <w:r>
+              <w:rPr>
+                <w:rFonts w:eastAsia="Times New Roman"/>
+                <w:color w:val="000000"/>
+                <w:sz w:val="36"/>
+                <w:szCs w:val="36"/>
+                <w:lang w:val="en-AU"/>
+              </w:rPr>
+              <w:t>2,997</w:t>
+            </w:r>
           </w:p>
         </w:tc>
       </w:tr>
@@ -1388,7 +1410,94 @@
             <w:pPr>
               <w:spacing w:line="240" w:lineRule="auto"/>
               <w:rPr>
-                <w:rFonts w:eastAsia="Times New Roman"/>
+                <w:rFonts w:ascii="Times New Roman" w:eastAsia="Times New Roman" w:hAnsi="Times New Roman" w:cs="Times New Roman"/>
+                <w:sz w:val="36"/>
+                <w:szCs w:val="36"/>
+                <w:lang w:val="en-AU"/>
+              </w:rPr>
+            </w:pPr>
+          </w:p>
+        </w:tc>
+        <w:tc>
+          <w:tcPr>
+            <w:tcW w:w="0" w:type="auto"/>
+            <w:tcBorders>
+              <w:top w:val="single" w:sz="8" w:space="0" w:color="000000"/>
+              <w:left w:val="single" w:sz="8" w:space="0" w:color="000000"/>
+              <w:bottom w:val="single" w:sz="8" w:space="0" w:color="000000"/>
+              <w:right w:val="single" w:sz="8" w:space="0" w:color="000000"/>
+            </w:tcBorders>
+            <w:tcMar>
+              <w:top w:w="100" w:type="dxa"/>
+              <w:left w:w="100" w:type="dxa"/>
+              <w:bottom w:w="100" w:type="dxa"/>
+              <w:right w:w="100" w:type="dxa"/>
+            </w:tcMar>
+            <w:hideMark/>
+          </w:tcPr>
+          <w:p>
+            <w:pPr>
+              <w:spacing w:line="240" w:lineRule="auto"/>
+              <w:rPr>
+                <w:rFonts w:ascii="Times New Roman" w:eastAsia="Times New Roman" w:hAnsi="Times New Roman" w:cs="Times New Roman"/>
+                <w:sz w:val="36"/>
+                <w:szCs w:val="36"/>
+                <w:lang w:val="en-AU"/>
+              </w:rPr>
+            </w:pPr>
+          </w:p>
+        </w:tc>
+        <w:tc>
+          <w:tcPr>
+            <w:tcW w:w="0" w:type="auto"/>
+            <w:tcBorders>
+              <w:top w:val="single" w:sz="8" w:space="0" w:color="000000"/>
+              <w:left w:val="single" w:sz="8" w:space="0" w:color="000000"/>
+              <w:bottom w:val="single" w:sz="8" w:space="0" w:color="000000"/>
+              <w:right w:val="single" w:sz="8" w:space="0" w:color="000000"/>
+            </w:tcBorders>
+            <w:tcMar>
+              <w:top w:w="100" w:type="dxa"/>
+              <w:left w:w="100" w:type="dxa"/>
+              <w:bottom w:w="100" w:type="dxa"/>
+              <w:right w:w="100" w:type="dxa"/>
+            </w:tcMar>
+            <w:hideMark/>
+          </w:tcPr>
+          <w:p>
+            <w:pPr>
+              <w:spacing w:line="240" w:lineRule="auto"/>
+              <w:rPr>
+                <w:rFonts w:ascii="Times New Roman" w:eastAsia="Times New Roman" w:hAnsi="Times New Roman" w:cs="Times New Roman"/>
+                <w:sz w:val="36"/>
+                <w:szCs w:val="36"/>
+                <w:lang w:val="en-AU"/>
+              </w:rPr>
+            </w:pPr>
+          </w:p>
+        </w:tc>
+        <w:tc>
+          <w:tcPr>
+            <w:tcW w:w="0" w:type="auto"/>
+            <w:tcBorders>
+              <w:top w:val="single" w:sz="8" w:space="0" w:color="000000"/>
+              <w:left w:val="single" w:sz="8" w:space="0" w:color="000000"/>
+              <w:bottom w:val="single" w:sz="8" w:space="0" w:color="000000"/>
+              <w:right w:val="single" w:sz="8" w:space="0" w:color="000000"/>
+            </w:tcBorders>
+            <w:tcMar>
+              <w:top w:w="100" w:type="dxa"/>
+              <w:left w:w="100" w:type="dxa"/>
+              <w:bottom w:w="100" w:type="dxa"/>
+              <w:right w:w="100" w:type="dxa"/>
+            </w:tcMar>
+            <w:hideMark/>
+          </w:tcPr>
+          <w:p>
+            <w:pPr>
+              <w:spacing w:line="240" w:lineRule="auto"/>
+              <w:rPr>
+                <w:rFonts w:ascii="Times New Roman" w:eastAsia="Times New Roman" w:hAnsi="Times New Roman" w:cs="Times New Roman"/>
                 <w:sz w:val="36"/>
                 <w:szCs w:val="36"/>
                 <w:lang w:val="en-AU"/>
@@ -1397,11 +1506,12 @@
             <w:r>
               <w:rPr>
                 <w:rFonts w:eastAsia="Times New Roman"/>
-                <w:sz w:val="36"/>
-                <w:szCs w:val="36"/>
-                <w:lang w:val="en-AU"/>
-              </w:rPr>
-              <w:t xml:space="preserve"> </w:t>
+                <w:color w:val="000000"/>
+                <w:sz w:val="36"/>
+                <w:szCs w:val="36"/>
+                <w:lang w:val="en-AU"/>
+              </w:rPr>
+              <w:t>Communication skills</w:t>
             </w:r>
           </w:p>
         </w:tc>
@@ -1426,128 +1536,51 @@
             <w:pPr>
               <w:spacing w:line="240" w:lineRule="auto"/>
               <w:rPr>
-                <w:rFonts w:eastAsia="Times New Roman"/>
-                <w:sz w:val="36"/>
-                <w:szCs w:val="36"/>
-                <w:lang w:val="en-AU"/>
-              </w:rPr>
-            </w:pPr>
-          </w:p>
-        </w:tc>
-        <w:tc>
-          <w:tcPr>
-            <w:tcW w:w="0" w:type="auto"/>
-            <w:tcBorders>
-              <w:top w:val="single" w:sz="8" w:space="0" w:color="000000"/>
-              <w:left w:val="single" w:sz="8" w:space="0" w:color="000000"/>
-              <w:bottom w:val="single" w:sz="8" w:space="0" w:color="000000"/>
-              <w:right w:val="single" w:sz="8" w:space="0" w:color="000000"/>
-            </w:tcBorders>
-            <w:tcMar>
-              <w:top w:w="100" w:type="dxa"/>
-              <w:left w:w="100" w:type="dxa"/>
-              <w:bottom w:w="100" w:type="dxa"/>
-              <w:right w:w="100" w:type="dxa"/>
-            </w:tcMar>
-            <w:hideMark/>
-          </w:tcPr>
-          <w:p>
-            <w:pPr>
-              <w:spacing w:line="240" w:lineRule="auto"/>
-              <w:rPr>
-                <w:rFonts w:eastAsia="Times New Roman"/>
-                <w:sz w:val="36"/>
-                <w:szCs w:val="36"/>
-                <w:lang w:val="en-AU"/>
-              </w:rPr>
-            </w:pPr>
-          </w:p>
-        </w:tc>
-        <w:tc>
-          <w:tcPr>
-            <w:tcW w:w="0" w:type="auto"/>
-            <w:tcBorders>
-              <w:top w:val="single" w:sz="8" w:space="0" w:color="000000"/>
-              <w:left w:val="single" w:sz="8" w:space="0" w:color="000000"/>
-              <w:bottom w:val="single" w:sz="8" w:space="0" w:color="000000"/>
-              <w:right w:val="single" w:sz="8" w:space="0" w:color="000000"/>
-            </w:tcBorders>
-            <w:tcMar>
-              <w:top w:w="100" w:type="dxa"/>
-              <w:left w:w="100" w:type="dxa"/>
-              <w:bottom w:w="100" w:type="dxa"/>
-              <w:right w:w="100" w:type="dxa"/>
-            </w:tcMar>
-            <w:hideMark/>
-          </w:tcPr>
-          <w:p>
-            <w:pPr>
-              <w:spacing w:line="240" w:lineRule="auto"/>
-              <w:rPr>
-                <w:rFonts w:eastAsia="Times New Roman"/>
-                <w:sz w:val="36"/>
-                <w:szCs w:val="36"/>
-                <w:lang w:val="en-AU"/>
-              </w:rPr>
-            </w:pPr>
-          </w:p>
-        </w:tc>
-        <w:tc>
-          <w:tcPr>
-            <w:tcW w:w="0" w:type="auto"/>
-            <w:tcBorders>
-              <w:top w:val="single" w:sz="8" w:space="0" w:color="000000"/>
-              <w:left w:val="single" w:sz="8" w:space="0" w:color="000000"/>
-              <w:bottom w:val="single" w:sz="8" w:space="0" w:color="000000"/>
-              <w:right w:val="single" w:sz="8" w:space="0" w:color="000000"/>
-            </w:tcBorders>
-            <w:tcMar>
-              <w:top w:w="100" w:type="dxa"/>
-              <w:left w:w="100" w:type="dxa"/>
-              <w:bottom w:w="100" w:type="dxa"/>
-              <w:right w:w="100" w:type="dxa"/>
-            </w:tcMar>
-            <w:hideMark/>
-          </w:tcPr>
-          <w:p>
-            <w:pPr>
-              <w:spacing w:line="240" w:lineRule="auto"/>
-              <w:rPr>
-                <w:rFonts w:eastAsia="Times New Roman"/>
-                <w:sz w:val="36"/>
-                <w:szCs w:val="36"/>
-                <w:lang w:val="en-AU"/>
-              </w:rPr>
-            </w:pPr>
-          </w:p>
-        </w:tc>
-        <w:tc>
-          <w:tcPr>
-            <w:tcW w:w="0" w:type="auto"/>
-            <w:tcBorders>
-              <w:top w:val="single" w:sz="8" w:space="0" w:color="000000"/>
-              <w:left w:val="single" w:sz="8" w:space="0" w:color="000000"/>
-              <w:bottom w:val="single" w:sz="8" w:space="0" w:color="000000"/>
-              <w:right w:val="single" w:sz="8" w:space="0" w:color="000000"/>
-            </w:tcBorders>
-            <w:tcMar>
-              <w:top w:w="100" w:type="dxa"/>
-              <w:left w:w="100" w:type="dxa"/>
-              <w:bottom w:w="100" w:type="dxa"/>
-              <w:right w:w="100" w:type="dxa"/>
-            </w:tcMar>
-            <w:hideMark/>
-          </w:tcPr>
-          <w:p>
-            <w:pPr>
-              <w:spacing w:line="240" w:lineRule="auto"/>
-              <w:rPr>
-                <w:rFonts w:eastAsia="Times New Roman"/>
-                <w:sz w:val="36"/>
-                <w:szCs w:val="36"/>
-                <w:lang w:val="en-AU"/>
-              </w:rPr>
-            </w:pPr>
+                <w:rFonts w:ascii="Times New Roman" w:eastAsia="Times New Roman" w:hAnsi="Times New Roman" w:cs="Times New Roman"/>
+                <w:sz w:val="36"/>
+                <w:szCs w:val="36"/>
+                <w:lang w:val="en-AU"/>
+              </w:rPr>
+            </w:pPr>
+          </w:p>
+        </w:tc>
+        <w:tc>
+          <w:tcPr>
+            <w:tcW w:w="0" w:type="auto"/>
+            <w:tcBorders>
+              <w:top w:val="single" w:sz="8" w:space="0" w:color="000000"/>
+              <w:left w:val="single" w:sz="8" w:space="0" w:color="000000"/>
+              <w:bottom w:val="single" w:sz="8" w:space="0" w:color="000000"/>
+              <w:right w:val="single" w:sz="8" w:space="0" w:color="000000"/>
+            </w:tcBorders>
+            <w:tcMar>
+              <w:top w:w="100" w:type="dxa"/>
+              <w:left w:w="100" w:type="dxa"/>
+              <w:bottom w:w="100" w:type="dxa"/>
+              <w:right w:w="100" w:type="dxa"/>
+            </w:tcMar>
+            <w:hideMark/>
+          </w:tcPr>
+          <w:p>
+            <w:pPr>
+              <w:spacing w:line="240" w:lineRule="auto"/>
+              <w:rPr>
+                <w:rFonts w:ascii="Times New Roman" w:eastAsia="Times New Roman" w:hAnsi="Times New Roman" w:cs="Times New Roman"/>
+                <w:sz w:val="36"/>
+                <w:szCs w:val="36"/>
+                <w:lang w:val="en-AU"/>
+              </w:rPr>
+            </w:pPr>
+            <w:r>
+              <w:rPr>
+                <w:rFonts w:eastAsia="Times New Roman"/>
+                <w:color w:val="000000"/>
+                <w:sz w:val="36"/>
+                <w:szCs w:val="36"/>
+                <w:lang w:val="en-AU"/>
+              </w:rPr>
+              <w:t>44,367</w:t>
+            </w:r>
           </w:p>
         </w:tc>
       </w:tr>
@@ -1573,7 +1606,94 @@
             <w:pPr>
               <w:spacing w:line="240" w:lineRule="auto"/>
               <w:rPr>
-                <w:rFonts w:eastAsia="Times New Roman"/>
+                <w:rFonts w:ascii="Times New Roman" w:eastAsia="Times New Roman" w:hAnsi="Times New Roman" w:cs="Times New Roman"/>
+                <w:sz w:val="36"/>
+                <w:szCs w:val="36"/>
+                <w:lang w:val="en-AU"/>
+              </w:rPr>
+            </w:pPr>
+          </w:p>
+        </w:tc>
+        <w:tc>
+          <w:tcPr>
+            <w:tcW w:w="0" w:type="auto"/>
+            <w:tcBorders>
+              <w:top w:val="single" w:sz="8" w:space="0" w:color="000000"/>
+              <w:left w:val="single" w:sz="8" w:space="0" w:color="000000"/>
+              <w:bottom w:val="single" w:sz="8" w:space="0" w:color="000000"/>
+              <w:right w:val="single" w:sz="8" w:space="0" w:color="000000"/>
+            </w:tcBorders>
+            <w:tcMar>
+              <w:top w:w="100" w:type="dxa"/>
+              <w:left w:w="100" w:type="dxa"/>
+              <w:bottom w:w="100" w:type="dxa"/>
+              <w:right w:w="100" w:type="dxa"/>
+            </w:tcMar>
+            <w:hideMark/>
+          </w:tcPr>
+          <w:p>
+            <w:pPr>
+              <w:spacing w:line="240" w:lineRule="auto"/>
+              <w:rPr>
+                <w:rFonts w:ascii="Times New Roman" w:eastAsia="Times New Roman" w:hAnsi="Times New Roman" w:cs="Times New Roman"/>
+                <w:sz w:val="36"/>
+                <w:szCs w:val="36"/>
+                <w:lang w:val="en-AU"/>
+              </w:rPr>
+            </w:pPr>
+          </w:p>
+        </w:tc>
+        <w:tc>
+          <w:tcPr>
+            <w:tcW w:w="0" w:type="auto"/>
+            <w:tcBorders>
+              <w:top w:val="single" w:sz="8" w:space="0" w:color="000000"/>
+              <w:left w:val="single" w:sz="8" w:space="0" w:color="000000"/>
+              <w:bottom w:val="single" w:sz="8" w:space="0" w:color="000000"/>
+              <w:right w:val="single" w:sz="8" w:space="0" w:color="000000"/>
+            </w:tcBorders>
+            <w:tcMar>
+              <w:top w:w="100" w:type="dxa"/>
+              <w:left w:w="100" w:type="dxa"/>
+              <w:bottom w:w="100" w:type="dxa"/>
+              <w:right w:w="100" w:type="dxa"/>
+            </w:tcMar>
+            <w:hideMark/>
+          </w:tcPr>
+          <w:p>
+            <w:pPr>
+              <w:spacing w:line="240" w:lineRule="auto"/>
+              <w:rPr>
+                <w:rFonts w:ascii="Times New Roman" w:eastAsia="Times New Roman" w:hAnsi="Times New Roman" w:cs="Times New Roman"/>
+                <w:sz w:val="36"/>
+                <w:szCs w:val="36"/>
+                <w:lang w:val="en-AU"/>
+              </w:rPr>
+            </w:pPr>
+          </w:p>
+        </w:tc>
+        <w:tc>
+          <w:tcPr>
+            <w:tcW w:w="0" w:type="auto"/>
+            <w:tcBorders>
+              <w:top w:val="single" w:sz="8" w:space="0" w:color="000000"/>
+              <w:left w:val="single" w:sz="8" w:space="0" w:color="000000"/>
+              <w:bottom w:val="single" w:sz="8" w:space="0" w:color="000000"/>
+              <w:right w:val="single" w:sz="8" w:space="0" w:color="000000"/>
+            </w:tcBorders>
+            <w:tcMar>
+              <w:top w:w="100" w:type="dxa"/>
+              <w:left w:w="100" w:type="dxa"/>
+              <w:bottom w:w="100" w:type="dxa"/>
+              <w:right w:w="100" w:type="dxa"/>
+            </w:tcMar>
+            <w:hideMark/>
+          </w:tcPr>
+          <w:p>
+            <w:pPr>
+              <w:spacing w:line="240" w:lineRule="auto"/>
+              <w:rPr>
+                <w:rFonts w:ascii="Times New Roman" w:eastAsia="Times New Roman" w:hAnsi="Times New Roman" w:cs="Times New Roman"/>
                 <w:sz w:val="36"/>
                 <w:szCs w:val="36"/>
                 <w:lang w:val="en-AU"/>
@@ -1582,11 +1702,12 @@
             <w:r>
               <w:rPr>
                 <w:rFonts w:eastAsia="Times New Roman"/>
-                <w:sz w:val="36"/>
-                <w:szCs w:val="36"/>
-                <w:lang w:val="en-AU"/>
-              </w:rPr>
-              <w:t xml:space="preserve"> </w:t>
+                <w:color w:val="000000"/>
+                <w:sz w:val="36"/>
+                <w:szCs w:val="36"/>
+                <w:lang w:val="en-AU"/>
+              </w:rPr>
+              <w:t>Critical-thinking skills</w:t>
             </w:r>
           </w:p>
         </w:tc>
@@ -1611,123 +1732,36 @@
             <w:pPr>
               <w:spacing w:line="240" w:lineRule="auto"/>
               <w:rPr>
-                <w:rFonts w:eastAsia="Times New Roman"/>
-                <w:sz w:val="36"/>
-                <w:szCs w:val="36"/>
-                <w:lang w:val="en-AU"/>
-              </w:rPr>
-            </w:pPr>
-          </w:p>
-        </w:tc>
-        <w:tc>
-          <w:tcPr>
-            <w:tcW w:w="0" w:type="auto"/>
-            <w:tcBorders>
-              <w:top w:val="single" w:sz="8" w:space="0" w:color="000000"/>
-              <w:left w:val="single" w:sz="8" w:space="0" w:color="000000"/>
-              <w:bottom w:val="single" w:sz="8" w:space="0" w:color="000000"/>
-              <w:right w:val="single" w:sz="8" w:space="0" w:color="000000"/>
-            </w:tcBorders>
-            <w:tcMar>
-              <w:top w:w="100" w:type="dxa"/>
-              <w:left w:w="100" w:type="dxa"/>
-              <w:bottom w:w="100" w:type="dxa"/>
-              <w:right w:w="100" w:type="dxa"/>
-            </w:tcMar>
-            <w:hideMark/>
-          </w:tcPr>
-          <w:p>
-            <w:pPr>
-              <w:spacing w:line="240" w:lineRule="auto"/>
-              <w:rPr>
-                <w:rFonts w:eastAsia="Times New Roman"/>
-                <w:sz w:val="36"/>
-                <w:szCs w:val="36"/>
-                <w:lang w:val="en-AU"/>
-              </w:rPr>
-            </w:pPr>
-          </w:p>
-        </w:tc>
-        <w:tc>
-          <w:tcPr>
-            <w:tcW w:w="0" w:type="auto"/>
-            <w:tcBorders>
-              <w:top w:val="single" w:sz="8" w:space="0" w:color="000000"/>
-              <w:left w:val="single" w:sz="8" w:space="0" w:color="000000"/>
-              <w:bottom w:val="single" w:sz="8" w:space="0" w:color="000000"/>
-              <w:right w:val="single" w:sz="8" w:space="0" w:color="000000"/>
-            </w:tcBorders>
-            <w:tcMar>
-              <w:top w:w="100" w:type="dxa"/>
-              <w:left w:w="100" w:type="dxa"/>
-              <w:bottom w:w="100" w:type="dxa"/>
-              <w:right w:w="100" w:type="dxa"/>
-            </w:tcMar>
-            <w:hideMark/>
-          </w:tcPr>
-          <w:p>
-            <w:pPr>
-              <w:spacing w:line="240" w:lineRule="auto"/>
-              <w:rPr>
-                <w:rFonts w:eastAsia="Times New Roman"/>
-                <w:sz w:val="36"/>
-                <w:szCs w:val="36"/>
-                <w:lang w:val="en-AU"/>
-              </w:rPr>
-            </w:pPr>
-          </w:p>
-        </w:tc>
-        <w:tc>
-          <w:tcPr>
-            <w:tcW w:w="0" w:type="auto"/>
-            <w:tcBorders>
-              <w:top w:val="single" w:sz="8" w:space="0" w:color="000000"/>
-              <w:left w:val="single" w:sz="8" w:space="0" w:color="000000"/>
-              <w:bottom w:val="single" w:sz="8" w:space="0" w:color="000000"/>
-              <w:right w:val="single" w:sz="8" w:space="0" w:color="000000"/>
-            </w:tcBorders>
-            <w:tcMar>
-              <w:top w:w="100" w:type="dxa"/>
-              <w:left w:w="100" w:type="dxa"/>
-              <w:bottom w:w="100" w:type="dxa"/>
-              <w:right w:w="100" w:type="dxa"/>
-            </w:tcMar>
-            <w:hideMark/>
-          </w:tcPr>
-          <w:p>
-            <w:pPr>
-              <w:spacing w:line="240" w:lineRule="auto"/>
-              <w:rPr>
-                <w:rFonts w:eastAsia="Times New Roman"/>
-                <w:sz w:val="36"/>
-                <w:szCs w:val="36"/>
-                <w:lang w:val="en-AU"/>
-              </w:rPr>
-            </w:pPr>
-          </w:p>
-        </w:tc>
-        <w:tc>
-          <w:tcPr>
-            <w:tcW w:w="0" w:type="auto"/>
-            <w:tcBorders>
-              <w:top w:val="single" w:sz="8" w:space="0" w:color="000000"/>
-              <w:left w:val="single" w:sz="8" w:space="0" w:color="000000"/>
-              <w:bottom w:val="single" w:sz="8" w:space="0" w:color="000000"/>
-              <w:right w:val="single" w:sz="8" w:space="0" w:color="000000"/>
-            </w:tcBorders>
-            <w:tcMar>
-              <w:top w:w="100" w:type="dxa"/>
-              <w:left w:w="100" w:type="dxa"/>
-              <w:bottom w:w="100" w:type="dxa"/>
-              <w:right w:w="100" w:type="dxa"/>
-            </w:tcMar>
-            <w:hideMark/>
-          </w:tcPr>
-          <w:p>
-            <w:pPr>
-              <w:spacing w:line="240" w:lineRule="auto"/>
-              <w:rPr>
-                <w:rFonts w:eastAsia="Times New Roman"/>
+                <w:rFonts w:ascii="Times New Roman" w:eastAsia="Times New Roman" w:hAnsi="Times New Roman" w:cs="Times New Roman"/>
+                <w:sz w:val="36"/>
+                <w:szCs w:val="36"/>
+                <w:lang w:val="en-AU"/>
+              </w:rPr>
+            </w:pPr>
+          </w:p>
+        </w:tc>
+        <w:tc>
+          <w:tcPr>
+            <w:tcW w:w="0" w:type="auto"/>
+            <w:tcBorders>
+              <w:top w:val="single" w:sz="8" w:space="0" w:color="000000"/>
+              <w:left w:val="single" w:sz="8" w:space="0" w:color="000000"/>
+              <w:bottom w:val="single" w:sz="8" w:space="0" w:color="000000"/>
+              <w:right w:val="single" w:sz="8" w:space="0" w:color="000000"/>
+            </w:tcBorders>
+            <w:tcMar>
+              <w:top w:w="100" w:type="dxa"/>
+              <w:left w:w="100" w:type="dxa"/>
+              <w:bottom w:w="100" w:type="dxa"/>
+              <w:right w:w="100" w:type="dxa"/>
+            </w:tcMar>
+            <w:hideMark/>
+          </w:tcPr>
+          <w:p>
+            <w:pPr>
+              <w:spacing w:line="240" w:lineRule="auto"/>
+              <w:rPr>
+                <w:rFonts w:ascii="Times New Roman" w:eastAsia="Times New Roman" w:hAnsi="Times New Roman" w:cs="Times New Roman"/>
                 <w:sz w:val="36"/>
                 <w:szCs w:val="36"/>
                 <w:lang w:val="en-AU"/>
@@ -1758,7 +1792,94 @@
             <w:pPr>
               <w:spacing w:line="240" w:lineRule="auto"/>
               <w:rPr>
-                <w:rFonts w:eastAsia="Times New Roman"/>
+                <w:rFonts w:ascii="Times New Roman" w:eastAsia="Times New Roman" w:hAnsi="Times New Roman" w:cs="Times New Roman"/>
+                <w:sz w:val="36"/>
+                <w:szCs w:val="36"/>
+                <w:lang w:val="en-AU"/>
+              </w:rPr>
+            </w:pPr>
+          </w:p>
+        </w:tc>
+        <w:tc>
+          <w:tcPr>
+            <w:tcW w:w="0" w:type="auto"/>
+            <w:tcBorders>
+              <w:top w:val="single" w:sz="8" w:space="0" w:color="000000"/>
+              <w:left w:val="single" w:sz="8" w:space="0" w:color="000000"/>
+              <w:bottom w:val="single" w:sz="8" w:space="0" w:color="000000"/>
+              <w:right w:val="single" w:sz="8" w:space="0" w:color="000000"/>
+            </w:tcBorders>
+            <w:tcMar>
+              <w:top w:w="100" w:type="dxa"/>
+              <w:left w:w="100" w:type="dxa"/>
+              <w:bottom w:w="100" w:type="dxa"/>
+              <w:right w:w="100" w:type="dxa"/>
+            </w:tcMar>
+            <w:hideMark/>
+          </w:tcPr>
+          <w:p>
+            <w:pPr>
+              <w:spacing w:line="240" w:lineRule="auto"/>
+              <w:rPr>
+                <w:rFonts w:ascii="Times New Roman" w:eastAsia="Times New Roman" w:hAnsi="Times New Roman" w:cs="Times New Roman"/>
+                <w:sz w:val="36"/>
+                <w:szCs w:val="36"/>
+                <w:lang w:val="en-AU"/>
+              </w:rPr>
+            </w:pPr>
+          </w:p>
+        </w:tc>
+        <w:tc>
+          <w:tcPr>
+            <w:tcW w:w="0" w:type="auto"/>
+            <w:tcBorders>
+              <w:top w:val="single" w:sz="8" w:space="0" w:color="000000"/>
+              <w:left w:val="single" w:sz="8" w:space="0" w:color="000000"/>
+              <w:bottom w:val="single" w:sz="8" w:space="0" w:color="000000"/>
+              <w:right w:val="single" w:sz="8" w:space="0" w:color="000000"/>
+            </w:tcBorders>
+            <w:tcMar>
+              <w:top w:w="100" w:type="dxa"/>
+              <w:left w:w="100" w:type="dxa"/>
+              <w:bottom w:w="100" w:type="dxa"/>
+              <w:right w:w="100" w:type="dxa"/>
+            </w:tcMar>
+            <w:hideMark/>
+          </w:tcPr>
+          <w:p>
+            <w:pPr>
+              <w:spacing w:line="240" w:lineRule="auto"/>
+              <w:rPr>
+                <w:rFonts w:ascii="Times New Roman" w:eastAsia="Times New Roman" w:hAnsi="Times New Roman" w:cs="Times New Roman"/>
+                <w:sz w:val="36"/>
+                <w:szCs w:val="36"/>
+                <w:lang w:val="en-AU"/>
+              </w:rPr>
+            </w:pPr>
+          </w:p>
+        </w:tc>
+        <w:tc>
+          <w:tcPr>
+            <w:tcW w:w="0" w:type="auto"/>
+            <w:tcBorders>
+              <w:top w:val="single" w:sz="8" w:space="0" w:color="000000"/>
+              <w:left w:val="single" w:sz="8" w:space="0" w:color="000000"/>
+              <w:bottom w:val="single" w:sz="8" w:space="0" w:color="000000"/>
+              <w:right w:val="single" w:sz="8" w:space="0" w:color="000000"/>
+            </w:tcBorders>
+            <w:tcMar>
+              <w:top w:w="100" w:type="dxa"/>
+              <w:left w:w="100" w:type="dxa"/>
+              <w:bottom w:w="100" w:type="dxa"/>
+              <w:right w:w="100" w:type="dxa"/>
+            </w:tcMar>
+            <w:hideMark/>
+          </w:tcPr>
+          <w:p>
+            <w:pPr>
+              <w:spacing w:line="240" w:lineRule="auto"/>
+              <w:rPr>
+                <w:rFonts w:ascii="Times New Roman" w:eastAsia="Times New Roman" w:hAnsi="Times New Roman" w:cs="Times New Roman"/>
                 <w:sz w:val="36"/>
                 <w:szCs w:val="36"/>
                 <w:lang w:val="en-AU"/>
@@ -1767,11 +1888,12 @@
             <w:r>
               <w:rPr>
                 <w:rFonts w:eastAsia="Times New Roman"/>
-                <w:sz w:val="36"/>
-                <w:szCs w:val="36"/>
-                <w:lang w:val="en-AU"/>
-              </w:rPr>
-              <w:t xml:space="preserve"> </w:t>
+                <w:color w:val="000000"/>
+                <w:sz w:val="36"/>
+                <w:szCs w:val="36"/>
+                <w:lang w:val="en-AU"/>
+              </w:rPr>
+              <w:t>Interpersonal skills</w:t>
             </w:r>
           </w:p>
         </w:tc>
@@ -1796,123 +1918,36 @@
             <w:pPr>
               <w:spacing w:line="240" w:lineRule="auto"/>
               <w:rPr>
-                <w:rFonts w:eastAsia="Times New Roman"/>
-                <w:sz w:val="36"/>
-                <w:szCs w:val="36"/>
-                <w:lang w:val="en-AU"/>
-              </w:rPr>
-            </w:pPr>
-          </w:p>
-        </w:tc>
-        <w:tc>
-          <w:tcPr>
-            <w:tcW w:w="0" w:type="auto"/>
-            <w:tcBorders>
-              <w:top w:val="single" w:sz="8" w:space="0" w:color="000000"/>
-              <w:left w:val="single" w:sz="8" w:space="0" w:color="000000"/>
-              <w:bottom w:val="single" w:sz="8" w:space="0" w:color="000000"/>
-              <w:right w:val="single" w:sz="8" w:space="0" w:color="000000"/>
-            </w:tcBorders>
-            <w:tcMar>
-              <w:top w:w="100" w:type="dxa"/>
-              <w:left w:w="100" w:type="dxa"/>
-              <w:bottom w:w="100" w:type="dxa"/>
-              <w:right w:w="100" w:type="dxa"/>
-            </w:tcMar>
-            <w:hideMark/>
-          </w:tcPr>
-          <w:p>
-            <w:pPr>
-              <w:spacing w:line="240" w:lineRule="auto"/>
-              <w:rPr>
-                <w:rFonts w:eastAsia="Times New Roman"/>
-                <w:sz w:val="36"/>
-                <w:szCs w:val="36"/>
-                <w:lang w:val="en-AU"/>
-              </w:rPr>
-            </w:pPr>
-          </w:p>
-        </w:tc>
-        <w:tc>
-          <w:tcPr>
-            <w:tcW w:w="0" w:type="auto"/>
-            <w:tcBorders>
-              <w:top w:val="single" w:sz="8" w:space="0" w:color="000000"/>
-              <w:left w:val="single" w:sz="8" w:space="0" w:color="000000"/>
-              <w:bottom w:val="single" w:sz="8" w:space="0" w:color="000000"/>
-              <w:right w:val="single" w:sz="8" w:space="0" w:color="000000"/>
-            </w:tcBorders>
-            <w:tcMar>
-              <w:top w:w="100" w:type="dxa"/>
-              <w:left w:w="100" w:type="dxa"/>
-              <w:bottom w:w="100" w:type="dxa"/>
-              <w:right w:w="100" w:type="dxa"/>
-            </w:tcMar>
-            <w:hideMark/>
-          </w:tcPr>
-          <w:p>
-            <w:pPr>
-              <w:spacing w:line="240" w:lineRule="auto"/>
-              <w:rPr>
-                <w:rFonts w:eastAsia="Times New Roman"/>
-                <w:sz w:val="36"/>
-                <w:szCs w:val="36"/>
-                <w:lang w:val="en-AU"/>
-              </w:rPr>
-            </w:pPr>
-          </w:p>
-        </w:tc>
-        <w:tc>
-          <w:tcPr>
-            <w:tcW w:w="0" w:type="auto"/>
-            <w:tcBorders>
-              <w:top w:val="single" w:sz="8" w:space="0" w:color="000000"/>
-              <w:left w:val="single" w:sz="8" w:space="0" w:color="000000"/>
-              <w:bottom w:val="single" w:sz="8" w:space="0" w:color="000000"/>
-              <w:right w:val="single" w:sz="8" w:space="0" w:color="000000"/>
-            </w:tcBorders>
-            <w:tcMar>
-              <w:top w:w="100" w:type="dxa"/>
-              <w:left w:w="100" w:type="dxa"/>
-              <w:bottom w:w="100" w:type="dxa"/>
-              <w:right w:w="100" w:type="dxa"/>
-            </w:tcMar>
-            <w:hideMark/>
-          </w:tcPr>
-          <w:p>
-            <w:pPr>
-              <w:spacing w:line="240" w:lineRule="auto"/>
-              <w:rPr>
-                <w:rFonts w:eastAsia="Times New Roman"/>
-                <w:sz w:val="36"/>
-                <w:szCs w:val="36"/>
-                <w:lang w:val="en-AU"/>
-              </w:rPr>
-            </w:pPr>
-          </w:p>
-        </w:tc>
-        <w:tc>
-          <w:tcPr>
-            <w:tcW w:w="0" w:type="auto"/>
-            <w:tcBorders>
-              <w:top w:val="single" w:sz="8" w:space="0" w:color="000000"/>
-              <w:left w:val="single" w:sz="8" w:space="0" w:color="000000"/>
-              <w:bottom w:val="single" w:sz="8" w:space="0" w:color="000000"/>
-              <w:right w:val="single" w:sz="8" w:space="0" w:color="000000"/>
-            </w:tcBorders>
-            <w:tcMar>
-              <w:top w:w="100" w:type="dxa"/>
-              <w:left w:w="100" w:type="dxa"/>
-              <w:bottom w:w="100" w:type="dxa"/>
-              <w:right w:w="100" w:type="dxa"/>
-            </w:tcMar>
-            <w:hideMark/>
-          </w:tcPr>
-          <w:p>
-            <w:pPr>
-              <w:spacing w:line="240" w:lineRule="auto"/>
-              <w:rPr>
-                <w:rFonts w:eastAsia="Times New Roman"/>
+                <w:rFonts w:ascii="Times New Roman" w:eastAsia="Times New Roman" w:hAnsi="Times New Roman" w:cs="Times New Roman"/>
+                <w:sz w:val="36"/>
+                <w:szCs w:val="36"/>
+                <w:lang w:val="en-AU"/>
+              </w:rPr>
+            </w:pPr>
+          </w:p>
+        </w:tc>
+        <w:tc>
+          <w:tcPr>
+            <w:tcW w:w="0" w:type="auto"/>
+            <w:tcBorders>
+              <w:top w:val="single" w:sz="8" w:space="0" w:color="000000"/>
+              <w:left w:val="single" w:sz="8" w:space="0" w:color="000000"/>
+              <w:bottom w:val="single" w:sz="8" w:space="0" w:color="000000"/>
+              <w:right w:val="single" w:sz="8" w:space="0" w:color="000000"/>
+            </w:tcBorders>
+            <w:tcMar>
+              <w:top w:w="100" w:type="dxa"/>
+              <w:left w:w="100" w:type="dxa"/>
+              <w:bottom w:w="100" w:type="dxa"/>
+              <w:right w:w="100" w:type="dxa"/>
+            </w:tcMar>
+            <w:hideMark/>
+          </w:tcPr>
+          <w:p>
+            <w:pPr>
+              <w:spacing w:line="240" w:lineRule="auto"/>
+              <w:rPr>
+                <w:rFonts w:ascii="Times New Roman" w:eastAsia="Times New Roman" w:hAnsi="Times New Roman" w:cs="Times New Roman"/>
                 <w:sz w:val="36"/>
                 <w:szCs w:val="36"/>
                 <w:lang w:val="en-AU"/>
@@ -1943,7 +1978,94 @@
             <w:pPr>
               <w:spacing w:line="240" w:lineRule="auto"/>
               <w:rPr>
-                <w:rFonts w:eastAsia="Times New Roman"/>
+                <w:rFonts w:ascii="Times New Roman" w:eastAsia="Times New Roman" w:hAnsi="Times New Roman" w:cs="Times New Roman"/>
+                <w:sz w:val="36"/>
+                <w:szCs w:val="36"/>
+                <w:lang w:val="en-AU"/>
+              </w:rPr>
+            </w:pPr>
+          </w:p>
+        </w:tc>
+        <w:tc>
+          <w:tcPr>
+            <w:tcW w:w="0" w:type="auto"/>
+            <w:tcBorders>
+              <w:top w:val="single" w:sz="8" w:space="0" w:color="000000"/>
+              <w:left w:val="single" w:sz="8" w:space="0" w:color="000000"/>
+              <w:bottom w:val="single" w:sz="8" w:space="0" w:color="000000"/>
+              <w:right w:val="single" w:sz="8" w:space="0" w:color="000000"/>
+            </w:tcBorders>
+            <w:tcMar>
+              <w:top w:w="100" w:type="dxa"/>
+              <w:left w:w="100" w:type="dxa"/>
+              <w:bottom w:w="100" w:type="dxa"/>
+              <w:right w:w="100" w:type="dxa"/>
+            </w:tcMar>
+            <w:hideMark/>
+          </w:tcPr>
+          <w:p>
+            <w:pPr>
+              <w:spacing w:line="240" w:lineRule="auto"/>
+              <w:rPr>
+                <w:rFonts w:ascii="Times New Roman" w:eastAsia="Times New Roman" w:hAnsi="Times New Roman" w:cs="Times New Roman"/>
+                <w:sz w:val="36"/>
+                <w:szCs w:val="36"/>
+                <w:lang w:val="en-AU"/>
+              </w:rPr>
+            </w:pPr>
+          </w:p>
+        </w:tc>
+        <w:tc>
+          <w:tcPr>
+            <w:tcW w:w="0" w:type="auto"/>
+            <w:tcBorders>
+              <w:top w:val="single" w:sz="8" w:space="0" w:color="000000"/>
+              <w:left w:val="single" w:sz="8" w:space="0" w:color="000000"/>
+              <w:bottom w:val="single" w:sz="8" w:space="0" w:color="000000"/>
+              <w:right w:val="single" w:sz="8" w:space="0" w:color="000000"/>
+            </w:tcBorders>
+            <w:tcMar>
+              <w:top w:w="100" w:type="dxa"/>
+              <w:left w:w="100" w:type="dxa"/>
+              <w:bottom w:w="100" w:type="dxa"/>
+              <w:right w:w="100" w:type="dxa"/>
+            </w:tcMar>
+            <w:hideMark/>
+          </w:tcPr>
+          <w:p>
+            <w:pPr>
+              <w:spacing w:line="240" w:lineRule="auto"/>
+              <w:rPr>
+                <w:rFonts w:ascii="Times New Roman" w:eastAsia="Times New Roman" w:hAnsi="Times New Roman" w:cs="Times New Roman"/>
+                <w:sz w:val="36"/>
+                <w:szCs w:val="36"/>
+                <w:lang w:val="en-AU"/>
+              </w:rPr>
+            </w:pPr>
+          </w:p>
+        </w:tc>
+        <w:tc>
+          <w:tcPr>
+            <w:tcW w:w="0" w:type="auto"/>
+            <w:tcBorders>
+              <w:top w:val="single" w:sz="8" w:space="0" w:color="000000"/>
+              <w:left w:val="single" w:sz="8" w:space="0" w:color="000000"/>
+              <w:bottom w:val="single" w:sz="8" w:space="0" w:color="000000"/>
+              <w:right w:val="single" w:sz="8" w:space="0" w:color="000000"/>
+            </w:tcBorders>
+            <w:tcMar>
+              <w:top w:w="100" w:type="dxa"/>
+              <w:left w:w="100" w:type="dxa"/>
+              <w:bottom w:w="100" w:type="dxa"/>
+              <w:right w:w="100" w:type="dxa"/>
+            </w:tcMar>
+            <w:hideMark/>
+          </w:tcPr>
+          <w:p>
+            <w:pPr>
+              <w:spacing w:line="240" w:lineRule="auto"/>
+              <w:rPr>
+                <w:rFonts w:ascii="Times New Roman" w:eastAsia="Times New Roman" w:hAnsi="Times New Roman" w:cs="Times New Roman"/>
                 <w:sz w:val="36"/>
                 <w:szCs w:val="36"/>
                 <w:lang w:val="en-AU"/>
@@ -1952,11 +2074,12 @@
             <w:r>
               <w:rPr>
                 <w:rFonts w:eastAsia="Times New Roman"/>
-                <w:sz w:val="36"/>
-                <w:szCs w:val="36"/>
-                <w:lang w:val="en-AU"/>
-              </w:rPr>
-              <w:t xml:space="preserve"> </w:t>
+                <w:color w:val="000000"/>
+                <w:sz w:val="36"/>
+                <w:szCs w:val="36"/>
+                <w:lang w:val="en-AU"/>
+              </w:rPr>
+              <w:t>Problem-solving skills</w:t>
             </w:r>
           </w:p>
         </w:tc>
@@ -1981,143 +2104,55 @@
             <w:pPr>
               <w:spacing w:line="240" w:lineRule="auto"/>
               <w:rPr>
-                <w:rFonts w:eastAsia="Times New Roman"/>
-                <w:sz w:val="36"/>
-                <w:szCs w:val="36"/>
-                <w:lang w:val="en-AU"/>
-              </w:rPr>
-            </w:pPr>
-          </w:p>
-        </w:tc>
-        <w:tc>
-          <w:tcPr>
-            <w:tcW w:w="0" w:type="auto"/>
-            <w:tcBorders>
-              <w:top w:val="single" w:sz="8" w:space="0" w:color="000000"/>
-              <w:left w:val="single" w:sz="8" w:space="0" w:color="000000"/>
-              <w:bottom w:val="single" w:sz="8" w:space="0" w:color="000000"/>
-              <w:right w:val="single" w:sz="8" w:space="0" w:color="000000"/>
-            </w:tcBorders>
-            <w:tcMar>
-              <w:top w:w="100" w:type="dxa"/>
-              <w:left w:w="100" w:type="dxa"/>
-              <w:bottom w:w="100" w:type="dxa"/>
-              <w:right w:w="100" w:type="dxa"/>
-            </w:tcMar>
-            <w:hideMark/>
-          </w:tcPr>
-          <w:p>
-            <w:pPr>
-              <w:spacing w:line="240" w:lineRule="auto"/>
-              <w:rPr>
-                <w:rFonts w:eastAsia="Times New Roman"/>
-                <w:sz w:val="36"/>
-                <w:szCs w:val="36"/>
-                <w:lang w:val="en-AU"/>
-              </w:rPr>
-            </w:pPr>
-          </w:p>
-        </w:tc>
-        <w:tc>
-          <w:tcPr>
-            <w:tcW w:w="0" w:type="auto"/>
-            <w:tcBorders>
-              <w:top w:val="single" w:sz="8" w:space="0" w:color="000000"/>
-              <w:left w:val="single" w:sz="8" w:space="0" w:color="000000"/>
-              <w:bottom w:val="single" w:sz="8" w:space="0" w:color="000000"/>
-              <w:right w:val="single" w:sz="8" w:space="0" w:color="000000"/>
-            </w:tcBorders>
-            <w:tcMar>
-              <w:top w:w="100" w:type="dxa"/>
-              <w:left w:w="100" w:type="dxa"/>
-              <w:bottom w:w="100" w:type="dxa"/>
-              <w:right w:w="100" w:type="dxa"/>
-            </w:tcMar>
-            <w:hideMark/>
-          </w:tcPr>
-          <w:p>
-            <w:pPr>
-              <w:spacing w:line="240" w:lineRule="auto"/>
-              <w:rPr>
-                <w:rFonts w:eastAsia="Times New Roman"/>
-                <w:sz w:val="36"/>
-                <w:szCs w:val="36"/>
-                <w:lang w:val="en-AU"/>
-              </w:rPr>
-            </w:pPr>
-          </w:p>
-        </w:tc>
-        <w:tc>
-          <w:tcPr>
-            <w:tcW w:w="0" w:type="auto"/>
-            <w:tcBorders>
-              <w:top w:val="single" w:sz="8" w:space="0" w:color="000000"/>
-              <w:left w:val="single" w:sz="8" w:space="0" w:color="000000"/>
-              <w:bottom w:val="single" w:sz="8" w:space="0" w:color="000000"/>
-              <w:right w:val="single" w:sz="8" w:space="0" w:color="000000"/>
-            </w:tcBorders>
-            <w:tcMar>
-              <w:top w:w="100" w:type="dxa"/>
-              <w:left w:w="100" w:type="dxa"/>
-              <w:bottom w:w="100" w:type="dxa"/>
-              <w:right w:w="100" w:type="dxa"/>
-            </w:tcMar>
-            <w:hideMark/>
-          </w:tcPr>
-          <w:p>
-            <w:pPr>
-              <w:spacing w:line="240" w:lineRule="auto"/>
-              <w:rPr>
-                <w:rFonts w:eastAsia="Times New Roman"/>
-                <w:sz w:val="36"/>
-                <w:szCs w:val="36"/>
-                <w:lang w:val="en-AU"/>
-              </w:rPr>
-            </w:pPr>
-          </w:p>
-        </w:tc>
-        <w:tc>
-          <w:tcPr>
-            <w:tcW w:w="0" w:type="auto"/>
-            <w:tcBorders>
-              <w:top w:val="single" w:sz="8" w:space="0" w:color="000000"/>
-              <w:left w:val="single" w:sz="8" w:space="0" w:color="000000"/>
-              <w:bottom w:val="single" w:sz="8" w:space="0" w:color="000000"/>
-              <w:right w:val="single" w:sz="8" w:space="0" w:color="000000"/>
-            </w:tcBorders>
-            <w:tcMar>
-              <w:top w:w="100" w:type="dxa"/>
-              <w:left w:w="100" w:type="dxa"/>
-              <w:bottom w:w="100" w:type="dxa"/>
-              <w:right w:w="100" w:type="dxa"/>
-            </w:tcMar>
-            <w:hideMark/>
-          </w:tcPr>
-          <w:p>
-            <w:pPr>
-              <w:spacing w:line="240" w:lineRule="auto"/>
-              <w:rPr>
-                <w:rFonts w:eastAsia="Times New Roman"/>
-                <w:sz w:val="36"/>
-                <w:szCs w:val="36"/>
-                <w:lang w:val="en-AU"/>
-              </w:rPr>
-            </w:pPr>
+                <w:rFonts w:ascii="Times New Roman" w:eastAsia="Times New Roman" w:hAnsi="Times New Roman" w:cs="Times New Roman"/>
+                <w:sz w:val="36"/>
+                <w:szCs w:val="36"/>
+                <w:lang w:val="en-AU"/>
+              </w:rPr>
+            </w:pPr>
+          </w:p>
+        </w:tc>
+        <w:tc>
+          <w:tcPr>
+            <w:tcW w:w="0" w:type="auto"/>
+            <w:tcBorders>
+              <w:top w:val="single" w:sz="8" w:space="0" w:color="000000"/>
+              <w:left w:val="single" w:sz="8" w:space="0" w:color="000000"/>
+              <w:bottom w:val="single" w:sz="8" w:space="0" w:color="000000"/>
+              <w:right w:val="single" w:sz="8" w:space="0" w:color="000000"/>
+            </w:tcBorders>
+            <w:tcMar>
+              <w:top w:w="100" w:type="dxa"/>
+              <w:left w:w="100" w:type="dxa"/>
+              <w:bottom w:w="100" w:type="dxa"/>
+              <w:right w:w="100" w:type="dxa"/>
+            </w:tcMar>
+            <w:hideMark/>
+          </w:tcPr>
+          <w:p>
+            <w:pPr>
+              <w:spacing w:line="240" w:lineRule="auto"/>
+              <w:rPr>
+                <w:rFonts w:ascii="Times New Roman" w:eastAsia="Times New Roman" w:hAnsi="Times New Roman" w:cs="Times New Roman"/>
+                <w:sz w:val="36"/>
+                <w:szCs w:val="36"/>
+                <w:lang w:val="en-AU"/>
+              </w:rPr>
+            </w:pPr>
+            <w:r>
+              <w:rPr>
+                <w:rFonts w:eastAsia="Times New Roman"/>
+                <w:color w:val="000000"/>
+                <w:sz w:val="36"/>
+                <w:szCs w:val="36"/>
+                <w:lang w:val="en-AU"/>
+              </w:rPr>
+              <w:t>16,445</w:t>
+            </w:r>
           </w:p>
         </w:tc>
       </w:tr>
     </w:tbl>
-    <w:p>
-      <w:pPr>
-        <w:spacing w:after="240" w:line="240" w:lineRule="auto"/>
-        <w:rPr>
-          <w:rFonts w:eastAsia="Times New Roman"/>
-          <w:sz w:val="24"/>
-          <w:szCs w:val="24"/>
-          <w:lang w:val="en-AU"/>
-        </w:rPr>
-      </w:pPr>
-    </w:p>
     <w:p>
       <w:pPr>
         <w:spacing w:after="240" w:line="240" w:lineRule="auto"/>
@@ -3706,16 +3741,16 @@
               <w:spacing w:line="240" w:lineRule="auto"/>
               <w:rPr>
                 <w:rFonts w:eastAsia="Times New Roman"/>
-                <w:sz w:val="24"/>
-                <w:szCs w:val="24"/>
+                <w:sz w:val="36"/>
+                <w:szCs w:val="36"/>
                 <w:lang w:val="en-AU"/>
               </w:rPr>
             </w:pPr>
             <w:r>
               <w:rPr>
                 <w:rFonts w:eastAsia="Times New Roman"/>
-                <w:sz w:val="24"/>
-                <w:szCs w:val="24"/>
+                <w:sz w:val="36"/>
+                <w:szCs w:val="36"/>
                 <w:lang w:val="en-AU"/>
               </w:rPr>
               <w:t xml:space="preserve"> </w:t>
@@ -3744,124 +3779,124 @@
               <w:spacing w:line="240" w:lineRule="auto"/>
               <w:rPr>
                 <w:rFonts w:eastAsia="Times New Roman"/>
-                <w:sz w:val="24"/>
-                <w:szCs w:val="24"/>
-                <w:lang w:val="en-AU"/>
-              </w:rPr>
-            </w:pPr>
-          </w:p>
-        </w:tc>
-        <w:tc>
-          <w:tcPr>
-            <w:tcW w:w="0" w:type="auto"/>
-            <w:tcBorders>
-              <w:top w:val="single" w:sz="8" w:space="0" w:color="000000"/>
-              <w:left w:val="single" w:sz="8" w:space="0" w:color="000000"/>
-              <w:bottom w:val="single" w:sz="8" w:space="0" w:color="000000"/>
-              <w:right w:val="single" w:sz="8" w:space="0" w:color="000000"/>
-            </w:tcBorders>
-            <w:tcMar>
-              <w:top w:w="100" w:type="dxa"/>
-              <w:left w:w="100" w:type="dxa"/>
-              <w:bottom w:w="100" w:type="dxa"/>
-              <w:right w:w="100" w:type="dxa"/>
-            </w:tcMar>
-            <w:hideMark/>
-          </w:tcPr>
-          <w:p>
-            <w:pPr>
-              <w:spacing w:line="240" w:lineRule="auto"/>
-              <w:rPr>
-                <w:rFonts w:eastAsia="Times New Roman"/>
-                <w:sz w:val="24"/>
-                <w:szCs w:val="24"/>
-                <w:lang w:val="en-AU"/>
-              </w:rPr>
-            </w:pPr>
-          </w:p>
-        </w:tc>
-        <w:tc>
-          <w:tcPr>
-            <w:tcW w:w="0" w:type="auto"/>
-            <w:tcBorders>
-              <w:top w:val="single" w:sz="8" w:space="0" w:color="000000"/>
-              <w:left w:val="single" w:sz="8" w:space="0" w:color="000000"/>
-              <w:bottom w:val="single" w:sz="8" w:space="0" w:color="000000"/>
-              <w:right w:val="single" w:sz="8" w:space="0" w:color="000000"/>
-            </w:tcBorders>
-            <w:tcMar>
-              <w:top w:w="100" w:type="dxa"/>
-              <w:left w:w="100" w:type="dxa"/>
-              <w:bottom w:w="100" w:type="dxa"/>
-              <w:right w:w="100" w:type="dxa"/>
-            </w:tcMar>
-            <w:hideMark/>
-          </w:tcPr>
-          <w:p>
-            <w:pPr>
-              <w:spacing w:line="240" w:lineRule="auto"/>
-              <w:rPr>
-                <w:rFonts w:eastAsia="Times New Roman"/>
-                <w:sz w:val="24"/>
-                <w:szCs w:val="24"/>
-                <w:lang w:val="en-AU"/>
-              </w:rPr>
-            </w:pPr>
-          </w:p>
-        </w:tc>
-        <w:tc>
-          <w:tcPr>
-            <w:tcW w:w="0" w:type="auto"/>
-            <w:tcBorders>
-              <w:top w:val="single" w:sz="8" w:space="0" w:color="000000"/>
-              <w:left w:val="single" w:sz="8" w:space="0" w:color="000000"/>
-              <w:bottom w:val="single" w:sz="8" w:space="0" w:color="000000"/>
-              <w:right w:val="single" w:sz="8" w:space="0" w:color="000000"/>
-            </w:tcBorders>
-            <w:tcMar>
-              <w:top w:w="100" w:type="dxa"/>
-              <w:left w:w="100" w:type="dxa"/>
-              <w:bottom w:w="100" w:type="dxa"/>
-              <w:right w:w="100" w:type="dxa"/>
-            </w:tcMar>
-            <w:hideMark/>
-          </w:tcPr>
-          <w:p>
-            <w:pPr>
-              <w:spacing w:line="240" w:lineRule="auto"/>
-              <w:rPr>
-                <w:rFonts w:eastAsia="Times New Roman"/>
-                <w:sz w:val="24"/>
-                <w:szCs w:val="24"/>
-                <w:lang w:val="en-AU"/>
-              </w:rPr>
-            </w:pPr>
-          </w:p>
-        </w:tc>
-        <w:tc>
-          <w:tcPr>
-            <w:tcW w:w="0" w:type="auto"/>
-            <w:tcBorders>
-              <w:top w:val="single" w:sz="8" w:space="0" w:color="000000"/>
-              <w:left w:val="single" w:sz="8" w:space="0" w:color="000000"/>
-              <w:bottom w:val="single" w:sz="8" w:space="0" w:color="000000"/>
-              <w:right w:val="single" w:sz="8" w:space="0" w:color="000000"/>
-            </w:tcBorders>
-            <w:tcMar>
-              <w:top w:w="100" w:type="dxa"/>
-              <w:left w:w="100" w:type="dxa"/>
-              <w:bottom w:w="100" w:type="dxa"/>
-              <w:right w:w="100" w:type="dxa"/>
-            </w:tcMar>
-            <w:hideMark/>
-          </w:tcPr>
-          <w:p>
-            <w:pPr>
-              <w:spacing w:line="240" w:lineRule="auto"/>
-              <w:rPr>
-                <w:rFonts w:eastAsia="Times New Roman"/>
-                <w:sz w:val="24"/>
-                <w:szCs w:val="24"/>
+                <w:sz w:val="36"/>
+                <w:szCs w:val="36"/>
+                <w:lang w:val="en-AU"/>
+              </w:rPr>
+            </w:pPr>
+          </w:p>
+        </w:tc>
+        <w:tc>
+          <w:tcPr>
+            <w:tcW w:w="0" w:type="auto"/>
+            <w:tcBorders>
+              <w:top w:val="single" w:sz="8" w:space="0" w:color="000000"/>
+              <w:left w:val="single" w:sz="8" w:space="0" w:color="000000"/>
+              <w:bottom w:val="single" w:sz="8" w:space="0" w:color="000000"/>
+              <w:right w:val="single" w:sz="8" w:space="0" w:color="000000"/>
+            </w:tcBorders>
+            <w:tcMar>
+              <w:top w:w="100" w:type="dxa"/>
+              <w:left w:w="100" w:type="dxa"/>
+              <w:bottom w:w="100" w:type="dxa"/>
+              <w:right w:w="100" w:type="dxa"/>
+            </w:tcMar>
+            <w:hideMark/>
+          </w:tcPr>
+          <w:p>
+            <w:pPr>
+              <w:spacing w:line="240" w:lineRule="auto"/>
+              <w:rPr>
+                <w:rFonts w:eastAsia="Times New Roman"/>
+                <w:sz w:val="36"/>
+                <w:szCs w:val="36"/>
+                <w:lang w:val="en-AU"/>
+              </w:rPr>
+            </w:pPr>
+          </w:p>
+        </w:tc>
+        <w:tc>
+          <w:tcPr>
+            <w:tcW w:w="0" w:type="auto"/>
+            <w:tcBorders>
+              <w:top w:val="single" w:sz="8" w:space="0" w:color="000000"/>
+              <w:left w:val="single" w:sz="8" w:space="0" w:color="000000"/>
+              <w:bottom w:val="single" w:sz="8" w:space="0" w:color="000000"/>
+              <w:right w:val="single" w:sz="8" w:space="0" w:color="000000"/>
+            </w:tcBorders>
+            <w:tcMar>
+              <w:top w:w="100" w:type="dxa"/>
+              <w:left w:w="100" w:type="dxa"/>
+              <w:bottom w:w="100" w:type="dxa"/>
+              <w:right w:w="100" w:type="dxa"/>
+            </w:tcMar>
+            <w:hideMark/>
+          </w:tcPr>
+          <w:p>
+            <w:pPr>
+              <w:spacing w:line="240" w:lineRule="auto"/>
+              <w:rPr>
+                <w:rFonts w:eastAsia="Times New Roman"/>
+                <w:sz w:val="36"/>
+                <w:szCs w:val="36"/>
+                <w:lang w:val="en-AU"/>
+              </w:rPr>
+            </w:pPr>
+          </w:p>
+        </w:tc>
+        <w:tc>
+          <w:tcPr>
+            <w:tcW w:w="0" w:type="auto"/>
+            <w:tcBorders>
+              <w:top w:val="single" w:sz="8" w:space="0" w:color="000000"/>
+              <w:left w:val="single" w:sz="8" w:space="0" w:color="000000"/>
+              <w:bottom w:val="single" w:sz="8" w:space="0" w:color="000000"/>
+              <w:right w:val="single" w:sz="8" w:space="0" w:color="000000"/>
+            </w:tcBorders>
+            <w:tcMar>
+              <w:top w:w="100" w:type="dxa"/>
+              <w:left w:w="100" w:type="dxa"/>
+              <w:bottom w:w="100" w:type="dxa"/>
+              <w:right w:w="100" w:type="dxa"/>
+            </w:tcMar>
+            <w:hideMark/>
+          </w:tcPr>
+          <w:p>
+            <w:pPr>
+              <w:spacing w:line="240" w:lineRule="auto"/>
+              <w:rPr>
+                <w:rFonts w:eastAsia="Times New Roman"/>
+                <w:sz w:val="36"/>
+                <w:szCs w:val="36"/>
+                <w:lang w:val="en-AU"/>
+              </w:rPr>
+            </w:pPr>
+          </w:p>
+        </w:tc>
+        <w:tc>
+          <w:tcPr>
+            <w:tcW w:w="0" w:type="auto"/>
+            <w:tcBorders>
+              <w:top w:val="single" w:sz="8" w:space="0" w:color="000000"/>
+              <w:left w:val="single" w:sz="8" w:space="0" w:color="000000"/>
+              <w:bottom w:val="single" w:sz="8" w:space="0" w:color="000000"/>
+              <w:right w:val="single" w:sz="8" w:space="0" w:color="000000"/>
+            </w:tcBorders>
+            <w:tcMar>
+              <w:top w:w="100" w:type="dxa"/>
+              <w:left w:w="100" w:type="dxa"/>
+              <w:bottom w:w="100" w:type="dxa"/>
+              <w:right w:w="100" w:type="dxa"/>
+            </w:tcMar>
+            <w:hideMark/>
+          </w:tcPr>
+          <w:p>
+            <w:pPr>
+              <w:spacing w:line="240" w:lineRule="auto"/>
+              <w:rPr>
+                <w:rFonts w:eastAsia="Times New Roman"/>
+                <w:sz w:val="36"/>
+                <w:szCs w:val="36"/>
                 <w:lang w:val="en-AU"/>
               </w:rPr>
             </w:pPr>
@@ -3891,16 +3926,16 @@
               <w:spacing w:line="240" w:lineRule="auto"/>
               <w:rPr>
                 <w:rFonts w:eastAsia="Times New Roman"/>
-                <w:sz w:val="24"/>
-                <w:szCs w:val="24"/>
+                <w:sz w:val="36"/>
+                <w:szCs w:val="36"/>
                 <w:lang w:val="en-AU"/>
               </w:rPr>
             </w:pPr>
             <w:r>
               <w:rPr>
                 <w:rFonts w:eastAsia="Times New Roman"/>
-                <w:sz w:val="24"/>
-                <w:szCs w:val="24"/>
+                <w:sz w:val="36"/>
+                <w:szCs w:val="36"/>
                 <w:lang w:val="en-AU"/>
               </w:rPr>
               <w:t xml:space="preserve"> </w:t>
@@ -3929,124 +3964,124 @@
               <w:spacing w:line="240" w:lineRule="auto"/>
               <w:rPr>
                 <w:rFonts w:eastAsia="Times New Roman"/>
-                <w:sz w:val="24"/>
-                <w:szCs w:val="24"/>
-                <w:lang w:val="en-AU"/>
-              </w:rPr>
-            </w:pPr>
-          </w:p>
-        </w:tc>
-        <w:tc>
-          <w:tcPr>
-            <w:tcW w:w="0" w:type="auto"/>
-            <w:tcBorders>
-              <w:top w:val="single" w:sz="8" w:space="0" w:color="000000"/>
-              <w:left w:val="single" w:sz="8" w:space="0" w:color="000000"/>
-              <w:bottom w:val="single" w:sz="8" w:space="0" w:color="000000"/>
-              <w:right w:val="single" w:sz="8" w:space="0" w:color="000000"/>
-            </w:tcBorders>
-            <w:tcMar>
-              <w:top w:w="100" w:type="dxa"/>
-              <w:left w:w="100" w:type="dxa"/>
-              <w:bottom w:w="100" w:type="dxa"/>
-              <w:right w:w="100" w:type="dxa"/>
-            </w:tcMar>
-            <w:hideMark/>
-          </w:tcPr>
-          <w:p>
-            <w:pPr>
-              <w:spacing w:line="240" w:lineRule="auto"/>
-              <w:rPr>
-                <w:rFonts w:eastAsia="Times New Roman"/>
-                <w:sz w:val="24"/>
-                <w:szCs w:val="24"/>
-                <w:lang w:val="en-AU"/>
-              </w:rPr>
-            </w:pPr>
-          </w:p>
-        </w:tc>
-        <w:tc>
-          <w:tcPr>
-            <w:tcW w:w="0" w:type="auto"/>
-            <w:tcBorders>
-              <w:top w:val="single" w:sz="8" w:space="0" w:color="000000"/>
-              <w:left w:val="single" w:sz="8" w:space="0" w:color="000000"/>
-              <w:bottom w:val="single" w:sz="8" w:space="0" w:color="000000"/>
-              <w:right w:val="single" w:sz="8" w:space="0" w:color="000000"/>
-            </w:tcBorders>
-            <w:tcMar>
-              <w:top w:w="100" w:type="dxa"/>
-              <w:left w:w="100" w:type="dxa"/>
-              <w:bottom w:w="100" w:type="dxa"/>
-              <w:right w:w="100" w:type="dxa"/>
-            </w:tcMar>
-            <w:hideMark/>
-          </w:tcPr>
-          <w:p>
-            <w:pPr>
-              <w:spacing w:line="240" w:lineRule="auto"/>
-              <w:rPr>
-                <w:rFonts w:eastAsia="Times New Roman"/>
-                <w:sz w:val="24"/>
-                <w:szCs w:val="24"/>
-                <w:lang w:val="en-AU"/>
-              </w:rPr>
-            </w:pPr>
-          </w:p>
-        </w:tc>
-        <w:tc>
-          <w:tcPr>
-            <w:tcW w:w="0" w:type="auto"/>
-            <w:tcBorders>
-              <w:top w:val="single" w:sz="8" w:space="0" w:color="000000"/>
-              <w:left w:val="single" w:sz="8" w:space="0" w:color="000000"/>
-              <w:bottom w:val="single" w:sz="8" w:space="0" w:color="000000"/>
-              <w:right w:val="single" w:sz="8" w:space="0" w:color="000000"/>
-            </w:tcBorders>
-            <w:tcMar>
-              <w:top w:w="100" w:type="dxa"/>
-              <w:left w:w="100" w:type="dxa"/>
-              <w:bottom w:w="100" w:type="dxa"/>
-              <w:right w:w="100" w:type="dxa"/>
-            </w:tcMar>
-            <w:hideMark/>
-          </w:tcPr>
-          <w:p>
-            <w:pPr>
-              <w:spacing w:line="240" w:lineRule="auto"/>
-              <w:rPr>
-                <w:rFonts w:eastAsia="Times New Roman"/>
-                <w:sz w:val="24"/>
-                <w:szCs w:val="24"/>
-                <w:lang w:val="en-AU"/>
-              </w:rPr>
-            </w:pPr>
-          </w:p>
-        </w:tc>
-        <w:tc>
-          <w:tcPr>
-            <w:tcW w:w="0" w:type="auto"/>
-            <w:tcBorders>
-              <w:top w:val="single" w:sz="8" w:space="0" w:color="000000"/>
-              <w:left w:val="single" w:sz="8" w:space="0" w:color="000000"/>
-              <w:bottom w:val="single" w:sz="8" w:space="0" w:color="000000"/>
-              <w:right w:val="single" w:sz="8" w:space="0" w:color="000000"/>
-            </w:tcBorders>
-            <w:tcMar>
-              <w:top w:w="100" w:type="dxa"/>
-              <w:left w:w="100" w:type="dxa"/>
-              <w:bottom w:w="100" w:type="dxa"/>
-              <w:right w:w="100" w:type="dxa"/>
-            </w:tcMar>
-            <w:hideMark/>
-          </w:tcPr>
-          <w:p>
-            <w:pPr>
-              <w:spacing w:line="240" w:lineRule="auto"/>
-              <w:rPr>
-                <w:rFonts w:eastAsia="Times New Roman"/>
-                <w:sz w:val="24"/>
-                <w:szCs w:val="24"/>
+                <w:sz w:val="36"/>
+                <w:szCs w:val="36"/>
+                <w:lang w:val="en-AU"/>
+              </w:rPr>
+            </w:pPr>
+          </w:p>
+        </w:tc>
+        <w:tc>
+          <w:tcPr>
+            <w:tcW w:w="0" w:type="auto"/>
+            <w:tcBorders>
+              <w:top w:val="single" w:sz="8" w:space="0" w:color="000000"/>
+              <w:left w:val="single" w:sz="8" w:space="0" w:color="000000"/>
+              <w:bottom w:val="single" w:sz="8" w:space="0" w:color="000000"/>
+              <w:right w:val="single" w:sz="8" w:space="0" w:color="000000"/>
+            </w:tcBorders>
+            <w:tcMar>
+              <w:top w:w="100" w:type="dxa"/>
+              <w:left w:w="100" w:type="dxa"/>
+              <w:bottom w:w="100" w:type="dxa"/>
+              <w:right w:w="100" w:type="dxa"/>
+            </w:tcMar>
+            <w:hideMark/>
+          </w:tcPr>
+          <w:p>
+            <w:pPr>
+              <w:spacing w:line="240" w:lineRule="auto"/>
+              <w:rPr>
+                <w:rFonts w:eastAsia="Times New Roman"/>
+                <w:sz w:val="36"/>
+                <w:szCs w:val="36"/>
+                <w:lang w:val="en-AU"/>
+              </w:rPr>
+            </w:pPr>
+          </w:p>
+        </w:tc>
+        <w:tc>
+          <w:tcPr>
+            <w:tcW w:w="0" w:type="auto"/>
+            <w:tcBorders>
+              <w:top w:val="single" w:sz="8" w:space="0" w:color="000000"/>
+              <w:left w:val="single" w:sz="8" w:space="0" w:color="000000"/>
+              <w:bottom w:val="single" w:sz="8" w:space="0" w:color="000000"/>
+              <w:right w:val="single" w:sz="8" w:space="0" w:color="000000"/>
+            </w:tcBorders>
+            <w:tcMar>
+              <w:top w:w="100" w:type="dxa"/>
+              <w:left w:w="100" w:type="dxa"/>
+              <w:bottom w:w="100" w:type="dxa"/>
+              <w:right w:w="100" w:type="dxa"/>
+            </w:tcMar>
+            <w:hideMark/>
+          </w:tcPr>
+          <w:p>
+            <w:pPr>
+              <w:spacing w:line="240" w:lineRule="auto"/>
+              <w:rPr>
+                <w:rFonts w:eastAsia="Times New Roman"/>
+                <w:sz w:val="36"/>
+                <w:szCs w:val="36"/>
+                <w:lang w:val="en-AU"/>
+              </w:rPr>
+            </w:pPr>
+          </w:p>
+        </w:tc>
+        <w:tc>
+          <w:tcPr>
+            <w:tcW w:w="0" w:type="auto"/>
+            <w:tcBorders>
+              <w:top w:val="single" w:sz="8" w:space="0" w:color="000000"/>
+              <w:left w:val="single" w:sz="8" w:space="0" w:color="000000"/>
+              <w:bottom w:val="single" w:sz="8" w:space="0" w:color="000000"/>
+              <w:right w:val="single" w:sz="8" w:space="0" w:color="000000"/>
+            </w:tcBorders>
+            <w:tcMar>
+              <w:top w:w="100" w:type="dxa"/>
+              <w:left w:w="100" w:type="dxa"/>
+              <w:bottom w:w="100" w:type="dxa"/>
+              <w:right w:w="100" w:type="dxa"/>
+            </w:tcMar>
+            <w:hideMark/>
+          </w:tcPr>
+          <w:p>
+            <w:pPr>
+              <w:spacing w:line="240" w:lineRule="auto"/>
+              <w:rPr>
+                <w:rFonts w:eastAsia="Times New Roman"/>
+                <w:sz w:val="36"/>
+                <w:szCs w:val="36"/>
+                <w:lang w:val="en-AU"/>
+              </w:rPr>
+            </w:pPr>
+          </w:p>
+        </w:tc>
+        <w:tc>
+          <w:tcPr>
+            <w:tcW w:w="0" w:type="auto"/>
+            <w:tcBorders>
+              <w:top w:val="single" w:sz="8" w:space="0" w:color="000000"/>
+              <w:left w:val="single" w:sz="8" w:space="0" w:color="000000"/>
+              <w:bottom w:val="single" w:sz="8" w:space="0" w:color="000000"/>
+              <w:right w:val="single" w:sz="8" w:space="0" w:color="000000"/>
+            </w:tcBorders>
+            <w:tcMar>
+              <w:top w:w="100" w:type="dxa"/>
+              <w:left w:w="100" w:type="dxa"/>
+              <w:bottom w:w="100" w:type="dxa"/>
+              <w:right w:w="100" w:type="dxa"/>
+            </w:tcMar>
+            <w:hideMark/>
+          </w:tcPr>
+          <w:p>
+            <w:pPr>
+              <w:spacing w:line="240" w:lineRule="auto"/>
+              <w:rPr>
+                <w:rFonts w:eastAsia="Times New Roman"/>
+                <w:sz w:val="36"/>
+                <w:szCs w:val="36"/>
                 <w:lang w:val="en-AU"/>
               </w:rPr>
             </w:pPr>
@@ -4076,16 +4111,16 @@
               <w:spacing w:line="240" w:lineRule="auto"/>
               <w:rPr>
                 <w:rFonts w:eastAsia="Times New Roman"/>
-                <w:sz w:val="24"/>
-                <w:szCs w:val="24"/>
+                <w:sz w:val="36"/>
+                <w:szCs w:val="36"/>
                 <w:lang w:val="en-AU"/>
               </w:rPr>
             </w:pPr>
             <w:r>
               <w:rPr>
                 <w:rFonts w:eastAsia="Times New Roman"/>
-                <w:sz w:val="24"/>
-                <w:szCs w:val="24"/>
+                <w:sz w:val="36"/>
+                <w:szCs w:val="36"/>
                 <w:lang w:val="en-AU"/>
               </w:rPr>
               <w:t xml:space="preserve"> </w:t>
@@ -4114,124 +4149,124 @@
               <w:spacing w:line="240" w:lineRule="auto"/>
               <w:rPr>
                 <w:rFonts w:eastAsia="Times New Roman"/>
-                <w:sz w:val="24"/>
-                <w:szCs w:val="24"/>
-                <w:lang w:val="en-AU"/>
-              </w:rPr>
-            </w:pPr>
-          </w:p>
-        </w:tc>
-        <w:tc>
-          <w:tcPr>
-            <w:tcW w:w="0" w:type="auto"/>
-            <w:tcBorders>
-              <w:top w:val="single" w:sz="8" w:space="0" w:color="000000"/>
-              <w:left w:val="single" w:sz="8" w:space="0" w:color="000000"/>
-              <w:bottom w:val="single" w:sz="8" w:space="0" w:color="000000"/>
-              <w:right w:val="single" w:sz="8" w:space="0" w:color="000000"/>
-            </w:tcBorders>
-            <w:tcMar>
-              <w:top w:w="100" w:type="dxa"/>
-              <w:left w:w="100" w:type="dxa"/>
-              <w:bottom w:w="100" w:type="dxa"/>
-              <w:right w:w="100" w:type="dxa"/>
-            </w:tcMar>
-            <w:hideMark/>
-          </w:tcPr>
-          <w:p>
-            <w:pPr>
-              <w:spacing w:line="240" w:lineRule="auto"/>
-              <w:rPr>
-                <w:rFonts w:eastAsia="Times New Roman"/>
-                <w:sz w:val="24"/>
-                <w:szCs w:val="24"/>
-                <w:lang w:val="en-AU"/>
-              </w:rPr>
-            </w:pPr>
-          </w:p>
-        </w:tc>
-        <w:tc>
-          <w:tcPr>
-            <w:tcW w:w="0" w:type="auto"/>
-            <w:tcBorders>
-              <w:top w:val="single" w:sz="8" w:space="0" w:color="000000"/>
-              <w:left w:val="single" w:sz="8" w:space="0" w:color="000000"/>
-              <w:bottom w:val="single" w:sz="8" w:space="0" w:color="000000"/>
-              <w:right w:val="single" w:sz="8" w:space="0" w:color="000000"/>
-            </w:tcBorders>
-            <w:tcMar>
-              <w:top w:w="100" w:type="dxa"/>
-              <w:left w:w="100" w:type="dxa"/>
-              <w:bottom w:w="100" w:type="dxa"/>
-              <w:right w:w="100" w:type="dxa"/>
-            </w:tcMar>
-            <w:hideMark/>
-          </w:tcPr>
-          <w:p>
-            <w:pPr>
-              <w:spacing w:line="240" w:lineRule="auto"/>
-              <w:rPr>
-                <w:rFonts w:eastAsia="Times New Roman"/>
-                <w:sz w:val="24"/>
-                <w:szCs w:val="24"/>
-                <w:lang w:val="en-AU"/>
-              </w:rPr>
-            </w:pPr>
-          </w:p>
-        </w:tc>
-        <w:tc>
-          <w:tcPr>
-            <w:tcW w:w="0" w:type="auto"/>
-            <w:tcBorders>
-              <w:top w:val="single" w:sz="8" w:space="0" w:color="000000"/>
-              <w:left w:val="single" w:sz="8" w:space="0" w:color="000000"/>
-              <w:bottom w:val="single" w:sz="8" w:space="0" w:color="000000"/>
-              <w:right w:val="single" w:sz="8" w:space="0" w:color="000000"/>
-            </w:tcBorders>
-            <w:tcMar>
-              <w:top w:w="100" w:type="dxa"/>
-              <w:left w:w="100" w:type="dxa"/>
-              <w:bottom w:w="100" w:type="dxa"/>
-              <w:right w:w="100" w:type="dxa"/>
-            </w:tcMar>
-            <w:hideMark/>
-          </w:tcPr>
-          <w:p>
-            <w:pPr>
-              <w:spacing w:line="240" w:lineRule="auto"/>
-              <w:rPr>
-                <w:rFonts w:eastAsia="Times New Roman"/>
-                <w:sz w:val="24"/>
-                <w:szCs w:val="24"/>
-                <w:lang w:val="en-AU"/>
-              </w:rPr>
-            </w:pPr>
-          </w:p>
-        </w:tc>
-        <w:tc>
-          <w:tcPr>
-            <w:tcW w:w="0" w:type="auto"/>
-            <w:tcBorders>
-              <w:top w:val="single" w:sz="8" w:space="0" w:color="000000"/>
-              <w:left w:val="single" w:sz="8" w:space="0" w:color="000000"/>
-              <w:bottom w:val="single" w:sz="8" w:space="0" w:color="000000"/>
-              <w:right w:val="single" w:sz="8" w:space="0" w:color="000000"/>
-            </w:tcBorders>
-            <w:tcMar>
-              <w:top w:w="100" w:type="dxa"/>
-              <w:left w:w="100" w:type="dxa"/>
-              <w:bottom w:w="100" w:type="dxa"/>
-              <w:right w:w="100" w:type="dxa"/>
-            </w:tcMar>
-            <w:hideMark/>
-          </w:tcPr>
-          <w:p>
-            <w:pPr>
-              <w:spacing w:line="240" w:lineRule="auto"/>
-              <w:rPr>
-                <w:rFonts w:eastAsia="Times New Roman"/>
-                <w:sz w:val="24"/>
-                <w:szCs w:val="24"/>
+                <w:sz w:val="36"/>
+                <w:szCs w:val="36"/>
+                <w:lang w:val="en-AU"/>
+              </w:rPr>
+            </w:pPr>
+          </w:p>
+        </w:tc>
+        <w:tc>
+          <w:tcPr>
+            <w:tcW w:w="0" w:type="auto"/>
+            <w:tcBorders>
+              <w:top w:val="single" w:sz="8" w:space="0" w:color="000000"/>
+              <w:left w:val="single" w:sz="8" w:space="0" w:color="000000"/>
+              <w:bottom w:val="single" w:sz="8" w:space="0" w:color="000000"/>
+              <w:right w:val="single" w:sz="8" w:space="0" w:color="000000"/>
+            </w:tcBorders>
+            <w:tcMar>
+              <w:top w:w="100" w:type="dxa"/>
+              <w:left w:w="100" w:type="dxa"/>
+              <w:bottom w:w="100" w:type="dxa"/>
+              <w:right w:w="100" w:type="dxa"/>
+            </w:tcMar>
+            <w:hideMark/>
+          </w:tcPr>
+          <w:p>
+            <w:pPr>
+              <w:spacing w:line="240" w:lineRule="auto"/>
+              <w:rPr>
+                <w:rFonts w:eastAsia="Times New Roman"/>
+                <w:sz w:val="36"/>
+                <w:szCs w:val="36"/>
+                <w:lang w:val="en-AU"/>
+              </w:rPr>
+            </w:pPr>
+          </w:p>
+        </w:tc>
+        <w:tc>
+          <w:tcPr>
+            <w:tcW w:w="0" w:type="auto"/>
+            <w:tcBorders>
+              <w:top w:val="single" w:sz="8" w:space="0" w:color="000000"/>
+              <w:left w:val="single" w:sz="8" w:space="0" w:color="000000"/>
+              <w:bottom w:val="single" w:sz="8" w:space="0" w:color="000000"/>
+              <w:right w:val="single" w:sz="8" w:space="0" w:color="000000"/>
+            </w:tcBorders>
+            <w:tcMar>
+              <w:top w:w="100" w:type="dxa"/>
+              <w:left w:w="100" w:type="dxa"/>
+              <w:bottom w:w="100" w:type="dxa"/>
+              <w:right w:w="100" w:type="dxa"/>
+            </w:tcMar>
+            <w:hideMark/>
+          </w:tcPr>
+          <w:p>
+            <w:pPr>
+              <w:spacing w:line="240" w:lineRule="auto"/>
+              <w:rPr>
+                <w:rFonts w:eastAsia="Times New Roman"/>
+                <w:sz w:val="36"/>
+                <w:szCs w:val="36"/>
+                <w:lang w:val="en-AU"/>
+              </w:rPr>
+            </w:pPr>
+          </w:p>
+        </w:tc>
+        <w:tc>
+          <w:tcPr>
+            <w:tcW w:w="0" w:type="auto"/>
+            <w:tcBorders>
+              <w:top w:val="single" w:sz="8" w:space="0" w:color="000000"/>
+              <w:left w:val="single" w:sz="8" w:space="0" w:color="000000"/>
+              <w:bottom w:val="single" w:sz="8" w:space="0" w:color="000000"/>
+              <w:right w:val="single" w:sz="8" w:space="0" w:color="000000"/>
+            </w:tcBorders>
+            <w:tcMar>
+              <w:top w:w="100" w:type="dxa"/>
+              <w:left w:w="100" w:type="dxa"/>
+              <w:bottom w:w="100" w:type="dxa"/>
+              <w:right w:w="100" w:type="dxa"/>
+            </w:tcMar>
+            <w:hideMark/>
+          </w:tcPr>
+          <w:p>
+            <w:pPr>
+              <w:spacing w:line="240" w:lineRule="auto"/>
+              <w:rPr>
+                <w:rFonts w:eastAsia="Times New Roman"/>
+                <w:sz w:val="36"/>
+                <w:szCs w:val="36"/>
+                <w:lang w:val="en-AU"/>
+              </w:rPr>
+            </w:pPr>
+          </w:p>
+        </w:tc>
+        <w:tc>
+          <w:tcPr>
+            <w:tcW w:w="0" w:type="auto"/>
+            <w:tcBorders>
+              <w:top w:val="single" w:sz="8" w:space="0" w:color="000000"/>
+              <w:left w:val="single" w:sz="8" w:space="0" w:color="000000"/>
+              <w:bottom w:val="single" w:sz="8" w:space="0" w:color="000000"/>
+              <w:right w:val="single" w:sz="8" w:space="0" w:color="000000"/>
+            </w:tcBorders>
+            <w:tcMar>
+              <w:top w:w="100" w:type="dxa"/>
+              <w:left w:w="100" w:type="dxa"/>
+              <w:bottom w:w="100" w:type="dxa"/>
+              <w:right w:w="100" w:type="dxa"/>
+            </w:tcMar>
+            <w:hideMark/>
+          </w:tcPr>
+          <w:p>
+            <w:pPr>
+              <w:spacing w:line="240" w:lineRule="auto"/>
+              <w:rPr>
+                <w:rFonts w:eastAsia="Times New Roman"/>
+                <w:sz w:val="36"/>
+                <w:szCs w:val="36"/>
                 <w:lang w:val="en-AU"/>
               </w:rPr>
             </w:pPr>
@@ -4261,16 +4296,16 @@
               <w:spacing w:line="240" w:lineRule="auto"/>
               <w:rPr>
                 <w:rFonts w:eastAsia="Times New Roman"/>
-                <w:sz w:val="24"/>
-                <w:szCs w:val="24"/>
+                <w:sz w:val="36"/>
+                <w:szCs w:val="36"/>
                 <w:lang w:val="en-AU"/>
               </w:rPr>
             </w:pPr>
             <w:r>
               <w:rPr>
                 <w:rFonts w:eastAsia="Times New Roman"/>
-                <w:sz w:val="24"/>
-                <w:szCs w:val="24"/>
+                <w:sz w:val="36"/>
+                <w:szCs w:val="36"/>
                 <w:lang w:val="en-AU"/>
               </w:rPr>
               <w:t xml:space="preserve"> </w:t>
@@ -4299,124 +4334,124 @@
               <w:spacing w:line="240" w:lineRule="auto"/>
               <w:rPr>
                 <w:rFonts w:eastAsia="Times New Roman"/>
-                <w:sz w:val="24"/>
-                <w:szCs w:val="24"/>
-                <w:lang w:val="en-AU"/>
-              </w:rPr>
-            </w:pPr>
-          </w:p>
-        </w:tc>
-        <w:tc>
-          <w:tcPr>
-            <w:tcW w:w="0" w:type="auto"/>
-            <w:tcBorders>
-              <w:top w:val="single" w:sz="8" w:space="0" w:color="000000"/>
-              <w:left w:val="single" w:sz="8" w:space="0" w:color="000000"/>
-              <w:bottom w:val="single" w:sz="8" w:space="0" w:color="000000"/>
-              <w:right w:val="single" w:sz="8" w:space="0" w:color="000000"/>
-            </w:tcBorders>
-            <w:tcMar>
-              <w:top w:w="100" w:type="dxa"/>
-              <w:left w:w="100" w:type="dxa"/>
-              <w:bottom w:w="100" w:type="dxa"/>
-              <w:right w:w="100" w:type="dxa"/>
-            </w:tcMar>
-            <w:hideMark/>
-          </w:tcPr>
-          <w:p>
-            <w:pPr>
-              <w:spacing w:line="240" w:lineRule="auto"/>
-              <w:rPr>
-                <w:rFonts w:eastAsia="Times New Roman"/>
-                <w:sz w:val="24"/>
-                <w:szCs w:val="24"/>
-                <w:lang w:val="en-AU"/>
-              </w:rPr>
-            </w:pPr>
-          </w:p>
-        </w:tc>
-        <w:tc>
-          <w:tcPr>
-            <w:tcW w:w="0" w:type="auto"/>
-            <w:tcBorders>
-              <w:top w:val="single" w:sz="8" w:space="0" w:color="000000"/>
-              <w:left w:val="single" w:sz="8" w:space="0" w:color="000000"/>
-              <w:bottom w:val="single" w:sz="8" w:space="0" w:color="000000"/>
-              <w:right w:val="single" w:sz="8" w:space="0" w:color="000000"/>
-            </w:tcBorders>
-            <w:tcMar>
-              <w:top w:w="100" w:type="dxa"/>
-              <w:left w:w="100" w:type="dxa"/>
-              <w:bottom w:w="100" w:type="dxa"/>
-              <w:right w:w="100" w:type="dxa"/>
-            </w:tcMar>
-            <w:hideMark/>
-          </w:tcPr>
-          <w:p>
-            <w:pPr>
-              <w:spacing w:line="240" w:lineRule="auto"/>
-              <w:rPr>
-                <w:rFonts w:eastAsia="Times New Roman"/>
-                <w:sz w:val="24"/>
-                <w:szCs w:val="24"/>
-                <w:lang w:val="en-AU"/>
-              </w:rPr>
-            </w:pPr>
-          </w:p>
-        </w:tc>
-        <w:tc>
-          <w:tcPr>
-            <w:tcW w:w="0" w:type="auto"/>
-            <w:tcBorders>
-              <w:top w:val="single" w:sz="8" w:space="0" w:color="000000"/>
-              <w:left w:val="single" w:sz="8" w:space="0" w:color="000000"/>
-              <w:bottom w:val="single" w:sz="8" w:space="0" w:color="000000"/>
-              <w:right w:val="single" w:sz="8" w:space="0" w:color="000000"/>
-            </w:tcBorders>
-            <w:tcMar>
-              <w:top w:w="100" w:type="dxa"/>
-              <w:left w:w="100" w:type="dxa"/>
-              <w:bottom w:w="100" w:type="dxa"/>
-              <w:right w:w="100" w:type="dxa"/>
-            </w:tcMar>
-            <w:hideMark/>
-          </w:tcPr>
-          <w:p>
-            <w:pPr>
-              <w:spacing w:line="240" w:lineRule="auto"/>
-              <w:rPr>
-                <w:rFonts w:eastAsia="Times New Roman"/>
-                <w:sz w:val="24"/>
-                <w:szCs w:val="24"/>
-                <w:lang w:val="en-AU"/>
-              </w:rPr>
-            </w:pPr>
-          </w:p>
-        </w:tc>
-        <w:tc>
-          <w:tcPr>
-            <w:tcW w:w="0" w:type="auto"/>
-            <w:tcBorders>
-              <w:top w:val="single" w:sz="8" w:space="0" w:color="000000"/>
-              <w:left w:val="single" w:sz="8" w:space="0" w:color="000000"/>
-              <w:bottom w:val="single" w:sz="8" w:space="0" w:color="000000"/>
-              <w:right w:val="single" w:sz="8" w:space="0" w:color="000000"/>
-            </w:tcBorders>
-            <w:tcMar>
-              <w:top w:w="100" w:type="dxa"/>
-              <w:left w:w="100" w:type="dxa"/>
-              <w:bottom w:w="100" w:type="dxa"/>
-              <w:right w:w="100" w:type="dxa"/>
-            </w:tcMar>
-            <w:hideMark/>
-          </w:tcPr>
-          <w:p>
-            <w:pPr>
-              <w:spacing w:line="240" w:lineRule="auto"/>
-              <w:rPr>
-                <w:rFonts w:eastAsia="Times New Roman"/>
-                <w:sz w:val="24"/>
-                <w:szCs w:val="24"/>
+                <w:sz w:val="36"/>
+                <w:szCs w:val="36"/>
+                <w:lang w:val="en-AU"/>
+              </w:rPr>
+            </w:pPr>
+          </w:p>
+        </w:tc>
+        <w:tc>
+          <w:tcPr>
+            <w:tcW w:w="0" w:type="auto"/>
+            <w:tcBorders>
+              <w:top w:val="single" w:sz="8" w:space="0" w:color="000000"/>
+              <w:left w:val="single" w:sz="8" w:space="0" w:color="000000"/>
+              <w:bottom w:val="single" w:sz="8" w:space="0" w:color="000000"/>
+              <w:right w:val="single" w:sz="8" w:space="0" w:color="000000"/>
+            </w:tcBorders>
+            <w:tcMar>
+              <w:top w:w="100" w:type="dxa"/>
+              <w:left w:w="100" w:type="dxa"/>
+              <w:bottom w:w="100" w:type="dxa"/>
+              <w:right w:w="100" w:type="dxa"/>
+            </w:tcMar>
+            <w:hideMark/>
+          </w:tcPr>
+          <w:p>
+            <w:pPr>
+              <w:spacing w:line="240" w:lineRule="auto"/>
+              <w:rPr>
+                <w:rFonts w:eastAsia="Times New Roman"/>
+                <w:sz w:val="36"/>
+                <w:szCs w:val="36"/>
+                <w:lang w:val="en-AU"/>
+              </w:rPr>
+            </w:pPr>
+          </w:p>
+        </w:tc>
+        <w:tc>
+          <w:tcPr>
+            <w:tcW w:w="0" w:type="auto"/>
+            <w:tcBorders>
+              <w:top w:val="single" w:sz="8" w:space="0" w:color="000000"/>
+              <w:left w:val="single" w:sz="8" w:space="0" w:color="000000"/>
+              <w:bottom w:val="single" w:sz="8" w:space="0" w:color="000000"/>
+              <w:right w:val="single" w:sz="8" w:space="0" w:color="000000"/>
+            </w:tcBorders>
+            <w:tcMar>
+              <w:top w:w="100" w:type="dxa"/>
+              <w:left w:w="100" w:type="dxa"/>
+              <w:bottom w:w="100" w:type="dxa"/>
+              <w:right w:w="100" w:type="dxa"/>
+            </w:tcMar>
+            <w:hideMark/>
+          </w:tcPr>
+          <w:p>
+            <w:pPr>
+              <w:spacing w:line="240" w:lineRule="auto"/>
+              <w:rPr>
+                <w:rFonts w:eastAsia="Times New Roman"/>
+                <w:sz w:val="36"/>
+                <w:szCs w:val="36"/>
+                <w:lang w:val="en-AU"/>
+              </w:rPr>
+            </w:pPr>
+          </w:p>
+        </w:tc>
+        <w:tc>
+          <w:tcPr>
+            <w:tcW w:w="0" w:type="auto"/>
+            <w:tcBorders>
+              <w:top w:val="single" w:sz="8" w:space="0" w:color="000000"/>
+              <w:left w:val="single" w:sz="8" w:space="0" w:color="000000"/>
+              <w:bottom w:val="single" w:sz="8" w:space="0" w:color="000000"/>
+              <w:right w:val="single" w:sz="8" w:space="0" w:color="000000"/>
+            </w:tcBorders>
+            <w:tcMar>
+              <w:top w:w="100" w:type="dxa"/>
+              <w:left w:w="100" w:type="dxa"/>
+              <w:bottom w:w="100" w:type="dxa"/>
+              <w:right w:w="100" w:type="dxa"/>
+            </w:tcMar>
+            <w:hideMark/>
+          </w:tcPr>
+          <w:p>
+            <w:pPr>
+              <w:spacing w:line="240" w:lineRule="auto"/>
+              <w:rPr>
+                <w:rFonts w:eastAsia="Times New Roman"/>
+                <w:sz w:val="36"/>
+                <w:szCs w:val="36"/>
+                <w:lang w:val="en-AU"/>
+              </w:rPr>
+            </w:pPr>
+          </w:p>
+        </w:tc>
+        <w:tc>
+          <w:tcPr>
+            <w:tcW w:w="0" w:type="auto"/>
+            <w:tcBorders>
+              <w:top w:val="single" w:sz="8" w:space="0" w:color="000000"/>
+              <w:left w:val="single" w:sz="8" w:space="0" w:color="000000"/>
+              <w:bottom w:val="single" w:sz="8" w:space="0" w:color="000000"/>
+              <w:right w:val="single" w:sz="8" w:space="0" w:color="000000"/>
+            </w:tcBorders>
+            <w:tcMar>
+              <w:top w:w="100" w:type="dxa"/>
+              <w:left w:w="100" w:type="dxa"/>
+              <w:bottom w:w="100" w:type="dxa"/>
+              <w:right w:w="100" w:type="dxa"/>
+            </w:tcMar>
+            <w:hideMark/>
+          </w:tcPr>
+          <w:p>
+            <w:pPr>
+              <w:spacing w:line="240" w:lineRule="auto"/>
+              <w:rPr>
+                <w:rFonts w:eastAsia="Times New Roman"/>
+                <w:sz w:val="36"/>
+                <w:szCs w:val="36"/>
                 <w:lang w:val="en-AU"/>
               </w:rPr>
             </w:pPr>
@@ -4446,16 +4481,16 @@
               <w:spacing w:line="240" w:lineRule="auto"/>
               <w:rPr>
                 <w:rFonts w:eastAsia="Times New Roman"/>
-                <w:sz w:val="24"/>
-                <w:szCs w:val="24"/>
+                <w:sz w:val="36"/>
+                <w:szCs w:val="36"/>
                 <w:lang w:val="en-AU"/>
               </w:rPr>
             </w:pPr>
             <w:r>
               <w:rPr>
                 <w:rFonts w:eastAsia="Times New Roman"/>
-                <w:sz w:val="24"/>
-                <w:szCs w:val="24"/>
+                <w:sz w:val="36"/>
+                <w:szCs w:val="36"/>
                 <w:lang w:val="en-AU"/>
               </w:rPr>
               <w:t xml:space="preserve"> </w:t>
@@ -4484,124 +4519,124 @@
               <w:spacing w:line="240" w:lineRule="auto"/>
               <w:rPr>
                 <w:rFonts w:eastAsia="Times New Roman"/>
-                <w:sz w:val="24"/>
-                <w:szCs w:val="24"/>
-                <w:lang w:val="en-AU"/>
-              </w:rPr>
-            </w:pPr>
-          </w:p>
-        </w:tc>
-        <w:tc>
-          <w:tcPr>
-            <w:tcW w:w="0" w:type="auto"/>
-            <w:tcBorders>
-              <w:top w:val="single" w:sz="8" w:space="0" w:color="000000"/>
-              <w:left w:val="single" w:sz="8" w:space="0" w:color="000000"/>
-              <w:bottom w:val="single" w:sz="8" w:space="0" w:color="000000"/>
-              <w:right w:val="single" w:sz="8" w:space="0" w:color="000000"/>
-            </w:tcBorders>
-            <w:tcMar>
-              <w:top w:w="100" w:type="dxa"/>
-              <w:left w:w="100" w:type="dxa"/>
-              <w:bottom w:w="100" w:type="dxa"/>
-              <w:right w:w="100" w:type="dxa"/>
-            </w:tcMar>
-            <w:hideMark/>
-          </w:tcPr>
-          <w:p>
-            <w:pPr>
-              <w:spacing w:line="240" w:lineRule="auto"/>
-              <w:rPr>
-                <w:rFonts w:eastAsia="Times New Roman"/>
-                <w:sz w:val="24"/>
-                <w:szCs w:val="24"/>
-                <w:lang w:val="en-AU"/>
-              </w:rPr>
-            </w:pPr>
-          </w:p>
-        </w:tc>
-        <w:tc>
-          <w:tcPr>
-            <w:tcW w:w="0" w:type="auto"/>
-            <w:tcBorders>
-              <w:top w:val="single" w:sz="8" w:space="0" w:color="000000"/>
-              <w:left w:val="single" w:sz="8" w:space="0" w:color="000000"/>
-              <w:bottom w:val="single" w:sz="8" w:space="0" w:color="000000"/>
-              <w:right w:val="single" w:sz="8" w:space="0" w:color="000000"/>
-            </w:tcBorders>
-            <w:tcMar>
-              <w:top w:w="100" w:type="dxa"/>
-              <w:left w:w="100" w:type="dxa"/>
-              <w:bottom w:w="100" w:type="dxa"/>
-              <w:right w:w="100" w:type="dxa"/>
-            </w:tcMar>
-            <w:hideMark/>
-          </w:tcPr>
-          <w:p>
-            <w:pPr>
-              <w:spacing w:line="240" w:lineRule="auto"/>
-              <w:rPr>
-                <w:rFonts w:eastAsia="Times New Roman"/>
-                <w:sz w:val="24"/>
-                <w:szCs w:val="24"/>
-                <w:lang w:val="en-AU"/>
-              </w:rPr>
-            </w:pPr>
-          </w:p>
-        </w:tc>
-        <w:tc>
-          <w:tcPr>
-            <w:tcW w:w="0" w:type="auto"/>
-            <w:tcBorders>
-              <w:top w:val="single" w:sz="8" w:space="0" w:color="000000"/>
-              <w:left w:val="single" w:sz="8" w:space="0" w:color="000000"/>
-              <w:bottom w:val="single" w:sz="8" w:space="0" w:color="000000"/>
-              <w:right w:val="single" w:sz="8" w:space="0" w:color="000000"/>
-            </w:tcBorders>
-            <w:tcMar>
-              <w:top w:w="100" w:type="dxa"/>
-              <w:left w:w="100" w:type="dxa"/>
-              <w:bottom w:w="100" w:type="dxa"/>
-              <w:right w:w="100" w:type="dxa"/>
-            </w:tcMar>
-            <w:hideMark/>
-          </w:tcPr>
-          <w:p>
-            <w:pPr>
-              <w:spacing w:line="240" w:lineRule="auto"/>
-              <w:rPr>
-                <w:rFonts w:eastAsia="Times New Roman"/>
-                <w:sz w:val="24"/>
-                <w:szCs w:val="24"/>
-                <w:lang w:val="en-AU"/>
-              </w:rPr>
-            </w:pPr>
-          </w:p>
-        </w:tc>
-        <w:tc>
-          <w:tcPr>
-            <w:tcW w:w="0" w:type="auto"/>
-            <w:tcBorders>
-              <w:top w:val="single" w:sz="8" w:space="0" w:color="000000"/>
-              <w:left w:val="single" w:sz="8" w:space="0" w:color="000000"/>
-              <w:bottom w:val="single" w:sz="8" w:space="0" w:color="000000"/>
-              <w:right w:val="single" w:sz="8" w:space="0" w:color="000000"/>
-            </w:tcBorders>
-            <w:tcMar>
-              <w:top w:w="100" w:type="dxa"/>
-              <w:left w:w="100" w:type="dxa"/>
-              <w:bottom w:w="100" w:type="dxa"/>
-              <w:right w:w="100" w:type="dxa"/>
-            </w:tcMar>
-            <w:hideMark/>
-          </w:tcPr>
-          <w:p>
-            <w:pPr>
-              <w:spacing w:line="240" w:lineRule="auto"/>
-              <w:rPr>
-                <w:rFonts w:eastAsia="Times New Roman"/>
-                <w:sz w:val="24"/>
-                <w:szCs w:val="24"/>
+                <w:sz w:val="36"/>
+                <w:szCs w:val="36"/>
+                <w:lang w:val="en-AU"/>
+              </w:rPr>
+            </w:pPr>
+          </w:p>
+        </w:tc>
+        <w:tc>
+          <w:tcPr>
+            <w:tcW w:w="0" w:type="auto"/>
+            <w:tcBorders>
+              <w:top w:val="single" w:sz="8" w:space="0" w:color="000000"/>
+              <w:left w:val="single" w:sz="8" w:space="0" w:color="000000"/>
+              <w:bottom w:val="single" w:sz="8" w:space="0" w:color="000000"/>
+              <w:right w:val="single" w:sz="8" w:space="0" w:color="000000"/>
+            </w:tcBorders>
+            <w:tcMar>
+              <w:top w:w="100" w:type="dxa"/>
+              <w:left w:w="100" w:type="dxa"/>
+              <w:bottom w:w="100" w:type="dxa"/>
+              <w:right w:w="100" w:type="dxa"/>
+            </w:tcMar>
+            <w:hideMark/>
+          </w:tcPr>
+          <w:p>
+            <w:pPr>
+              <w:spacing w:line="240" w:lineRule="auto"/>
+              <w:rPr>
+                <w:rFonts w:eastAsia="Times New Roman"/>
+                <w:sz w:val="36"/>
+                <w:szCs w:val="36"/>
+                <w:lang w:val="en-AU"/>
+              </w:rPr>
+            </w:pPr>
+          </w:p>
+        </w:tc>
+        <w:tc>
+          <w:tcPr>
+            <w:tcW w:w="0" w:type="auto"/>
+            <w:tcBorders>
+              <w:top w:val="single" w:sz="8" w:space="0" w:color="000000"/>
+              <w:left w:val="single" w:sz="8" w:space="0" w:color="000000"/>
+              <w:bottom w:val="single" w:sz="8" w:space="0" w:color="000000"/>
+              <w:right w:val="single" w:sz="8" w:space="0" w:color="000000"/>
+            </w:tcBorders>
+            <w:tcMar>
+              <w:top w:w="100" w:type="dxa"/>
+              <w:left w:w="100" w:type="dxa"/>
+              <w:bottom w:w="100" w:type="dxa"/>
+              <w:right w:w="100" w:type="dxa"/>
+            </w:tcMar>
+            <w:hideMark/>
+          </w:tcPr>
+          <w:p>
+            <w:pPr>
+              <w:spacing w:line="240" w:lineRule="auto"/>
+              <w:rPr>
+                <w:rFonts w:eastAsia="Times New Roman"/>
+                <w:sz w:val="36"/>
+                <w:szCs w:val="36"/>
+                <w:lang w:val="en-AU"/>
+              </w:rPr>
+            </w:pPr>
+          </w:p>
+        </w:tc>
+        <w:tc>
+          <w:tcPr>
+            <w:tcW w:w="0" w:type="auto"/>
+            <w:tcBorders>
+              <w:top w:val="single" w:sz="8" w:space="0" w:color="000000"/>
+              <w:left w:val="single" w:sz="8" w:space="0" w:color="000000"/>
+              <w:bottom w:val="single" w:sz="8" w:space="0" w:color="000000"/>
+              <w:right w:val="single" w:sz="8" w:space="0" w:color="000000"/>
+            </w:tcBorders>
+            <w:tcMar>
+              <w:top w:w="100" w:type="dxa"/>
+              <w:left w:w="100" w:type="dxa"/>
+              <w:bottom w:w="100" w:type="dxa"/>
+              <w:right w:w="100" w:type="dxa"/>
+            </w:tcMar>
+            <w:hideMark/>
+          </w:tcPr>
+          <w:p>
+            <w:pPr>
+              <w:spacing w:line="240" w:lineRule="auto"/>
+              <w:rPr>
+                <w:rFonts w:eastAsia="Times New Roman"/>
+                <w:sz w:val="36"/>
+                <w:szCs w:val="36"/>
+                <w:lang w:val="en-AU"/>
+              </w:rPr>
+            </w:pPr>
+          </w:p>
+        </w:tc>
+        <w:tc>
+          <w:tcPr>
+            <w:tcW w:w="0" w:type="auto"/>
+            <w:tcBorders>
+              <w:top w:val="single" w:sz="8" w:space="0" w:color="000000"/>
+              <w:left w:val="single" w:sz="8" w:space="0" w:color="000000"/>
+              <w:bottom w:val="single" w:sz="8" w:space="0" w:color="000000"/>
+              <w:right w:val="single" w:sz="8" w:space="0" w:color="000000"/>
+            </w:tcBorders>
+            <w:tcMar>
+              <w:top w:w="100" w:type="dxa"/>
+              <w:left w:w="100" w:type="dxa"/>
+              <w:bottom w:w="100" w:type="dxa"/>
+              <w:right w:w="100" w:type="dxa"/>
+            </w:tcMar>
+            <w:hideMark/>
+          </w:tcPr>
+          <w:p>
+            <w:pPr>
+              <w:spacing w:line="240" w:lineRule="auto"/>
+              <w:rPr>
+                <w:rFonts w:eastAsia="Times New Roman"/>
+                <w:sz w:val="36"/>
+                <w:szCs w:val="36"/>
                 <w:lang w:val="en-AU"/>
               </w:rPr>
             </w:pPr>
@@ -4609,50 +4644,6 @@
         </w:tc>
       </w:tr>
     </w:tbl>
-    <w:p>
-      <w:pPr>
-        <w:spacing w:after="240" w:line="240" w:lineRule="auto"/>
-        <w:rPr>
-          <w:rFonts w:eastAsia="Times New Roman"/>
-          <w:sz w:val="24"/>
-          <w:szCs w:val="24"/>
-          <w:lang w:val="en-AU"/>
-        </w:rPr>
-      </w:pPr>
-    </w:p>
-    <w:p>
-      <w:pPr>
-        <w:spacing w:after="240" w:line="240" w:lineRule="auto"/>
-        <w:rPr>
-          <w:rFonts w:eastAsia="Times New Roman"/>
-          <w:sz w:val="24"/>
-          <w:szCs w:val="24"/>
-          <w:lang w:val="en-AU"/>
-        </w:rPr>
-      </w:pPr>
-    </w:p>
-    <w:p>
-      <w:pPr>
-        <w:spacing w:after="240" w:line="240" w:lineRule="auto"/>
-        <w:rPr>
-          <w:rFonts w:eastAsia="Times New Roman"/>
-          <w:sz w:val="24"/>
-          <w:szCs w:val="24"/>
-          <w:lang w:val="en-AU"/>
-        </w:rPr>
-      </w:pPr>
-    </w:p>
-    <w:p>
-      <w:pPr>
-        <w:spacing w:after="240" w:line="240" w:lineRule="auto"/>
-        <w:rPr>
-          <w:rFonts w:eastAsia="Times New Roman"/>
-          <w:sz w:val="24"/>
-          <w:szCs w:val="24"/>
-          <w:lang w:val="en-AU"/>
-        </w:rPr>
-      </w:pPr>
-    </w:p>
     <w:p>
       <w:pPr>
         <w:spacing w:after="240" w:line="240" w:lineRule="auto"/>
@@ -4692,7 +4683,7 @@
       <w:pPr>
         <w:spacing w:line="240" w:lineRule="auto"/>
         <w:rPr>
-          <w:rFonts w:eastAsia="Times New Roman"/>
+          <w:rFonts w:ascii="Times New Roman" w:eastAsia="Times New Roman" w:hAnsi="Times New Roman" w:cs="Times New Roman"/>
           <w:sz w:val="24"/>
           <w:szCs w:val="24"/>
           <w:lang w:val="en-AU"/>
@@ -4711,12 +4702,12 @@
         <w:tblLook w:val="04A0" w:firstRow="1" w:lastRow="0" w:firstColumn="1" w:lastColumn="0" w:noHBand="0" w:noVBand="1"/>
       </w:tblPr>
       <w:tblGrid>
-        <w:gridCol w:w="3221"/>
+        <w:gridCol w:w="3287"/>
         <w:gridCol w:w="1621"/>
-        <w:gridCol w:w="2321"/>
-        <w:gridCol w:w="4242"/>
+        <w:gridCol w:w="2303"/>
+        <w:gridCol w:w="4239"/>
         <w:gridCol w:w="1621"/>
-        <w:gridCol w:w="2321"/>
+        <w:gridCol w:w="2303"/>
       </w:tblGrid>
       <w:tr>
         <w:tc>
@@ -4740,7 +4731,7 @@
             <w:pPr>
               <w:spacing w:line="240" w:lineRule="auto"/>
               <w:rPr>
-                <w:rFonts w:eastAsia="Times New Roman"/>
+                <w:rFonts w:ascii="Times New Roman" w:eastAsia="Times New Roman" w:hAnsi="Times New Roman" w:cs="Times New Roman"/>
                 <w:sz w:val="24"/>
                 <w:szCs w:val="24"/>
                 <w:lang w:val="en-AU"/>
@@ -4782,7 +4773,7 @@
             <w:pPr>
               <w:spacing w:line="240" w:lineRule="auto"/>
               <w:rPr>
-                <w:rFonts w:eastAsia="Times New Roman"/>
+                <w:rFonts w:ascii="Times New Roman" w:eastAsia="Times New Roman" w:hAnsi="Times New Roman" w:cs="Times New Roman"/>
                 <w:sz w:val="24"/>
                 <w:szCs w:val="24"/>
                 <w:lang w:val="en-AU"/>
@@ -4824,7 +4815,7 @@
             <w:pPr>
               <w:spacing w:line="240" w:lineRule="auto"/>
               <w:rPr>
-                <w:rFonts w:eastAsia="Times New Roman"/>
+                <w:rFonts w:ascii="Times New Roman" w:eastAsia="Times New Roman" w:hAnsi="Times New Roman" w:cs="Times New Roman"/>
                 <w:sz w:val="24"/>
                 <w:szCs w:val="24"/>
                 <w:lang w:val="en-AU"/>
@@ -4866,7 +4857,7 @@
             <w:pPr>
               <w:spacing w:line="240" w:lineRule="auto"/>
               <w:rPr>
-                <w:rFonts w:eastAsia="Times New Roman"/>
+                <w:rFonts w:ascii="Times New Roman" w:eastAsia="Times New Roman" w:hAnsi="Times New Roman" w:cs="Times New Roman"/>
                 <w:sz w:val="24"/>
                 <w:szCs w:val="24"/>
                 <w:lang w:val="en-AU"/>
@@ -4908,7 +4899,7 @@
             <w:pPr>
               <w:spacing w:line="240" w:lineRule="auto"/>
               <w:rPr>
-                <w:rFonts w:eastAsia="Times New Roman"/>
+                <w:rFonts w:ascii="Times New Roman" w:eastAsia="Times New Roman" w:hAnsi="Times New Roman" w:cs="Times New Roman"/>
                 <w:sz w:val="24"/>
                 <w:szCs w:val="24"/>
                 <w:lang w:val="en-AU"/>
@@ -4950,7 +4941,7 @@
             <w:pPr>
               <w:spacing w:line="240" w:lineRule="auto"/>
               <w:rPr>
-                <w:rFonts w:eastAsia="Times New Roman"/>
+                <w:rFonts w:ascii="Times New Roman" w:eastAsia="Times New Roman" w:hAnsi="Times New Roman" w:cs="Times New Roman"/>
                 <w:sz w:val="24"/>
                 <w:szCs w:val="24"/>
                 <w:lang w:val="en-AU"/>
@@ -4994,20 +4985,21 @@
             <w:pPr>
               <w:spacing w:line="240" w:lineRule="auto"/>
               <w:rPr>
-                <w:rFonts w:eastAsia="Times New Roman"/>
-                <w:sz w:val="24"/>
-                <w:szCs w:val="24"/>
+                <w:rFonts w:ascii="Times New Roman" w:eastAsia="Times New Roman" w:hAnsi="Times New Roman" w:cs="Times New Roman"/>
+                <w:sz w:val="36"/>
+                <w:szCs w:val="36"/>
                 <w:lang w:val="en-AU"/>
               </w:rPr>
             </w:pPr>
             <w:r>
               <w:rPr>
                 <w:rFonts w:eastAsia="Times New Roman"/>
-                <w:sz w:val="24"/>
-                <w:szCs w:val="24"/>
-                <w:lang w:val="en-AU"/>
-              </w:rPr>
-              <w:t xml:space="preserve"> </w:t>
+                <w:color w:val="000000"/>
+                <w:sz w:val="36"/>
+                <w:szCs w:val="36"/>
+                <w:lang w:val="en-AU"/>
+              </w:rPr>
+              <w:t>JavaScript</w:t>
             </w:r>
           </w:p>
         </w:tc>
@@ -5032,125 +5024,135 @@
             <w:pPr>
               <w:spacing w:line="240" w:lineRule="auto"/>
               <w:rPr>
-                <w:rFonts w:eastAsia="Times New Roman"/>
-                <w:sz w:val="24"/>
-                <w:szCs w:val="24"/>
-                <w:lang w:val="en-AU"/>
-              </w:rPr>
-            </w:pPr>
-          </w:p>
-        </w:tc>
-        <w:tc>
-          <w:tcPr>
-            <w:tcW w:w="0" w:type="auto"/>
-            <w:tcBorders>
-              <w:top w:val="single" w:sz="8" w:space="0" w:color="000000"/>
-              <w:left w:val="single" w:sz="8" w:space="0" w:color="000000"/>
-              <w:bottom w:val="single" w:sz="8" w:space="0" w:color="000000"/>
-              <w:right w:val="single" w:sz="8" w:space="0" w:color="000000"/>
-            </w:tcBorders>
-            <w:tcMar>
-              <w:top w:w="100" w:type="dxa"/>
-              <w:left w:w="100" w:type="dxa"/>
-              <w:bottom w:w="100" w:type="dxa"/>
-              <w:right w:w="100" w:type="dxa"/>
-            </w:tcMar>
-            <w:hideMark/>
-          </w:tcPr>
-          <w:p>
-            <w:pPr>
-              <w:spacing w:line="240" w:lineRule="auto"/>
-              <w:rPr>
-                <w:rFonts w:eastAsia="Times New Roman"/>
-                <w:sz w:val="24"/>
-                <w:szCs w:val="24"/>
-                <w:lang w:val="en-AU"/>
-              </w:rPr>
-            </w:pPr>
-          </w:p>
-        </w:tc>
-        <w:tc>
-          <w:tcPr>
-            <w:tcW w:w="0" w:type="auto"/>
-            <w:tcBorders>
-              <w:top w:val="single" w:sz="8" w:space="0" w:color="000000"/>
-              <w:left w:val="single" w:sz="8" w:space="0" w:color="000000"/>
-              <w:bottom w:val="single" w:sz="8" w:space="0" w:color="000000"/>
-              <w:right w:val="single" w:sz="8" w:space="0" w:color="000000"/>
-            </w:tcBorders>
-            <w:tcMar>
-              <w:top w:w="100" w:type="dxa"/>
-              <w:left w:w="100" w:type="dxa"/>
-              <w:bottom w:w="100" w:type="dxa"/>
-              <w:right w:w="100" w:type="dxa"/>
-            </w:tcMar>
-            <w:hideMark/>
-          </w:tcPr>
-          <w:p>
-            <w:pPr>
-              <w:spacing w:line="240" w:lineRule="auto"/>
-              <w:rPr>
-                <w:rFonts w:eastAsia="Times New Roman"/>
-                <w:sz w:val="24"/>
-                <w:szCs w:val="24"/>
-                <w:lang w:val="en-AU"/>
-              </w:rPr>
-            </w:pPr>
-          </w:p>
-        </w:tc>
-        <w:tc>
-          <w:tcPr>
-            <w:tcW w:w="0" w:type="auto"/>
-            <w:tcBorders>
-              <w:top w:val="single" w:sz="8" w:space="0" w:color="000000"/>
-              <w:left w:val="single" w:sz="8" w:space="0" w:color="000000"/>
-              <w:bottom w:val="single" w:sz="8" w:space="0" w:color="000000"/>
-              <w:right w:val="single" w:sz="8" w:space="0" w:color="000000"/>
-            </w:tcBorders>
-            <w:tcMar>
-              <w:top w:w="100" w:type="dxa"/>
-              <w:left w:w="100" w:type="dxa"/>
-              <w:bottom w:w="100" w:type="dxa"/>
-              <w:right w:w="100" w:type="dxa"/>
-            </w:tcMar>
-            <w:hideMark/>
-          </w:tcPr>
-          <w:p>
-            <w:pPr>
-              <w:spacing w:line="240" w:lineRule="auto"/>
-              <w:rPr>
-                <w:rFonts w:eastAsia="Times New Roman"/>
-                <w:sz w:val="24"/>
-                <w:szCs w:val="24"/>
-                <w:lang w:val="en-AU"/>
-              </w:rPr>
-            </w:pPr>
-          </w:p>
-        </w:tc>
-        <w:tc>
-          <w:tcPr>
-            <w:tcW w:w="0" w:type="auto"/>
-            <w:tcBorders>
-              <w:top w:val="single" w:sz="8" w:space="0" w:color="000000"/>
-              <w:left w:val="single" w:sz="8" w:space="0" w:color="000000"/>
-              <w:bottom w:val="single" w:sz="8" w:space="0" w:color="000000"/>
-              <w:right w:val="single" w:sz="8" w:space="0" w:color="000000"/>
-            </w:tcBorders>
-            <w:tcMar>
-              <w:top w:w="100" w:type="dxa"/>
-              <w:left w:w="100" w:type="dxa"/>
-              <w:bottom w:w="100" w:type="dxa"/>
-              <w:right w:w="100" w:type="dxa"/>
-            </w:tcMar>
-            <w:hideMark/>
-          </w:tcPr>
-          <w:p>
-            <w:pPr>
-              <w:spacing w:line="240" w:lineRule="auto"/>
-              <w:rPr>
-                <w:rFonts w:eastAsia="Times New Roman"/>
-                <w:sz w:val="24"/>
-                <w:szCs w:val="24"/>
+                <w:rFonts w:ascii="Times New Roman" w:eastAsia="Times New Roman" w:hAnsi="Times New Roman" w:cs="Times New Roman"/>
+                <w:sz w:val="36"/>
+                <w:szCs w:val="36"/>
+                <w:lang w:val="en-AU"/>
+              </w:rPr>
+            </w:pPr>
+          </w:p>
+        </w:tc>
+        <w:tc>
+          <w:tcPr>
+            <w:tcW w:w="0" w:type="auto"/>
+            <w:tcBorders>
+              <w:top w:val="single" w:sz="8" w:space="0" w:color="000000"/>
+              <w:left w:val="single" w:sz="8" w:space="0" w:color="000000"/>
+              <w:bottom w:val="single" w:sz="8" w:space="0" w:color="000000"/>
+              <w:right w:val="single" w:sz="8" w:space="0" w:color="000000"/>
+            </w:tcBorders>
+            <w:tcMar>
+              <w:top w:w="100" w:type="dxa"/>
+              <w:left w:w="100" w:type="dxa"/>
+              <w:bottom w:w="100" w:type="dxa"/>
+              <w:right w:w="100" w:type="dxa"/>
+            </w:tcMar>
+            <w:hideMark/>
+          </w:tcPr>
+          <w:p>
+            <w:pPr>
+              <w:spacing w:line="240" w:lineRule="auto"/>
+              <w:rPr>
+                <w:rFonts w:ascii="Times New Roman" w:eastAsia="Times New Roman" w:hAnsi="Times New Roman" w:cs="Times New Roman"/>
+                <w:sz w:val="36"/>
+                <w:szCs w:val="36"/>
+                <w:lang w:val="en-AU"/>
+              </w:rPr>
+            </w:pPr>
+            <w:r>
+              <w:rPr>
+                <w:rFonts w:eastAsia="Times New Roman"/>
+                <w:color w:val="000000"/>
+                <w:sz w:val="36"/>
+                <w:szCs w:val="36"/>
+                <w:lang w:val="en-AU"/>
+              </w:rPr>
+              <w:t>2,946</w:t>
+            </w:r>
+          </w:p>
+        </w:tc>
+        <w:tc>
+          <w:tcPr>
+            <w:tcW w:w="0" w:type="auto"/>
+            <w:tcBorders>
+              <w:top w:val="single" w:sz="8" w:space="0" w:color="000000"/>
+              <w:left w:val="single" w:sz="8" w:space="0" w:color="000000"/>
+              <w:bottom w:val="single" w:sz="8" w:space="0" w:color="000000"/>
+              <w:right w:val="single" w:sz="8" w:space="0" w:color="000000"/>
+            </w:tcBorders>
+            <w:tcMar>
+              <w:top w:w="100" w:type="dxa"/>
+              <w:left w:w="100" w:type="dxa"/>
+              <w:bottom w:w="100" w:type="dxa"/>
+              <w:right w:w="100" w:type="dxa"/>
+            </w:tcMar>
+            <w:hideMark/>
+          </w:tcPr>
+          <w:p>
+            <w:pPr>
+              <w:spacing w:line="240" w:lineRule="auto"/>
+              <w:rPr>
+                <w:rFonts w:ascii="Times New Roman" w:eastAsia="Times New Roman" w:hAnsi="Times New Roman" w:cs="Times New Roman"/>
+                <w:sz w:val="36"/>
+                <w:szCs w:val="36"/>
+                <w:lang w:val="en-AU"/>
+              </w:rPr>
+            </w:pPr>
+          </w:p>
+        </w:tc>
+        <w:tc>
+          <w:tcPr>
+            <w:tcW w:w="0" w:type="auto"/>
+            <w:tcBorders>
+              <w:top w:val="single" w:sz="8" w:space="0" w:color="000000"/>
+              <w:left w:val="single" w:sz="8" w:space="0" w:color="000000"/>
+              <w:bottom w:val="single" w:sz="8" w:space="0" w:color="000000"/>
+              <w:right w:val="single" w:sz="8" w:space="0" w:color="000000"/>
+            </w:tcBorders>
+            <w:tcMar>
+              <w:top w:w="100" w:type="dxa"/>
+              <w:left w:w="100" w:type="dxa"/>
+              <w:bottom w:w="100" w:type="dxa"/>
+              <w:right w:w="100" w:type="dxa"/>
+            </w:tcMar>
+            <w:hideMark/>
+          </w:tcPr>
+          <w:p>
+            <w:pPr>
+              <w:spacing w:line="240" w:lineRule="auto"/>
+              <w:rPr>
+                <w:rFonts w:ascii="Times New Roman" w:eastAsia="Times New Roman" w:hAnsi="Times New Roman" w:cs="Times New Roman"/>
+                <w:sz w:val="36"/>
+                <w:szCs w:val="36"/>
+                <w:lang w:val="en-AU"/>
+              </w:rPr>
+            </w:pPr>
+          </w:p>
+        </w:tc>
+        <w:tc>
+          <w:tcPr>
+            <w:tcW w:w="0" w:type="auto"/>
+            <w:tcBorders>
+              <w:top w:val="single" w:sz="8" w:space="0" w:color="000000"/>
+              <w:left w:val="single" w:sz="8" w:space="0" w:color="000000"/>
+              <w:bottom w:val="single" w:sz="8" w:space="0" w:color="000000"/>
+              <w:right w:val="single" w:sz="8" w:space="0" w:color="000000"/>
+            </w:tcBorders>
+            <w:tcMar>
+              <w:top w:w="100" w:type="dxa"/>
+              <w:left w:w="100" w:type="dxa"/>
+              <w:bottom w:w="100" w:type="dxa"/>
+              <w:right w:w="100" w:type="dxa"/>
+            </w:tcMar>
+            <w:hideMark/>
+          </w:tcPr>
+          <w:p>
+            <w:pPr>
+              <w:spacing w:line="240" w:lineRule="auto"/>
+              <w:rPr>
+                <w:rFonts w:ascii="Times New Roman" w:eastAsia="Times New Roman" w:hAnsi="Times New Roman" w:cs="Times New Roman"/>
+                <w:sz w:val="36"/>
+                <w:szCs w:val="36"/>
                 <w:lang w:val="en-AU"/>
               </w:rPr>
             </w:pPr>
@@ -5179,20 +5181,21 @@
             <w:pPr>
               <w:spacing w:line="240" w:lineRule="auto"/>
               <w:rPr>
-                <w:rFonts w:eastAsia="Times New Roman"/>
-                <w:sz w:val="24"/>
-                <w:szCs w:val="24"/>
+                <w:rFonts w:ascii="Times New Roman" w:eastAsia="Times New Roman" w:hAnsi="Times New Roman" w:cs="Times New Roman"/>
+                <w:sz w:val="36"/>
+                <w:szCs w:val="36"/>
                 <w:lang w:val="en-AU"/>
               </w:rPr>
             </w:pPr>
             <w:r>
               <w:rPr>
                 <w:rFonts w:eastAsia="Times New Roman"/>
-                <w:sz w:val="24"/>
-                <w:szCs w:val="24"/>
-                <w:lang w:val="en-AU"/>
-              </w:rPr>
-              <w:t xml:space="preserve"> </w:t>
+                <w:color w:val="000000"/>
+                <w:sz w:val="36"/>
+                <w:szCs w:val="36"/>
+                <w:lang w:val="en-AU"/>
+              </w:rPr>
+              <w:t>Graphic Design</w:t>
             </w:r>
           </w:p>
         </w:tc>
@@ -5217,125 +5220,135 @@
             <w:pPr>
               <w:spacing w:line="240" w:lineRule="auto"/>
               <w:rPr>
-                <w:rFonts w:eastAsia="Times New Roman"/>
-                <w:sz w:val="24"/>
-                <w:szCs w:val="24"/>
-                <w:lang w:val="en-AU"/>
-              </w:rPr>
-            </w:pPr>
-          </w:p>
-        </w:tc>
-        <w:tc>
-          <w:tcPr>
-            <w:tcW w:w="0" w:type="auto"/>
-            <w:tcBorders>
-              <w:top w:val="single" w:sz="8" w:space="0" w:color="000000"/>
-              <w:left w:val="single" w:sz="8" w:space="0" w:color="000000"/>
-              <w:bottom w:val="single" w:sz="8" w:space="0" w:color="000000"/>
-              <w:right w:val="single" w:sz="8" w:space="0" w:color="000000"/>
-            </w:tcBorders>
-            <w:tcMar>
-              <w:top w:w="100" w:type="dxa"/>
-              <w:left w:w="100" w:type="dxa"/>
-              <w:bottom w:w="100" w:type="dxa"/>
-              <w:right w:w="100" w:type="dxa"/>
-            </w:tcMar>
-            <w:hideMark/>
-          </w:tcPr>
-          <w:p>
-            <w:pPr>
-              <w:spacing w:line="240" w:lineRule="auto"/>
-              <w:rPr>
-                <w:rFonts w:eastAsia="Times New Roman"/>
-                <w:sz w:val="24"/>
-                <w:szCs w:val="24"/>
-                <w:lang w:val="en-AU"/>
-              </w:rPr>
-            </w:pPr>
-          </w:p>
-        </w:tc>
-        <w:tc>
-          <w:tcPr>
-            <w:tcW w:w="0" w:type="auto"/>
-            <w:tcBorders>
-              <w:top w:val="single" w:sz="8" w:space="0" w:color="000000"/>
-              <w:left w:val="single" w:sz="8" w:space="0" w:color="000000"/>
-              <w:bottom w:val="single" w:sz="8" w:space="0" w:color="000000"/>
-              <w:right w:val="single" w:sz="8" w:space="0" w:color="000000"/>
-            </w:tcBorders>
-            <w:tcMar>
-              <w:top w:w="100" w:type="dxa"/>
-              <w:left w:w="100" w:type="dxa"/>
-              <w:bottom w:w="100" w:type="dxa"/>
-              <w:right w:w="100" w:type="dxa"/>
-            </w:tcMar>
-            <w:hideMark/>
-          </w:tcPr>
-          <w:p>
-            <w:pPr>
-              <w:spacing w:line="240" w:lineRule="auto"/>
-              <w:rPr>
-                <w:rFonts w:eastAsia="Times New Roman"/>
-                <w:sz w:val="24"/>
-                <w:szCs w:val="24"/>
-                <w:lang w:val="en-AU"/>
-              </w:rPr>
-            </w:pPr>
-          </w:p>
-        </w:tc>
-        <w:tc>
-          <w:tcPr>
-            <w:tcW w:w="0" w:type="auto"/>
-            <w:tcBorders>
-              <w:top w:val="single" w:sz="8" w:space="0" w:color="000000"/>
-              <w:left w:val="single" w:sz="8" w:space="0" w:color="000000"/>
-              <w:bottom w:val="single" w:sz="8" w:space="0" w:color="000000"/>
-              <w:right w:val="single" w:sz="8" w:space="0" w:color="000000"/>
-            </w:tcBorders>
-            <w:tcMar>
-              <w:top w:w="100" w:type="dxa"/>
-              <w:left w:w="100" w:type="dxa"/>
-              <w:bottom w:w="100" w:type="dxa"/>
-              <w:right w:w="100" w:type="dxa"/>
-            </w:tcMar>
-            <w:hideMark/>
-          </w:tcPr>
-          <w:p>
-            <w:pPr>
-              <w:spacing w:line="240" w:lineRule="auto"/>
-              <w:rPr>
-                <w:rFonts w:eastAsia="Times New Roman"/>
-                <w:sz w:val="24"/>
-                <w:szCs w:val="24"/>
-                <w:lang w:val="en-AU"/>
-              </w:rPr>
-            </w:pPr>
-          </w:p>
-        </w:tc>
-        <w:tc>
-          <w:tcPr>
-            <w:tcW w:w="0" w:type="auto"/>
-            <w:tcBorders>
-              <w:top w:val="single" w:sz="8" w:space="0" w:color="000000"/>
-              <w:left w:val="single" w:sz="8" w:space="0" w:color="000000"/>
-              <w:bottom w:val="single" w:sz="8" w:space="0" w:color="000000"/>
-              <w:right w:val="single" w:sz="8" w:space="0" w:color="000000"/>
-            </w:tcBorders>
-            <w:tcMar>
-              <w:top w:w="100" w:type="dxa"/>
-              <w:left w:w="100" w:type="dxa"/>
-              <w:bottom w:w="100" w:type="dxa"/>
-              <w:right w:w="100" w:type="dxa"/>
-            </w:tcMar>
-            <w:hideMark/>
-          </w:tcPr>
-          <w:p>
-            <w:pPr>
-              <w:spacing w:line="240" w:lineRule="auto"/>
-              <w:rPr>
-                <w:rFonts w:eastAsia="Times New Roman"/>
-                <w:sz w:val="24"/>
-                <w:szCs w:val="24"/>
+                <w:rFonts w:ascii="Times New Roman" w:eastAsia="Times New Roman" w:hAnsi="Times New Roman" w:cs="Times New Roman"/>
+                <w:sz w:val="36"/>
+                <w:szCs w:val="36"/>
+                <w:lang w:val="en-AU"/>
+              </w:rPr>
+            </w:pPr>
+          </w:p>
+        </w:tc>
+        <w:tc>
+          <w:tcPr>
+            <w:tcW w:w="0" w:type="auto"/>
+            <w:tcBorders>
+              <w:top w:val="single" w:sz="8" w:space="0" w:color="000000"/>
+              <w:left w:val="single" w:sz="8" w:space="0" w:color="000000"/>
+              <w:bottom w:val="single" w:sz="8" w:space="0" w:color="000000"/>
+              <w:right w:val="single" w:sz="8" w:space="0" w:color="000000"/>
+            </w:tcBorders>
+            <w:tcMar>
+              <w:top w:w="100" w:type="dxa"/>
+              <w:left w:w="100" w:type="dxa"/>
+              <w:bottom w:w="100" w:type="dxa"/>
+              <w:right w:w="100" w:type="dxa"/>
+            </w:tcMar>
+            <w:hideMark/>
+          </w:tcPr>
+          <w:p>
+            <w:pPr>
+              <w:spacing w:line="240" w:lineRule="auto"/>
+              <w:rPr>
+                <w:rFonts w:ascii="Times New Roman" w:eastAsia="Times New Roman" w:hAnsi="Times New Roman" w:cs="Times New Roman"/>
+                <w:sz w:val="36"/>
+                <w:szCs w:val="36"/>
+                <w:lang w:val="en-AU"/>
+              </w:rPr>
+            </w:pPr>
+            <w:r>
+              <w:rPr>
+                <w:rFonts w:eastAsia="Times New Roman"/>
+                <w:color w:val="000000"/>
+                <w:sz w:val="36"/>
+                <w:szCs w:val="36"/>
+                <w:lang w:val="en-AU"/>
+              </w:rPr>
+              <w:t>2,068</w:t>
+            </w:r>
+          </w:p>
+        </w:tc>
+        <w:tc>
+          <w:tcPr>
+            <w:tcW w:w="0" w:type="auto"/>
+            <w:tcBorders>
+              <w:top w:val="single" w:sz="8" w:space="0" w:color="000000"/>
+              <w:left w:val="single" w:sz="8" w:space="0" w:color="000000"/>
+              <w:bottom w:val="single" w:sz="8" w:space="0" w:color="000000"/>
+              <w:right w:val="single" w:sz="8" w:space="0" w:color="000000"/>
+            </w:tcBorders>
+            <w:tcMar>
+              <w:top w:w="100" w:type="dxa"/>
+              <w:left w:w="100" w:type="dxa"/>
+              <w:bottom w:w="100" w:type="dxa"/>
+              <w:right w:w="100" w:type="dxa"/>
+            </w:tcMar>
+            <w:hideMark/>
+          </w:tcPr>
+          <w:p>
+            <w:pPr>
+              <w:spacing w:line="240" w:lineRule="auto"/>
+              <w:rPr>
+                <w:rFonts w:ascii="Times New Roman" w:eastAsia="Times New Roman" w:hAnsi="Times New Roman" w:cs="Times New Roman"/>
+                <w:sz w:val="36"/>
+                <w:szCs w:val="36"/>
+                <w:lang w:val="en-AU"/>
+              </w:rPr>
+            </w:pPr>
+          </w:p>
+        </w:tc>
+        <w:tc>
+          <w:tcPr>
+            <w:tcW w:w="0" w:type="auto"/>
+            <w:tcBorders>
+              <w:top w:val="single" w:sz="8" w:space="0" w:color="000000"/>
+              <w:left w:val="single" w:sz="8" w:space="0" w:color="000000"/>
+              <w:bottom w:val="single" w:sz="8" w:space="0" w:color="000000"/>
+              <w:right w:val="single" w:sz="8" w:space="0" w:color="000000"/>
+            </w:tcBorders>
+            <w:tcMar>
+              <w:top w:w="100" w:type="dxa"/>
+              <w:left w:w="100" w:type="dxa"/>
+              <w:bottom w:w="100" w:type="dxa"/>
+              <w:right w:w="100" w:type="dxa"/>
+            </w:tcMar>
+            <w:hideMark/>
+          </w:tcPr>
+          <w:p>
+            <w:pPr>
+              <w:spacing w:line="240" w:lineRule="auto"/>
+              <w:rPr>
+                <w:rFonts w:ascii="Times New Roman" w:eastAsia="Times New Roman" w:hAnsi="Times New Roman" w:cs="Times New Roman"/>
+                <w:sz w:val="36"/>
+                <w:szCs w:val="36"/>
+                <w:lang w:val="en-AU"/>
+              </w:rPr>
+            </w:pPr>
+          </w:p>
+        </w:tc>
+        <w:tc>
+          <w:tcPr>
+            <w:tcW w:w="0" w:type="auto"/>
+            <w:tcBorders>
+              <w:top w:val="single" w:sz="8" w:space="0" w:color="000000"/>
+              <w:left w:val="single" w:sz="8" w:space="0" w:color="000000"/>
+              <w:bottom w:val="single" w:sz="8" w:space="0" w:color="000000"/>
+              <w:right w:val="single" w:sz="8" w:space="0" w:color="000000"/>
+            </w:tcBorders>
+            <w:tcMar>
+              <w:top w:w="100" w:type="dxa"/>
+              <w:left w:w="100" w:type="dxa"/>
+              <w:bottom w:w="100" w:type="dxa"/>
+              <w:right w:w="100" w:type="dxa"/>
+            </w:tcMar>
+            <w:hideMark/>
+          </w:tcPr>
+          <w:p>
+            <w:pPr>
+              <w:spacing w:line="240" w:lineRule="auto"/>
+              <w:rPr>
+                <w:rFonts w:ascii="Times New Roman" w:eastAsia="Times New Roman" w:hAnsi="Times New Roman" w:cs="Times New Roman"/>
+                <w:sz w:val="36"/>
+                <w:szCs w:val="36"/>
                 <w:lang w:val="en-AU"/>
               </w:rPr>
             </w:pPr>
@@ -5364,20 +5377,21 @@
             <w:pPr>
               <w:spacing w:line="240" w:lineRule="auto"/>
               <w:rPr>
-                <w:rFonts w:eastAsia="Times New Roman"/>
-                <w:sz w:val="24"/>
-                <w:szCs w:val="24"/>
+                <w:rFonts w:ascii="Times New Roman" w:eastAsia="Times New Roman" w:hAnsi="Times New Roman" w:cs="Times New Roman"/>
+                <w:sz w:val="36"/>
+                <w:szCs w:val="36"/>
                 <w:lang w:val="en-AU"/>
               </w:rPr>
             </w:pPr>
             <w:r>
               <w:rPr>
                 <w:rFonts w:eastAsia="Times New Roman"/>
-                <w:sz w:val="24"/>
-                <w:szCs w:val="24"/>
-                <w:lang w:val="en-AU"/>
-              </w:rPr>
-              <w:t xml:space="preserve"> </w:t>
+                <w:color w:val="000000"/>
+                <w:sz w:val="36"/>
+                <w:szCs w:val="36"/>
+                <w:lang w:val="en-AU"/>
+              </w:rPr>
+              <w:t>Website Production</w:t>
             </w:r>
           </w:p>
         </w:tc>
@@ -5402,125 +5416,135 @@
             <w:pPr>
               <w:spacing w:line="240" w:lineRule="auto"/>
               <w:rPr>
-                <w:rFonts w:eastAsia="Times New Roman"/>
-                <w:sz w:val="24"/>
-                <w:szCs w:val="24"/>
-                <w:lang w:val="en-AU"/>
-              </w:rPr>
-            </w:pPr>
-          </w:p>
-        </w:tc>
-        <w:tc>
-          <w:tcPr>
-            <w:tcW w:w="0" w:type="auto"/>
-            <w:tcBorders>
-              <w:top w:val="single" w:sz="8" w:space="0" w:color="000000"/>
-              <w:left w:val="single" w:sz="8" w:space="0" w:color="000000"/>
-              <w:bottom w:val="single" w:sz="8" w:space="0" w:color="000000"/>
-              <w:right w:val="single" w:sz="8" w:space="0" w:color="000000"/>
-            </w:tcBorders>
-            <w:tcMar>
-              <w:top w:w="100" w:type="dxa"/>
-              <w:left w:w="100" w:type="dxa"/>
-              <w:bottom w:w="100" w:type="dxa"/>
-              <w:right w:w="100" w:type="dxa"/>
-            </w:tcMar>
-            <w:hideMark/>
-          </w:tcPr>
-          <w:p>
-            <w:pPr>
-              <w:spacing w:line="240" w:lineRule="auto"/>
-              <w:rPr>
-                <w:rFonts w:eastAsia="Times New Roman"/>
-                <w:sz w:val="24"/>
-                <w:szCs w:val="24"/>
-                <w:lang w:val="en-AU"/>
-              </w:rPr>
-            </w:pPr>
-          </w:p>
-        </w:tc>
-        <w:tc>
-          <w:tcPr>
-            <w:tcW w:w="0" w:type="auto"/>
-            <w:tcBorders>
-              <w:top w:val="single" w:sz="8" w:space="0" w:color="000000"/>
-              <w:left w:val="single" w:sz="8" w:space="0" w:color="000000"/>
-              <w:bottom w:val="single" w:sz="8" w:space="0" w:color="000000"/>
-              <w:right w:val="single" w:sz="8" w:space="0" w:color="000000"/>
-            </w:tcBorders>
-            <w:tcMar>
-              <w:top w:w="100" w:type="dxa"/>
-              <w:left w:w="100" w:type="dxa"/>
-              <w:bottom w:w="100" w:type="dxa"/>
-              <w:right w:w="100" w:type="dxa"/>
-            </w:tcMar>
-            <w:hideMark/>
-          </w:tcPr>
-          <w:p>
-            <w:pPr>
-              <w:spacing w:line="240" w:lineRule="auto"/>
-              <w:rPr>
-                <w:rFonts w:eastAsia="Times New Roman"/>
-                <w:sz w:val="24"/>
-                <w:szCs w:val="24"/>
-                <w:lang w:val="en-AU"/>
-              </w:rPr>
-            </w:pPr>
-          </w:p>
-        </w:tc>
-        <w:tc>
-          <w:tcPr>
-            <w:tcW w:w="0" w:type="auto"/>
-            <w:tcBorders>
-              <w:top w:val="single" w:sz="8" w:space="0" w:color="000000"/>
-              <w:left w:val="single" w:sz="8" w:space="0" w:color="000000"/>
-              <w:bottom w:val="single" w:sz="8" w:space="0" w:color="000000"/>
-              <w:right w:val="single" w:sz="8" w:space="0" w:color="000000"/>
-            </w:tcBorders>
-            <w:tcMar>
-              <w:top w:w="100" w:type="dxa"/>
-              <w:left w:w="100" w:type="dxa"/>
-              <w:bottom w:w="100" w:type="dxa"/>
-              <w:right w:w="100" w:type="dxa"/>
-            </w:tcMar>
-            <w:hideMark/>
-          </w:tcPr>
-          <w:p>
-            <w:pPr>
-              <w:spacing w:line="240" w:lineRule="auto"/>
-              <w:rPr>
-                <w:rFonts w:eastAsia="Times New Roman"/>
-                <w:sz w:val="24"/>
-                <w:szCs w:val="24"/>
-                <w:lang w:val="en-AU"/>
-              </w:rPr>
-            </w:pPr>
-          </w:p>
-        </w:tc>
-        <w:tc>
-          <w:tcPr>
-            <w:tcW w:w="0" w:type="auto"/>
-            <w:tcBorders>
-              <w:top w:val="single" w:sz="8" w:space="0" w:color="000000"/>
-              <w:left w:val="single" w:sz="8" w:space="0" w:color="000000"/>
-              <w:bottom w:val="single" w:sz="8" w:space="0" w:color="000000"/>
-              <w:right w:val="single" w:sz="8" w:space="0" w:color="000000"/>
-            </w:tcBorders>
-            <w:tcMar>
-              <w:top w:w="100" w:type="dxa"/>
-              <w:left w:w="100" w:type="dxa"/>
-              <w:bottom w:w="100" w:type="dxa"/>
-              <w:right w:w="100" w:type="dxa"/>
-            </w:tcMar>
-            <w:hideMark/>
-          </w:tcPr>
-          <w:p>
-            <w:pPr>
-              <w:spacing w:line="240" w:lineRule="auto"/>
-              <w:rPr>
-                <w:rFonts w:eastAsia="Times New Roman"/>
-                <w:sz w:val="24"/>
-                <w:szCs w:val="24"/>
+                <w:rFonts w:ascii="Times New Roman" w:eastAsia="Times New Roman" w:hAnsi="Times New Roman" w:cs="Times New Roman"/>
+                <w:sz w:val="36"/>
+                <w:szCs w:val="36"/>
+                <w:lang w:val="en-AU"/>
+              </w:rPr>
+            </w:pPr>
+          </w:p>
+        </w:tc>
+        <w:tc>
+          <w:tcPr>
+            <w:tcW w:w="0" w:type="auto"/>
+            <w:tcBorders>
+              <w:top w:val="single" w:sz="8" w:space="0" w:color="000000"/>
+              <w:left w:val="single" w:sz="8" w:space="0" w:color="000000"/>
+              <w:bottom w:val="single" w:sz="8" w:space="0" w:color="000000"/>
+              <w:right w:val="single" w:sz="8" w:space="0" w:color="000000"/>
+            </w:tcBorders>
+            <w:tcMar>
+              <w:top w:w="100" w:type="dxa"/>
+              <w:left w:w="100" w:type="dxa"/>
+              <w:bottom w:w="100" w:type="dxa"/>
+              <w:right w:w="100" w:type="dxa"/>
+            </w:tcMar>
+            <w:hideMark/>
+          </w:tcPr>
+          <w:p>
+            <w:pPr>
+              <w:spacing w:line="240" w:lineRule="auto"/>
+              <w:rPr>
+                <w:rFonts w:ascii="Times New Roman" w:eastAsia="Times New Roman" w:hAnsi="Times New Roman" w:cs="Times New Roman"/>
+                <w:sz w:val="36"/>
+                <w:szCs w:val="36"/>
+                <w:lang w:val="en-AU"/>
+              </w:rPr>
+            </w:pPr>
+            <w:r>
+              <w:rPr>
+                <w:rFonts w:eastAsia="Times New Roman"/>
+                <w:color w:val="000000"/>
+                <w:sz w:val="36"/>
+                <w:szCs w:val="36"/>
+                <w:lang w:val="en-AU"/>
+              </w:rPr>
+              <w:t>1,366</w:t>
+            </w:r>
+          </w:p>
+        </w:tc>
+        <w:tc>
+          <w:tcPr>
+            <w:tcW w:w="0" w:type="auto"/>
+            <w:tcBorders>
+              <w:top w:val="single" w:sz="8" w:space="0" w:color="000000"/>
+              <w:left w:val="single" w:sz="8" w:space="0" w:color="000000"/>
+              <w:bottom w:val="single" w:sz="8" w:space="0" w:color="000000"/>
+              <w:right w:val="single" w:sz="8" w:space="0" w:color="000000"/>
+            </w:tcBorders>
+            <w:tcMar>
+              <w:top w:w="100" w:type="dxa"/>
+              <w:left w:w="100" w:type="dxa"/>
+              <w:bottom w:w="100" w:type="dxa"/>
+              <w:right w:w="100" w:type="dxa"/>
+            </w:tcMar>
+            <w:hideMark/>
+          </w:tcPr>
+          <w:p>
+            <w:pPr>
+              <w:spacing w:line="240" w:lineRule="auto"/>
+              <w:rPr>
+                <w:rFonts w:ascii="Times New Roman" w:eastAsia="Times New Roman" w:hAnsi="Times New Roman" w:cs="Times New Roman"/>
+                <w:sz w:val="36"/>
+                <w:szCs w:val="36"/>
+                <w:lang w:val="en-AU"/>
+              </w:rPr>
+            </w:pPr>
+          </w:p>
+        </w:tc>
+        <w:tc>
+          <w:tcPr>
+            <w:tcW w:w="0" w:type="auto"/>
+            <w:tcBorders>
+              <w:top w:val="single" w:sz="8" w:space="0" w:color="000000"/>
+              <w:left w:val="single" w:sz="8" w:space="0" w:color="000000"/>
+              <w:bottom w:val="single" w:sz="8" w:space="0" w:color="000000"/>
+              <w:right w:val="single" w:sz="8" w:space="0" w:color="000000"/>
+            </w:tcBorders>
+            <w:tcMar>
+              <w:top w:w="100" w:type="dxa"/>
+              <w:left w:w="100" w:type="dxa"/>
+              <w:bottom w:w="100" w:type="dxa"/>
+              <w:right w:w="100" w:type="dxa"/>
+            </w:tcMar>
+            <w:hideMark/>
+          </w:tcPr>
+          <w:p>
+            <w:pPr>
+              <w:spacing w:line="240" w:lineRule="auto"/>
+              <w:rPr>
+                <w:rFonts w:ascii="Times New Roman" w:eastAsia="Times New Roman" w:hAnsi="Times New Roman" w:cs="Times New Roman"/>
+                <w:sz w:val="36"/>
+                <w:szCs w:val="36"/>
+                <w:lang w:val="en-AU"/>
+              </w:rPr>
+            </w:pPr>
+          </w:p>
+        </w:tc>
+        <w:tc>
+          <w:tcPr>
+            <w:tcW w:w="0" w:type="auto"/>
+            <w:tcBorders>
+              <w:top w:val="single" w:sz="8" w:space="0" w:color="000000"/>
+              <w:left w:val="single" w:sz="8" w:space="0" w:color="000000"/>
+              <w:bottom w:val="single" w:sz="8" w:space="0" w:color="000000"/>
+              <w:right w:val="single" w:sz="8" w:space="0" w:color="000000"/>
+            </w:tcBorders>
+            <w:tcMar>
+              <w:top w:w="100" w:type="dxa"/>
+              <w:left w:w="100" w:type="dxa"/>
+              <w:bottom w:w="100" w:type="dxa"/>
+              <w:right w:w="100" w:type="dxa"/>
+            </w:tcMar>
+            <w:hideMark/>
+          </w:tcPr>
+          <w:p>
+            <w:pPr>
+              <w:spacing w:line="240" w:lineRule="auto"/>
+              <w:rPr>
+                <w:rFonts w:ascii="Times New Roman" w:eastAsia="Times New Roman" w:hAnsi="Times New Roman" w:cs="Times New Roman"/>
+                <w:sz w:val="36"/>
+                <w:szCs w:val="36"/>
                 <w:lang w:val="en-AU"/>
               </w:rPr>
             </w:pPr>
@@ -5549,20 +5573,21 @@
             <w:pPr>
               <w:spacing w:line="240" w:lineRule="auto"/>
               <w:rPr>
-                <w:rFonts w:eastAsia="Times New Roman"/>
-                <w:sz w:val="24"/>
-                <w:szCs w:val="24"/>
+                <w:rFonts w:ascii="Times New Roman" w:eastAsia="Times New Roman" w:hAnsi="Times New Roman" w:cs="Times New Roman"/>
+                <w:sz w:val="36"/>
+                <w:szCs w:val="36"/>
                 <w:lang w:val="en-AU"/>
               </w:rPr>
             </w:pPr>
             <w:r>
               <w:rPr>
                 <w:rFonts w:eastAsia="Times New Roman"/>
-                <w:sz w:val="24"/>
-                <w:szCs w:val="24"/>
-                <w:lang w:val="en-AU"/>
-              </w:rPr>
-              <w:t xml:space="preserve"> </w:t>
+                <w:color w:val="000000"/>
+                <w:sz w:val="36"/>
+                <w:szCs w:val="36"/>
+                <w:lang w:val="en-AU"/>
+              </w:rPr>
+              <w:t>Git</w:t>
             </w:r>
           </w:p>
         </w:tc>
@@ -5587,125 +5612,135 @@
             <w:pPr>
               <w:spacing w:line="240" w:lineRule="auto"/>
               <w:rPr>
-                <w:rFonts w:eastAsia="Times New Roman"/>
-                <w:sz w:val="24"/>
-                <w:szCs w:val="24"/>
-                <w:lang w:val="en-AU"/>
-              </w:rPr>
-            </w:pPr>
-          </w:p>
-        </w:tc>
-        <w:tc>
-          <w:tcPr>
-            <w:tcW w:w="0" w:type="auto"/>
-            <w:tcBorders>
-              <w:top w:val="single" w:sz="8" w:space="0" w:color="000000"/>
-              <w:left w:val="single" w:sz="8" w:space="0" w:color="000000"/>
-              <w:bottom w:val="single" w:sz="8" w:space="0" w:color="000000"/>
-              <w:right w:val="single" w:sz="8" w:space="0" w:color="000000"/>
-            </w:tcBorders>
-            <w:tcMar>
-              <w:top w:w="100" w:type="dxa"/>
-              <w:left w:w="100" w:type="dxa"/>
-              <w:bottom w:w="100" w:type="dxa"/>
-              <w:right w:w="100" w:type="dxa"/>
-            </w:tcMar>
-            <w:hideMark/>
-          </w:tcPr>
-          <w:p>
-            <w:pPr>
-              <w:spacing w:line="240" w:lineRule="auto"/>
-              <w:rPr>
-                <w:rFonts w:eastAsia="Times New Roman"/>
-                <w:sz w:val="24"/>
-                <w:szCs w:val="24"/>
-                <w:lang w:val="en-AU"/>
-              </w:rPr>
-            </w:pPr>
-          </w:p>
-        </w:tc>
-        <w:tc>
-          <w:tcPr>
-            <w:tcW w:w="0" w:type="auto"/>
-            <w:tcBorders>
-              <w:top w:val="single" w:sz="8" w:space="0" w:color="000000"/>
-              <w:left w:val="single" w:sz="8" w:space="0" w:color="000000"/>
-              <w:bottom w:val="single" w:sz="8" w:space="0" w:color="000000"/>
-              <w:right w:val="single" w:sz="8" w:space="0" w:color="000000"/>
-            </w:tcBorders>
-            <w:tcMar>
-              <w:top w:w="100" w:type="dxa"/>
-              <w:left w:w="100" w:type="dxa"/>
-              <w:bottom w:w="100" w:type="dxa"/>
-              <w:right w:w="100" w:type="dxa"/>
-            </w:tcMar>
-            <w:hideMark/>
-          </w:tcPr>
-          <w:p>
-            <w:pPr>
-              <w:spacing w:line="240" w:lineRule="auto"/>
-              <w:rPr>
-                <w:rFonts w:eastAsia="Times New Roman"/>
-                <w:sz w:val="24"/>
-                <w:szCs w:val="24"/>
-                <w:lang w:val="en-AU"/>
-              </w:rPr>
-            </w:pPr>
-          </w:p>
-        </w:tc>
-        <w:tc>
-          <w:tcPr>
-            <w:tcW w:w="0" w:type="auto"/>
-            <w:tcBorders>
-              <w:top w:val="single" w:sz="8" w:space="0" w:color="000000"/>
-              <w:left w:val="single" w:sz="8" w:space="0" w:color="000000"/>
-              <w:bottom w:val="single" w:sz="8" w:space="0" w:color="000000"/>
-              <w:right w:val="single" w:sz="8" w:space="0" w:color="000000"/>
-            </w:tcBorders>
-            <w:tcMar>
-              <w:top w:w="100" w:type="dxa"/>
-              <w:left w:w="100" w:type="dxa"/>
-              <w:bottom w:w="100" w:type="dxa"/>
-              <w:right w:w="100" w:type="dxa"/>
-            </w:tcMar>
-            <w:hideMark/>
-          </w:tcPr>
-          <w:p>
-            <w:pPr>
-              <w:spacing w:line="240" w:lineRule="auto"/>
-              <w:rPr>
-                <w:rFonts w:eastAsia="Times New Roman"/>
-                <w:sz w:val="24"/>
-                <w:szCs w:val="24"/>
-                <w:lang w:val="en-AU"/>
-              </w:rPr>
-            </w:pPr>
-          </w:p>
-        </w:tc>
-        <w:tc>
-          <w:tcPr>
-            <w:tcW w:w="0" w:type="auto"/>
-            <w:tcBorders>
-              <w:top w:val="single" w:sz="8" w:space="0" w:color="000000"/>
-              <w:left w:val="single" w:sz="8" w:space="0" w:color="000000"/>
-              <w:bottom w:val="single" w:sz="8" w:space="0" w:color="000000"/>
-              <w:right w:val="single" w:sz="8" w:space="0" w:color="000000"/>
-            </w:tcBorders>
-            <w:tcMar>
-              <w:top w:w="100" w:type="dxa"/>
-              <w:left w:w="100" w:type="dxa"/>
-              <w:bottom w:w="100" w:type="dxa"/>
-              <w:right w:w="100" w:type="dxa"/>
-            </w:tcMar>
-            <w:hideMark/>
-          </w:tcPr>
-          <w:p>
-            <w:pPr>
-              <w:spacing w:line="240" w:lineRule="auto"/>
-              <w:rPr>
-                <w:rFonts w:eastAsia="Times New Roman"/>
-                <w:sz w:val="24"/>
-                <w:szCs w:val="24"/>
+                <w:rFonts w:ascii="Times New Roman" w:eastAsia="Times New Roman" w:hAnsi="Times New Roman" w:cs="Times New Roman"/>
+                <w:sz w:val="36"/>
+                <w:szCs w:val="36"/>
+                <w:lang w:val="en-AU"/>
+              </w:rPr>
+            </w:pPr>
+          </w:p>
+        </w:tc>
+        <w:tc>
+          <w:tcPr>
+            <w:tcW w:w="0" w:type="auto"/>
+            <w:tcBorders>
+              <w:top w:val="single" w:sz="8" w:space="0" w:color="000000"/>
+              <w:left w:val="single" w:sz="8" w:space="0" w:color="000000"/>
+              <w:bottom w:val="single" w:sz="8" w:space="0" w:color="000000"/>
+              <w:right w:val="single" w:sz="8" w:space="0" w:color="000000"/>
+            </w:tcBorders>
+            <w:tcMar>
+              <w:top w:w="100" w:type="dxa"/>
+              <w:left w:w="100" w:type="dxa"/>
+              <w:bottom w:w="100" w:type="dxa"/>
+              <w:right w:w="100" w:type="dxa"/>
+            </w:tcMar>
+            <w:hideMark/>
+          </w:tcPr>
+          <w:p>
+            <w:pPr>
+              <w:spacing w:line="240" w:lineRule="auto"/>
+              <w:rPr>
+                <w:rFonts w:ascii="Times New Roman" w:eastAsia="Times New Roman" w:hAnsi="Times New Roman" w:cs="Times New Roman"/>
+                <w:sz w:val="36"/>
+                <w:szCs w:val="36"/>
+                <w:lang w:val="en-AU"/>
+              </w:rPr>
+            </w:pPr>
+            <w:r>
+              <w:rPr>
+                <w:rFonts w:eastAsia="Times New Roman"/>
+                <w:color w:val="000000"/>
+                <w:sz w:val="36"/>
+                <w:szCs w:val="36"/>
+                <w:lang w:val="en-AU"/>
+              </w:rPr>
+              <w:t>1,230</w:t>
+            </w:r>
+          </w:p>
+        </w:tc>
+        <w:tc>
+          <w:tcPr>
+            <w:tcW w:w="0" w:type="auto"/>
+            <w:tcBorders>
+              <w:top w:val="single" w:sz="8" w:space="0" w:color="000000"/>
+              <w:left w:val="single" w:sz="8" w:space="0" w:color="000000"/>
+              <w:bottom w:val="single" w:sz="8" w:space="0" w:color="000000"/>
+              <w:right w:val="single" w:sz="8" w:space="0" w:color="000000"/>
+            </w:tcBorders>
+            <w:tcMar>
+              <w:top w:w="100" w:type="dxa"/>
+              <w:left w:w="100" w:type="dxa"/>
+              <w:bottom w:w="100" w:type="dxa"/>
+              <w:right w:w="100" w:type="dxa"/>
+            </w:tcMar>
+            <w:hideMark/>
+          </w:tcPr>
+          <w:p>
+            <w:pPr>
+              <w:spacing w:line="240" w:lineRule="auto"/>
+              <w:rPr>
+                <w:rFonts w:ascii="Times New Roman" w:eastAsia="Times New Roman" w:hAnsi="Times New Roman" w:cs="Times New Roman"/>
+                <w:sz w:val="36"/>
+                <w:szCs w:val="36"/>
+                <w:lang w:val="en-AU"/>
+              </w:rPr>
+            </w:pPr>
+          </w:p>
+        </w:tc>
+        <w:tc>
+          <w:tcPr>
+            <w:tcW w:w="0" w:type="auto"/>
+            <w:tcBorders>
+              <w:top w:val="single" w:sz="8" w:space="0" w:color="000000"/>
+              <w:left w:val="single" w:sz="8" w:space="0" w:color="000000"/>
+              <w:bottom w:val="single" w:sz="8" w:space="0" w:color="000000"/>
+              <w:right w:val="single" w:sz="8" w:space="0" w:color="000000"/>
+            </w:tcBorders>
+            <w:tcMar>
+              <w:top w:w="100" w:type="dxa"/>
+              <w:left w:w="100" w:type="dxa"/>
+              <w:bottom w:w="100" w:type="dxa"/>
+              <w:right w:w="100" w:type="dxa"/>
+            </w:tcMar>
+            <w:hideMark/>
+          </w:tcPr>
+          <w:p>
+            <w:pPr>
+              <w:spacing w:line="240" w:lineRule="auto"/>
+              <w:rPr>
+                <w:rFonts w:ascii="Times New Roman" w:eastAsia="Times New Roman" w:hAnsi="Times New Roman" w:cs="Times New Roman"/>
+                <w:sz w:val="36"/>
+                <w:szCs w:val="36"/>
+                <w:lang w:val="en-AU"/>
+              </w:rPr>
+            </w:pPr>
+          </w:p>
+        </w:tc>
+        <w:tc>
+          <w:tcPr>
+            <w:tcW w:w="0" w:type="auto"/>
+            <w:tcBorders>
+              <w:top w:val="single" w:sz="8" w:space="0" w:color="000000"/>
+              <w:left w:val="single" w:sz="8" w:space="0" w:color="000000"/>
+              <w:bottom w:val="single" w:sz="8" w:space="0" w:color="000000"/>
+              <w:right w:val="single" w:sz="8" w:space="0" w:color="000000"/>
+            </w:tcBorders>
+            <w:tcMar>
+              <w:top w:w="100" w:type="dxa"/>
+              <w:left w:w="100" w:type="dxa"/>
+              <w:bottom w:w="100" w:type="dxa"/>
+              <w:right w:w="100" w:type="dxa"/>
+            </w:tcMar>
+            <w:hideMark/>
+          </w:tcPr>
+          <w:p>
+            <w:pPr>
+              <w:spacing w:line="240" w:lineRule="auto"/>
+              <w:rPr>
+                <w:rFonts w:ascii="Times New Roman" w:eastAsia="Times New Roman" w:hAnsi="Times New Roman" w:cs="Times New Roman"/>
+                <w:sz w:val="36"/>
+                <w:szCs w:val="36"/>
                 <w:lang w:val="en-AU"/>
               </w:rPr>
             </w:pPr>
@@ -5734,20 +5769,21 @@
             <w:pPr>
               <w:spacing w:line="240" w:lineRule="auto"/>
               <w:rPr>
-                <w:rFonts w:eastAsia="Times New Roman"/>
-                <w:sz w:val="24"/>
-                <w:szCs w:val="24"/>
+                <w:rFonts w:ascii="Times New Roman" w:eastAsia="Times New Roman" w:hAnsi="Times New Roman" w:cs="Times New Roman"/>
+                <w:sz w:val="36"/>
+                <w:szCs w:val="36"/>
                 <w:lang w:val="en-AU"/>
               </w:rPr>
             </w:pPr>
             <w:r>
               <w:rPr>
                 <w:rFonts w:eastAsia="Times New Roman"/>
-                <w:sz w:val="24"/>
-                <w:szCs w:val="24"/>
-                <w:lang w:val="en-AU"/>
-              </w:rPr>
-              <w:t xml:space="preserve"> </w:t>
+                <w:color w:val="000000"/>
+                <w:sz w:val="36"/>
+                <w:szCs w:val="36"/>
+                <w:lang w:val="en-AU"/>
+              </w:rPr>
+              <w:t>Python</w:t>
             </w:r>
           </w:p>
         </w:tc>
@@ -5772,125 +5808,145 @@
             <w:pPr>
               <w:spacing w:line="240" w:lineRule="auto"/>
               <w:rPr>
-                <w:rFonts w:eastAsia="Times New Roman"/>
-                <w:sz w:val="24"/>
-                <w:szCs w:val="24"/>
-                <w:lang w:val="en-AU"/>
-              </w:rPr>
-            </w:pPr>
-          </w:p>
-        </w:tc>
-        <w:tc>
-          <w:tcPr>
-            <w:tcW w:w="0" w:type="auto"/>
-            <w:tcBorders>
-              <w:top w:val="single" w:sz="8" w:space="0" w:color="000000"/>
-              <w:left w:val="single" w:sz="8" w:space="0" w:color="000000"/>
-              <w:bottom w:val="single" w:sz="8" w:space="0" w:color="000000"/>
-              <w:right w:val="single" w:sz="8" w:space="0" w:color="000000"/>
-            </w:tcBorders>
-            <w:tcMar>
-              <w:top w:w="100" w:type="dxa"/>
-              <w:left w:w="100" w:type="dxa"/>
-              <w:bottom w:w="100" w:type="dxa"/>
-              <w:right w:w="100" w:type="dxa"/>
-            </w:tcMar>
-            <w:hideMark/>
-          </w:tcPr>
-          <w:p>
-            <w:pPr>
-              <w:spacing w:line="240" w:lineRule="auto"/>
-              <w:rPr>
-                <w:rFonts w:eastAsia="Times New Roman"/>
-                <w:sz w:val="24"/>
-                <w:szCs w:val="24"/>
-                <w:lang w:val="en-AU"/>
-              </w:rPr>
-            </w:pPr>
-          </w:p>
-        </w:tc>
-        <w:tc>
-          <w:tcPr>
-            <w:tcW w:w="0" w:type="auto"/>
-            <w:tcBorders>
-              <w:top w:val="single" w:sz="8" w:space="0" w:color="000000"/>
-              <w:left w:val="single" w:sz="8" w:space="0" w:color="000000"/>
-              <w:bottom w:val="single" w:sz="8" w:space="0" w:color="000000"/>
-              <w:right w:val="single" w:sz="8" w:space="0" w:color="000000"/>
-            </w:tcBorders>
-            <w:tcMar>
-              <w:top w:w="100" w:type="dxa"/>
-              <w:left w:w="100" w:type="dxa"/>
-              <w:bottom w:w="100" w:type="dxa"/>
-              <w:right w:w="100" w:type="dxa"/>
-            </w:tcMar>
-            <w:hideMark/>
-          </w:tcPr>
-          <w:p>
-            <w:pPr>
-              <w:spacing w:line="240" w:lineRule="auto"/>
-              <w:rPr>
-                <w:rFonts w:eastAsia="Times New Roman"/>
-                <w:sz w:val="24"/>
-                <w:szCs w:val="24"/>
-                <w:lang w:val="en-AU"/>
-              </w:rPr>
-            </w:pPr>
-          </w:p>
-        </w:tc>
-        <w:tc>
-          <w:tcPr>
-            <w:tcW w:w="0" w:type="auto"/>
-            <w:tcBorders>
-              <w:top w:val="single" w:sz="8" w:space="0" w:color="000000"/>
-              <w:left w:val="single" w:sz="8" w:space="0" w:color="000000"/>
-              <w:bottom w:val="single" w:sz="8" w:space="0" w:color="000000"/>
-              <w:right w:val="single" w:sz="8" w:space="0" w:color="000000"/>
-            </w:tcBorders>
-            <w:tcMar>
-              <w:top w:w="100" w:type="dxa"/>
-              <w:left w:w="100" w:type="dxa"/>
-              <w:bottom w:w="100" w:type="dxa"/>
-              <w:right w:w="100" w:type="dxa"/>
-            </w:tcMar>
-            <w:hideMark/>
-          </w:tcPr>
-          <w:p>
-            <w:pPr>
-              <w:spacing w:line="240" w:lineRule="auto"/>
-              <w:rPr>
-                <w:rFonts w:eastAsia="Times New Roman"/>
-                <w:sz w:val="24"/>
-                <w:szCs w:val="24"/>
-                <w:lang w:val="en-AU"/>
-              </w:rPr>
-            </w:pPr>
-          </w:p>
-        </w:tc>
-        <w:tc>
-          <w:tcPr>
-            <w:tcW w:w="0" w:type="auto"/>
-            <w:tcBorders>
-              <w:top w:val="single" w:sz="8" w:space="0" w:color="000000"/>
-              <w:left w:val="single" w:sz="8" w:space="0" w:color="000000"/>
-              <w:bottom w:val="single" w:sz="8" w:space="0" w:color="000000"/>
-              <w:right w:val="single" w:sz="8" w:space="0" w:color="000000"/>
-            </w:tcBorders>
-            <w:tcMar>
-              <w:top w:w="100" w:type="dxa"/>
-              <w:left w:w="100" w:type="dxa"/>
-              <w:bottom w:w="100" w:type="dxa"/>
-              <w:right w:w="100" w:type="dxa"/>
-            </w:tcMar>
-            <w:hideMark/>
-          </w:tcPr>
-          <w:p>
-            <w:pPr>
-              <w:spacing w:line="240" w:lineRule="auto"/>
-              <w:rPr>
-                <w:rFonts w:eastAsia="Times New Roman"/>
-                <w:sz w:val="24"/>
-                <w:szCs w:val="24"/>
+                <w:rFonts w:ascii="Times New Roman" w:eastAsia="Times New Roman" w:hAnsi="Times New Roman" w:cs="Times New Roman"/>
+                <w:sz w:val="36"/>
+                <w:szCs w:val="36"/>
+                <w:lang w:val="en-AU"/>
+              </w:rPr>
+            </w:pPr>
+          </w:p>
+        </w:tc>
+        <w:tc>
+          <w:tcPr>
+            <w:tcW w:w="0" w:type="auto"/>
+            <w:tcBorders>
+              <w:top w:val="single" w:sz="8" w:space="0" w:color="000000"/>
+              <w:left w:val="single" w:sz="8" w:space="0" w:color="000000"/>
+              <w:bottom w:val="single" w:sz="8" w:space="0" w:color="000000"/>
+              <w:right w:val="single" w:sz="8" w:space="0" w:color="000000"/>
+            </w:tcBorders>
+            <w:tcMar>
+              <w:top w:w="100" w:type="dxa"/>
+              <w:left w:w="100" w:type="dxa"/>
+              <w:bottom w:w="100" w:type="dxa"/>
+              <w:right w:w="100" w:type="dxa"/>
+            </w:tcMar>
+            <w:hideMark/>
+          </w:tcPr>
+          <w:p>
+            <w:pPr>
+              <w:spacing w:line="240" w:lineRule="auto"/>
+              <w:rPr>
+                <w:rFonts w:ascii="Times New Roman" w:eastAsia="Times New Roman" w:hAnsi="Times New Roman" w:cs="Times New Roman"/>
+                <w:sz w:val="36"/>
+                <w:szCs w:val="36"/>
+                <w:lang w:val="en-AU"/>
+              </w:rPr>
+            </w:pPr>
+            <w:r>
+              <w:rPr>
+                <w:rFonts w:eastAsia="Times New Roman"/>
+                <w:color w:val="000000"/>
+                <w:sz w:val="36"/>
+                <w:szCs w:val="36"/>
+                <w:lang w:val="en-AU"/>
+              </w:rPr>
+              <w:t>1,150</w:t>
+            </w:r>
+          </w:p>
+        </w:tc>
+        <w:tc>
+          <w:tcPr>
+            <w:tcW w:w="0" w:type="auto"/>
+            <w:tcBorders>
+              <w:top w:val="single" w:sz="8" w:space="0" w:color="000000"/>
+              <w:left w:val="single" w:sz="8" w:space="0" w:color="000000"/>
+              <w:bottom w:val="single" w:sz="8" w:space="0" w:color="000000"/>
+              <w:right w:val="single" w:sz="8" w:space="0" w:color="000000"/>
+            </w:tcBorders>
+            <w:tcMar>
+              <w:top w:w="100" w:type="dxa"/>
+              <w:left w:w="100" w:type="dxa"/>
+              <w:bottom w:w="100" w:type="dxa"/>
+              <w:right w:w="100" w:type="dxa"/>
+            </w:tcMar>
+            <w:hideMark/>
+          </w:tcPr>
+          <w:p>
+            <w:pPr>
+              <w:spacing w:line="240" w:lineRule="auto"/>
+              <w:rPr>
+                <w:rFonts w:ascii="Times New Roman" w:eastAsia="Times New Roman" w:hAnsi="Times New Roman" w:cs="Times New Roman"/>
+                <w:sz w:val="36"/>
+                <w:szCs w:val="36"/>
+                <w:lang w:val="en-AU"/>
+              </w:rPr>
+            </w:pPr>
+            <w:r>
+              <w:rPr>
+                <w:rFonts w:eastAsia="Times New Roman"/>
+                <w:color w:val="000000"/>
+                <w:sz w:val="36"/>
+                <w:szCs w:val="36"/>
+                <w:lang w:val="en-AU"/>
+              </w:rPr>
+              <w:t>Teamwork/Collaboration</w:t>
+            </w:r>
+          </w:p>
+        </w:tc>
+        <w:tc>
+          <w:tcPr>
+            <w:tcW w:w="0" w:type="auto"/>
+            <w:tcBorders>
+              <w:top w:val="single" w:sz="8" w:space="0" w:color="000000"/>
+              <w:left w:val="single" w:sz="8" w:space="0" w:color="000000"/>
+              <w:bottom w:val="single" w:sz="8" w:space="0" w:color="000000"/>
+              <w:right w:val="single" w:sz="8" w:space="0" w:color="000000"/>
+            </w:tcBorders>
+            <w:tcMar>
+              <w:top w:w="100" w:type="dxa"/>
+              <w:left w:w="100" w:type="dxa"/>
+              <w:bottom w:w="100" w:type="dxa"/>
+              <w:right w:w="100" w:type="dxa"/>
+            </w:tcMar>
+            <w:hideMark/>
+          </w:tcPr>
+          <w:p>
+            <w:pPr>
+              <w:spacing w:line="240" w:lineRule="auto"/>
+              <w:rPr>
+                <w:rFonts w:ascii="Times New Roman" w:eastAsia="Times New Roman" w:hAnsi="Times New Roman" w:cs="Times New Roman"/>
+                <w:sz w:val="36"/>
+                <w:szCs w:val="36"/>
+                <w:lang w:val="en-AU"/>
+              </w:rPr>
+            </w:pPr>
+          </w:p>
+        </w:tc>
+        <w:tc>
+          <w:tcPr>
+            <w:tcW w:w="0" w:type="auto"/>
+            <w:tcBorders>
+              <w:top w:val="single" w:sz="8" w:space="0" w:color="000000"/>
+              <w:left w:val="single" w:sz="8" w:space="0" w:color="000000"/>
+              <w:bottom w:val="single" w:sz="8" w:space="0" w:color="000000"/>
+              <w:right w:val="single" w:sz="8" w:space="0" w:color="000000"/>
+            </w:tcBorders>
+            <w:tcMar>
+              <w:top w:w="100" w:type="dxa"/>
+              <w:left w:w="100" w:type="dxa"/>
+              <w:bottom w:w="100" w:type="dxa"/>
+              <w:right w:w="100" w:type="dxa"/>
+            </w:tcMar>
+            <w:hideMark/>
+          </w:tcPr>
+          <w:p>
+            <w:pPr>
+              <w:spacing w:line="240" w:lineRule="auto"/>
+              <w:rPr>
+                <w:rFonts w:ascii="Times New Roman" w:eastAsia="Times New Roman" w:hAnsi="Times New Roman" w:cs="Times New Roman"/>
+                <w:sz w:val="36"/>
+                <w:szCs w:val="36"/>
                 <w:lang w:val="en-AU"/>
               </w:rPr>
             </w:pPr>
